--- a/presentations/Why Developers should love Powershell_withPageBreaks.docx
+++ b/presentations/Why Developers should love Powershell_withPageBreaks.docx
@@ -30,9 +30,8 @@
           <w:sz w:val="42"/>
           <w:szCs w:val="42"/>
         </w:rPr>
-        <w:t xml:space="preserve">Why Developers should love </w:t>
-      </w:r>
-      <w:proofErr w:type="spellStart"/>
+        <w:t>Why Developers should love Power</w:t>
+      </w:r>
       <w:r>
         <w:rPr>
           <w:rFonts w:ascii="Segoe UI" w:eastAsia="Times New Roman" w:hAnsi="Segoe UI" w:cs="Segoe UI"/>
@@ -43,9 +42,20 @@
           <w:sz w:val="42"/>
           <w:szCs w:val="42"/>
         </w:rPr>
-        <w:t>Powershell</w:t>
-      </w:r>
-      <w:proofErr w:type="spellEnd"/>
+        <w:t>S</w:t>
+      </w:r>
+      <w:r>
+        <w:rPr>
+          <w:rFonts w:ascii="Segoe UI" w:eastAsia="Times New Roman" w:hAnsi="Segoe UI" w:cs="Segoe UI"/>
+          <w:b/>
+          <w:bCs/>
+          <w:color w:val="24292E"/>
+          <w:kern w:val="36"/>
+          <w:sz w:val="42"/>
+          <w:szCs w:val="42"/>
+        </w:rPr>
+        <w:t>hell</w:t>
+      </w:r>
     </w:p>
     <w:p>
       <w:pPr>
@@ -111,27 +121,25 @@
           <w:sz w:val="21"/>
           <w:szCs w:val="21"/>
         </w:rPr>
-        <w:t xml:space="preserve">Welcome to "Why Developers should love </w:t>
-      </w:r>
-      <w:proofErr w:type="spellStart"/>
-      <w:r>
-        <w:rPr>
-          <w:rFonts w:ascii="Segoe UI" w:eastAsia="Times New Roman" w:hAnsi="Segoe UI" w:cs="Segoe UI"/>
-          <w:color w:val="24292E"/>
-          <w:sz w:val="21"/>
-          <w:szCs w:val="21"/>
-        </w:rPr>
-        <w:t>Powershell</w:t>
-      </w:r>
-      <w:proofErr w:type="spellEnd"/>
-      <w:r>
-        <w:rPr>
-          <w:rFonts w:ascii="Segoe UI" w:eastAsia="Times New Roman" w:hAnsi="Segoe UI" w:cs="Segoe UI"/>
-          <w:color w:val="24292E"/>
-          <w:sz w:val="21"/>
-          <w:szCs w:val="21"/>
-        </w:rPr>
-        <w:t>"!</w:t>
+        <w:t>Welcome to "Why Developers should love Power</w:t>
+      </w:r>
+      <w:r>
+        <w:rPr>
+          <w:rFonts w:ascii="Segoe UI" w:eastAsia="Times New Roman" w:hAnsi="Segoe UI" w:cs="Segoe UI"/>
+          <w:color w:val="24292E"/>
+          <w:sz w:val="21"/>
+          <w:szCs w:val="21"/>
+        </w:rPr>
+        <w:t>S</w:t>
+      </w:r>
+      <w:r>
+        <w:rPr>
+          <w:rFonts w:ascii="Segoe UI" w:eastAsia="Times New Roman" w:hAnsi="Segoe UI" w:cs="Segoe UI"/>
+          <w:color w:val="24292E"/>
+          <w:sz w:val="21"/>
+          <w:szCs w:val="21"/>
+        </w:rPr>
+        <w:t>hell"!</w:t>
       </w:r>
     </w:p>
     <w:p>
@@ -312,6 +320,15 @@
         </w:rPr>
         <w:t>Father of 4: Josephine, Cecilia, Eleanor, George</w:t>
       </w:r>
+      <w:r>
+        <w:rPr>
+          <w:rFonts w:ascii="Segoe UI" w:eastAsia="Times New Roman" w:hAnsi="Segoe UI" w:cs="Segoe UI"/>
+          <w:color w:val="24292E"/>
+          <w:sz w:val="21"/>
+          <w:szCs w:val="21"/>
+        </w:rPr>
+        <w:t>…and Lydia! In the other room!</w:t>
+      </w:r>
     </w:p>
     <w:p>
       <w:pPr>
@@ -335,27 +352,7 @@
           <w:sz w:val="21"/>
           <w:szCs w:val="21"/>
         </w:rPr>
-        <w:t xml:space="preserve">Spare </w:t>
-      </w:r>
-      <w:proofErr w:type="gramStart"/>
-      <w:r>
-        <w:rPr>
-          <w:rFonts w:ascii="Segoe UI" w:eastAsia="Times New Roman" w:hAnsi="Segoe UI" w:cs="Segoe UI"/>
-          <w:color w:val="24292E"/>
-          <w:sz w:val="21"/>
-          <w:szCs w:val="21"/>
-        </w:rPr>
-        <w:t>time(</w:t>
-      </w:r>
-      <w:proofErr w:type="gramEnd"/>
-      <w:r>
-        <w:rPr>
-          <w:rFonts w:ascii="Segoe UI" w:eastAsia="Times New Roman" w:hAnsi="Segoe UI" w:cs="Segoe UI"/>
-          <w:color w:val="24292E"/>
-          <w:sz w:val="21"/>
-          <w:szCs w:val="21"/>
-        </w:rPr>
-        <w:t>!!!) fiddler and play mandolin, guitar; I occasionally play in a couple of bands located in the State College area</w:t>
+        <w:t>Spare time(!!!) fiddler and play mandolin, guitar; I occasionally play in a couple of bands located in the State College area</w:t>
       </w:r>
     </w:p>
     <w:p>
@@ -459,27 +456,25 @@
           <w:sz w:val="21"/>
           <w:szCs w:val="21"/>
         </w:rPr>
-        <w:t xml:space="preserve">Some of our clients are City of </w:t>
-      </w:r>
-      <w:proofErr w:type="spellStart"/>
-      <w:r>
-        <w:rPr>
-          <w:rFonts w:ascii="Segoe UI" w:eastAsia="Times New Roman" w:hAnsi="Segoe UI" w:cs="Segoe UI"/>
-          <w:color w:val="24292E"/>
-          <w:sz w:val="21"/>
-          <w:szCs w:val="21"/>
-        </w:rPr>
-        <w:t>Philadelpia</w:t>
-      </w:r>
-      <w:proofErr w:type="spellEnd"/>
-      <w:r>
-        <w:rPr>
-          <w:rFonts w:ascii="Segoe UI" w:eastAsia="Times New Roman" w:hAnsi="Segoe UI" w:cs="Segoe UI"/>
-          <w:color w:val="24292E"/>
-          <w:sz w:val="21"/>
-          <w:szCs w:val="21"/>
-        </w:rPr>
-        <w:t>, Penn State University, University of Nebraska Lincoln, Accenture, the Smithsonian Institution</w:t>
+        <w:t>Some of our clients are City of Philadelp</w:t>
+      </w:r>
+      <w:r>
+        <w:rPr>
+          <w:rFonts w:ascii="Segoe UI" w:eastAsia="Times New Roman" w:hAnsi="Segoe UI" w:cs="Segoe UI"/>
+          <w:color w:val="24292E"/>
+          <w:sz w:val="21"/>
+          <w:szCs w:val="21"/>
+        </w:rPr>
+        <w:t>h</w:t>
+      </w:r>
+      <w:r>
+        <w:rPr>
+          <w:rFonts w:ascii="Segoe UI" w:eastAsia="Times New Roman" w:hAnsi="Segoe UI" w:cs="Segoe UI"/>
+          <w:color w:val="24292E"/>
+          <w:sz w:val="21"/>
+          <w:szCs w:val="21"/>
+        </w:rPr>
+        <w:t>ia, Penn State University, University of Nebraska Lincoln, Accenture, the Smithsonian Institution</w:t>
       </w:r>
     </w:p>
     <w:p>
@@ -770,6 +765,38 @@
     </w:p>
     <w:p>
       <w:pPr>
+        <w:shd w:val="clear" w:color="auto" w:fill="FFFFFF"/>
+        <w:spacing w:before="60" w:after="100" w:afterAutospacing="1" w:line="240" w:lineRule="auto"/>
+        <w:rPr>
+          <w:rFonts w:ascii="Segoe UI" w:eastAsia="Times New Roman" w:hAnsi="Segoe UI" w:cs="Segoe UI"/>
+          <w:color w:val="24292E"/>
+          <w:sz w:val="21"/>
+          <w:szCs w:val="21"/>
+        </w:rPr>
+      </w:pPr>
+      <w:r>
+        <w:rPr>
+          <w:rFonts w:ascii="Segoe UI" w:eastAsia="Times New Roman" w:hAnsi="Segoe UI" w:cs="Segoe UI"/>
+          <w:b/>
+          <w:bCs/>
+          <w:color w:val="24292E"/>
+          <w:sz w:val="21"/>
+          <w:szCs w:val="21"/>
+        </w:rPr>
+        <w:t xml:space="preserve">DISCLAIMER: </w:t>
+      </w:r>
+      <w:r>
+        <w:rPr>
+          <w:rFonts w:ascii="Segoe UI" w:eastAsia="Times New Roman" w:hAnsi="Segoe UI" w:cs="Segoe UI"/>
+          <w:color w:val="24292E"/>
+          <w:sz w:val="21"/>
+          <w:szCs w:val="21"/>
+        </w:rPr>
+        <w:t>I have given this talk 2x now and gone way over both times, so if you’re following along on your computer and have an issue with something you saw me do, save your questions until the end for Q&amp;A and I’ll hang around afterward for a little bit, too.</w:t>
+      </w:r>
+    </w:p>
+    <w:p>
+      <w:pPr>
         <w:pBdr>
           <w:bottom w:val="single" w:sz="6" w:space="4" w:color="EAECEF"/>
         </w:pBdr>
@@ -785,7 +812,6 @@
           <w:szCs w:val="32"/>
         </w:rPr>
       </w:pPr>
-      <w:proofErr w:type="spellStart"/>
       <w:r>
         <w:rPr>
           <w:rFonts w:ascii="Segoe UI" w:eastAsia="Times New Roman" w:hAnsi="Segoe UI" w:cs="Segoe UI"/>
@@ -797,7 +823,6 @@
         </w:rPr>
         <w:t>Powershell</w:t>
       </w:r>
-      <w:proofErr w:type="spellEnd"/>
     </w:p>
     <w:p>
       <w:pPr>
@@ -869,146 +894,6 @@
         </w:rPr>
         <w:t>This is true of all scripting languages, but PowerShell brings a lot of great stuff along with it</w:t>
       </w:r>
-    </w:p>
-    <w:p>
-      <w:pPr>
-        <w:shd w:val="clear" w:color="auto" w:fill="FFFFFF"/>
-        <w:spacing w:after="240" w:line="240" w:lineRule="auto"/>
-        <w:rPr>
-          <w:rFonts w:ascii="Segoe UI" w:eastAsia="Times New Roman" w:hAnsi="Segoe UI" w:cs="Segoe UI"/>
-          <w:color w:val="24292E"/>
-          <w:sz w:val="21"/>
-          <w:szCs w:val="21"/>
-        </w:rPr>
-      </w:pPr>
-      <w:r>
-        <w:rPr>
-          <w:rFonts w:ascii="Segoe UI" w:eastAsia="Times New Roman" w:hAnsi="Segoe UI" w:cs="Segoe UI"/>
-          <w:color w:val="24292E"/>
-          <w:sz w:val="21"/>
-          <w:szCs w:val="21"/>
-        </w:rPr>
-        <w:t>Informal poll: Raise hand if you are a...</w:t>
-      </w:r>
-    </w:p>
-    <w:p>
-      <w:pPr>
-        <w:numPr>
-          <w:ilvl w:val="0"/>
-          <w:numId w:val="6"/>
-        </w:numPr>
-        <w:shd w:val="clear" w:color="auto" w:fill="FFFFFF"/>
-        <w:spacing w:before="100" w:beforeAutospacing="1" w:after="100" w:afterAutospacing="1" w:line="240" w:lineRule="auto"/>
-        <w:rPr>
-          <w:rFonts w:ascii="Segoe UI" w:eastAsia="Times New Roman" w:hAnsi="Segoe UI" w:cs="Segoe UI"/>
-          <w:color w:val="24292E"/>
-          <w:sz w:val="21"/>
-          <w:szCs w:val="21"/>
-        </w:rPr>
-      </w:pPr>
-      <w:r>
-        <w:rPr>
-          <w:rFonts w:ascii="Segoe UI" w:eastAsia="Times New Roman" w:hAnsi="Segoe UI" w:cs="Segoe UI"/>
-          <w:color w:val="24292E"/>
-          <w:sz w:val="21"/>
-          <w:szCs w:val="21"/>
-        </w:rPr>
-        <w:t xml:space="preserve">Rank beginner to </w:t>
-      </w:r>
-      <w:proofErr w:type="spellStart"/>
-      <w:r>
-        <w:rPr>
-          <w:rFonts w:ascii="Segoe UI" w:eastAsia="Times New Roman" w:hAnsi="Segoe UI" w:cs="Segoe UI"/>
-          <w:color w:val="24292E"/>
-          <w:sz w:val="21"/>
-          <w:szCs w:val="21"/>
-        </w:rPr>
-        <w:t>Powershell</w:t>
-      </w:r>
-      <w:proofErr w:type="spellEnd"/>
-    </w:p>
-    <w:p>
-      <w:pPr>
-        <w:numPr>
-          <w:ilvl w:val="0"/>
-          <w:numId w:val="6"/>
-        </w:numPr>
-        <w:shd w:val="clear" w:color="auto" w:fill="FFFFFF"/>
-        <w:spacing w:before="60" w:after="100" w:afterAutospacing="1" w:line="240" w:lineRule="auto"/>
-        <w:rPr>
-          <w:rFonts w:ascii="Segoe UI" w:eastAsia="Times New Roman" w:hAnsi="Segoe UI" w:cs="Segoe UI"/>
-          <w:color w:val="24292E"/>
-          <w:sz w:val="21"/>
-          <w:szCs w:val="21"/>
-        </w:rPr>
-      </w:pPr>
-      <w:r>
-        <w:rPr>
-          <w:rFonts w:ascii="Segoe UI" w:eastAsia="Times New Roman" w:hAnsi="Segoe UI" w:cs="Segoe UI"/>
-          <w:color w:val="24292E"/>
-          <w:sz w:val="21"/>
-          <w:szCs w:val="21"/>
-        </w:rPr>
-        <w:t>Pretty decent with it</w:t>
-      </w:r>
-    </w:p>
-    <w:p>
-      <w:pPr>
-        <w:numPr>
-          <w:ilvl w:val="0"/>
-          <w:numId w:val="6"/>
-        </w:numPr>
-        <w:shd w:val="clear" w:color="auto" w:fill="FFFFFF"/>
-        <w:spacing w:before="60" w:after="100" w:afterAutospacing="1" w:line="240" w:lineRule="auto"/>
-        <w:rPr>
-          <w:rFonts w:ascii="Segoe UI" w:eastAsia="Times New Roman" w:hAnsi="Segoe UI" w:cs="Segoe UI"/>
-          <w:color w:val="24292E"/>
-          <w:sz w:val="21"/>
-          <w:szCs w:val="21"/>
-        </w:rPr>
-      </w:pPr>
-      <w:r>
-        <w:rPr>
-          <w:rFonts w:ascii="Segoe UI" w:eastAsia="Times New Roman" w:hAnsi="Segoe UI" w:cs="Segoe UI"/>
-          <w:color w:val="24292E"/>
-          <w:sz w:val="21"/>
-          <w:szCs w:val="21"/>
-        </w:rPr>
-        <w:t>You're a PowerShell ninja and want to come up and do this talk for me</w:t>
-      </w:r>
-    </w:p>
-    <w:p>
-      <w:pPr>
-        <w:shd w:val="clear" w:color="auto" w:fill="FFFFFF"/>
-        <w:spacing w:after="240" w:line="240" w:lineRule="auto"/>
-        <w:rPr>
-          <w:rFonts w:ascii="Segoe UI" w:eastAsia="Times New Roman" w:hAnsi="Segoe UI" w:cs="Segoe UI"/>
-          <w:color w:val="24292E"/>
-          <w:sz w:val="21"/>
-          <w:szCs w:val="21"/>
-        </w:rPr>
-      </w:pPr>
-      <w:r>
-        <w:rPr>
-          <w:rFonts w:ascii="Segoe UI" w:eastAsia="Times New Roman" w:hAnsi="Segoe UI" w:cs="Segoe UI"/>
-          <w:color w:val="24292E"/>
-          <w:sz w:val="21"/>
-          <w:szCs w:val="21"/>
-        </w:rPr>
-        <w:t>That was my last attempt to get out of this presentation. :)</w:t>
-      </w:r>
-    </w:p>
-    <w:p>
-      <w:pPr>
-        <w:rPr>
-          <w:rFonts w:ascii="Segoe UI" w:eastAsia="Times New Roman" w:hAnsi="Segoe UI" w:cs="Segoe UI"/>
-          <w:b/>
-          <w:bCs/>
-          <w:color w:val="24292E"/>
-          <w:sz w:val="32"/>
-          <w:szCs w:val="32"/>
-        </w:rPr>
-      </w:pPr>
       <w:r>
         <w:rPr>
           <w:rFonts w:ascii="Segoe UI" w:eastAsia="Times New Roman" w:hAnsi="Segoe UI" w:cs="Segoe UI"/>
@@ -1219,27 +1104,7 @@
           <w:sz w:val="21"/>
           <w:szCs w:val="21"/>
         </w:rPr>
-        <w:t xml:space="preserve">Logging was required for </w:t>
-      </w:r>
-      <w:proofErr w:type="gramStart"/>
-      <w:r>
-        <w:rPr>
-          <w:rFonts w:ascii="Segoe UI" w:eastAsia="Times New Roman" w:hAnsi="Segoe UI" w:cs="Segoe UI"/>
-          <w:color w:val="24292E"/>
-          <w:sz w:val="21"/>
-          <w:szCs w:val="21"/>
-        </w:rPr>
-        <w:t>all of</w:t>
-      </w:r>
-      <w:proofErr w:type="gramEnd"/>
-      <w:r>
-        <w:rPr>
-          <w:rFonts w:ascii="Segoe UI" w:eastAsia="Times New Roman" w:hAnsi="Segoe UI" w:cs="Segoe UI"/>
-          <w:color w:val="24292E"/>
-          <w:sz w:val="21"/>
-          <w:szCs w:val="21"/>
-        </w:rPr>
-        <w:t xml:space="preserve"> these functions, and they required file manipulation, dealing with JSON data, and even sending emails with summaries of the log.</w:t>
+        <w:t>Logging was required for all of these functions, and they required file manipulation, dealing with JSON data, and even sending emails with summaries of the log.</w:t>
       </w:r>
     </w:p>
     <w:p>
@@ -1262,6 +1127,26 @@
         </w:rPr>
         <w:t>What kind of technology could solve this problem?</w:t>
       </w:r>
+      <w:r>
+        <w:rPr>
+          <w:rFonts w:ascii="Segoe UI" w:eastAsia="Times New Roman" w:hAnsi="Segoe UI" w:cs="Segoe UI"/>
+          <w:color w:val="24292E"/>
+          <w:sz w:val="21"/>
+          <w:szCs w:val="21"/>
+        </w:rPr>
+        <w:t xml:space="preserve"> </w:t>
+      </w:r>
+      <w:r>
+        <w:rPr>
+          <w:rFonts w:ascii="Segoe UI" w:eastAsia="Times New Roman" w:hAnsi="Segoe UI" w:cs="Segoe UI"/>
+          <w:b/>
+          <w:bCs/>
+          <w:color w:val="24292E"/>
+          <w:sz w:val="21"/>
+          <w:szCs w:val="21"/>
+        </w:rPr>
+        <w:t>POWERSHELL!</w:t>
+      </w:r>
     </w:p>
     <w:p>
       <w:pPr>
@@ -1281,27 +1166,52 @@
           <w:sz w:val="21"/>
           <w:szCs w:val="21"/>
         </w:rPr>
-        <w:t xml:space="preserve">One of our technical leads, Chris Houdeshell, recommended PowerShell as a solution to me and helped me get the project off and running. It was a successful project, and </w:t>
-      </w:r>
-      <w:proofErr w:type="gramStart"/>
-      <w:r>
-        <w:rPr>
-          <w:rFonts w:ascii="Segoe UI" w:eastAsia="Times New Roman" w:hAnsi="Segoe UI" w:cs="Segoe UI"/>
-          <w:color w:val="24292E"/>
-          <w:sz w:val="21"/>
-          <w:szCs w:val="21"/>
-        </w:rPr>
-        <w:t>a number of</w:t>
-      </w:r>
-      <w:proofErr w:type="gramEnd"/>
-      <w:r>
-        <w:rPr>
-          <w:rFonts w:ascii="Segoe UI" w:eastAsia="Times New Roman" w:hAnsi="Segoe UI" w:cs="Segoe UI"/>
-          <w:color w:val="24292E"/>
-          <w:sz w:val="21"/>
-          <w:szCs w:val="21"/>
-        </w:rPr>
-        <w:t xml:space="preserve"> our clients have similar workflow automation scripts for their environments.</w:t>
+        <w:t xml:space="preserve">One of our technical leads, Chris Houdeshell, recommended PowerShell as a solution to me and helped me get the project off and running. It was a successful project, </w:t>
+      </w:r>
+      <w:r>
+        <w:rPr>
+          <w:rFonts w:ascii="Segoe UI" w:eastAsia="Times New Roman" w:hAnsi="Segoe UI" w:cs="Segoe UI"/>
+          <w:color w:val="24292E"/>
+          <w:sz w:val="21"/>
+          <w:szCs w:val="21"/>
+        </w:rPr>
+        <w:t xml:space="preserve">now EnergyCAP, Inc. relies heavily on PowerShell to automate </w:t>
+      </w:r>
+      <w:r>
+        <w:rPr>
+          <w:rFonts w:ascii="Segoe UI" w:eastAsia="Times New Roman" w:hAnsi="Segoe UI" w:cs="Segoe UI"/>
+          <w:color w:val="24292E"/>
+          <w:sz w:val="21"/>
+          <w:szCs w:val="21"/>
+        </w:rPr>
+        <w:t xml:space="preserve">similar workflow automation scripts for </w:t>
+      </w:r>
+      <w:r>
+        <w:rPr>
+          <w:rFonts w:ascii="Segoe UI" w:eastAsia="Times New Roman" w:hAnsi="Segoe UI" w:cs="Segoe UI"/>
+          <w:color w:val="24292E"/>
+          <w:sz w:val="21"/>
+          <w:szCs w:val="21"/>
+        </w:rPr>
+        <w:t>many of our clients</w:t>
+      </w:r>
+      <w:r>
+        <w:rPr>
+          <w:rFonts w:ascii="Segoe UI" w:eastAsia="Times New Roman" w:hAnsi="Segoe UI" w:cs="Segoe UI"/>
+          <w:color w:val="24292E"/>
+          <w:sz w:val="21"/>
+          <w:szCs w:val="21"/>
+        </w:rPr>
+        <w:t>.</w:t>
+      </w:r>
+      <w:r>
+        <w:rPr>
+          <w:rFonts w:ascii="Segoe UI" w:eastAsia="Times New Roman" w:hAnsi="Segoe UI" w:cs="Segoe UI"/>
+          <w:color w:val="24292E"/>
+          <w:sz w:val="21"/>
+          <w:szCs w:val="21"/>
+        </w:rPr>
+        <w:t xml:space="preserve"> We’re invested heavily in it.</w:t>
       </w:r>
     </w:p>
     <w:p>
@@ -1322,27 +1232,7 @@
           <w:sz w:val="21"/>
           <w:szCs w:val="21"/>
         </w:rPr>
-        <w:t xml:space="preserve">By the way, Chris is here at </w:t>
-      </w:r>
-      <w:proofErr w:type="spellStart"/>
-      <w:r>
-        <w:rPr>
-          <w:rFonts w:ascii="Segoe UI" w:eastAsia="Times New Roman" w:hAnsi="Segoe UI" w:cs="Segoe UI"/>
-          <w:color w:val="24292E"/>
-          <w:sz w:val="21"/>
-          <w:szCs w:val="21"/>
-        </w:rPr>
-        <w:t>TechBash</w:t>
-      </w:r>
-      <w:proofErr w:type="spellEnd"/>
-      <w:r>
-        <w:rPr>
-          <w:rFonts w:ascii="Segoe UI" w:eastAsia="Times New Roman" w:hAnsi="Segoe UI" w:cs="Segoe UI"/>
-          <w:color w:val="24292E"/>
-          <w:sz w:val="21"/>
-          <w:szCs w:val="21"/>
-        </w:rPr>
-        <w:t xml:space="preserve"> and presented "Recovery by Design: A Postmortem Adventure" yesterday. Hopefully you all enjoyed his presentation!</w:t>
+        <w:t>By the way, Chris is here at TechBash and presented "Recovery by Design: A Postmortem Adventure" yesterday. Hopefully you all enjoyed his presentation!</w:t>
       </w:r>
     </w:p>
     <w:p>
@@ -1365,26 +1255,14 @@
         </w:rPr>
         <w:t>Over the years, I've found more and more uses for PowerShell when automating repetitive tasks in my development work. Some examples are adding a library of time-saving functions to help me get around my repositories and EnergyCAP resources (which I will show you how to do), checking for frequently-occurring manual mistakes in report release ZIPs, interacting with external APIs, web scraping, managing credentials for my scripts, and a variety of other uses.</w:t>
       </w:r>
-    </w:p>
-    <w:p>
-      <w:pPr>
-        <w:shd w:val="clear" w:color="auto" w:fill="FFFFFF"/>
-        <w:spacing w:after="240" w:line="240" w:lineRule="auto"/>
-        <w:rPr>
-          <w:rFonts w:ascii="Segoe UI" w:eastAsia="Times New Roman" w:hAnsi="Segoe UI" w:cs="Segoe UI"/>
-          <w:color w:val="24292E"/>
-          <w:sz w:val="21"/>
-          <w:szCs w:val="21"/>
-        </w:rPr>
-      </w:pPr>
-      <w:r>
-        <w:rPr>
-          <w:rFonts w:ascii="Segoe UI" w:eastAsia="Times New Roman" w:hAnsi="Segoe UI" w:cs="Segoe UI"/>
-          <w:color w:val="24292E"/>
-          <w:sz w:val="21"/>
-          <w:szCs w:val="21"/>
-        </w:rPr>
-        <w:t>I'm not the only one! PowerShell</w:t>
+      <w:r>
+        <w:rPr>
+          <w:rFonts w:ascii="Segoe UI" w:eastAsia="Times New Roman" w:hAnsi="Segoe UI" w:cs="Segoe UI"/>
+          <w:color w:val="24292E"/>
+          <w:sz w:val="21"/>
+          <w:szCs w:val="21"/>
+        </w:rPr>
+        <w:t xml:space="preserve"> </w:t>
       </w:r>
     </w:p>
     <w:p>
@@ -1558,7 +1436,7 @@
           <w:sz w:val="21"/>
           <w:szCs w:val="21"/>
         </w:rPr>
-        <w:t>Your favorite .NET APIs are always available to you. INTERACT: How many .NET developers do we have here?</w:t>
+        <w:t>Your favorite .NET APIs are always available to you.</w:t>
       </w:r>
     </w:p>
     <w:p>
@@ -1583,27 +1461,7 @@
           <w:sz w:val="21"/>
           <w:szCs w:val="21"/>
         </w:rPr>
-        <w:t xml:space="preserve">It's fast - you can </w:t>
-      </w:r>
-      <w:proofErr w:type="gramStart"/>
-      <w:r>
-        <w:rPr>
-          <w:rFonts w:ascii="Segoe UI" w:eastAsia="Times New Roman" w:hAnsi="Segoe UI" w:cs="Segoe UI"/>
-          <w:color w:val="24292E"/>
-          <w:sz w:val="21"/>
-          <w:szCs w:val="21"/>
-        </w:rPr>
-        <w:t>type</w:t>
-      </w:r>
-      <w:proofErr w:type="gramEnd"/>
-      <w:r>
-        <w:rPr>
-          <w:rFonts w:ascii="Segoe UI" w:eastAsia="Times New Roman" w:hAnsi="Segoe UI" w:cs="Segoe UI"/>
-          <w:color w:val="24292E"/>
-          <w:sz w:val="21"/>
-          <w:szCs w:val="21"/>
-        </w:rPr>
-        <w:t xml:space="preserve"> and tab faster than you can point and click, and available PowerShell IDEs are lightweight and well-featured. The rinse/repeat cycle is very fast.</w:t>
+        <w:t>It's fast - you can type and tab faster than you can point and click, and available PowerShell IDEs are lightweight and well-featured. The rinse/repeat cycle is very fast.</w:t>
       </w:r>
     </w:p>
     <w:p>
@@ -1705,6 +1563,15 @@
         </w:rPr>
         <w:t>Deploy ARM</w:t>
       </w:r>
+      <w:r>
+        <w:rPr>
+          <w:rFonts w:ascii="Segoe UI" w:eastAsia="Times New Roman" w:hAnsi="Segoe UI" w:cs="Segoe UI"/>
+          <w:color w:val="24292E"/>
+          <w:sz w:val="21"/>
+          <w:szCs w:val="21"/>
+        </w:rPr>
+        <w:t xml:space="preserve"> </w:t>
+      </w:r>
     </w:p>
     <w:p>
       <w:pPr>
@@ -1713,6 +1580,31 @@
           <w:numId w:val="8"/>
         </w:numPr>
         <w:shd w:val="clear" w:color="auto" w:fill="FFFFFF"/>
+        <w:spacing w:before="100" w:beforeAutospacing="1" w:after="100" w:afterAutospacing="1" w:line="240" w:lineRule="auto"/>
+        <w:rPr>
+          <w:rFonts w:ascii="Segoe UI" w:eastAsia="Times New Roman" w:hAnsi="Segoe UI" w:cs="Segoe UI"/>
+          <w:color w:val="24292E"/>
+          <w:sz w:val="21"/>
+          <w:szCs w:val="21"/>
+        </w:rPr>
+      </w:pPr>
+      <w:r>
+        <w:rPr>
+          <w:rFonts w:ascii="Segoe UI" w:eastAsia="Times New Roman" w:hAnsi="Segoe UI" w:cs="Segoe UI"/>
+          <w:color w:val="24292E"/>
+          <w:sz w:val="21"/>
+          <w:szCs w:val="21"/>
+        </w:rPr>
+        <w:t>PowerShell Azure</w:t>
+      </w:r>
+    </w:p>
+    <w:p>
+      <w:pPr>
+        <w:numPr>
+          <w:ilvl w:val="2"/>
+          <w:numId w:val="8"/>
+        </w:numPr>
+        <w:shd w:val="clear" w:color="auto" w:fill="FFFFFF"/>
         <w:spacing w:before="60" w:after="100" w:afterAutospacing="1" w:line="240" w:lineRule="auto"/>
         <w:rPr>
           <w:rFonts w:ascii="Segoe UI" w:eastAsia="Times New Roman" w:hAnsi="Segoe UI" w:cs="Segoe UI"/>
@@ -1778,118 +1670,7 @@
           <w:sz w:val="21"/>
           <w:szCs w:val="21"/>
         </w:rPr>
-        <w:t>It's in EnergyCAP code:</w:t>
-      </w:r>
-    </w:p>
-    <w:p>
-      <w:pPr>
-        <w:numPr>
-          <w:ilvl w:val="2"/>
-          <w:numId w:val="8"/>
-        </w:numPr>
-        <w:shd w:val="clear" w:color="auto" w:fill="FFFFFF"/>
-        <w:spacing w:before="100" w:beforeAutospacing="1" w:after="100" w:afterAutospacing="1" w:line="240" w:lineRule="auto"/>
-        <w:rPr>
-          <w:rFonts w:ascii="Segoe UI" w:eastAsia="Times New Roman" w:hAnsi="Segoe UI" w:cs="Segoe UI"/>
-          <w:color w:val="24292E"/>
-          <w:sz w:val="21"/>
-          <w:szCs w:val="21"/>
-        </w:rPr>
-      </w:pPr>
-      <w:r>
-        <w:rPr>
-          <w:rFonts w:ascii="Segoe UI" w:eastAsia="Times New Roman" w:hAnsi="Segoe UI" w:cs="Segoe UI"/>
-          <w:color w:val="24292E"/>
-          <w:sz w:val="21"/>
-          <w:szCs w:val="21"/>
-        </w:rPr>
-        <w:t>Automation scripts built for clients like MDC</w:t>
-      </w:r>
-    </w:p>
-    <w:p>
-      <w:pPr>
-        <w:numPr>
-          <w:ilvl w:val="2"/>
-          <w:numId w:val="8"/>
-        </w:numPr>
-        <w:shd w:val="clear" w:color="auto" w:fill="FFFFFF"/>
-        <w:spacing w:after="0" w:afterAutospacing="1" w:line="240" w:lineRule="auto"/>
-        <w:rPr>
-          <w:rFonts w:ascii="Segoe UI" w:eastAsia="Times New Roman" w:hAnsi="Segoe UI" w:cs="Segoe UI"/>
-          <w:color w:val="24292E"/>
-          <w:sz w:val="21"/>
-          <w:szCs w:val="21"/>
-        </w:rPr>
-      </w:pPr>
-      <w:r>
-        <w:rPr>
-          <w:rFonts w:ascii="Segoe UI" w:eastAsia="Times New Roman" w:hAnsi="Segoe UI" w:cs="Segoe UI"/>
-          <w:color w:val="24292E"/>
-          <w:sz w:val="21"/>
-          <w:szCs w:val="21"/>
-        </w:rPr>
-        <w:t>ECAP codebase: </w:t>
-      </w:r>
-      <w:r>
-        <w:rPr>
-          <w:rFonts w:ascii="Consolas" w:eastAsia="Times New Roman" w:hAnsi="Consolas" w:cs="Courier New"/>
-          <w:color w:val="24292E"/>
-          <w:sz w:val="20"/>
-          <w:szCs w:val="20"/>
-        </w:rPr>
-        <w:t>C:\ecap\energycap\contrib\Loco</w:t>
-      </w:r>
-      <w:r>
-        <w:rPr>
-          <w:rFonts w:ascii="Segoe UI" w:eastAsia="Times New Roman" w:hAnsi="Segoe UI" w:cs="Segoe UI"/>
-          <w:color w:val="24292E"/>
-          <w:sz w:val="21"/>
-          <w:szCs w:val="21"/>
-        </w:rPr>
-        <w:t>, </w:t>
-      </w:r>
-      <w:r>
-        <w:rPr>
-          <w:rFonts w:ascii="Consolas" w:eastAsia="Times New Roman" w:hAnsi="Consolas" w:cs="Courier New"/>
-          <w:color w:val="24292E"/>
-          <w:sz w:val="20"/>
-          <w:szCs w:val="20"/>
-        </w:rPr>
-        <w:t>build.ps1</w:t>
-      </w:r>
-      <w:r>
-        <w:rPr>
-          <w:rFonts w:ascii="Segoe UI" w:eastAsia="Times New Roman" w:hAnsi="Segoe UI" w:cs="Segoe UI"/>
-          <w:color w:val="24292E"/>
-          <w:sz w:val="21"/>
-          <w:szCs w:val="21"/>
-        </w:rPr>
-        <w:t>, etc.</w:t>
-      </w:r>
-    </w:p>
-    <w:p>
-      <w:pPr>
-        <w:numPr>
-          <w:ilvl w:val="2"/>
-          <w:numId w:val="8"/>
-        </w:numPr>
-        <w:shd w:val="clear" w:color="auto" w:fill="FFFFFF"/>
-        <w:spacing w:before="60" w:after="100" w:afterAutospacing="1" w:line="240" w:lineRule="auto"/>
-        <w:rPr>
-          <w:rFonts w:ascii="Segoe UI" w:eastAsia="Times New Roman" w:hAnsi="Segoe UI" w:cs="Segoe UI"/>
-          <w:color w:val="24292E"/>
-          <w:sz w:val="21"/>
-          <w:szCs w:val="21"/>
-        </w:rPr>
-      </w:pPr>
-      <w:r>
-        <w:rPr>
-          <w:rFonts w:ascii="Segoe UI" w:eastAsia="Times New Roman" w:hAnsi="Segoe UI" w:cs="Segoe UI"/>
-          <w:color w:val="24292E"/>
-          <w:sz w:val="21"/>
-          <w:szCs w:val="21"/>
-        </w:rPr>
-        <w:t>Reports repository</w:t>
+        <w:t>It’s probably in your organization somewhere now; or you will run across it in your career.</w:t>
       </w:r>
     </w:p>
     <w:p>
@@ -1939,47 +1720,16 @@
           <w:sz w:val="21"/>
           <w:szCs w:val="21"/>
         </w:rPr>
-        <w:t xml:space="preserve">There are hooks into </w:t>
-      </w:r>
-      <w:proofErr w:type="spellStart"/>
-      <w:r>
-        <w:rPr>
-          <w:rFonts w:ascii="Segoe UI" w:eastAsia="Times New Roman" w:hAnsi="Segoe UI" w:cs="Segoe UI"/>
-          <w:color w:val="24292E"/>
-          <w:sz w:val="21"/>
-          <w:szCs w:val="21"/>
-        </w:rPr>
-        <w:t>Powershell</w:t>
-      </w:r>
-      <w:proofErr w:type="spellEnd"/>
-      <w:r>
-        <w:rPr>
-          <w:rFonts w:ascii="Segoe UI" w:eastAsia="Times New Roman" w:hAnsi="Segoe UI" w:cs="Segoe UI"/>
-          <w:color w:val="24292E"/>
-          <w:sz w:val="21"/>
-          <w:szCs w:val="21"/>
-        </w:rPr>
-        <w:t xml:space="preserve"> from some platforms we use such as </w:t>
-      </w:r>
-      <w:proofErr w:type="spellStart"/>
-      <w:r>
-        <w:rPr>
-          <w:rFonts w:ascii="Segoe UI" w:eastAsia="Times New Roman" w:hAnsi="Segoe UI" w:cs="Segoe UI"/>
-          <w:color w:val="24292E"/>
-          <w:sz w:val="21"/>
-          <w:szCs w:val="21"/>
-        </w:rPr>
-        <w:t>OctopusDeploy</w:t>
-      </w:r>
-      <w:proofErr w:type="spellEnd"/>
-      <w:r>
-        <w:rPr>
-          <w:rFonts w:ascii="Segoe UI" w:eastAsia="Times New Roman" w:hAnsi="Segoe UI" w:cs="Segoe UI"/>
-          <w:color w:val="24292E"/>
-          <w:sz w:val="21"/>
-          <w:szCs w:val="21"/>
-        </w:rPr>
-        <w:t>, JAMS</w:t>
+        <w:t>There are hooks into Powershell from some platforms we use such as OctopusDeploy, JAMS</w:t>
+      </w:r>
+      <w:r>
+        <w:rPr>
+          <w:rFonts w:ascii="Segoe UI" w:eastAsia="Times New Roman" w:hAnsi="Segoe UI" w:cs="Segoe UI"/>
+          <w:color w:val="24292E"/>
+          <w:sz w:val="21"/>
+          <w:szCs w:val="21"/>
+        </w:rPr>
+        <w:t xml:space="preserve"> to provide saved credentials, variables, etc.  </w:t>
       </w:r>
     </w:p>
     <w:p>
@@ -2054,7 +1804,25 @@
           <w:sz w:val="21"/>
           <w:szCs w:val="21"/>
         </w:rPr>
-        <w:t>C# developers and people familiar with COM objects will enjoy having familiar APIs at their fingertips</w:t>
+        <w:t>C# developers and people familiar with COM objects will enjoy having familiar</w:t>
+      </w:r>
+      <w:r>
+        <w:rPr>
+          <w:rFonts w:ascii="Segoe UI" w:eastAsia="Times New Roman" w:hAnsi="Segoe UI" w:cs="Segoe UI"/>
+          <w:color w:val="24292E"/>
+          <w:sz w:val="21"/>
+          <w:szCs w:val="21"/>
+        </w:rPr>
+        <w:t xml:space="preserve"> data structures and</w:t>
+      </w:r>
+      <w:r>
+        <w:rPr>
+          <w:rFonts w:ascii="Segoe UI" w:eastAsia="Times New Roman" w:hAnsi="Segoe UI" w:cs="Segoe UI"/>
+          <w:color w:val="24292E"/>
+          <w:sz w:val="21"/>
+          <w:szCs w:val="21"/>
+        </w:rPr>
+        <w:t xml:space="preserve"> APIs at their fingertips</w:t>
       </w:r>
     </w:p>
     <w:p>
@@ -2079,7 +1847,27 @@
           <w:sz w:val="21"/>
           <w:szCs w:val="21"/>
         </w:rPr>
-        <w:t>If you spend the time building up your PowerShell "swiss army knife", you will end up with a very customized, very comfortable experience</w:t>
+        <w:t xml:space="preserve">If </w:t>
+      </w:r>
+      <w:r>
+        <w:rPr>
+          <w:rFonts w:ascii="Segoe UI" w:eastAsia="Times New Roman" w:hAnsi="Segoe UI" w:cs="Segoe UI"/>
+          <w:b/>
+          <w:bCs/>
+          <w:color w:val="24292E"/>
+          <w:sz w:val="21"/>
+          <w:szCs w:val="21"/>
+        </w:rPr>
+        <w:t>YOU</w:t>
+      </w:r>
+      <w:r>
+        <w:rPr>
+          <w:rFonts w:ascii="Segoe UI" w:eastAsia="Times New Roman" w:hAnsi="Segoe UI" w:cs="Segoe UI"/>
+          <w:color w:val="24292E"/>
+          <w:sz w:val="21"/>
+          <w:szCs w:val="21"/>
+        </w:rPr>
+        <w:t xml:space="preserve"> spend the time building up your PowerShell "swiss army knife", you will end up with a very customized, very comfortable experience</w:t>
       </w:r>
     </w:p>
     <w:p>
@@ -2157,7 +1945,25 @@
           <w:sz w:val="21"/>
           <w:szCs w:val="21"/>
         </w:rPr>
-        <w:t>Microsoft's reimagined command-line interface for working with their technologies (successor to cmd.exe and VBScript)</w:t>
+        <w:t xml:space="preserve">Microsoft's reimagined command-line </w:t>
+      </w:r>
+      <w:r>
+        <w:rPr>
+          <w:rFonts w:ascii="Segoe UI" w:eastAsia="Times New Roman" w:hAnsi="Segoe UI" w:cs="Segoe UI"/>
+          <w:color w:val="24292E"/>
+          <w:sz w:val="21"/>
+          <w:szCs w:val="21"/>
+        </w:rPr>
+        <w:t xml:space="preserve">scripting </w:t>
+      </w:r>
+      <w:r>
+        <w:rPr>
+          <w:rFonts w:ascii="Segoe UI" w:eastAsia="Times New Roman" w:hAnsi="Segoe UI" w:cs="Segoe UI"/>
+          <w:color w:val="24292E"/>
+          <w:sz w:val="21"/>
+          <w:szCs w:val="21"/>
+        </w:rPr>
+        <w:t>interface for working with their technologies (successor to cmd.exe and VBScript)</w:t>
       </w:r>
     </w:p>
     <w:p>
@@ -2222,25 +2028,14 @@
           <w:szCs w:val="21"/>
         </w:rPr>
       </w:pPr>
-      <w:proofErr w:type="gramStart"/>
-      <w:r>
-        <w:rPr>
-          <w:rFonts w:ascii="Segoe UI" w:eastAsia="Times New Roman" w:hAnsi="Segoe UI" w:cs="Segoe UI"/>
-          <w:color w:val="24292E"/>
-          <w:sz w:val="21"/>
-          <w:szCs w:val="21"/>
-        </w:rPr>
-        <w:t>So</w:t>
-      </w:r>
-      <w:proofErr w:type="gramEnd"/>
-      <w:r>
-        <w:rPr>
-          <w:rFonts w:ascii="Segoe UI" w:eastAsia="Times New Roman" w:hAnsi="Segoe UI" w:cs="Segoe UI"/>
-          <w:color w:val="24292E"/>
-          <w:sz w:val="21"/>
-          <w:szCs w:val="21"/>
-        </w:rPr>
-        <w:t xml:space="preserve"> let's get to some demos and see how PowerShell looks, in action!</w:t>
+      <w:r>
+        <w:rPr>
+          <w:rFonts w:ascii="Segoe UI" w:eastAsia="Times New Roman" w:hAnsi="Segoe UI" w:cs="Segoe UI"/>
+          <w:color w:val="24292E"/>
+          <w:sz w:val="21"/>
+          <w:szCs w:val="21"/>
+        </w:rPr>
+        <w:t>So let's get to some demos and see how PowerShell looks, in action!</w:t>
       </w:r>
     </w:p>
     <w:p>
@@ -2356,6 +2151,35 @@
         </w:rPr>
         <w:t> tells you where you are</w:t>
       </w:r>
+      <w:r>
+        <w:rPr>
+          <w:rFonts w:ascii="Segoe UI" w:eastAsia="Times New Roman" w:hAnsi="Segoe UI" w:cs="Segoe UI"/>
+          <w:color w:val="24292E"/>
+          <w:sz w:val="21"/>
+          <w:szCs w:val="21"/>
+        </w:rPr>
+        <w:t xml:space="preserve"> (</w:t>
+      </w:r>
+      <w:r>
+        <w:rPr>
+          <w:rFonts w:ascii="Segoe UI" w:eastAsia="Times New Roman" w:hAnsi="Segoe UI" w:cs="Segoe UI"/>
+          <w:b/>
+          <w:bCs/>
+          <w:color w:val="24292E"/>
+          <w:sz w:val="21"/>
+          <w:szCs w:val="21"/>
+        </w:rPr>
+        <w:t>your first cmdlet!</w:t>
+      </w:r>
+      <w:r>
+        <w:rPr>
+          <w:rFonts w:ascii="Segoe UI" w:eastAsia="Times New Roman" w:hAnsi="Segoe UI" w:cs="Segoe UI"/>
+          <w:color w:val="24292E"/>
+          <w:sz w:val="21"/>
+          <w:szCs w:val="21"/>
+        </w:rPr>
+        <w:t>)</w:t>
+      </w:r>
     </w:p>
     <w:p>
       <w:pPr>
@@ -2372,7 +2196,6 @@
           <w:szCs w:val="21"/>
         </w:rPr>
       </w:pPr>
-      <w:proofErr w:type="spellStart"/>
       <w:r>
         <w:rPr>
           <w:rFonts w:ascii="Segoe UI" w:eastAsia="Times New Roman" w:hAnsi="Segoe UI" w:cs="Segoe UI"/>
@@ -2382,7 +2205,6 @@
         </w:rPr>
         <w:t>commandlets</w:t>
       </w:r>
-      <w:proofErr w:type="spellEnd"/>
     </w:p>
     <w:p>
       <w:pPr>
@@ -2406,27 +2228,7 @@
           <w:sz w:val="21"/>
           <w:szCs w:val="21"/>
         </w:rPr>
-        <w:t xml:space="preserve">Think of </w:t>
-      </w:r>
-      <w:proofErr w:type="spellStart"/>
-      <w:r>
-        <w:rPr>
-          <w:rFonts w:ascii="Segoe UI" w:eastAsia="Times New Roman" w:hAnsi="Segoe UI" w:cs="Segoe UI"/>
-          <w:color w:val="24292E"/>
-          <w:sz w:val="21"/>
-          <w:szCs w:val="21"/>
-        </w:rPr>
-        <w:t>commandlets</w:t>
-      </w:r>
-      <w:proofErr w:type="spellEnd"/>
-      <w:r>
-        <w:rPr>
-          <w:rFonts w:ascii="Segoe UI" w:eastAsia="Times New Roman" w:hAnsi="Segoe UI" w:cs="Segoe UI"/>
-          <w:color w:val="24292E"/>
-          <w:sz w:val="21"/>
-          <w:szCs w:val="21"/>
-        </w:rPr>
-        <w:t xml:space="preserve"> as PowerShell functions which encompass programmatic work of some kind</w:t>
+        <w:t>Think of commandlets as PowerShell functions which encompass programmatic work of some kind</w:t>
       </w:r>
     </w:p>
     <w:p>
@@ -2476,27 +2278,7 @@
           <w:sz w:val="21"/>
           <w:szCs w:val="21"/>
         </w:rPr>
-        <w:t xml:space="preserve">Cmdlets are different from PowerShell "functions" in that they are </w:t>
-      </w:r>
-      <w:proofErr w:type="gramStart"/>
-      <w:r>
-        <w:rPr>
-          <w:rFonts w:ascii="Segoe UI" w:eastAsia="Times New Roman" w:hAnsi="Segoe UI" w:cs="Segoe UI"/>
-          <w:color w:val="24292E"/>
-          <w:sz w:val="21"/>
-          <w:szCs w:val="21"/>
-        </w:rPr>
-        <w:t>actually written</w:t>
-      </w:r>
-      <w:proofErr w:type="gramEnd"/>
-      <w:r>
-        <w:rPr>
-          <w:rFonts w:ascii="Segoe UI" w:eastAsia="Times New Roman" w:hAnsi="Segoe UI" w:cs="Segoe UI"/>
-          <w:color w:val="24292E"/>
-          <w:sz w:val="21"/>
-          <w:szCs w:val="21"/>
-        </w:rPr>
-        <w:t xml:space="preserve"> in compiled .NET code, while functions are pure PowerShell syntax</w:t>
+        <w:t>Cmdlets are different from PowerShell "functions" in that they are actually written in compiled .NET code, while functions are pure PowerShell syntax</w:t>
       </w:r>
     </w:p>
     <w:p>
@@ -2531,25 +2313,14 @@
           <w:szCs w:val="21"/>
         </w:rPr>
       </w:pPr>
-      <w:proofErr w:type="spellStart"/>
-      <w:r>
-        <w:rPr>
-          <w:rFonts w:ascii="Segoe UI" w:eastAsia="Times New Roman" w:hAnsi="Segoe UI" w:cs="Segoe UI"/>
-          <w:color w:val="24292E"/>
-          <w:sz w:val="21"/>
-          <w:szCs w:val="21"/>
-        </w:rPr>
-        <w:t>E.g</w:t>
-      </w:r>
-      <w:proofErr w:type="spellEnd"/>
-      <w:r>
-        <w:rPr>
-          <w:rFonts w:ascii="Segoe UI" w:eastAsia="Times New Roman" w:hAnsi="Segoe UI" w:cs="Segoe UI"/>
-          <w:color w:val="24292E"/>
-          <w:sz w:val="21"/>
-          <w:szCs w:val="21"/>
-        </w:rPr>
-        <w:t> </w:t>
+      <w:r>
+        <w:rPr>
+          <w:rFonts w:ascii="Segoe UI" w:eastAsia="Times New Roman" w:hAnsi="Segoe UI" w:cs="Segoe UI"/>
+          <w:color w:val="24292E"/>
+          <w:sz w:val="21"/>
+          <w:szCs w:val="21"/>
+        </w:rPr>
+        <w:t>E.g </w:t>
       </w:r>
       <w:r>
         <w:rPr>
@@ -2669,19 +2440,8 @@
           <w:sz w:val="21"/>
           <w:szCs w:val="21"/>
         </w:rPr>
-        <w:t xml:space="preserve"> gets help documentation for the provided </w:t>
-      </w:r>
-      <w:proofErr w:type="spellStart"/>
-      <w:r>
-        <w:rPr>
-          <w:rFonts w:ascii="Segoe UI" w:eastAsia="Times New Roman" w:hAnsi="Segoe UI" w:cs="Segoe UI"/>
-          <w:color w:val="24292E"/>
-          <w:sz w:val="21"/>
-          <w:szCs w:val="21"/>
-        </w:rPr>
-        <w:t>commandlet</w:t>
-      </w:r>
-      <w:proofErr w:type="spellEnd"/>
+        <w:t> gets help documentation for the provided commandlet</w:t>
+      </w:r>
     </w:p>
     <w:p>
       <w:pPr>
@@ -2713,27 +2473,7 @@
           <w:sz w:val="21"/>
           <w:szCs w:val="21"/>
         </w:rPr>
-        <w:t xml:space="preserve">If you're good about naming your functions, you can even easily filter the </w:t>
-      </w:r>
-      <w:proofErr w:type="spellStart"/>
-      <w:r>
-        <w:rPr>
-          <w:rFonts w:ascii="Segoe UI" w:eastAsia="Times New Roman" w:hAnsi="Segoe UI" w:cs="Segoe UI"/>
-          <w:color w:val="24292E"/>
-          <w:sz w:val="21"/>
-          <w:szCs w:val="21"/>
-        </w:rPr>
-        <w:t>commandlets</w:t>
-      </w:r>
-      <w:proofErr w:type="spellEnd"/>
-      <w:r>
-        <w:rPr>
-          <w:rFonts w:ascii="Segoe UI" w:eastAsia="Times New Roman" w:hAnsi="Segoe UI" w:cs="Segoe UI"/>
-          <w:color w:val="24292E"/>
-          <w:sz w:val="21"/>
-          <w:szCs w:val="21"/>
-        </w:rPr>
-        <w:t xml:space="preserve"> with the </w:t>
+        <w:t>If you're good about naming your functions, you can even easily filter the commandlets with the </w:t>
       </w:r>
       <w:r>
         <w:rPr>
@@ -2789,6 +2529,15 @@
         </w:rPr>
         <w:t>. You lose this benefit if you don't stick to the Verb-Noun format. This concept of a naming scheme makes PowerShell very discoverable.</w:t>
       </w:r>
+      <w:r>
+        <w:rPr>
+          <w:rFonts w:ascii="Segoe UI" w:eastAsia="Times New Roman" w:hAnsi="Segoe UI" w:cs="Segoe UI"/>
+          <w:color w:val="24292E"/>
+          <w:sz w:val="21"/>
+          <w:szCs w:val="21"/>
+        </w:rPr>
+        <w:t xml:space="preserve"> Also, the online documentation for PowerShell is EXCELLENT and often includes multiple examples built-into the docs (don’t have to go all over online to find recipes for use, although they’re there, too). </w:t>
+      </w:r>
     </w:p>
     <w:p>
       <w:pPr>
@@ -2820,7 +2569,6 @@
           <w:sz w:val="20"/>
           <w:szCs w:val="20"/>
         </w:rPr>
-        <w:lastRenderedPageBreak/>
         <w:t>Get-Member</w:t>
       </w:r>
       <w:r>
@@ -2851,27 +2599,7 @@
           <w:sz w:val="21"/>
           <w:szCs w:val="21"/>
         </w:rPr>
-        <w:t xml:space="preserve">A couple </w:t>
-      </w:r>
-      <w:proofErr w:type="spellStart"/>
-      <w:r>
-        <w:rPr>
-          <w:rFonts w:ascii="Segoe UI" w:eastAsia="Times New Roman" w:hAnsi="Segoe UI" w:cs="Segoe UI"/>
-          <w:color w:val="24292E"/>
-          <w:sz w:val="21"/>
-          <w:szCs w:val="21"/>
-        </w:rPr>
-        <w:t>veeery</w:t>
-      </w:r>
-      <w:proofErr w:type="spellEnd"/>
-      <w:r>
-        <w:rPr>
-          <w:rFonts w:ascii="Segoe UI" w:eastAsia="Times New Roman" w:hAnsi="Segoe UI" w:cs="Segoe UI"/>
-          <w:color w:val="24292E"/>
-          <w:sz w:val="21"/>
-          <w:szCs w:val="21"/>
-        </w:rPr>
-        <w:t xml:space="preserve"> useful ones: </w:t>
+        <w:t>A couple veeery useful ones: </w:t>
       </w:r>
       <w:r>
         <w:rPr>
@@ -2880,9 +2608,17 @@
           <w:sz w:val="20"/>
           <w:szCs w:val="20"/>
         </w:rPr>
-        <w:t>Get-</w:t>
-      </w:r>
-      <w:proofErr w:type="spellStart"/>
+        <w:t>Get-ChildItem</w:t>
+      </w:r>
+      <w:r>
+        <w:rPr>
+          <w:rFonts w:ascii="Segoe UI" w:eastAsia="Times New Roman" w:hAnsi="Segoe UI" w:cs="Segoe UI"/>
+          <w:color w:val="24292E"/>
+          <w:sz w:val="21"/>
+          <w:szCs w:val="21"/>
+        </w:rPr>
+        <w:t> </w:t>
+      </w:r>
       <w:r>
         <w:rPr>
           <w:rFonts w:ascii="Consolas" w:eastAsia="Times New Roman" w:hAnsi="Consolas" w:cs="Courier New"/>
@@ -2890,38 +2626,8 @@
           <w:sz w:val="20"/>
           <w:szCs w:val="20"/>
         </w:rPr>
-        <w:t>ChildItem</w:t>
-      </w:r>
-      <w:proofErr w:type="spellEnd"/>
-      <w:r>
-        <w:rPr>
-          <w:rFonts w:ascii="Segoe UI" w:eastAsia="Times New Roman" w:hAnsi="Segoe UI" w:cs="Segoe UI"/>
-          <w:color w:val="24292E"/>
-          <w:sz w:val="21"/>
-          <w:szCs w:val="21"/>
-        </w:rPr>
-        <w:t> </w:t>
-      </w:r>
-      <w:r>
-        <w:rPr>
-          <w:rFonts w:ascii="Consolas" w:eastAsia="Times New Roman" w:hAnsi="Consolas" w:cs="Courier New"/>
-          <w:color w:val="24292E"/>
-          <w:sz w:val="20"/>
-          <w:szCs w:val="20"/>
-        </w:rPr>
-        <w:t>Invoke-</w:t>
-      </w:r>
-      <w:proofErr w:type="spellStart"/>
-      <w:r>
-        <w:rPr>
-          <w:rFonts w:ascii="Consolas" w:eastAsia="Times New Roman" w:hAnsi="Consolas" w:cs="Courier New"/>
-          <w:color w:val="24292E"/>
-          <w:sz w:val="20"/>
-          <w:szCs w:val="20"/>
-        </w:rPr>
-        <w:t>SqlCmd</w:t>
-      </w:r>
-      <w:proofErr w:type="spellEnd"/>
+        <w:t>Invoke-SqlCmd</w:t>
+      </w:r>
       <w:r>
         <w:rPr>
           <w:rFonts w:ascii="Segoe UI" w:eastAsia="Times New Roman" w:hAnsi="Segoe UI" w:cs="Segoe UI"/>
@@ -3016,7 +2722,6 @@
         </w:rPr>
         <w:t>E.g. </w:t>
       </w:r>
-      <w:proofErr w:type="spellStart"/>
       <w:r>
         <w:rPr>
           <w:rFonts w:ascii="Consolas" w:eastAsia="Times New Roman" w:hAnsi="Consolas" w:cs="Courier New"/>
@@ -3026,7 +2731,6 @@
         </w:rPr>
         <w:t>dir</w:t>
       </w:r>
-      <w:proofErr w:type="spellEnd"/>
       <w:r>
         <w:rPr>
           <w:rFonts w:ascii="Segoe UI" w:eastAsia="Times New Roman" w:hAnsi="Segoe UI" w:cs="Segoe UI"/>
@@ -3054,7 +2758,6 @@
         </w:rPr>
         <w:t>, and </w:t>
       </w:r>
-      <w:proofErr w:type="spellStart"/>
       <w:r>
         <w:rPr>
           <w:rFonts w:ascii="Consolas" w:eastAsia="Times New Roman" w:hAnsi="Consolas" w:cs="Courier New"/>
@@ -3064,7 +2767,6 @@
         </w:rPr>
         <w:t>gci</w:t>
       </w:r>
-      <w:proofErr w:type="spellEnd"/>
       <w:r>
         <w:rPr>
           <w:rFonts w:ascii="Segoe UI" w:eastAsia="Times New Roman" w:hAnsi="Segoe UI" w:cs="Segoe UI"/>
@@ -3081,19 +2783,8 @@
           <w:sz w:val="20"/>
           <w:szCs w:val="20"/>
         </w:rPr>
-        <w:t>Get-</w:t>
-      </w:r>
-      <w:proofErr w:type="spellStart"/>
-      <w:r>
-        <w:rPr>
-          <w:rFonts w:ascii="Consolas" w:eastAsia="Times New Roman" w:hAnsi="Consolas" w:cs="Courier New"/>
-          <w:color w:val="24292E"/>
-          <w:sz w:val="20"/>
-          <w:szCs w:val="20"/>
-        </w:rPr>
-        <w:t>ChildItem</w:t>
-      </w:r>
-      <w:proofErr w:type="spellEnd"/>
+        <w:t>Get-ChildItem</w:t>
+      </w:r>
       <w:r>
         <w:rPr>
           <w:rFonts w:ascii="Segoe UI" w:eastAsia="Times New Roman" w:hAnsi="Segoe UI" w:cs="Segoe UI"/>
@@ -3225,6 +2916,7 @@
       <w:pPr>
         <w:shd w:val="clear" w:color="auto" w:fill="FFFFFF"/>
         <w:spacing w:after="240" w:line="240" w:lineRule="auto"/>
+        <w:ind w:firstLine="720"/>
         <w:rPr>
           <w:rFonts w:ascii="Segoe UI" w:eastAsia="Times New Roman" w:hAnsi="Segoe UI" w:cs="Segoe UI"/>
           <w:color w:val="24292E"/>
@@ -3272,6 +2964,36 @@
           <w:szCs w:val="20"/>
         </w:rPr>
         <w:t>Get-Variable</w:t>
+      </w:r>
+      <w:r>
+        <w:rPr>
+          <w:rFonts w:ascii="Consolas" w:eastAsia="Times New Roman" w:hAnsi="Consolas" w:cs="Courier New"/>
+          <w:color w:val="24292E"/>
+          <w:sz w:val="20"/>
+          <w:szCs w:val="20"/>
+        </w:rPr>
+        <w:t xml:space="preserve">. </w:t>
+      </w:r>
+    </w:p>
+    <w:p>
+      <w:pPr>
+        <w:shd w:val="clear" w:color="auto" w:fill="FFFFFF"/>
+        <w:spacing w:before="100" w:beforeAutospacing="1" w:after="100" w:afterAutospacing="1" w:line="240" w:lineRule="auto"/>
+        <w:rPr>
+          <w:rFonts w:ascii="Segoe UI" w:eastAsia="Times New Roman" w:hAnsi="Segoe UI" w:cs="Segoe UI"/>
+          <w:color w:val="24292E"/>
+          <w:sz w:val="21"/>
+          <w:szCs w:val="21"/>
+        </w:rPr>
+      </w:pPr>
+      <w:r>
+        <w:rPr>
+          <w:rFonts w:ascii="Segoe UI" w:eastAsia="Times New Roman" w:hAnsi="Segoe UI" w:cs="Segoe UI"/>
+          <w:color w:val="24292E"/>
+          <w:sz w:val="21"/>
+          <w:szCs w:val="21"/>
+        </w:rPr>
+        <w:t>NOTE: I am using a PS Profile, so I have a lot more variables that you likely will.</w:t>
       </w:r>
     </w:p>
     <w:p>
@@ -3338,7 +3060,25 @@
           <w:sz w:val="21"/>
           <w:szCs w:val="21"/>
         </w:rPr>
-        <w:t>PowerShell scripts are stored in files with a "*.ps1" suffix. They may have code for a single function, or they may be libraries of functions.</w:t>
+        <w:t>PowerShell scripts are stored in files with a "*.ps1" suffix. They may have code for a single function, or they may be libraries of functions</w:t>
+      </w:r>
+      <w:r>
+        <w:rPr>
+          <w:rFonts w:ascii="Segoe UI" w:eastAsia="Times New Roman" w:hAnsi="Segoe UI" w:cs="Segoe UI"/>
+          <w:color w:val="24292E"/>
+          <w:sz w:val="21"/>
+          <w:szCs w:val="21"/>
+        </w:rPr>
+        <w:t>, or complex scripts filled with business logic</w:t>
+      </w:r>
+      <w:r>
+        <w:rPr>
+          <w:rFonts w:ascii="Segoe UI" w:eastAsia="Times New Roman" w:hAnsi="Segoe UI" w:cs="Segoe UI"/>
+          <w:color w:val="24292E"/>
+          <w:sz w:val="21"/>
+          <w:szCs w:val="21"/>
+        </w:rPr>
+        <w:t>.</w:t>
       </w:r>
     </w:p>
     <w:p>
@@ -3380,27 +3120,7 @@
           <w:sz w:val="20"/>
           <w:szCs w:val="20"/>
         </w:rPr>
-        <w:t>[</w:t>
-      </w:r>
-      <w:proofErr w:type="gramStart"/>
-      <w:r>
-        <w:rPr>
-          <w:rFonts w:ascii="Consolas" w:eastAsia="Times New Roman" w:hAnsi="Consolas" w:cs="Courier New"/>
-          <w:color w:val="24292E"/>
-          <w:sz w:val="20"/>
-          <w:szCs w:val="20"/>
-        </w:rPr>
-        <w:t>Parameter(</w:t>
-      </w:r>
-      <w:proofErr w:type="gramEnd"/>
-      <w:r>
-        <w:rPr>
-          <w:rFonts w:ascii="Consolas" w:eastAsia="Times New Roman" w:hAnsi="Consolas" w:cs="Courier New"/>
-          <w:color w:val="24292E"/>
-          <w:sz w:val="20"/>
-          <w:szCs w:val="20"/>
-        </w:rPr>
-        <w:t>Mandatory = $true)]</w:t>
+        <w:t>[Parameter(Mandatory = $true)]</w:t>
       </w:r>
     </w:p>
     <w:p>
@@ -3446,27 +3166,7 @@
           <w:sz w:val="21"/>
           <w:szCs w:val="21"/>
         </w:rPr>
-        <w:t xml:space="preserve">While you can contain PowerShell code at the file level, you can also declare multiple code functions within a single PS script file. These can be available within a single PS script execution or, when loaded into session memory, they can be used </w:t>
-      </w:r>
-      <w:proofErr w:type="gramStart"/>
-      <w:r>
-        <w:rPr>
-          <w:rFonts w:ascii="Segoe UI" w:eastAsia="Times New Roman" w:hAnsi="Segoe UI" w:cs="Segoe UI"/>
-          <w:color w:val="24292E"/>
-          <w:sz w:val="21"/>
-          <w:szCs w:val="21"/>
-        </w:rPr>
-        <w:t>over and over again</w:t>
-      </w:r>
-      <w:proofErr w:type="gramEnd"/>
-      <w:r>
-        <w:rPr>
-          <w:rFonts w:ascii="Segoe UI" w:eastAsia="Times New Roman" w:hAnsi="Segoe UI" w:cs="Segoe UI"/>
-          <w:color w:val="24292E"/>
-          <w:sz w:val="21"/>
-          <w:szCs w:val="21"/>
-        </w:rPr>
-        <w:t>.</w:t>
+        <w:t>While you can contain PowerShell code at the file level, you can also declare multiple code functions within a single PS script file. These can be available within a single PS script execution or, when loaded into session memory, they can be used over and over again.</w:t>
       </w:r>
     </w:p>
     <w:p>
@@ -3527,7 +3227,6 @@
           <w:sz w:val="21"/>
           <w:szCs w:val="21"/>
         </w:rPr>
-        <w:lastRenderedPageBreak/>
         <w:t>pipelines</w:t>
       </w:r>
     </w:p>
@@ -3666,47 +3365,7 @@
           <w:sz w:val="21"/>
           <w:szCs w:val="21"/>
         </w:rPr>
-        <w:t>-eq, -ne, -</w:t>
-      </w:r>
-      <w:proofErr w:type="spellStart"/>
-      <w:r>
-        <w:rPr>
-          <w:rFonts w:ascii="Segoe UI" w:eastAsia="Times New Roman" w:hAnsi="Segoe UI" w:cs="Segoe UI"/>
-          <w:color w:val="24292E"/>
-          <w:sz w:val="21"/>
-          <w:szCs w:val="21"/>
-        </w:rPr>
-        <w:t>gt</w:t>
-      </w:r>
-      <w:proofErr w:type="spellEnd"/>
-      <w:r>
-        <w:rPr>
-          <w:rFonts w:ascii="Segoe UI" w:eastAsia="Times New Roman" w:hAnsi="Segoe UI" w:cs="Segoe UI"/>
-          <w:color w:val="24292E"/>
-          <w:sz w:val="21"/>
-          <w:szCs w:val="21"/>
-        </w:rPr>
-        <w:t>, -</w:t>
-      </w:r>
-      <w:proofErr w:type="spellStart"/>
-      <w:r>
-        <w:rPr>
-          <w:rFonts w:ascii="Segoe UI" w:eastAsia="Times New Roman" w:hAnsi="Segoe UI" w:cs="Segoe UI"/>
-          <w:color w:val="24292E"/>
-          <w:sz w:val="21"/>
-          <w:szCs w:val="21"/>
-        </w:rPr>
-        <w:t>lt</w:t>
-      </w:r>
-      <w:proofErr w:type="spellEnd"/>
-      <w:r>
-        <w:rPr>
-          <w:rFonts w:ascii="Segoe UI" w:eastAsia="Times New Roman" w:hAnsi="Segoe UI" w:cs="Segoe UI"/>
-          <w:color w:val="24292E"/>
-          <w:sz w:val="21"/>
-          <w:szCs w:val="21"/>
-        </w:rPr>
-        <w:t>, -like, -and, -or, -not</w:t>
+        <w:t>-eq, -ne, -gt, -lt, -like, -and, -or, -not</w:t>
       </w:r>
     </w:p>
     <w:p>
@@ -3728,27 +3387,7 @@
           <w:sz w:val="20"/>
           <w:szCs w:val="20"/>
         </w:rPr>
-        <w:t xml:space="preserve">Where-Object, </w:t>
-      </w:r>
-      <w:proofErr w:type="gramStart"/>
-      <w:r>
-        <w:rPr>
-          <w:rFonts w:ascii="Consolas" w:eastAsia="Times New Roman" w:hAnsi="Consolas" w:cs="Courier New"/>
-          <w:color w:val="24292E"/>
-          <w:sz w:val="20"/>
-          <w:szCs w:val="20"/>
-        </w:rPr>
-        <w:t>if(</w:t>
-      </w:r>
-      <w:proofErr w:type="gramEnd"/>
-      <w:r>
-        <w:rPr>
-          <w:rFonts w:ascii="Consolas" w:eastAsia="Times New Roman" w:hAnsi="Consolas" w:cs="Courier New"/>
-          <w:color w:val="24292E"/>
-          <w:sz w:val="20"/>
-          <w:szCs w:val="20"/>
-        </w:rPr>
-        <w:t>)</w:t>
+        <w:t>Where-Object, if()</w:t>
       </w:r>
     </w:p>
     <w:p>
@@ -3792,27 +3431,7 @@
           <w:sz w:val="21"/>
           <w:szCs w:val="21"/>
         </w:rPr>
-        <w:t>-match -</w:t>
-      </w:r>
-      <w:proofErr w:type="spellStart"/>
-      <w:r>
-        <w:rPr>
-          <w:rFonts w:ascii="Segoe UI" w:eastAsia="Times New Roman" w:hAnsi="Segoe UI" w:cs="Segoe UI"/>
-          <w:color w:val="24292E"/>
-          <w:sz w:val="21"/>
-          <w:szCs w:val="21"/>
-        </w:rPr>
-        <w:t>notmatch</w:t>
-      </w:r>
-      <w:proofErr w:type="spellEnd"/>
-      <w:r>
-        <w:rPr>
-          <w:rFonts w:ascii="Segoe UI" w:eastAsia="Times New Roman" w:hAnsi="Segoe UI" w:cs="Segoe UI"/>
-          <w:color w:val="24292E"/>
-          <w:sz w:val="21"/>
-          <w:szCs w:val="21"/>
-        </w:rPr>
-        <w:t xml:space="preserve"> -replace -split</w:t>
+        <w:t>-match -notmatch -replace -split</w:t>
       </w:r>
     </w:p>
     <w:p>
@@ -3856,19 +3475,8 @@
           <w:sz w:val="21"/>
           <w:szCs w:val="21"/>
         </w:rPr>
-        <w:t>-</w:t>
-      </w:r>
-      <w:proofErr w:type="spellStart"/>
-      <w:r>
-        <w:rPr>
-          <w:rFonts w:ascii="Segoe UI" w:eastAsia="Times New Roman" w:hAnsi="Segoe UI" w:cs="Segoe UI"/>
-          <w:color w:val="24292E"/>
-          <w:sz w:val="21"/>
-          <w:szCs w:val="21"/>
-        </w:rPr>
-        <w:t>whatif</w:t>
-      </w:r>
-      <w:proofErr w:type="spellEnd"/>
+        <w:t>-whatif</w:t>
+      </w:r>
     </w:p>
     <w:p>
       <w:pPr>
@@ -3889,27 +3497,33 @@
           <w:sz w:val="21"/>
           <w:szCs w:val="21"/>
         </w:rPr>
-        <w:t xml:space="preserve">You can see what WOULD happen without </w:t>
-      </w:r>
-      <w:proofErr w:type="gramStart"/>
-      <w:r>
-        <w:rPr>
-          <w:rFonts w:ascii="Segoe UI" w:eastAsia="Times New Roman" w:hAnsi="Segoe UI" w:cs="Segoe UI"/>
-          <w:color w:val="24292E"/>
-          <w:sz w:val="21"/>
-          <w:szCs w:val="21"/>
-        </w:rPr>
-        <w:t>actually performing</w:t>
-      </w:r>
-      <w:proofErr w:type="gramEnd"/>
-      <w:r>
-        <w:rPr>
-          <w:rFonts w:ascii="Segoe UI" w:eastAsia="Times New Roman" w:hAnsi="Segoe UI" w:cs="Segoe UI"/>
-          <w:color w:val="24292E"/>
-          <w:sz w:val="21"/>
-          <w:szCs w:val="21"/>
-        </w:rPr>
-        <w:t xml:space="preserve"> the action</w:t>
+        <w:t>You can see what WOULD happen without actually performing the action</w:t>
+      </w:r>
+    </w:p>
+    <w:p>
+      <w:pPr>
+        <w:shd w:val="clear" w:color="auto" w:fill="FFFFFF"/>
+        <w:spacing w:before="240" w:after="240" w:line="240" w:lineRule="auto"/>
+        <w:ind w:firstLine="720"/>
+        <w:rPr>
+          <w:rFonts w:ascii="Segoe UI" w:eastAsia="Times New Roman" w:hAnsi="Segoe UI" w:cs="Segoe UI"/>
+          <w:b/>
+          <w:bCs/>
+          <w:color w:val="24292E"/>
+          <w:sz w:val="21"/>
+          <w:szCs w:val="21"/>
+        </w:rPr>
+      </w:pPr>
+      <w:r>
+        <w:rPr>
+          <w:rFonts w:ascii="Segoe UI" w:eastAsia="Times New Roman" w:hAnsi="Segoe UI" w:cs="Segoe UI"/>
+          <w:b/>
+          <w:bCs/>
+          <w:color w:val="24292E"/>
+          <w:sz w:val="21"/>
+          <w:szCs w:val="21"/>
+        </w:rPr>
+        <w:t>DEMO: demo_operators.ps1</w:t>
       </w:r>
     </w:p>
     <w:p>
@@ -4034,47 +3648,7 @@
           <w:sz w:val="21"/>
           <w:szCs w:val="21"/>
         </w:rPr>
-        <w:t xml:space="preserve">I mentioned the high discoverability of PowerShell functionality earlier. I want to quickly review them a bit </w:t>
-      </w:r>
-      <w:proofErr w:type="gramStart"/>
-      <w:r>
-        <w:rPr>
-          <w:rFonts w:ascii="Segoe UI" w:eastAsia="Times New Roman" w:hAnsi="Segoe UI" w:cs="Segoe UI"/>
-          <w:color w:val="24292E"/>
-          <w:sz w:val="21"/>
-          <w:szCs w:val="21"/>
-        </w:rPr>
-        <w:t>more, and</w:t>
-      </w:r>
-      <w:proofErr w:type="gramEnd"/>
-      <w:r>
-        <w:rPr>
-          <w:rFonts w:ascii="Segoe UI" w:eastAsia="Times New Roman" w:hAnsi="Segoe UI" w:cs="Segoe UI"/>
-          <w:color w:val="24292E"/>
-          <w:sz w:val="21"/>
-          <w:szCs w:val="21"/>
-        </w:rPr>
-        <w:t xml:space="preserve"> dig deeper into why </w:t>
-      </w:r>
-      <w:proofErr w:type="spellStart"/>
-      <w:r>
-        <w:rPr>
-          <w:rFonts w:ascii="Segoe UI" w:eastAsia="Times New Roman" w:hAnsi="Segoe UI" w:cs="Segoe UI"/>
-          <w:color w:val="24292E"/>
-          <w:sz w:val="21"/>
-          <w:szCs w:val="21"/>
-        </w:rPr>
-        <w:t>why</w:t>
-      </w:r>
-      <w:proofErr w:type="spellEnd"/>
-      <w:r>
-        <w:rPr>
-          <w:rFonts w:ascii="Segoe UI" w:eastAsia="Times New Roman" w:hAnsi="Segoe UI" w:cs="Segoe UI"/>
-          <w:color w:val="24292E"/>
-          <w:sz w:val="21"/>
-          <w:szCs w:val="21"/>
-        </w:rPr>
-        <w:t xml:space="preserve"> these work so well and how you can leverage the power of comment-based help.</w:t>
+        <w:t>I mentioned the high discoverability of PowerShell functionality earlier. I want to quickly review them a bit more, and dig deeper into why why these work so well and how you can leverage the power of comment-based help.</w:t>
       </w:r>
     </w:p>
     <w:p>
@@ -4102,6 +3676,7 @@
       <w:pPr>
         <w:shd w:val="clear" w:color="auto" w:fill="FFFFFF"/>
         <w:spacing w:after="240" w:line="240" w:lineRule="auto"/>
+        <w:ind w:firstLine="360"/>
         <w:rPr>
           <w:rFonts w:ascii="Segoe UI" w:eastAsia="Times New Roman" w:hAnsi="Segoe UI" w:cs="Segoe UI"/>
           <w:color w:val="24292E"/>
@@ -4224,7 +3799,6 @@
           <w:szCs w:val="21"/>
         </w:rPr>
       </w:pPr>
-      <w:proofErr w:type="spellStart"/>
       <w:r>
         <w:rPr>
           <w:rFonts w:ascii="Consolas" w:eastAsia="Times New Roman" w:hAnsi="Consolas" w:cs="Courier New"/>
@@ -4232,17 +3806,7 @@
           <w:sz w:val="20"/>
           <w:szCs w:val="20"/>
         </w:rPr>
-        <w:t>ForEach</w:t>
-      </w:r>
-      <w:proofErr w:type="spellEnd"/>
-      <w:r>
-        <w:rPr>
-          <w:rFonts w:ascii="Consolas" w:eastAsia="Times New Roman" w:hAnsi="Consolas" w:cs="Courier New"/>
-          <w:color w:val="24292E"/>
-          <w:sz w:val="20"/>
-          <w:szCs w:val="20"/>
-        </w:rPr>
-        <w:t>-Object</w:t>
+        <w:t>ForEach-Object</w:t>
       </w:r>
       <w:r>
         <w:rPr>
@@ -4456,47 +4020,7 @@
           <w:sz w:val="20"/>
           <w:szCs w:val="20"/>
         </w:rPr>
-        <w:t>$</w:t>
-      </w:r>
-      <w:proofErr w:type="spellStart"/>
-      <w:r>
-        <w:rPr>
-          <w:rFonts w:ascii="Consolas" w:eastAsia="Times New Roman" w:hAnsi="Consolas" w:cs="Courier New"/>
-          <w:color w:val="24292E"/>
-          <w:sz w:val="20"/>
-          <w:szCs w:val="20"/>
-        </w:rPr>
-        <w:t>myHashTable</w:t>
-      </w:r>
-      <w:proofErr w:type="spellEnd"/>
-      <w:r>
-        <w:rPr>
-          <w:rFonts w:ascii="Consolas" w:eastAsia="Times New Roman" w:hAnsi="Consolas" w:cs="Courier New"/>
-          <w:color w:val="24292E"/>
-          <w:sz w:val="20"/>
-          <w:szCs w:val="20"/>
-        </w:rPr>
-        <w:t xml:space="preserve"> = </w:t>
-      </w:r>
-      <w:proofErr w:type="gramStart"/>
-      <w:r>
-        <w:rPr>
-          <w:rFonts w:ascii="Consolas" w:eastAsia="Times New Roman" w:hAnsi="Consolas" w:cs="Courier New"/>
-          <w:color w:val="24292E"/>
-          <w:sz w:val="20"/>
-          <w:szCs w:val="20"/>
-        </w:rPr>
-        <w:t>@{ Name</w:t>
-      </w:r>
-      <w:proofErr w:type="gramEnd"/>
-      <w:r>
-        <w:rPr>
-          <w:rFonts w:ascii="Consolas" w:eastAsia="Times New Roman" w:hAnsi="Consolas" w:cs="Courier New"/>
-          <w:color w:val="24292E"/>
-          <w:sz w:val="20"/>
-          <w:szCs w:val="20"/>
-        </w:rPr>
-        <w:t xml:space="preserve"> = "Kurt Kroeker"; Age = 31; Occupation = "Software Guy" }</w:t>
+        <w:t>$myHashTable = @{ Name = "Kurt Kroeker"; Age = 31; Occupation = "Software Guy" }</w:t>
       </w:r>
     </w:p>
     <w:p>
@@ -4518,6 +4042,32 @@
           <w:szCs w:val="21"/>
         </w:rPr>
         <w:t>They even give you autocomplete for properties, including properties with spaces in the names!</w:t>
+      </w:r>
+    </w:p>
+    <w:p>
+      <w:pPr>
+        <w:shd w:val="clear" w:color="auto" w:fill="FFFFFF"/>
+        <w:spacing w:after="240" w:line="240" w:lineRule="auto"/>
+        <w:ind w:firstLine="360"/>
+        <w:rPr>
+          <w:rFonts w:ascii="Segoe UI" w:eastAsia="Times New Roman" w:hAnsi="Segoe UI" w:cs="Segoe UI"/>
+          <w:b/>
+          <w:bCs/>
+          <w:color w:val="24292E"/>
+          <w:sz w:val="21"/>
+          <w:szCs w:val="21"/>
+        </w:rPr>
+      </w:pPr>
+      <w:r>
+        <w:rPr>
+          <w:rFonts w:ascii="Segoe UI" w:eastAsia="Times New Roman" w:hAnsi="Segoe UI" w:cs="Segoe UI"/>
+          <w:b/>
+          <w:bCs/>
+          <w:color w:val="24292E"/>
+          <w:sz w:val="21"/>
+          <w:szCs w:val="21"/>
+        </w:rPr>
+        <w:t>DEMO: Do a live HashTable</w:t>
       </w:r>
     </w:p>
     <w:p>
@@ -4645,6 +4195,7 @@
       <w:pPr>
         <w:shd w:val="clear" w:color="auto" w:fill="FFFFFF"/>
         <w:spacing w:after="240" w:line="240" w:lineRule="auto"/>
+        <w:ind w:firstLine="720"/>
         <w:rPr>
           <w:rFonts w:ascii="Segoe UI" w:eastAsia="Times New Roman" w:hAnsi="Segoe UI" w:cs="Segoe UI"/>
           <w:color w:val="24292E"/>
@@ -4681,23 +4232,8 @@
           <w:sz w:val="21"/>
           <w:szCs w:val="21"/>
         </w:rPr>
-        <w:t xml:space="preserve">DEMO: </w:t>
-      </w:r>
-      <w:proofErr w:type="spellStart"/>
-      <w:proofErr w:type="gramStart"/>
-      <w:r>
-        <w:rPr>
-          <w:rFonts w:ascii="Segoe UI" w:eastAsia="Times New Roman" w:hAnsi="Segoe UI" w:cs="Segoe UI"/>
-          <w:b/>
-          <w:bCs/>
-          <w:color w:val="24292E"/>
-          <w:sz w:val="21"/>
-          <w:szCs w:val="21"/>
-        </w:rPr>
-        <w:t>places.json</w:t>
-      </w:r>
-      <w:proofErr w:type="spellEnd"/>
-      <w:proofErr w:type="gramEnd"/>
+        <w:t>DEMO: places.json</w:t>
+      </w:r>
       <w:r>
         <w:rPr>
           <w:rFonts w:ascii="Segoe UI" w:eastAsia="Times New Roman" w:hAnsi="Segoe UI" w:cs="Segoe UI"/>
@@ -4707,6 +4243,19 @@
         </w:rPr>
         <w:t> </w:t>
       </w:r>
+    </w:p>
+    <w:p>
+      <w:pPr>
+        <w:shd w:val="clear" w:color="auto" w:fill="FFFFFF"/>
+        <w:spacing w:after="240" w:line="240" w:lineRule="auto"/>
+        <w:ind w:firstLine="720"/>
+        <w:rPr>
+          <w:rFonts w:ascii="Segoe UI" w:eastAsia="Times New Roman" w:hAnsi="Segoe UI" w:cs="Segoe UI"/>
+          <w:color w:val="24292E"/>
+          <w:sz w:val="21"/>
+          <w:szCs w:val="21"/>
+        </w:rPr>
+      </w:pPr>
       <w:r>
         <w:rPr>
           <w:rFonts w:ascii="Segoe UI" w:eastAsia="Times New Roman" w:hAnsi="Segoe UI" w:cs="Segoe UI"/>
@@ -4762,24 +4311,14 @@
           <w:sz w:val="21"/>
           <w:szCs w:val="21"/>
         </w:rPr>
-        <w:t>Love Invoke-</w:t>
-      </w:r>
-      <w:proofErr w:type="spellStart"/>
-      <w:r>
-        <w:rPr>
-          <w:rFonts w:ascii="Segoe UI" w:eastAsia="Times New Roman" w:hAnsi="Segoe UI" w:cs="Segoe UI"/>
-          <w:color w:val="24292E"/>
-          <w:sz w:val="21"/>
-          <w:szCs w:val="21"/>
-        </w:rPr>
-        <w:t>RestMethod</w:t>
-      </w:r>
-      <w:proofErr w:type="spellEnd"/>
+        <w:t>Love Invoke-RestMethod</w:t>
+      </w:r>
     </w:p>
     <w:p>
       <w:pPr>
         <w:shd w:val="clear" w:color="auto" w:fill="FFFFFF"/>
         <w:spacing w:after="240" w:line="240" w:lineRule="auto"/>
+        <w:ind w:firstLine="360"/>
         <w:rPr>
           <w:rFonts w:ascii="Segoe UI" w:eastAsia="Times New Roman" w:hAnsi="Segoe UI" w:cs="Segoe UI"/>
           <w:color w:val="24292E"/>
@@ -4821,7 +4360,7 @@
           <w:sz w:val="21"/>
           <w:szCs w:val="21"/>
         </w:rPr>
-        <w:t>Love the Windows PowerShell ISE and VS Code</w:t>
+        <w:t>Love VS Code</w:t>
       </w:r>
     </w:p>
     <w:p>
@@ -4842,6 +4381,27 @@
           <w:sz w:val="21"/>
           <w:szCs w:val="21"/>
         </w:rPr>
+        <w:t>PowerShell extension for VS Code makes debugging PS scripts easy and enjoyable. Another option is available, but no longer supported (PowerShell ISE)</w:t>
+      </w:r>
+    </w:p>
+    <w:p>
+      <w:pPr>
+        <w:shd w:val="clear" w:color="auto" w:fill="FFFFFF"/>
+        <w:spacing w:after="240" w:line="240" w:lineRule="auto"/>
+        <w:rPr>
+          <w:rFonts w:ascii="Segoe UI" w:eastAsia="Times New Roman" w:hAnsi="Segoe UI" w:cs="Segoe UI"/>
+          <w:color w:val="24292E"/>
+          <w:sz w:val="21"/>
+          <w:szCs w:val="21"/>
+        </w:rPr>
+      </w:pPr>
+      <w:r>
+        <w:rPr>
+          <w:rFonts w:ascii="Segoe UI" w:eastAsia="Times New Roman" w:hAnsi="Segoe UI" w:cs="Segoe UI"/>
+          <w:color w:val="24292E"/>
+          <w:sz w:val="21"/>
+          <w:szCs w:val="21"/>
+        </w:rPr>
         <w:t>From Start Menu: "PowerShell ISE"</w:t>
       </w:r>
     </w:p>
@@ -4886,7 +4446,6 @@
         </w:rPr>
         <w:t>From PowerShell: </w:t>
       </w:r>
-      <w:proofErr w:type="spellStart"/>
       <w:r>
         <w:rPr>
           <w:rFonts w:ascii="Consolas" w:eastAsia="Times New Roman" w:hAnsi="Consolas" w:cs="Courier New"/>
@@ -4896,7 +4455,6 @@
         </w:rPr>
         <w:t>ise</w:t>
       </w:r>
-      <w:proofErr w:type="spellEnd"/>
       <w:r>
         <w:rPr>
           <w:rFonts w:ascii="Segoe UI" w:eastAsia="Times New Roman" w:hAnsi="Segoe UI" w:cs="Segoe UI"/>
@@ -4906,7 +4464,6 @@
         </w:rPr>
         <w:t> or </w:t>
       </w:r>
-      <w:proofErr w:type="spellStart"/>
       <w:r>
         <w:rPr>
           <w:rFonts w:ascii="Consolas" w:eastAsia="Times New Roman" w:hAnsi="Consolas" w:cs="Courier New"/>
@@ -4916,7 +4473,6 @@
         </w:rPr>
         <w:t>powershell_ise</w:t>
       </w:r>
-      <w:proofErr w:type="spellEnd"/>
     </w:p>
     <w:p>
       <w:pPr>
@@ -5037,10 +4593,152 @@
           <w:sz w:val="21"/>
           <w:szCs w:val="21"/>
         </w:rPr>
-        <w:t xml:space="preserve">. </w:t>
-      </w:r>
-      <w:proofErr w:type="gramStart"/>
-      <w:r>
+        <w:t>. vs. .\</w:t>
+      </w:r>
+    </w:p>
+    <w:p>
+      <w:pPr>
+        <w:shd w:val="clear" w:color="auto" w:fill="FFFFFF"/>
+        <w:spacing w:after="0" w:line="240" w:lineRule="auto"/>
+        <w:rPr>
+          <w:rFonts w:ascii="Segoe UI" w:eastAsia="Times New Roman" w:hAnsi="Segoe UI" w:cs="Segoe UI"/>
+          <w:color w:val="24292E"/>
+          <w:sz w:val="21"/>
+          <w:szCs w:val="21"/>
+        </w:rPr>
+      </w:pPr>
+      <w:r>
+        <w:rPr>
+          <w:rFonts w:ascii="Segoe UI" w:eastAsia="Times New Roman" w:hAnsi="Segoe UI" w:cs="Segoe UI"/>
+          <w:color w:val="24292E"/>
+          <w:sz w:val="21"/>
+          <w:szCs w:val="21"/>
+        </w:rPr>
+        <w:t>When you're navigating directory structures in PS, you can execute PS1 files directly by using the </w:t>
+      </w:r>
+      <w:r>
+        <w:rPr>
+          <w:rFonts w:ascii="Consolas" w:eastAsia="Times New Roman" w:hAnsi="Consolas" w:cs="Courier New"/>
+          <w:color w:val="24292E"/>
+          <w:sz w:val="20"/>
+          <w:szCs w:val="20"/>
+        </w:rPr>
+        <w:t>.\myFileName.ps1</w:t>
+      </w:r>
+      <w:r>
+        <w:rPr>
+          <w:rFonts w:ascii="Segoe UI" w:eastAsia="Times New Roman" w:hAnsi="Segoe UI" w:cs="Segoe UI"/>
+          <w:color w:val="24292E"/>
+          <w:sz w:val="21"/>
+          <w:szCs w:val="21"/>
+        </w:rPr>
+        <w:t> syntax. The command as expressed here will simply RUN the script.</w:t>
+      </w:r>
+    </w:p>
+    <w:p>
+      <w:pPr>
+        <w:shd w:val="clear" w:color="auto" w:fill="FFFFFF"/>
+        <w:spacing w:after="0" w:line="240" w:lineRule="auto"/>
+        <w:rPr>
+          <w:rFonts w:ascii="Segoe UI" w:eastAsia="Times New Roman" w:hAnsi="Segoe UI" w:cs="Segoe UI"/>
+          <w:color w:val="24292E"/>
+          <w:sz w:val="21"/>
+          <w:szCs w:val="21"/>
+        </w:rPr>
+      </w:pPr>
+      <w:r>
+        <w:rPr>
+          <w:rFonts w:ascii="Segoe UI" w:eastAsia="Times New Roman" w:hAnsi="Segoe UI" w:cs="Segoe UI"/>
+          <w:color w:val="24292E"/>
+          <w:sz w:val="21"/>
+          <w:szCs w:val="21"/>
+        </w:rPr>
+        <w:t>However, if you use the period, you can </w:t>
+      </w:r>
+      <w:r>
+        <w:rPr>
+          <w:rFonts w:ascii="Segoe UI" w:eastAsia="Times New Roman" w:hAnsi="Segoe UI" w:cs="Segoe UI"/>
+          <w:i/>
+          <w:iCs/>
+          <w:color w:val="24292E"/>
+          <w:sz w:val="21"/>
+          <w:szCs w:val="21"/>
+        </w:rPr>
+        <w:t>include</w:t>
+      </w:r>
+      <w:r>
+        <w:rPr>
+          <w:rFonts w:ascii="Segoe UI" w:eastAsia="Times New Roman" w:hAnsi="Segoe UI" w:cs="Segoe UI"/>
+          <w:color w:val="24292E"/>
+          <w:sz w:val="21"/>
+          <w:szCs w:val="21"/>
+        </w:rPr>
+        <w:t> the PS1 module for use, if it contains functions you want to use: </w:t>
+      </w:r>
+      <w:r>
+        <w:rPr>
+          <w:rFonts w:ascii="Consolas" w:eastAsia="Times New Roman" w:hAnsi="Consolas" w:cs="Courier New"/>
+          <w:color w:val="24292E"/>
+          <w:sz w:val="20"/>
+          <w:szCs w:val="20"/>
+        </w:rPr>
+        <w:t>. .\myFileName.ps1</w:t>
+      </w:r>
+      <w:r>
+        <w:rPr>
+          <w:rFonts w:ascii="Segoe UI" w:eastAsia="Times New Roman" w:hAnsi="Segoe UI" w:cs="Segoe UI"/>
+          <w:color w:val="24292E"/>
+          <w:sz w:val="21"/>
+          <w:szCs w:val="21"/>
+        </w:rPr>
+        <w:t> will both </w:t>
+      </w:r>
+      <w:r>
+        <w:rPr>
+          <w:rFonts w:ascii="Segoe UI" w:eastAsia="Times New Roman" w:hAnsi="Segoe UI" w:cs="Segoe UI"/>
+          <w:i/>
+          <w:iCs/>
+          <w:color w:val="24292E"/>
+          <w:sz w:val="21"/>
+          <w:szCs w:val="21"/>
+        </w:rPr>
+        <w:t>execute</w:t>
+      </w:r>
+      <w:r>
+        <w:rPr>
+          <w:rFonts w:ascii="Segoe UI" w:eastAsia="Times New Roman" w:hAnsi="Segoe UI" w:cs="Segoe UI"/>
+          <w:color w:val="24292E"/>
+          <w:sz w:val="21"/>
+          <w:szCs w:val="21"/>
+        </w:rPr>
+        <w:t> the script AND register the functions for use within the PowerShell session. This is called "dot sourcing" the script.</w:t>
+      </w:r>
+    </w:p>
+    <w:p>
+      <w:pPr>
+        <w:shd w:val="clear" w:color="auto" w:fill="FFFFFF"/>
+        <w:spacing w:after="0" w:line="240" w:lineRule="auto"/>
+        <w:rPr>
+          <w:rFonts w:ascii="Segoe UI" w:eastAsia="Times New Roman" w:hAnsi="Segoe UI" w:cs="Segoe UI"/>
+          <w:color w:val="24292E"/>
+          <w:sz w:val="21"/>
+          <w:szCs w:val="21"/>
+        </w:rPr>
+      </w:pPr>
+      <w:r>
+        <w:rPr>
+          <w:rFonts w:ascii="Segoe UI" w:eastAsia="Times New Roman" w:hAnsi="Segoe UI" w:cs="Segoe UI"/>
+          <w:color w:val="24292E"/>
+          <w:sz w:val="21"/>
+          <w:szCs w:val="21"/>
+        </w:rPr>
+        <w:tab/>
+      </w:r>
+    </w:p>
+    <w:p>
+      <w:pPr>
+        <w:shd w:val="clear" w:color="auto" w:fill="FFFFFF"/>
+        <w:spacing w:after="0" w:line="240" w:lineRule="auto"/>
         <w:rPr>
           <w:rFonts w:ascii="Segoe UI" w:eastAsia="Times New Roman" w:hAnsi="Segoe UI" w:cs="Segoe UI"/>
           <w:b/>
@@ -5049,9 +4747,16 @@
           <w:sz w:val="21"/>
           <w:szCs w:val="21"/>
         </w:rPr>
-        <w:t>vs. .</w:t>
-      </w:r>
-      <w:proofErr w:type="gramEnd"/>
+      </w:pPr>
+      <w:r>
+        <w:rPr>
+          <w:rFonts w:ascii="Segoe UI" w:eastAsia="Times New Roman" w:hAnsi="Segoe UI" w:cs="Segoe UI"/>
+          <w:color w:val="24292E"/>
+          <w:sz w:val="21"/>
+          <w:szCs w:val="21"/>
+        </w:rPr>
+        <w:tab/>
+      </w:r>
       <w:r>
         <w:rPr>
           <w:rFonts w:ascii="Segoe UI" w:eastAsia="Times New Roman" w:hAnsi="Segoe UI" w:cs="Segoe UI"/>
@@ -5061,7 +4766,54 @@
           <w:sz w:val="21"/>
           <w:szCs w:val="21"/>
         </w:rPr>
-        <w:t>\</w:t>
+        <w:t>DEMO: dotsource demo_functions.ps1</w:t>
+      </w:r>
+    </w:p>
+    <w:p>
+      <w:pPr>
+        <w:shd w:val="clear" w:color="auto" w:fill="FFFFFF"/>
+        <w:spacing w:before="360" w:after="240" w:line="240" w:lineRule="auto"/>
+        <w:outlineLvl w:val="3"/>
+        <w:rPr>
+          <w:rFonts w:ascii="Segoe UI" w:eastAsia="Times New Roman" w:hAnsi="Segoe UI" w:cs="Segoe UI"/>
+          <w:b/>
+          <w:bCs/>
+          <w:color w:val="24292E"/>
+          <w:sz w:val="21"/>
+          <w:szCs w:val="21"/>
+        </w:rPr>
+      </w:pPr>
+      <w:r>
+        <w:rPr>
+          <w:rFonts w:ascii="Segoe UI" w:eastAsia="Times New Roman" w:hAnsi="Segoe UI" w:cs="Segoe UI"/>
+          <w:b/>
+          <w:bCs/>
+          <w:color w:val="24292E"/>
+          <w:sz w:val="21"/>
+          <w:szCs w:val="21"/>
+        </w:rPr>
+        <w:t>ExecutionPolicy</w:t>
+      </w:r>
+    </w:p>
+    <w:p>
+      <w:pPr>
+        <w:shd w:val="clear" w:color="auto" w:fill="FFFFFF"/>
+        <w:spacing w:after="240" w:line="240" w:lineRule="auto"/>
+        <w:rPr>
+          <w:rFonts w:ascii="Segoe UI" w:eastAsia="Times New Roman" w:hAnsi="Segoe UI" w:cs="Segoe UI"/>
+          <w:color w:val="24292E"/>
+          <w:sz w:val="21"/>
+          <w:szCs w:val="21"/>
+        </w:rPr>
+      </w:pPr>
+      <w:r>
+        <w:rPr>
+          <w:rFonts w:ascii="Segoe UI" w:eastAsia="Times New Roman" w:hAnsi="Segoe UI" w:cs="Segoe UI"/>
+          <w:color w:val="24292E"/>
+          <w:sz w:val="21"/>
+          <w:szCs w:val="21"/>
+        </w:rPr>
+        <w:t>PowerShell has some very nice security features to protect users from malicious script execution, one of them being the ExecutionPolicy.</w:t>
       </w:r>
     </w:p>
     <w:p>
@@ -5075,15 +4827,6 @@
           <w:szCs w:val="21"/>
         </w:rPr>
       </w:pPr>
-      <w:r>
-        <w:rPr>
-          <w:rFonts w:ascii="Segoe UI" w:eastAsia="Times New Roman" w:hAnsi="Segoe UI" w:cs="Segoe UI"/>
-          <w:color w:val="24292E"/>
-          <w:sz w:val="21"/>
-          <w:szCs w:val="21"/>
-        </w:rPr>
-        <w:t>When you're navigating directory structures in PS, you can execute PS1 files directly by using the </w:t>
-      </w:r>
       <w:r>
         <w:rPr>
           <w:rFonts w:ascii="Consolas" w:eastAsia="Times New Roman" w:hAnsi="Consolas" w:cs="Courier New"/>
@@ -5091,144 +4834,8 @@
           <w:sz w:val="20"/>
           <w:szCs w:val="20"/>
         </w:rPr>
-        <w:t>.\myFileName.ps1</w:t>
-      </w:r>
-      <w:r>
-        <w:rPr>
-          <w:rFonts w:ascii="Segoe UI" w:eastAsia="Times New Roman" w:hAnsi="Segoe UI" w:cs="Segoe UI"/>
-          <w:color w:val="24292E"/>
-          <w:sz w:val="21"/>
-          <w:szCs w:val="21"/>
-        </w:rPr>
-        <w:t> syntax. The command as expressed here will simply RUN the script.</w:t>
-      </w:r>
-    </w:p>
-    <w:p>
-      <w:pPr>
-        <w:shd w:val="clear" w:color="auto" w:fill="FFFFFF"/>
-        <w:spacing w:after="0" w:line="240" w:lineRule="auto"/>
-        <w:rPr>
-          <w:rFonts w:ascii="Segoe UI" w:eastAsia="Times New Roman" w:hAnsi="Segoe UI" w:cs="Segoe UI"/>
-          <w:color w:val="24292E"/>
-          <w:sz w:val="21"/>
-          <w:szCs w:val="21"/>
-        </w:rPr>
-      </w:pPr>
-      <w:r>
-        <w:rPr>
-          <w:rFonts w:ascii="Segoe UI" w:eastAsia="Times New Roman" w:hAnsi="Segoe UI" w:cs="Segoe UI"/>
-          <w:color w:val="24292E"/>
-          <w:sz w:val="21"/>
-          <w:szCs w:val="21"/>
-        </w:rPr>
-        <w:t>However, if you use the period, you can </w:t>
-      </w:r>
-      <w:r>
-        <w:rPr>
-          <w:rFonts w:ascii="Segoe UI" w:eastAsia="Times New Roman" w:hAnsi="Segoe UI" w:cs="Segoe UI"/>
-          <w:i/>
-          <w:iCs/>
-          <w:color w:val="24292E"/>
-          <w:sz w:val="21"/>
-          <w:szCs w:val="21"/>
-        </w:rPr>
-        <w:t>include</w:t>
-      </w:r>
-      <w:r>
-        <w:rPr>
-          <w:rFonts w:ascii="Segoe UI" w:eastAsia="Times New Roman" w:hAnsi="Segoe UI" w:cs="Segoe UI"/>
-          <w:color w:val="24292E"/>
-          <w:sz w:val="21"/>
-          <w:szCs w:val="21"/>
-        </w:rPr>
-        <w:t> the PS1 module for use, if it contains functions you want to use</w:t>
-      </w:r>
-      <w:proofErr w:type="gramStart"/>
-      <w:r>
-        <w:rPr>
-          <w:rFonts w:ascii="Segoe UI" w:eastAsia="Times New Roman" w:hAnsi="Segoe UI" w:cs="Segoe UI"/>
-          <w:color w:val="24292E"/>
-          <w:sz w:val="21"/>
-          <w:szCs w:val="21"/>
-        </w:rPr>
-        <w:t>: </w:t>
-      </w:r>
-      <w:r>
-        <w:rPr>
-          <w:rFonts w:ascii="Consolas" w:eastAsia="Times New Roman" w:hAnsi="Consolas" w:cs="Courier New"/>
-          <w:color w:val="24292E"/>
-          <w:sz w:val="20"/>
-          <w:szCs w:val="20"/>
-        </w:rPr>
-        <w:t>.</w:t>
-      </w:r>
-      <w:proofErr w:type="gramEnd"/>
-      <w:r>
-        <w:rPr>
-          <w:rFonts w:ascii="Consolas" w:eastAsia="Times New Roman" w:hAnsi="Consolas" w:cs="Courier New"/>
-          <w:color w:val="24292E"/>
-          <w:sz w:val="20"/>
-          <w:szCs w:val="20"/>
-        </w:rPr>
-        <w:t xml:space="preserve"> .\myFileName.ps1</w:t>
-      </w:r>
-      <w:r>
-        <w:rPr>
-          <w:rFonts w:ascii="Segoe UI" w:eastAsia="Times New Roman" w:hAnsi="Segoe UI" w:cs="Segoe UI"/>
-          <w:color w:val="24292E"/>
-          <w:sz w:val="21"/>
-          <w:szCs w:val="21"/>
-        </w:rPr>
-        <w:t> will both </w:t>
-      </w:r>
-      <w:r>
-        <w:rPr>
-          <w:rFonts w:ascii="Segoe UI" w:eastAsia="Times New Roman" w:hAnsi="Segoe UI" w:cs="Segoe UI"/>
-          <w:i/>
-          <w:iCs/>
-          <w:color w:val="24292E"/>
-          <w:sz w:val="21"/>
-          <w:szCs w:val="21"/>
-        </w:rPr>
-        <w:t>execute</w:t>
-      </w:r>
-      <w:r>
-        <w:rPr>
-          <w:rFonts w:ascii="Segoe UI" w:eastAsia="Times New Roman" w:hAnsi="Segoe UI" w:cs="Segoe UI"/>
-          <w:color w:val="24292E"/>
-          <w:sz w:val="21"/>
-          <w:szCs w:val="21"/>
-        </w:rPr>
-        <w:t> the script AND register the functions for use within the PowerShell session. This is called "dot sourcing" the script.</w:t>
-      </w:r>
-    </w:p>
-    <w:p>
-      <w:pPr>
-        <w:shd w:val="clear" w:color="auto" w:fill="FFFFFF"/>
-        <w:spacing w:before="360" w:after="240" w:line="240" w:lineRule="auto"/>
-        <w:outlineLvl w:val="3"/>
-        <w:rPr>
-          <w:rFonts w:ascii="Segoe UI" w:eastAsia="Times New Roman" w:hAnsi="Segoe UI" w:cs="Segoe UI"/>
-          <w:b/>
-          <w:bCs/>
-          <w:color w:val="24292E"/>
-          <w:sz w:val="21"/>
-          <w:szCs w:val="21"/>
-        </w:rPr>
-      </w:pPr>
-      <w:proofErr w:type="spellStart"/>
-      <w:r>
-        <w:rPr>
-          <w:rFonts w:ascii="Segoe UI" w:eastAsia="Times New Roman" w:hAnsi="Segoe UI" w:cs="Segoe UI"/>
-          <w:b/>
-          <w:bCs/>
-          <w:color w:val="24292E"/>
-          <w:sz w:val="21"/>
-          <w:szCs w:val="21"/>
-        </w:rPr>
-        <w:t>ExecutionPolicy</w:t>
-      </w:r>
-      <w:proofErr w:type="spellEnd"/>
+        <w:t>Get-ExecutionPolicy</w:t>
+      </w:r>
     </w:p>
     <w:p>
       <w:pPr>
@@ -5248,120 +4855,7 @@
           <w:sz w:val="21"/>
           <w:szCs w:val="21"/>
         </w:rPr>
-        <w:t xml:space="preserve">PowerShell has some very nice security features to protect users from malicious script execution, one of them being the </w:t>
-      </w:r>
-      <w:proofErr w:type="spellStart"/>
-      <w:r>
-        <w:rPr>
-          <w:rFonts w:ascii="Segoe UI" w:eastAsia="Times New Roman" w:hAnsi="Segoe UI" w:cs="Segoe UI"/>
-          <w:color w:val="24292E"/>
-          <w:sz w:val="21"/>
-          <w:szCs w:val="21"/>
-        </w:rPr>
-        <w:t>ExecutionPolicy</w:t>
-      </w:r>
-      <w:proofErr w:type="spellEnd"/>
-      <w:r>
-        <w:rPr>
-          <w:rFonts w:ascii="Segoe UI" w:eastAsia="Times New Roman" w:hAnsi="Segoe UI" w:cs="Segoe UI"/>
-          <w:color w:val="24292E"/>
-          <w:sz w:val="21"/>
-          <w:szCs w:val="21"/>
-        </w:rPr>
-        <w:t>.</w:t>
-      </w:r>
-    </w:p>
-    <w:p>
-      <w:pPr>
-        <w:shd w:val="clear" w:color="auto" w:fill="FFFFFF"/>
-        <w:spacing w:after="0" w:line="240" w:lineRule="auto"/>
-        <w:rPr>
-          <w:rFonts w:ascii="Segoe UI" w:eastAsia="Times New Roman" w:hAnsi="Segoe UI" w:cs="Segoe UI"/>
-          <w:color w:val="24292E"/>
-          <w:sz w:val="21"/>
-          <w:szCs w:val="21"/>
-        </w:rPr>
-      </w:pPr>
-      <w:r>
-        <w:rPr>
-          <w:rFonts w:ascii="Consolas" w:eastAsia="Times New Roman" w:hAnsi="Consolas" w:cs="Courier New"/>
-          <w:color w:val="24292E"/>
-          <w:sz w:val="20"/>
-          <w:szCs w:val="20"/>
-        </w:rPr>
-        <w:t>Get-</w:t>
-      </w:r>
-      <w:proofErr w:type="spellStart"/>
-      <w:r>
-        <w:rPr>
-          <w:rFonts w:ascii="Consolas" w:eastAsia="Times New Roman" w:hAnsi="Consolas" w:cs="Courier New"/>
-          <w:color w:val="24292E"/>
-          <w:sz w:val="20"/>
-          <w:szCs w:val="20"/>
-        </w:rPr>
-        <w:t>ExecutionPolicy</w:t>
-      </w:r>
-      <w:proofErr w:type="spellEnd"/>
-    </w:p>
-    <w:p>
-      <w:pPr>
-        <w:shd w:val="clear" w:color="auto" w:fill="FFFFFF"/>
-        <w:spacing w:after="240" w:line="240" w:lineRule="auto"/>
-        <w:rPr>
-          <w:rFonts w:ascii="Segoe UI" w:eastAsia="Times New Roman" w:hAnsi="Segoe UI" w:cs="Segoe UI"/>
-          <w:color w:val="24292E"/>
-          <w:sz w:val="21"/>
-          <w:szCs w:val="21"/>
-        </w:rPr>
-      </w:pPr>
-      <w:r>
-        <w:rPr>
-          <w:rFonts w:ascii="Segoe UI" w:eastAsia="Times New Roman" w:hAnsi="Segoe UI" w:cs="Segoe UI"/>
-          <w:color w:val="24292E"/>
-          <w:sz w:val="21"/>
-          <w:szCs w:val="21"/>
-        </w:rPr>
-        <w:t xml:space="preserve">There are a </w:t>
-      </w:r>
-      <w:proofErr w:type="gramStart"/>
-      <w:r>
-        <w:rPr>
-          <w:rFonts w:ascii="Segoe UI" w:eastAsia="Times New Roman" w:hAnsi="Segoe UI" w:cs="Segoe UI"/>
-          <w:color w:val="24292E"/>
-          <w:sz w:val="21"/>
-          <w:szCs w:val="21"/>
-        </w:rPr>
-        <w:t>number</w:t>
-      </w:r>
-      <w:proofErr w:type="gramEnd"/>
-      <w:r>
-        <w:rPr>
-          <w:rFonts w:ascii="Segoe UI" w:eastAsia="Times New Roman" w:hAnsi="Segoe UI" w:cs="Segoe UI"/>
-          <w:color w:val="24292E"/>
-          <w:sz w:val="21"/>
-          <w:szCs w:val="21"/>
-        </w:rPr>
-        <w:t xml:space="preserve"> levels of </w:t>
-      </w:r>
-      <w:proofErr w:type="spellStart"/>
-      <w:r>
-        <w:rPr>
-          <w:rFonts w:ascii="Segoe UI" w:eastAsia="Times New Roman" w:hAnsi="Segoe UI" w:cs="Segoe UI"/>
-          <w:color w:val="24292E"/>
-          <w:sz w:val="21"/>
-          <w:szCs w:val="21"/>
-        </w:rPr>
-        <w:t>ExecutionPolicy</w:t>
-      </w:r>
-      <w:proofErr w:type="spellEnd"/>
-      <w:r>
-        <w:rPr>
-          <w:rFonts w:ascii="Segoe UI" w:eastAsia="Times New Roman" w:hAnsi="Segoe UI" w:cs="Segoe UI"/>
-          <w:color w:val="24292E"/>
-          <w:sz w:val="21"/>
-          <w:szCs w:val="21"/>
-        </w:rPr>
-        <w:t>. From most stringent to least stringent:</w:t>
+        <w:t>There are a number levels of ExecutionPolicy. From most stringent to least stringent:</w:t>
       </w:r>
     </w:p>
     <w:p>
@@ -5404,25 +4898,14 @@
           <w:szCs w:val="21"/>
         </w:rPr>
       </w:pPr>
-      <w:proofErr w:type="spellStart"/>
-      <w:r>
-        <w:rPr>
-          <w:rFonts w:ascii="Segoe UI" w:eastAsia="Times New Roman" w:hAnsi="Segoe UI" w:cs="Segoe UI"/>
-          <w:color w:val="24292E"/>
-          <w:sz w:val="21"/>
-          <w:szCs w:val="21"/>
-        </w:rPr>
-        <w:t>AllSigned</w:t>
-      </w:r>
-      <w:proofErr w:type="spellEnd"/>
-      <w:r>
-        <w:rPr>
-          <w:rFonts w:ascii="Segoe UI" w:eastAsia="Times New Roman" w:hAnsi="Segoe UI" w:cs="Segoe UI"/>
-          <w:color w:val="24292E"/>
-          <w:sz w:val="21"/>
-          <w:szCs w:val="21"/>
-        </w:rPr>
-        <w:t xml:space="preserve"> - all script files can be executed only if they're signed</w:t>
+      <w:r>
+        <w:rPr>
+          <w:rFonts w:ascii="Segoe UI" w:eastAsia="Times New Roman" w:hAnsi="Segoe UI" w:cs="Segoe UI"/>
+          <w:color w:val="24292E"/>
+          <w:sz w:val="21"/>
+          <w:szCs w:val="21"/>
+        </w:rPr>
+        <w:t>AllSigned - all script files can be executed only if they're signed</w:t>
       </w:r>
     </w:p>
     <w:p>
@@ -5440,25 +4923,14 @@
           <w:szCs w:val="21"/>
         </w:rPr>
       </w:pPr>
-      <w:proofErr w:type="spellStart"/>
-      <w:r>
-        <w:rPr>
-          <w:rFonts w:ascii="Segoe UI" w:eastAsia="Times New Roman" w:hAnsi="Segoe UI" w:cs="Segoe UI"/>
-          <w:color w:val="24292E"/>
-          <w:sz w:val="21"/>
-          <w:szCs w:val="21"/>
-        </w:rPr>
-        <w:t>RemoteSigned</w:t>
-      </w:r>
-      <w:proofErr w:type="spellEnd"/>
-      <w:r>
-        <w:rPr>
-          <w:rFonts w:ascii="Segoe UI" w:eastAsia="Times New Roman" w:hAnsi="Segoe UI" w:cs="Segoe UI"/>
-          <w:color w:val="24292E"/>
-          <w:sz w:val="21"/>
-          <w:szCs w:val="21"/>
-        </w:rPr>
-        <w:t xml:space="preserve"> - remote script files can be executed only if they're signed</w:t>
+      <w:r>
+        <w:rPr>
+          <w:rFonts w:ascii="Segoe UI" w:eastAsia="Times New Roman" w:hAnsi="Segoe UI" w:cs="Segoe UI"/>
+          <w:color w:val="24292E"/>
+          <w:sz w:val="21"/>
+          <w:szCs w:val="21"/>
+        </w:rPr>
+        <w:t>RemoteSigned - remote script files can be executed only if they're signed</w:t>
       </w:r>
     </w:p>
     <w:p>
@@ -5529,27 +5001,7 @@
           <w:sz w:val="21"/>
           <w:szCs w:val="21"/>
         </w:rPr>
-        <w:t xml:space="preserve">If you find script files or modules online that you want to try, you may find yourself having to negotiate the </w:t>
-      </w:r>
-      <w:proofErr w:type="spellStart"/>
-      <w:r>
-        <w:rPr>
-          <w:rFonts w:ascii="Segoe UI" w:eastAsia="Times New Roman" w:hAnsi="Segoe UI" w:cs="Segoe UI"/>
-          <w:color w:val="24292E"/>
-          <w:sz w:val="21"/>
-          <w:szCs w:val="21"/>
-        </w:rPr>
-        <w:t>ExecutionPolicy</w:t>
-      </w:r>
-      <w:proofErr w:type="spellEnd"/>
-      <w:r>
-        <w:rPr>
-          <w:rFonts w:ascii="Segoe UI" w:eastAsia="Times New Roman" w:hAnsi="Segoe UI" w:cs="Segoe UI"/>
-          <w:color w:val="24292E"/>
-          <w:sz w:val="21"/>
-          <w:szCs w:val="21"/>
-        </w:rPr>
-        <w:t>, which may require elevated access to change. I recently hit this with a script I needed to resize a batch of images. I couldn't install the module; but I reviewed the script within the module and easily adapted it.</w:t>
+        <w:t>If you find script files or modules online that you want to try, you may find yourself having to negotiate the ExecutionPolicy, which may require elevated access to change. I recently hit this with a script I needed to resize a batch of images. I couldn't install the module; but I reviewed the script within the module and easily adapted it.</w:t>
       </w:r>
     </w:p>
     <w:p>
@@ -5753,47 +5205,8 @@
           <w:sz w:val="21"/>
           <w:szCs w:val="21"/>
         </w:rPr>
-        <w:t xml:space="preserve">While you can usually choose single or double quotes when working with short strings, when you </w:t>
-      </w:r>
-      <w:proofErr w:type="gramStart"/>
-      <w:r>
-        <w:rPr>
-          <w:rFonts w:ascii="Segoe UI" w:eastAsia="Times New Roman" w:hAnsi="Segoe UI" w:cs="Segoe UI"/>
-          <w:color w:val="24292E"/>
-          <w:sz w:val="21"/>
-          <w:szCs w:val="21"/>
-        </w:rPr>
-        <w:t>have to</w:t>
-      </w:r>
-      <w:proofErr w:type="gramEnd"/>
-      <w:r>
-        <w:rPr>
-          <w:rFonts w:ascii="Segoe UI" w:eastAsia="Times New Roman" w:hAnsi="Segoe UI" w:cs="Segoe UI"/>
-          <w:color w:val="24292E"/>
-          <w:sz w:val="21"/>
-          <w:szCs w:val="21"/>
-        </w:rPr>
-        <w:t xml:space="preserve"> work with </w:t>
-      </w:r>
-      <w:proofErr w:type="spellStart"/>
-      <w:r>
-        <w:rPr>
-          <w:rFonts w:ascii="Segoe UI" w:eastAsia="Times New Roman" w:hAnsi="Segoe UI" w:cs="Segoe UI"/>
-          <w:color w:val="24292E"/>
-          <w:sz w:val="21"/>
-          <w:szCs w:val="21"/>
-        </w:rPr>
-        <w:t>stringified</w:t>
-      </w:r>
-      <w:proofErr w:type="spellEnd"/>
-      <w:r>
-        <w:rPr>
-          <w:rFonts w:ascii="Segoe UI" w:eastAsia="Times New Roman" w:hAnsi="Segoe UI" w:cs="Segoe UI"/>
-          <w:color w:val="24292E"/>
-          <w:sz w:val="21"/>
-          <w:szCs w:val="21"/>
-        </w:rPr>
-        <w:t xml:space="preserve"> JSON, you might have both single and double quotes in the data. Here-Strings are your friend:</w:t>
+        <w:lastRenderedPageBreak/>
+        <w:t>While you can usually choose single or double quotes when working with short strings, when you have to work with stringified JSON, you might have both single and double quotes in the data. Here-Strings are your friend:</w:t>
       </w:r>
     </w:p>
     <w:p>
@@ -5834,7 +5247,6 @@
           <w:szCs w:val="20"/>
           <w:bdr w:val="none" w:sz="0" w:space="0" w:color="auto" w:frame="1"/>
         </w:rPr>
-        <w:lastRenderedPageBreak/>
         <w:t>$json = @"</w:t>
       </w:r>
     </w:p>
@@ -5876,73 +5288,7 @@
           <w:szCs w:val="20"/>
           <w:bdr w:val="none" w:sz="0" w:space="0" w:color="auto" w:frame="1"/>
         </w:rPr>
-        <w:t>{"</w:t>
-      </w:r>
-      <w:proofErr w:type="spellStart"/>
-      <w:r>
-        <w:rPr>
-          <w:rFonts w:ascii="Consolas" w:eastAsia="Times New Roman" w:hAnsi="Consolas" w:cs="Courier New"/>
-          <w:color w:val="24292E"/>
-          <w:sz w:val="20"/>
-          <w:szCs w:val="20"/>
-          <w:bdr w:val="none" w:sz="0" w:space="0" w:color="auto" w:frame="1"/>
-        </w:rPr>
-        <w:t>placeCode</w:t>
-      </w:r>
-      <w:proofErr w:type="spellEnd"/>
-      <w:r>
-        <w:rPr>
-          <w:rFonts w:ascii="Consolas" w:eastAsia="Times New Roman" w:hAnsi="Consolas" w:cs="Courier New"/>
-          <w:color w:val="24292E"/>
-          <w:sz w:val="20"/>
-          <w:szCs w:val="20"/>
-          <w:bdr w:val="none" w:sz="0" w:space="0" w:color="auto" w:frame="1"/>
-        </w:rPr>
-        <w:t>":"KURTS_APOSTROPHIED_BUILDING","</w:t>
-      </w:r>
-      <w:proofErr w:type="spellStart"/>
-      <w:r>
-        <w:rPr>
-          <w:rFonts w:ascii="Consolas" w:eastAsia="Times New Roman" w:hAnsi="Consolas" w:cs="Courier New"/>
-          <w:color w:val="24292E"/>
-          <w:sz w:val="20"/>
-          <w:szCs w:val="20"/>
-          <w:bdr w:val="none" w:sz="0" w:space="0" w:color="auto" w:frame="1"/>
-        </w:rPr>
-        <w:t>placeInfo</w:t>
-      </w:r>
-      <w:proofErr w:type="spellEnd"/>
-      <w:r>
-        <w:rPr>
-          <w:rFonts w:ascii="Consolas" w:eastAsia="Times New Roman" w:hAnsi="Consolas" w:cs="Courier New"/>
-          <w:color w:val="24292E"/>
-          <w:sz w:val="20"/>
-          <w:szCs w:val="20"/>
-          <w:bdr w:val="none" w:sz="0" w:space="0" w:color="auto" w:frame="1"/>
-        </w:rPr>
-        <w:t xml:space="preserve">":"Kurt's </w:t>
-      </w:r>
-      <w:proofErr w:type="spellStart"/>
-      <w:r>
-        <w:rPr>
-          <w:rFonts w:ascii="Consolas" w:eastAsia="Times New Roman" w:hAnsi="Consolas" w:cs="Courier New"/>
-          <w:color w:val="24292E"/>
-          <w:sz w:val="20"/>
-          <w:szCs w:val="20"/>
-          <w:bdr w:val="none" w:sz="0" w:space="0" w:color="auto" w:frame="1"/>
-        </w:rPr>
-        <w:t>Apostrophie'd</w:t>
-      </w:r>
-      <w:proofErr w:type="spellEnd"/>
-      <w:r>
-        <w:rPr>
-          <w:rFonts w:ascii="Consolas" w:eastAsia="Times New Roman" w:hAnsi="Consolas" w:cs="Courier New"/>
-          <w:color w:val="24292E"/>
-          <w:sz w:val="20"/>
-          <w:szCs w:val="20"/>
-          <w:bdr w:val="none" w:sz="0" w:space="0" w:color="auto" w:frame="1"/>
-        </w:rPr>
-        <w:t xml:space="preserve"> \"Building\"","parentPlaceId":1,"placeTypeId":2,"primaryUseId":null,"weatherStationCode":"UNV","buildDate":null,"address":{"addressTypeId":"1","country":"US","line1":"","line2":"","city":"State College","state":"PA","postalCode":"16803","latitude":"","longitude":"","weatherStationCode":"UNV"}}</w:t>
+        <w:t>{"placeCode":"KURTS_APOSTROPHIED_BUILDING","placeInfo":"Kurt's Apostrophie'd \"Building\"","parentPlaceId":1,"placeTypeId":2,"primaryUseId":null,"weatherStationCode":"UNV","buildDate":null,"address":{"addressTypeId":"1","country":"US","line1":"","line2":"","city":"State College","state":"PA","postalCode":"16803","latitude":"","longitude":"","weatherStationCode":"UNV"}}</w:t>
       </w:r>
     </w:p>
     <w:p>
@@ -6047,7 +5393,6 @@
           <w:bdr w:val="none" w:sz="0" w:space="0" w:color="auto" w:frame="1"/>
         </w:rPr>
       </w:pPr>
-      <w:proofErr w:type="spellStart"/>
       <w:r>
         <w:rPr>
           <w:rFonts w:ascii="Consolas" w:eastAsia="Times New Roman" w:hAnsi="Consolas" w:cs="Courier New"/>
@@ -6056,18 +5401,7 @@
           <w:szCs w:val="20"/>
           <w:bdr w:val="none" w:sz="0" w:space="0" w:color="auto" w:frame="1"/>
         </w:rPr>
-        <w:t>ConvertFrom</w:t>
-      </w:r>
-      <w:proofErr w:type="spellEnd"/>
-      <w:r>
-        <w:rPr>
-          <w:rFonts w:ascii="Consolas" w:eastAsia="Times New Roman" w:hAnsi="Consolas" w:cs="Courier New"/>
-          <w:color w:val="24292E"/>
-          <w:sz w:val="20"/>
-          <w:szCs w:val="20"/>
-          <w:bdr w:val="none" w:sz="0" w:space="0" w:color="auto" w:frame="1"/>
-        </w:rPr>
-        <w:t>-Json $json</w:t>
+        <w:t>ConvertFrom-Json $json</w:t>
       </w:r>
     </w:p>
     <w:p>
@@ -6181,9 +5515,17 @@
           <w:sz w:val="20"/>
           <w:szCs w:val="20"/>
         </w:rPr>
-        <w:t>Get-</w:t>
-      </w:r>
-      <w:proofErr w:type="spellStart"/>
+        <w:t>Get-ChildItem | ForEach-Object { "The length of this file is $_.length" }</w:t>
+      </w:r>
+      <w:r>
+        <w:rPr>
+          <w:rFonts w:ascii="Segoe UI" w:eastAsia="Times New Roman" w:hAnsi="Segoe UI" w:cs="Segoe UI"/>
+          <w:color w:val="24292E"/>
+          <w:sz w:val="21"/>
+          <w:szCs w:val="21"/>
+        </w:rPr>
+        <w:t> </w:t>
+      </w:r>
       <w:r>
         <w:rPr>
           <w:rFonts w:ascii="Consolas" w:eastAsia="Times New Roman" w:hAnsi="Consolas" w:cs="Courier New"/>
@@ -6191,9 +5533,76 @@
           <w:sz w:val="20"/>
           <w:szCs w:val="20"/>
         </w:rPr>
-        <w:t>ChildItem</w:t>
-      </w:r>
-      <w:proofErr w:type="spellEnd"/>
+        <w:t>Get-ChildItem | ForEach-Object { "The length of this file is $($_.length)" }</w:t>
+      </w:r>
+    </w:p>
+    <w:p>
+      <w:pPr>
+        <w:shd w:val="clear" w:color="auto" w:fill="FFFFFF"/>
+        <w:spacing w:after="240" w:line="240" w:lineRule="auto"/>
+        <w:rPr>
+          <w:rFonts w:ascii="Segoe UI" w:eastAsia="Times New Roman" w:hAnsi="Segoe UI" w:cs="Segoe UI"/>
+          <w:color w:val="24292E"/>
+          <w:sz w:val="21"/>
+          <w:szCs w:val="21"/>
+        </w:rPr>
+      </w:pPr>
+      <w:r>
+        <w:rPr>
+          <w:rFonts w:ascii="Segoe UI" w:eastAsia="Times New Roman" w:hAnsi="Segoe UI" w:cs="Segoe UI"/>
+          <w:color w:val="24292E"/>
+          <w:sz w:val="21"/>
+          <w:szCs w:val="21"/>
+        </w:rPr>
+        <w:t>In this example, you need to surround the property reference with another $(). Then the interpolation will work correctly.</w:t>
+      </w:r>
+    </w:p>
+    <w:p>
+      <w:pPr>
+        <w:shd w:val="clear" w:color="auto" w:fill="FFFFFF"/>
+        <w:spacing w:before="360" w:after="240" w:line="240" w:lineRule="auto"/>
+        <w:outlineLvl w:val="3"/>
+        <w:rPr>
+          <w:rFonts w:ascii="Segoe UI" w:eastAsia="Times New Roman" w:hAnsi="Segoe UI" w:cs="Segoe UI"/>
+          <w:b/>
+          <w:bCs/>
+          <w:color w:val="24292E"/>
+          <w:sz w:val="21"/>
+          <w:szCs w:val="21"/>
+        </w:rPr>
+      </w:pPr>
+      <w:r>
+        <w:rPr>
+          <w:rFonts w:ascii="Segoe UI" w:eastAsia="Times New Roman" w:hAnsi="Segoe UI" w:cs="Segoe UI"/>
+          <w:b/>
+          <w:bCs/>
+          <w:color w:val="24292E"/>
+          <w:sz w:val="21"/>
+          <w:szCs w:val="21"/>
+        </w:rPr>
+        <w:t>Old code on the internet</w:t>
+      </w:r>
+    </w:p>
+    <w:p>
+      <w:pPr>
+        <w:shd w:val="clear" w:color="auto" w:fill="FFFFFF"/>
+        <w:spacing w:after="0" w:line="240" w:lineRule="auto"/>
+        <w:rPr>
+          <w:rFonts w:ascii="Segoe UI" w:eastAsia="Times New Roman" w:hAnsi="Segoe UI" w:cs="Segoe UI"/>
+          <w:color w:val="24292E"/>
+          <w:sz w:val="21"/>
+          <w:szCs w:val="21"/>
+        </w:rPr>
+      </w:pPr>
+      <w:r>
+        <w:rPr>
+          <w:rFonts w:ascii="Segoe UI" w:eastAsia="Times New Roman" w:hAnsi="Segoe UI" w:cs="Segoe UI"/>
+          <w:color w:val="24292E"/>
+          <w:sz w:val="21"/>
+          <w:szCs w:val="21"/>
+        </w:rPr>
+        <w:t>Since PowerShell has evolved quite a bit over time, make sure you're always checking the timestamps on the articles and code samples you read. Something that used to be really hard (e.g. JSON manipulation before PowerShell 3.0 and </w:t>
+      </w:r>
       <w:r>
         <w:rPr>
           <w:rFonts w:ascii="Consolas" w:eastAsia="Times New Roman" w:hAnsi="Consolas" w:cs="Courier New"/>
@@ -6201,105 +5610,173 @@
           <w:sz w:val="20"/>
           <w:szCs w:val="20"/>
         </w:rPr>
-        <w:t xml:space="preserve"> | </w:t>
-      </w:r>
-      <w:proofErr w:type="spellStart"/>
+        <w:t>ConvertFrom-Json</w:t>
+      </w:r>
+      <w:r>
+        <w:rPr>
+          <w:rFonts w:ascii="Segoe UI" w:eastAsia="Times New Roman" w:hAnsi="Segoe UI" w:cs="Segoe UI"/>
+          <w:color w:val="24292E"/>
+          <w:sz w:val="21"/>
+          <w:szCs w:val="21"/>
+        </w:rPr>
+        <w:t>) might have become really easy.</w:t>
+      </w:r>
+    </w:p>
+    <w:p>
+      <w:pPr>
+        <w:shd w:val="clear" w:color="auto" w:fill="FFFFFF"/>
+        <w:spacing w:before="360" w:after="240" w:line="240" w:lineRule="auto"/>
+        <w:outlineLvl w:val="3"/>
+        <w:rPr>
+          <w:rFonts w:ascii="Segoe UI" w:eastAsia="Times New Roman" w:hAnsi="Segoe UI" w:cs="Segoe UI"/>
+          <w:b/>
+          <w:bCs/>
+          <w:strike/>
+          <w:color w:val="A6A6A6" w:themeColor="background1" w:themeShade="A6"/>
+          <w:sz w:val="21"/>
+          <w:szCs w:val="21"/>
+        </w:rPr>
+      </w:pPr>
+      <w:r>
+        <w:rPr>
+          <w:rFonts w:ascii="Segoe UI" w:eastAsia="Times New Roman" w:hAnsi="Segoe UI" w:cs="Segoe UI"/>
+          <w:b/>
+          <w:bCs/>
+          <w:strike/>
+          <w:color w:val="A6A6A6" w:themeColor="background1" w:themeShade="A6"/>
+          <w:sz w:val="21"/>
+          <w:szCs w:val="21"/>
+        </w:rPr>
+        <w:t>Is it an array?</w:t>
+      </w:r>
+    </w:p>
+    <w:p>
+      <w:pPr>
+        <w:shd w:val="clear" w:color="auto" w:fill="FFFFFF"/>
+        <w:spacing w:after="0" w:line="240" w:lineRule="auto"/>
+        <w:rPr>
+          <w:rFonts w:ascii="Segoe UI" w:eastAsia="Times New Roman" w:hAnsi="Segoe UI" w:cs="Segoe UI"/>
+          <w:strike/>
+          <w:color w:val="A6A6A6" w:themeColor="background1" w:themeShade="A6"/>
+          <w:sz w:val="21"/>
+          <w:szCs w:val="21"/>
+        </w:rPr>
+      </w:pPr>
+      <w:r>
+        <w:rPr>
+          <w:rFonts w:ascii="Segoe UI" w:eastAsia="Times New Roman" w:hAnsi="Segoe UI" w:cs="Segoe UI"/>
+          <w:strike/>
+          <w:color w:val="A6A6A6" w:themeColor="background1" w:themeShade="A6"/>
+          <w:sz w:val="21"/>
+          <w:szCs w:val="21"/>
+        </w:rPr>
+        <w:t>Sometimes you may find that variables which you expected to be an array are not. For example, the much-used </w:t>
+      </w:r>
       <w:r>
         <w:rPr>
           <w:rFonts w:ascii="Consolas" w:eastAsia="Times New Roman" w:hAnsi="Consolas" w:cs="Courier New"/>
-          <w:color w:val="24292E"/>
+          <w:strike/>
+          <w:color w:val="A6A6A6" w:themeColor="background1" w:themeShade="A6"/>
           <w:sz w:val="20"/>
           <w:szCs w:val="20"/>
         </w:rPr>
-        <w:t>ForEach</w:t>
-      </w:r>
-      <w:proofErr w:type="spellEnd"/>
+        <w:t>Get-ChildItem</w:t>
+      </w:r>
+      <w:r>
+        <w:rPr>
+          <w:rFonts w:ascii="Segoe UI" w:eastAsia="Times New Roman" w:hAnsi="Segoe UI" w:cs="Segoe UI"/>
+          <w:strike/>
+          <w:color w:val="A6A6A6" w:themeColor="background1" w:themeShade="A6"/>
+          <w:sz w:val="21"/>
+          <w:szCs w:val="21"/>
+        </w:rPr>
+        <w:t> returns an array of files OR a single file (if there was only 1). For example:</w:t>
+      </w:r>
+    </w:p>
+    <w:p>
+      <w:pPr>
+        <w:shd w:val="clear" w:color="auto" w:fill="FFFFFF"/>
+        <w:spacing w:after="0" w:line="240" w:lineRule="auto"/>
+        <w:rPr>
+          <w:rFonts w:ascii="Segoe UI" w:eastAsia="Times New Roman" w:hAnsi="Segoe UI" w:cs="Segoe UI"/>
+          <w:strike/>
+          <w:color w:val="A6A6A6" w:themeColor="background1" w:themeShade="A6"/>
+          <w:sz w:val="21"/>
+          <w:szCs w:val="21"/>
+        </w:rPr>
+      </w:pPr>
       <w:r>
         <w:rPr>
           <w:rFonts w:ascii="Consolas" w:eastAsia="Times New Roman" w:hAnsi="Consolas" w:cs="Courier New"/>
-          <w:color w:val="24292E"/>
+          <w:strike/>
+          <w:color w:val="A6A6A6" w:themeColor="background1" w:themeShade="A6"/>
           <w:sz w:val="20"/>
           <w:szCs w:val="20"/>
         </w:rPr>
-        <w:t xml:space="preserve">-Object </w:t>
-      </w:r>
-      <w:proofErr w:type="gramStart"/>
+        <w:t>(gci *.ps1) -is [system.array]</w:t>
+      </w:r>
+      <w:r>
+        <w:rPr>
+          <w:rFonts w:ascii="Segoe UI" w:eastAsia="Times New Roman" w:hAnsi="Segoe UI" w:cs="Segoe UI"/>
+          <w:strike/>
+          <w:color w:val="A6A6A6" w:themeColor="background1" w:themeShade="A6"/>
+          <w:sz w:val="21"/>
+          <w:szCs w:val="21"/>
+        </w:rPr>
+        <w:t> </w:t>
+      </w:r>
       <w:r>
         <w:rPr>
           <w:rFonts w:ascii="Consolas" w:eastAsia="Times New Roman" w:hAnsi="Consolas" w:cs="Courier New"/>
-          <w:color w:val="24292E"/>
+          <w:strike/>
+          <w:color w:val="A6A6A6" w:themeColor="background1" w:themeShade="A6"/>
           <w:sz w:val="20"/>
           <w:szCs w:val="20"/>
         </w:rPr>
-        <w:t>{ "</w:t>
-      </w:r>
-      <w:proofErr w:type="gramEnd"/>
+        <w:t>(gci *.dll) -is [system.array]</w:t>
+      </w:r>
+    </w:p>
+    <w:p>
+      <w:pPr>
+        <w:shd w:val="clear" w:color="auto" w:fill="FFFFFF"/>
+        <w:spacing w:after="0" w:line="240" w:lineRule="auto"/>
+        <w:rPr>
+          <w:rFonts w:ascii="Segoe UI" w:eastAsia="Times New Roman" w:hAnsi="Segoe UI" w:cs="Segoe UI"/>
+          <w:strike/>
+          <w:color w:val="A6A6A6" w:themeColor="background1" w:themeShade="A6"/>
+          <w:sz w:val="21"/>
+          <w:szCs w:val="21"/>
+        </w:rPr>
+      </w:pPr>
+      <w:r>
+        <w:rPr>
+          <w:rFonts w:ascii="Segoe UI" w:eastAsia="Times New Roman" w:hAnsi="Segoe UI" w:cs="Segoe UI"/>
+          <w:strike/>
+          <w:color w:val="A6A6A6" w:themeColor="background1" w:themeShade="A6"/>
+          <w:sz w:val="21"/>
+          <w:szCs w:val="21"/>
+        </w:rPr>
+        <w:t>Scenarios like this expose themselves where you expect a loop to execute multiple times but they error! </w:t>
+      </w:r>
       <w:r>
         <w:rPr>
           <w:rFonts w:ascii="Consolas" w:eastAsia="Times New Roman" w:hAnsi="Consolas" w:cs="Courier New"/>
-          <w:color w:val="24292E"/>
+          <w:strike/>
+          <w:color w:val="A6A6A6" w:themeColor="background1" w:themeShade="A6"/>
           <w:sz w:val="20"/>
           <w:szCs w:val="20"/>
         </w:rPr>
-        <w:t>The length of this file is $_.length" }</w:t>
-      </w:r>
-      <w:r>
-        <w:rPr>
-          <w:rFonts w:ascii="Segoe UI" w:eastAsia="Times New Roman" w:hAnsi="Segoe UI" w:cs="Segoe UI"/>
-          <w:color w:val="24292E"/>
-          <w:sz w:val="21"/>
-          <w:szCs w:val="21"/>
-        </w:rPr>
-        <w:t> </w:t>
-      </w:r>
-      <w:r>
-        <w:rPr>
-          <w:rFonts w:ascii="Consolas" w:eastAsia="Times New Roman" w:hAnsi="Consolas" w:cs="Courier New"/>
-          <w:color w:val="24292E"/>
-          <w:sz w:val="20"/>
-          <w:szCs w:val="20"/>
-        </w:rPr>
-        <w:t>Get-</w:t>
-      </w:r>
-      <w:proofErr w:type="spellStart"/>
-      <w:r>
-        <w:rPr>
-          <w:rFonts w:ascii="Consolas" w:eastAsia="Times New Roman" w:hAnsi="Consolas" w:cs="Courier New"/>
-          <w:color w:val="24292E"/>
-          <w:sz w:val="20"/>
-          <w:szCs w:val="20"/>
-        </w:rPr>
-        <w:t>ChildItem</w:t>
-      </w:r>
-      <w:proofErr w:type="spellEnd"/>
-      <w:r>
-        <w:rPr>
-          <w:rFonts w:ascii="Consolas" w:eastAsia="Times New Roman" w:hAnsi="Consolas" w:cs="Courier New"/>
-          <w:color w:val="24292E"/>
-          <w:sz w:val="20"/>
-          <w:szCs w:val="20"/>
-        </w:rPr>
-        <w:t xml:space="preserve"> | </w:t>
-      </w:r>
-      <w:proofErr w:type="spellStart"/>
-      <w:r>
-        <w:rPr>
-          <w:rFonts w:ascii="Consolas" w:eastAsia="Times New Roman" w:hAnsi="Consolas" w:cs="Courier New"/>
-          <w:color w:val="24292E"/>
-          <w:sz w:val="20"/>
-          <w:szCs w:val="20"/>
-        </w:rPr>
-        <w:t>ForEach</w:t>
-      </w:r>
-      <w:proofErr w:type="spellEnd"/>
-      <w:r>
-        <w:rPr>
-          <w:rFonts w:ascii="Consolas" w:eastAsia="Times New Roman" w:hAnsi="Consolas" w:cs="Courier New"/>
-          <w:color w:val="24292E"/>
-          <w:sz w:val="20"/>
-          <w:szCs w:val="20"/>
-        </w:rPr>
-        <w:t>-Object { "The length of this file is $($_.length)" }</w:t>
+        <w:t>Get-Service</w:t>
+      </w:r>
+      <w:r>
+        <w:rPr>
+          <w:rFonts w:ascii="Segoe UI" w:eastAsia="Times New Roman" w:hAnsi="Segoe UI" w:cs="Segoe UI"/>
+          <w:strike/>
+          <w:color w:val="A6A6A6" w:themeColor="background1" w:themeShade="A6"/>
+          <w:sz w:val="21"/>
+          <w:szCs w:val="21"/>
+        </w:rPr>
+        <w:t> also subject to this effect.</w:t>
       </w:r>
     </w:p>
     <w:p>
@@ -6308,408 +5785,17 @@
         <w:spacing w:after="240" w:line="240" w:lineRule="auto"/>
         <w:rPr>
           <w:rFonts w:ascii="Segoe UI" w:eastAsia="Times New Roman" w:hAnsi="Segoe UI" w:cs="Segoe UI"/>
-          <w:color w:val="24292E"/>
-          <w:sz w:val="21"/>
-          <w:szCs w:val="21"/>
-        </w:rPr>
-      </w:pPr>
-      <w:r>
-        <w:rPr>
-          <w:rFonts w:ascii="Segoe UI" w:eastAsia="Times New Roman" w:hAnsi="Segoe UI" w:cs="Segoe UI"/>
-          <w:color w:val="24292E"/>
-          <w:sz w:val="21"/>
-          <w:szCs w:val="21"/>
-        </w:rPr>
-        <w:t>In this example, you need to surround the property reference with another $(). Then the interpolation will work correctly.</w:t>
-      </w:r>
-    </w:p>
-    <w:p>
-      <w:pPr>
-        <w:shd w:val="clear" w:color="auto" w:fill="FFFFFF"/>
-        <w:spacing w:before="360" w:after="240" w:line="240" w:lineRule="auto"/>
-        <w:outlineLvl w:val="3"/>
-        <w:rPr>
-          <w:rFonts w:ascii="Segoe UI" w:eastAsia="Times New Roman" w:hAnsi="Segoe UI" w:cs="Segoe UI"/>
-          <w:b/>
-          <w:bCs/>
-          <w:color w:val="24292E"/>
-          <w:sz w:val="21"/>
-          <w:szCs w:val="21"/>
-        </w:rPr>
-      </w:pPr>
-      <w:r>
-        <w:rPr>
-          <w:rFonts w:ascii="Segoe UI" w:eastAsia="Times New Roman" w:hAnsi="Segoe UI" w:cs="Segoe UI"/>
-          <w:b/>
-          <w:bCs/>
-          <w:color w:val="24292E"/>
-          <w:sz w:val="21"/>
-          <w:szCs w:val="21"/>
-        </w:rPr>
-        <w:t>Old code on the internet</w:t>
-      </w:r>
-    </w:p>
-    <w:p>
-      <w:pPr>
-        <w:shd w:val="clear" w:color="auto" w:fill="FFFFFF"/>
-        <w:spacing w:after="0" w:line="240" w:lineRule="auto"/>
-        <w:rPr>
-          <w:rFonts w:ascii="Segoe UI" w:eastAsia="Times New Roman" w:hAnsi="Segoe UI" w:cs="Segoe UI"/>
-          <w:color w:val="24292E"/>
-          <w:sz w:val="21"/>
-          <w:szCs w:val="21"/>
-        </w:rPr>
-      </w:pPr>
-      <w:r>
-        <w:rPr>
-          <w:rFonts w:ascii="Segoe UI" w:eastAsia="Times New Roman" w:hAnsi="Segoe UI" w:cs="Segoe UI"/>
-          <w:color w:val="24292E"/>
-          <w:sz w:val="21"/>
-          <w:szCs w:val="21"/>
-        </w:rPr>
-        <w:t xml:space="preserve">Since PowerShell has evolved quite a bit over time, make sure you're always checking the timestamps on the articles and code samples you read. Something that used to be </w:t>
-      </w:r>
-      <w:proofErr w:type="gramStart"/>
-      <w:r>
-        <w:rPr>
-          <w:rFonts w:ascii="Segoe UI" w:eastAsia="Times New Roman" w:hAnsi="Segoe UI" w:cs="Segoe UI"/>
-          <w:color w:val="24292E"/>
-          <w:sz w:val="21"/>
-          <w:szCs w:val="21"/>
-        </w:rPr>
-        <w:t>really hard</w:t>
-      </w:r>
-      <w:proofErr w:type="gramEnd"/>
-      <w:r>
-        <w:rPr>
-          <w:rFonts w:ascii="Segoe UI" w:eastAsia="Times New Roman" w:hAnsi="Segoe UI" w:cs="Segoe UI"/>
-          <w:color w:val="24292E"/>
-          <w:sz w:val="21"/>
-          <w:szCs w:val="21"/>
-        </w:rPr>
-        <w:t xml:space="preserve"> (e.g. JSON manipulation before PowerShell 3.0 and </w:t>
-      </w:r>
-      <w:proofErr w:type="spellStart"/>
-      <w:r>
-        <w:rPr>
-          <w:rFonts w:ascii="Consolas" w:eastAsia="Times New Roman" w:hAnsi="Consolas" w:cs="Courier New"/>
-          <w:color w:val="24292E"/>
-          <w:sz w:val="20"/>
-          <w:szCs w:val="20"/>
-        </w:rPr>
-        <w:t>ConvertFrom</w:t>
-      </w:r>
-      <w:proofErr w:type="spellEnd"/>
-      <w:r>
-        <w:rPr>
-          <w:rFonts w:ascii="Consolas" w:eastAsia="Times New Roman" w:hAnsi="Consolas" w:cs="Courier New"/>
-          <w:color w:val="24292E"/>
-          <w:sz w:val="20"/>
-          <w:szCs w:val="20"/>
-        </w:rPr>
-        <w:t>-Json</w:t>
-      </w:r>
-      <w:r>
-        <w:rPr>
-          <w:rFonts w:ascii="Segoe UI" w:eastAsia="Times New Roman" w:hAnsi="Segoe UI" w:cs="Segoe UI"/>
-          <w:color w:val="24292E"/>
-          <w:sz w:val="21"/>
-          <w:szCs w:val="21"/>
-        </w:rPr>
-        <w:t>) might have become really easy.</w:t>
-      </w:r>
-    </w:p>
-    <w:p>
-      <w:pPr>
-        <w:shd w:val="clear" w:color="auto" w:fill="FFFFFF"/>
-        <w:spacing w:before="360" w:after="240" w:line="240" w:lineRule="auto"/>
-        <w:outlineLvl w:val="3"/>
-        <w:rPr>
-          <w:rFonts w:ascii="Segoe UI" w:eastAsia="Times New Roman" w:hAnsi="Segoe UI" w:cs="Segoe UI"/>
-          <w:b/>
-          <w:bCs/>
-          <w:color w:val="24292E"/>
-          <w:sz w:val="21"/>
-          <w:szCs w:val="21"/>
-        </w:rPr>
-      </w:pPr>
-      <w:r>
-        <w:rPr>
-          <w:rFonts w:ascii="Segoe UI" w:eastAsia="Times New Roman" w:hAnsi="Segoe UI" w:cs="Segoe UI"/>
-          <w:b/>
-          <w:bCs/>
-          <w:color w:val="24292E"/>
-          <w:sz w:val="21"/>
-          <w:szCs w:val="21"/>
-        </w:rPr>
-        <w:t>Is it an array?</w:t>
-      </w:r>
-    </w:p>
-    <w:p>
-      <w:pPr>
-        <w:shd w:val="clear" w:color="auto" w:fill="FFFFFF"/>
-        <w:spacing w:after="0" w:line="240" w:lineRule="auto"/>
-        <w:rPr>
-          <w:rFonts w:ascii="Segoe UI" w:eastAsia="Times New Roman" w:hAnsi="Segoe UI" w:cs="Segoe UI"/>
-          <w:color w:val="24292E"/>
-          <w:sz w:val="21"/>
-          <w:szCs w:val="21"/>
-        </w:rPr>
-      </w:pPr>
-      <w:r>
-        <w:rPr>
-          <w:rFonts w:ascii="Segoe UI" w:eastAsia="Times New Roman" w:hAnsi="Segoe UI" w:cs="Segoe UI"/>
-          <w:color w:val="24292E"/>
-          <w:sz w:val="21"/>
-          <w:szCs w:val="21"/>
-        </w:rPr>
-        <w:t>Sometimes you may find that variables which you expected to be an array are not. For example, the much-used </w:t>
-      </w:r>
-      <w:r>
-        <w:rPr>
-          <w:rFonts w:ascii="Consolas" w:eastAsia="Times New Roman" w:hAnsi="Consolas" w:cs="Courier New"/>
-          <w:color w:val="24292E"/>
-          <w:sz w:val="20"/>
-          <w:szCs w:val="20"/>
-        </w:rPr>
-        <w:t>Get-</w:t>
-      </w:r>
-      <w:proofErr w:type="spellStart"/>
-      <w:r>
-        <w:rPr>
-          <w:rFonts w:ascii="Consolas" w:eastAsia="Times New Roman" w:hAnsi="Consolas" w:cs="Courier New"/>
-          <w:color w:val="24292E"/>
-          <w:sz w:val="20"/>
-          <w:szCs w:val="20"/>
-        </w:rPr>
-        <w:t>ChildItem</w:t>
-      </w:r>
-      <w:proofErr w:type="spellEnd"/>
-      <w:r>
-        <w:rPr>
-          <w:rFonts w:ascii="Segoe UI" w:eastAsia="Times New Roman" w:hAnsi="Segoe UI" w:cs="Segoe UI"/>
-          <w:color w:val="24292E"/>
-          <w:sz w:val="21"/>
-          <w:szCs w:val="21"/>
-        </w:rPr>
-        <w:t> returns an array of files OR a single file (if there was only 1). For example:</w:t>
-      </w:r>
-    </w:p>
-    <w:p>
-      <w:pPr>
-        <w:shd w:val="clear" w:color="auto" w:fill="FFFFFF"/>
-        <w:spacing w:after="0" w:line="240" w:lineRule="auto"/>
-        <w:rPr>
-          <w:rFonts w:ascii="Segoe UI" w:eastAsia="Times New Roman" w:hAnsi="Segoe UI" w:cs="Segoe UI"/>
-          <w:color w:val="24292E"/>
-          <w:sz w:val="21"/>
-          <w:szCs w:val="21"/>
-        </w:rPr>
-      </w:pPr>
-      <w:r>
-        <w:rPr>
-          <w:rFonts w:ascii="Consolas" w:eastAsia="Times New Roman" w:hAnsi="Consolas" w:cs="Courier New"/>
-          <w:color w:val="24292E"/>
-          <w:sz w:val="20"/>
-          <w:szCs w:val="20"/>
-        </w:rPr>
-        <w:t>(</w:t>
-      </w:r>
-      <w:proofErr w:type="spellStart"/>
-      <w:r>
-        <w:rPr>
-          <w:rFonts w:ascii="Consolas" w:eastAsia="Times New Roman" w:hAnsi="Consolas" w:cs="Courier New"/>
-          <w:color w:val="24292E"/>
-          <w:sz w:val="20"/>
-          <w:szCs w:val="20"/>
-        </w:rPr>
-        <w:t>gci</w:t>
-      </w:r>
-      <w:proofErr w:type="spellEnd"/>
-      <w:r>
-        <w:rPr>
-          <w:rFonts w:ascii="Consolas" w:eastAsia="Times New Roman" w:hAnsi="Consolas" w:cs="Courier New"/>
-          <w:color w:val="24292E"/>
-          <w:sz w:val="20"/>
-          <w:szCs w:val="20"/>
-        </w:rPr>
-        <w:t xml:space="preserve"> *.ps1) -is [</w:t>
-      </w:r>
-      <w:proofErr w:type="spellStart"/>
-      <w:proofErr w:type="gramStart"/>
-      <w:r>
-        <w:rPr>
-          <w:rFonts w:ascii="Consolas" w:eastAsia="Times New Roman" w:hAnsi="Consolas" w:cs="Courier New"/>
-          <w:color w:val="24292E"/>
-          <w:sz w:val="20"/>
-          <w:szCs w:val="20"/>
-        </w:rPr>
-        <w:t>system.array</w:t>
-      </w:r>
-      <w:proofErr w:type="spellEnd"/>
-      <w:proofErr w:type="gramEnd"/>
-      <w:r>
-        <w:rPr>
-          <w:rFonts w:ascii="Consolas" w:eastAsia="Times New Roman" w:hAnsi="Consolas" w:cs="Courier New"/>
-          <w:color w:val="24292E"/>
-          <w:sz w:val="20"/>
-          <w:szCs w:val="20"/>
-        </w:rPr>
-        <w:t>]</w:t>
-      </w:r>
-      <w:r>
-        <w:rPr>
-          <w:rFonts w:ascii="Segoe UI" w:eastAsia="Times New Roman" w:hAnsi="Segoe UI" w:cs="Segoe UI"/>
-          <w:color w:val="24292E"/>
-          <w:sz w:val="21"/>
-          <w:szCs w:val="21"/>
-        </w:rPr>
-        <w:t> </w:t>
-      </w:r>
-      <w:r>
-        <w:rPr>
-          <w:rFonts w:ascii="Consolas" w:eastAsia="Times New Roman" w:hAnsi="Consolas" w:cs="Courier New"/>
-          <w:color w:val="24292E"/>
-          <w:sz w:val="20"/>
-          <w:szCs w:val="20"/>
-        </w:rPr>
-        <w:t>(</w:t>
-      </w:r>
-      <w:proofErr w:type="spellStart"/>
-      <w:r>
-        <w:rPr>
-          <w:rFonts w:ascii="Consolas" w:eastAsia="Times New Roman" w:hAnsi="Consolas" w:cs="Courier New"/>
-          <w:color w:val="24292E"/>
-          <w:sz w:val="20"/>
-          <w:szCs w:val="20"/>
-        </w:rPr>
-        <w:t>gci</w:t>
-      </w:r>
-      <w:proofErr w:type="spellEnd"/>
-      <w:r>
-        <w:rPr>
-          <w:rFonts w:ascii="Consolas" w:eastAsia="Times New Roman" w:hAnsi="Consolas" w:cs="Courier New"/>
-          <w:color w:val="24292E"/>
-          <w:sz w:val="20"/>
-          <w:szCs w:val="20"/>
-        </w:rPr>
-        <w:t xml:space="preserve"> *.</w:t>
-      </w:r>
-      <w:proofErr w:type="spellStart"/>
-      <w:r>
-        <w:rPr>
-          <w:rFonts w:ascii="Consolas" w:eastAsia="Times New Roman" w:hAnsi="Consolas" w:cs="Courier New"/>
-          <w:color w:val="24292E"/>
-          <w:sz w:val="20"/>
-          <w:szCs w:val="20"/>
-        </w:rPr>
-        <w:t>dll</w:t>
-      </w:r>
-      <w:proofErr w:type="spellEnd"/>
-      <w:r>
-        <w:rPr>
-          <w:rFonts w:ascii="Consolas" w:eastAsia="Times New Roman" w:hAnsi="Consolas" w:cs="Courier New"/>
-          <w:color w:val="24292E"/>
-          <w:sz w:val="20"/>
-          <w:szCs w:val="20"/>
-        </w:rPr>
-        <w:t>) -is [</w:t>
-      </w:r>
-      <w:proofErr w:type="spellStart"/>
-      <w:r>
-        <w:rPr>
-          <w:rFonts w:ascii="Consolas" w:eastAsia="Times New Roman" w:hAnsi="Consolas" w:cs="Courier New"/>
-          <w:color w:val="24292E"/>
-          <w:sz w:val="20"/>
-          <w:szCs w:val="20"/>
-        </w:rPr>
-        <w:t>system.array</w:t>
-      </w:r>
-      <w:proofErr w:type="spellEnd"/>
-      <w:r>
-        <w:rPr>
-          <w:rFonts w:ascii="Consolas" w:eastAsia="Times New Roman" w:hAnsi="Consolas" w:cs="Courier New"/>
-          <w:color w:val="24292E"/>
-          <w:sz w:val="20"/>
-          <w:szCs w:val="20"/>
-        </w:rPr>
-        <w:t>]</w:t>
-      </w:r>
-    </w:p>
-    <w:p>
-      <w:pPr>
-        <w:shd w:val="clear" w:color="auto" w:fill="FFFFFF"/>
-        <w:spacing w:after="0" w:line="240" w:lineRule="auto"/>
-        <w:rPr>
-          <w:rFonts w:ascii="Segoe UI" w:eastAsia="Times New Roman" w:hAnsi="Segoe UI" w:cs="Segoe UI"/>
-          <w:color w:val="24292E"/>
-          <w:sz w:val="21"/>
-          <w:szCs w:val="21"/>
-        </w:rPr>
-      </w:pPr>
-      <w:r>
-        <w:rPr>
-          <w:rFonts w:ascii="Segoe UI" w:eastAsia="Times New Roman" w:hAnsi="Segoe UI" w:cs="Segoe UI"/>
-          <w:color w:val="24292E"/>
-          <w:sz w:val="21"/>
-          <w:szCs w:val="21"/>
-        </w:rPr>
-        <w:t xml:space="preserve">Scenarios like this expose themselves where you expect a loop to execute multiple </w:t>
-      </w:r>
-      <w:proofErr w:type="gramStart"/>
-      <w:r>
-        <w:rPr>
-          <w:rFonts w:ascii="Segoe UI" w:eastAsia="Times New Roman" w:hAnsi="Segoe UI" w:cs="Segoe UI"/>
-          <w:color w:val="24292E"/>
-          <w:sz w:val="21"/>
-          <w:szCs w:val="21"/>
-        </w:rPr>
-        <w:t>times</w:t>
-      </w:r>
-      <w:proofErr w:type="gramEnd"/>
-      <w:r>
-        <w:rPr>
-          <w:rFonts w:ascii="Segoe UI" w:eastAsia="Times New Roman" w:hAnsi="Segoe UI" w:cs="Segoe UI"/>
-          <w:color w:val="24292E"/>
-          <w:sz w:val="21"/>
-          <w:szCs w:val="21"/>
-        </w:rPr>
-        <w:t xml:space="preserve"> but they error! </w:t>
-      </w:r>
-      <w:r>
-        <w:rPr>
-          <w:rFonts w:ascii="Consolas" w:eastAsia="Times New Roman" w:hAnsi="Consolas" w:cs="Courier New"/>
-          <w:color w:val="24292E"/>
-          <w:sz w:val="20"/>
-          <w:szCs w:val="20"/>
-        </w:rPr>
-        <w:t>Get-Service</w:t>
-      </w:r>
-      <w:r>
-        <w:rPr>
-          <w:rFonts w:ascii="Segoe UI" w:eastAsia="Times New Roman" w:hAnsi="Segoe UI" w:cs="Segoe UI"/>
-          <w:color w:val="24292E"/>
-          <w:sz w:val="21"/>
-          <w:szCs w:val="21"/>
-        </w:rPr>
-        <w:t> also subject to this effect.</w:t>
-      </w:r>
-    </w:p>
-    <w:p>
-      <w:pPr>
-        <w:shd w:val="clear" w:color="auto" w:fill="FFFFFF"/>
-        <w:spacing w:after="240" w:line="240" w:lineRule="auto"/>
-        <w:rPr>
-          <w:rFonts w:ascii="Segoe UI" w:eastAsia="Times New Roman" w:hAnsi="Segoe UI" w:cs="Segoe UI"/>
-          <w:color w:val="24292E"/>
-          <w:sz w:val="21"/>
-          <w:szCs w:val="21"/>
-        </w:rPr>
-      </w:pPr>
-      <w:r>
-        <w:rPr>
-          <w:rFonts w:ascii="Segoe UI" w:eastAsia="Times New Roman" w:hAnsi="Segoe UI" w:cs="Segoe UI"/>
-          <w:color w:val="24292E"/>
+          <w:strike/>
+          <w:color w:val="A6A6A6" w:themeColor="background1" w:themeShade="A6"/>
+          <w:sz w:val="21"/>
+          <w:szCs w:val="21"/>
+        </w:rPr>
+      </w:pPr>
+      <w:r>
+        <w:rPr>
+          <w:rFonts w:ascii="Segoe UI" w:eastAsia="Times New Roman" w:hAnsi="Segoe UI" w:cs="Segoe UI"/>
+          <w:strike/>
+          <w:color w:val="A6A6A6" w:themeColor="background1" w:themeShade="A6"/>
           <w:sz w:val="21"/>
           <w:szCs w:val="21"/>
         </w:rPr>
@@ -6719,7 +5805,8 @@
         <w:r>
           <w:rPr>
             <w:rFonts w:ascii="Segoe UI" w:eastAsia="Times New Roman" w:hAnsi="Segoe UI" w:cs="Segoe UI"/>
-            <w:color w:val="0366D6"/>
+            <w:strike/>
+            <w:color w:val="A6A6A6" w:themeColor="background1" w:themeShade="A6"/>
             <w:sz w:val="21"/>
             <w:szCs w:val="21"/>
             <w:u w:val="single"/>
@@ -6732,9 +5819,11 @@
       <w:pPr>
         <w:shd w:val="clear" w:color="auto" w:fill="FFFFFF"/>
         <w:spacing w:after="240" w:line="240" w:lineRule="auto"/>
-        <w:rPr>
-          <w:rFonts w:ascii="Segoe UI" w:eastAsia="Times New Roman" w:hAnsi="Segoe UI" w:cs="Segoe UI"/>
-          <w:color w:val="24292E"/>
+        <w:ind w:firstLine="720"/>
+        <w:rPr>
+          <w:rFonts w:ascii="Segoe UI" w:eastAsia="Times New Roman" w:hAnsi="Segoe UI" w:cs="Segoe UI"/>
+          <w:strike/>
+          <w:color w:val="A6A6A6" w:themeColor="background1" w:themeShade="A6"/>
           <w:sz w:val="21"/>
           <w:szCs w:val="21"/>
         </w:rPr>
@@ -6744,14 +5833,42 @@
           <w:rFonts w:ascii="Segoe UI" w:eastAsia="Times New Roman" w:hAnsi="Segoe UI" w:cs="Segoe UI"/>
           <w:b/>
           <w:bCs/>
-          <w:color w:val="24292E"/>
-          <w:sz w:val="21"/>
-          <w:szCs w:val="21"/>
-        </w:rPr>
-        <w:t>DEMO: "length" property means two different things for results from Get-</w:t>
-      </w:r>
-      <w:proofErr w:type="spellStart"/>
-      <w:r>
+          <w:strike/>
+          <w:color w:val="A6A6A6" w:themeColor="background1" w:themeShade="A6"/>
+          <w:sz w:val="21"/>
+          <w:szCs w:val="21"/>
+        </w:rPr>
+        <w:t>DEMO: "length" property means two different things for results from Get-ChildItem</w:t>
+      </w:r>
+    </w:p>
+    <w:p>
+      <w:pPr>
+        <w:shd w:val="clear" w:color="auto" w:fill="FFFFFF"/>
+        <w:spacing w:after="240" w:line="240" w:lineRule="auto"/>
+        <w:rPr>
+          <w:rFonts w:ascii="Segoe UI" w:eastAsia="Times New Roman" w:hAnsi="Segoe UI" w:cs="Segoe UI"/>
+          <w:strike/>
+          <w:color w:val="A6A6A6" w:themeColor="background1" w:themeShade="A6"/>
+          <w:sz w:val="21"/>
+          <w:szCs w:val="21"/>
+        </w:rPr>
+      </w:pPr>
+      <w:r>
+        <w:rPr>
+          <w:rFonts w:ascii="Segoe UI" w:eastAsia="Times New Roman" w:hAnsi="Segoe UI" w:cs="Segoe UI"/>
+          <w:strike/>
+          <w:color w:val="A6A6A6" w:themeColor="background1" w:themeShade="A6"/>
+          <w:sz w:val="21"/>
+          <w:szCs w:val="21"/>
+        </w:rPr>
+        <w:t>If you find that you're in a scenario like this, you can always check for array-ness to make sure you code produces the expected results.</w:t>
+      </w:r>
+    </w:p>
+    <w:p>
+      <w:pPr>
+        <w:shd w:val="clear" w:color="auto" w:fill="FFFFFF"/>
+        <w:spacing w:before="360" w:after="240" w:line="240" w:lineRule="auto"/>
+        <w:outlineLvl w:val="3"/>
         <w:rPr>
           <w:rFonts w:ascii="Segoe UI" w:eastAsia="Times New Roman" w:hAnsi="Segoe UI" w:cs="Segoe UI"/>
           <w:b/>
@@ -6760,9 +5877,18 @@
           <w:sz w:val="21"/>
           <w:szCs w:val="21"/>
         </w:rPr>
-        <w:t>ChildItem</w:t>
-      </w:r>
-      <w:proofErr w:type="spellEnd"/>
+      </w:pPr>
+      <w:r>
+        <w:rPr>
+          <w:rFonts w:ascii="Segoe UI" w:eastAsia="Times New Roman" w:hAnsi="Segoe UI" w:cs="Segoe UI"/>
+          <w:b/>
+          <w:bCs/>
+          <w:color w:val="24292E"/>
+          <w:sz w:val="21"/>
+          <w:szCs w:val="21"/>
+        </w:rPr>
+        <w:t>Calling assemblies with arguments</w:t>
+      </w:r>
     </w:p>
     <w:p>
       <w:pPr>
@@ -6782,7 +5908,41 @@
           <w:sz w:val="21"/>
           <w:szCs w:val="21"/>
         </w:rPr>
-        <w:t>If you find that you're in a scenario like this, you can always check for array-ness to make sure you code produces the expected results.</w:t>
+        <w:t xml:space="preserve">Getting the syntax right was super frustrating when I wanted to execute an EXE with some arguments. It's easy to get confused by PowerShell's behavior when it comes to the syntax for </w:t>
+      </w:r>
+      <w:r>
+        <w:rPr>
+          <w:rFonts w:ascii="Segoe UI" w:eastAsia="Times New Roman" w:hAnsi="Segoe UI" w:cs="Segoe UI"/>
+          <w:color w:val="24292E"/>
+          <w:sz w:val="21"/>
+          <w:szCs w:val="21"/>
+        </w:rPr>
+        <w:lastRenderedPageBreak/>
+        <w:t>passing arguments into EXEs. Here's an example of calling some assemblies with arguments from PowerShell:</w:t>
+      </w:r>
+    </w:p>
+    <w:p>
+      <w:pPr>
+        <w:shd w:val="clear" w:color="auto" w:fill="FFFFFF"/>
+        <w:spacing w:after="240" w:line="240" w:lineRule="auto"/>
+        <w:ind w:firstLine="720"/>
+        <w:rPr>
+          <w:rFonts w:ascii="Segoe UI" w:eastAsia="Times New Roman" w:hAnsi="Segoe UI" w:cs="Segoe UI"/>
+          <w:color w:val="24292E"/>
+          <w:sz w:val="21"/>
+          <w:szCs w:val="21"/>
+        </w:rPr>
+      </w:pPr>
+      <w:r>
+        <w:rPr>
+          <w:rFonts w:ascii="Segoe UI" w:eastAsia="Times New Roman" w:hAnsi="Segoe UI" w:cs="Segoe UI"/>
+          <w:b/>
+          <w:bCs/>
+          <w:color w:val="24292E"/>
+          <w:sz w:val="21"/>
+          <w:szCs w:val="21"/>
+        </w:rPr>
+        <w:t>DEMO: demo_consoleArgs.ps1</w:t>
       </w:r>
     </w:p>
     <w:p>
@@ -6808,7 +5968,7 @@
           <w:sz w:val="21"/>
           <w:szCs w:val="21"/>
         </w:rPr>
-        <w:t>Calling assemblies with arguments</w:t>
+        <w:t>PowerShell and TLS</w:t>
       </w:r>
     </w:p>
     <w:p>
@@ -6829,118 +5989,7 @@
           <w:sz w:val="21"/>
           <w:szCs w:val="21"/>
         </w:rPr>
-        <w:t>Getting the syntax right was super frustrating when I wanted to execute an EXE with some arguments. It's easy to get confused by PowerShell's behavior when it comes to the syntax for passing arguments into EXEs. Here's an example of calling some assemblies with arguments from PowerShell:</w:t>
-      </w:r>
-    </w:p>
-    <w:p>
-      <w:pPr>
-        <w:shd w:val="clear" w:color="auto" w:fill="FFFFFF"/>
-        <w:spacing w:after="240" w:line="240" w:lineRule="auto"/>
-        <w:rPr>
-          <w:rFonts w:ascii="Segoe UI" w:eastAsia="Times New Roman" w:hAnsi="Segoe UI" w:cs="Segoe UI"/>
-          <w:color w:val="24292E"/>
-          <w:sz w:val="21"/>
-          <w:szCs w:val="21"/>
-        </w:rPr>
-      </w:pPr>
-      <w:r>
-        <w:rPr>
-          <w:rFonts w:ascii="Segoe UI" w:eastAsia="Times New Roman" w:hAnsi="Segoe UI" w:cs="Segoe UI"/>
-          <w:b/>
-          <w:bCs/>
-          <w:color w:val="24292E"/>
-          <w:sz w:val="21"/>
-          <w:szCs w:val="21"/>
-        </w:rPr>
-        <w:t>DEMO: demo_consoleArgs.ps1</w:t>
-      </w:r>
-    </w:p>
-    <w:p>
-      <w:pPr>
-        <w:shd w:val="clear" w:color="auto" w:fill="FFFFFF"/>
-        <w:spacing w:before="360" w:after="240" w:line="240" w:lineRule="auto"/>
-        <w:outlineLvl w:val="3"/>
-        <w:rPr>
-          <w:rFonts w:ascii="Segoe UI" w:eastAsia="Times New Roman" w:hAnsi="Segoe UI" w:cs="Segoe UI"/>
-          <w:b/>
-          <w:bCs/>
-          <w:color w:val="24292E"/>
-          <w:sz w:val="21"/>
-          <w:szCs w:val="21"/>
-        </w:rPr>
-      </w:pPr>
-      <w:r>
-        <w:rPr>
-          <w:rFonts w:ascii="Segoe UI" w:eastAsia="Times New Roman" w:hAnsi="Segoe UI" w:cs="Segoe UI"/>
-          <w:b/>
-          <w:bCs/>
-          <w:color w:val="24292E"/>
-          <w:sz w:val="21"/>
-          <w:szCs w:val="21"/>
-        </w:rPr>
-        <w:lastRenderedPageBreak/>
-        <w:t>PowerShell and TLS</w:t>
-      </w:r>
-    </w:p>
-    <w:p>
-      <w:pPr>
-        <w:shd w:val="clear" w:color="auto" w:fill="FFFFFF"/>
-        <w:spacing w:after="240" w:line="240" w:lineRule="auto"/>
-        <w:rPr>
-          <w:rFonts w:ascii="Segoe UI" w:eastAsia="Times New Roman" w:hAnsi="Segoe UI" w:cs="Segoe UI"/>
-          <w:color w:val="24292E"/>
-          <w:sz w:val="21"/>
-          <w:szCs w:val="21"/>
-        </w:rPr>
-      </w:pPr>
-      <w:r>
-        <w:rPr>
-          <w:rFonts w:ascii="Segoe UI" w:eastAsia="Times New Roman" w:hAnsi="Segoe UI" w:cs="Segoe UI"/>
-          <w:color w:val="24292E"/>
-          <w:sz w:val="21"/>
-          <w:szCs w:val="21"/>
-        </w:rPr>
-        <w:t>PowerShell is configured to make all web requests using TLS 1.0, so if you're making web requests against a web server with TLS 1.1+ enabled, you'll quickly discover that Invoke-</w:t>
-      </w:r>
-      <w:proofErr w:type="spellStart"/>
-      <w:r>
-        <w:rPr>
-          <w:rFonts w:ascii="Segoe UI" w:eastAsia="Times New Roman" w:hAnsi="Segoe UI" w:cs="Segoe UI"/>
-          <w:color w:val="24292E"/>
-          <w:sz w:val="21"/>
-          <w:szCs w:val="21"/>
-        </w:rPr>
-        <w:t>RestMethod</w:t>
-      </w:r>
-      <w:proofErr w:type="spellEnd"/>
-      <w:r>
-        <w:rPr>
-          <w:rFonts w:ascii="Segoe UI" w:eastAsia="Times New Roman" w:hAnsi="Segoe UI" w:cs="Segoe UI"/>
-          <w:color w:val="24292E"/>
-          <w:sz w:val="21"/>
-          <w:szCs w:val="21"/>
-        </w:rPr>
-        <w:t xml:space="preserve"> and Invoke-</w:t>
-      </w:r>
-      <w:proofErr w:type="spellStart"/>
-      <w:r>
-        <w:rPr>
-          <w:rFonts w:ascii="Segoe UI" w:eastAsia="Times New Roman" w:hAnsi="Segoe UI" w:cs="Segoe UI"/>
-          <w:color w:val="24292E"/>
-          <w:sz w:val="21"/>
-          <w:szCs w:val="21"/>
-        </w:rPr>
-        <w:t>WebRequest</w:t>
-      </w:r>
-      <w:proofErr w:type="spellEnd"/>
-      <w:r>
-        <w:rPr>
-          <w:rFonts w:ascii="Segoe UI" w:eastAsia="Times New Roman" w:hAnsi="Segoe UI" w:cs="Segoe UI"/>
-          <w:color w:val="24292E"/>
-          <w:sz w:val="21"/>
-          <w:szCs w:val="21"/>
-        </w:rPr>
-        <w:t xml:space="preserve"> calls will fail, perhaps with an error message like this:</w:t>
+        <w:t>PowerShell is configured to make all web requests using TLS 1.0, so if you're making web requests against a web server with TLS 1.1+ enabled, you'll quickly discover that Invoke-RestMethod and Invoke-WebRequest calls will fail, perhaps with an error message like this:</w:t>
       </w:r>
     </w:p>
     <w:p>
@@ -6982,47 +6031,7 @@
           <w:sz w:val="21"/>
           <w:szCs w:val="21"/>
         </w:rPr>
-        <w:t xml:space="preserve">You can configure PowerShell to communicate with TLS 1.1 and 1.2 by modifying the </w:t>
-      </w:r>
-      <w:proofErr w:type="spellStart"/>
-      <w:r>
-        <w:rPr>
-          <w:rFonts w:ascii="Segoe UI" w:eastAsia="Times New Roman" w:hAnsi="Segoe UI" w:cs="Segoe UI"/>
-          <w:color w:val="24292E"/>
-          <w:sz w:val="21"/>
-          <w:szCs w:val="21"/>
-        </w:rPr>
-        <w:t>ServicePointManager's</w:t>
-      </w:r>
-      <w:proofErr w:type="spellEnd"/>
-      <w:r>
-        <w:rPr>
-          <w:rFonts w:ascii="Segoe UI" w:eastAsia="Times New Roman" w:hAnsi="Segoe UI" w:cs="Segoe UI"/>
-          <w:color w:val="24292E"/>
-          <w:sz w:val="21"/>
-          <w:szCs w:val="21"/>
-        </w:rPr>
-        <w:t xml:space="preserve"> </w:t>
-      </w:r>
-      <w:proofErr w:type="spellStart"/>
-      <w:r>
-        <w:rPr>
-          <w:rFonts w:ascii="Segoe UI" w:eastAsia="Times New Roman" w:hAnsi="Segoe UI" w:cs="Segoe UI"/>
-          <w:color w:val="24292E"/>
-          <w:sz w:val="21"/>
-          <w:szCs w:val="21"/>
-        </w:rPr>
-        <w:t>SecurityProtocol</w:t>
-      </w:r>
-      <w:proofErr w:type="spellEnd"/>
-      <w:r>
-        <w:rPr>
-          <w:rFonts w:ascii="Segoe UI" w:eastAsia="Times New Roman" w:hAnsi="Segoe UI" w:cs="Segoe UI"/>
-          <w:color w:val="24292E"/>
-          <w:sz w:val="21"/>
-          <w:szCs w:val="21"/>
-        </w:rPr>
-        <w:t xml:space="preserve"> setting. Try running this snippet in PowerShell and retry your request:</w:t>
+        <w:t>You can configure PowerShell to communicate with TLS 1.1 and 1.2 by modifying the ServicePointManager's SecurityProtocol setting. Try running this snippet in PowerShell and retry your request:</w:t>
       </w:r>
     </w:p>
     <w:p>
@@ -7043,69 +6052,7 @@
           <w:sz w:val="20"/>
           <w:szCs w:val="20"/>
         </w:rPr>
-        <w:t>[</w:t>
-      </w:r>
-      <w:proofErr w:type="spellStart"/>
-      <w:r>
-        <w:rPr>
-          <w:rFonts w:ascii="Consolas" w:eastAsia="Times New Roman" w:hAnsi="Consolas" w:cs="Courier New"/>
-          <w:color w:val="24292E"/>
-          <w:sz w:val="20"/>
-          <w:szCs w:val="20"/>
-        </w:rPr>
-        <w:t>System.Net.ServicePointManager</w:t>
-      </w:r>
-      <w:proofErr w:type="spellEnd"/>
-      <w:proofErr w:type="gramStart"/>
-      <w:r>
-        <w:rPr>
-          <w:rFonts w:ascii="Consolas" w:eastAsia="Times New Roman" w:hAnsi="Consolas" w:cs="Courier New"/>
-          <w:color w:val="24292E"/>
-          <w:sz w:val="20"/>
-          <w:szCs w:val="20"/>
-        </w:rPr>
-        <w:t>]::</w:t>
-      </w:r>
-      <w:proofErr w:type="spellStart"/>
-      <w:proofErr w:type="gramEnd"/>
-      <w:r>
-        <w:rPr>
-          <w:rFonts w:ascii="Consolas" w:eastAsia="Times New Roman" w:hAnsi="Consolas" w:cs="Courier New"/>
-          <w:color w:val="24292E"/>
-          <w:sz w:val="20"/>
-          <w:szCs w:val="20"/>
-        </w:rPr>
-        <w:t>SecurityProtocol</w:t>
-      </w:r>
-      <w:proofErr w:type="spellEnd"/>
-      <w:r>
-        <w:rPr>
-          <w:rFonts w:ascii="Consolas" w:eastAsia="Times New Roman" w:hAnsi="Consolas" w:cs="Courier New"/>
-          <w:color w:val="24292E"/>
-          <w:sz w:val="20"/>
-          <w:szCs w:val="20"/>
-        </w:rPr>
-        <w:t xml:space="preserve"> = [</w:t>
-      </w:r>
-      <w:proofErr w:type="spellStart"/>
-      <w:r>
-        <w:rPr>
-          <w:rFonts w:ascii="Consolas" w:eastAsia="Times New Roman" w:hAnsi="Consolas" w:cs="Courier New"/>
-          <w:color w:val="24292E"/>
-          <w:sz w:val="20"/>
-          <w:szCs w:val="20"/>
-        </w:rPr>
-        <w:t>System.Net.SecurityProtocolType</w:t>
-      </w:r>
-      <w:proofErr w:type="spellEnd"/>
-      <w:r>
-        <w:rPr>
-          <w:rFonts w:ascii="Consolas" w:eastAsia="Times New Roman" w:hAnsi="Consolas" w:cs="Courier New"/>
-          <w:color w:val="24292E"/>
-          <w:sz w:val="20"/>
-          <w:szCs w:val="20"/>
-        </w:rPr>
-        <w:t>]::Tls12;</w:t>
+        <w:t>[System.Net.ServicePointManager]::SecurityProtocol = [System.Net.SecurityProtocolType]::Tls12;</w:t>
       </w:r>
     </w:p>
     <w:p>
@@ -7204,19 +6151,8 @@
           <w:sz w:val="21"/>
           <w:szCs w:val="21"/>
         </w:rPr>
-        <w:t>Splatting arguments into functions/</w:t>
-      </w:r>
-      <w:proofErr w:type="spellStart"/>
-      <w:r>
-        <w:rPr>
-          <w:rFonts w:ascii="Segoe UI" w:eastAsia="Times New Roman" w:hAnsi="Segoe UI" w:cs="Segoe UI"/>
-          <w:color w:val="24292E"/>
-          <w:sz w:val="21"/>
-          <w:szCs w:val="21"/>
-        </w:rPr>
-        <w:t>commandlets</w:t>
-      </w:r>
-      <w:proofErr w:type="spellEnd"/>
+        <w:t>Splatting arguments into functions/commandlets</w:t>
+      </w:r>
     </w:p>
     <w:p>
       <w:pPr>
@@ -7408,25 +6344,14 @@
           <w:szCs w:val="21"/>
         </w:rPr>
       </w:pPr>
-      <w:proofErr w:type="spellStart"/>
-      <w:r>
-        <w:rPr>
-          <w:rFonts w:ascii="Segoe UI" w:eastAsia="Times New Roman" w:hAnsi="Segoe UI" w:cs="Segoe UI"/>
-          <w:color w:val="24292E"/>
-          <w:sz w:val="21"/>
-          <w:szCs w:val="21"/>
-        </w:rPr>
-        <w:t>PSCustomObject</w:t>
-      </w:r>
-      <w:proofErr w:type="spellEnd"/>
-      <w:r>
-        <w:rPr>
-          <w:rFonts w:ascii="Segoe UI" w:eastAsia="Times New Roman" w:hAnsi="Segoe UI" w:cs="Segoe UI"/>
-          <w:color w:val="24292E"/>
-          <w:sz w:val="21"/>
-          <w:szCs w:val="21"/>
-        </w:rPr>
-        <w:t xml:space="preserve"> creation</w:t>
+      <w:r>
+        <w:rPr>
+          <w:rFonts w:ascii="Segoe UI" w:eastAsia="Times New Roman" w:hAnsi="Segoe UI" w:cs="Segoe UI"/>
+          <w:color w:val="24292E"/>
+          <w:sz w:val="21"/>
+          <w:szCs w:val="21"/>
+        </w:rPr>
+        <w:t>PSCustomObject creation</w:t>
       </w:r>
     </w:p>
     <w:p>
@@ -7476,27 +6401,7 @@
           <w:sz w:val="21"/>
           <w:szCs w:val="21"/>
         </w:rPr>
-        <w:t>try/catch with PowerShell; error handling with $Error array of "</w:t>
-      </w:r>
-      <w:proofErr w:type="spellStart"/>
-      <w:r>
-        <w:rPr>
-          <w:rFonts w:ascii="Segoe UI" w:eastAsia="Times New Roman" w:hAnsi="Segoe UI" w:cs="Segoe UI"/>
-          <w:color w:val="24292E"/>
-          <w:sz w:val="21"/>
-          <w:szCs w:val="21"/>
-        </w:rPr>
-        <w:t>ErrorRecord</w:t>
-      </w:r>
-      <w:proofErr w:type="spellEnd"/>
-      <w:r>
-        <w:rPr>
-          <w:rFonts w:ascii="Segoe UI" w:eastAsia="Times New Roman" w:hAnsi="Segoe UI" w:cs="Segoe UI"/>
-          <w:color w:val="24292E"/>
-          <w:sz w:val="21"/>
-          <w:szCs w:val="21"/>
-        </w:rPr>
-        <w:t>" types with the exception type and other details within, if you drill down.</w:t>
+        <w:t>try/catch with PowerShell; error handling with $Error array of "ErrorRecord" types with the exception type and other details within, if you drill down.</w:t>
       </w:r>
     </w:p>
     <w:p>
@@ -7568,25 +6473,14 @@
           <w:szCs w:val="21"/>
         </w:rPr>
       </w:pPr>
-      <w:proofErr w:type="spellStart"/>
-      <w:r>
-        <w:rPr>
-          <w:rFonts w:ascii="Segoe UI" w:eastAsia="Times New Roman" w:hAnsi="Segoe UI" w:cs="Segoe UI"/>
-          <w:color w:val="24292E"/>
-          <w:sz w:val="21"/>
-          <w:szCs w:val="21"/>
-        </w:rPr>
-        <w:t>PSCore</w:t>
-      </w:r>
-      <w:proofErr w:type="spellEnd"/>
-      <w:r>
-        <w:rPr>
-          <w:rFonts w:ascii="Segoe UI" w:eastAsia="Times New Roman" w:hAnsi="Segoe UI" w:cs="Segoe UI"/>
-          <w:color w:val="24292E"/>
-          <w:sz w:val="21"/>
-          <w:szCs w:val="21"/>
-        </w:rPr>
-        <w:t xml:space="preserve"> feature set is smaller b/c .NET Core is newer</w:t>
+      <w:r>
+        <w:rPr>
+          <w:rFonts w:ascii="Segoe UI" w:eastAsia="Times New Roman" w:hAnsi="Segoe UI" w:cs="Segoe UI"/>
+          <w:color w:val="24292E"/>
+          <w:sz w:val="21"/>
+          <w:szCs w:val="21"/>
+        </w:rPr>
+        <w:t>PSCore feature set is smaller b/c .NET Core is newer</w:t>
       </w:r>
     </w:p>
     <w:p>
@@ -7686,59 +6580,8 @@
           <w:sz w:val="21"/>
           <w:szCs w:val="21"/>
         </w:rPr>
-        <w:t xml:space="preserve">NOTE: can't use ISE in </w:t>
-      </w:r>
-      <w:proofErr w:type="spellStart"/>
-      <w:r>
-        <w:rPr>
-          <w:rFonts w:ascii="Segoe UI" w:eastAsia="Times New Roman" w:hAnsi="Segoe UI" w:cs="Segoe UI"/>
-          <w:color w:val="24292E"/>
-          <w:sz w:val="21"/>
-          <w:szCs w:val="21"/>
-        </w:rPr>
-        <w:t>PSCore</w:t>
-      </w:r>
-      <w:proofErr w:type="spellEnd"/>
-      <w:r>
-        <w:rPr>
-          <w:rFonts w:ascii="Segoe UI" w:eastAsia="Times New Roman" w:hAnsi="Segoe UI" w:cs="Segoe UI"/>
-          <w:color w:val="24292E"/>
-          <w:sz w:val="21"/>
-          <w:szCs w:val="21"/>
-        </w:rPr>
-        <w:t xml:space="preserve">...use </w:t>
-      </w:r>
-      <w:proofErr w:type="spellStart"/>
-      <w:r>
-        <w:rPr>
-          <w:rFonts w:ascii="Segoe UI" w:eastAsia="Times New Roman" w:hAnsi="Segoe UI" w:cs="Segoe UI"/>
-          <w:color w:val="24292E"/>
-          <w:sz w:val="21"/>
-          <w:szCs w:val="21"/>
-        </w:rPr>
-        <w:t>VSCode</w:t>
-      </w:r>
-      <w:proofErr w:type="spellEnd"/>
-      <w:r>
-        <w:rPr>
-          <w:rFonts w:ascii="Segoe UI" w:eastAsia="Times New Roman" w:hAnsi="Segoe UI" w:cs="Segoe UI"/>
-          <w:color w:val="24292E"/>
-          <w:sz w:val="21"/>
-          <w:szCs w:val="21"/>
-        </w:rPr>
-        <w:t xml:space="preserve"> </w:t>
-      </w:r>
-      <w:proofErr w:type="spellStart"/>
-      <w:r>
-        <w:rPr>
-          <w:rFonts w:ascii="Segoe UI" w:eastAsia="Times New Roman" w:hAnsi="Segoe UI" w:cs="Segoe UI"/>
-          <w:color w:val="24292E"/>
-          <w:sz w:val="21"/>
-          <w:szCs w:val="21"/>
-        </w:rPr>
-        <w:t>insteads</w:t>
-      </w:r>
-      <w:proofErr w:type="spellEnd"/>
+        <w:t>NOTE: can't use ISE in PSCore...use VSCode insteads</w:t>
+      </w:r>
     </w:p>
     <w:p>
       <w:pPr>
@@ -7837,27 +6680,7 @@
           <w:sz w:val="21"/>
           <w:szCs w:val="21"/>
         </w:rPr>
-        <w:t xml:space="preserve">More customizable than the ISE (e.g. default terminals for PS or </w:t>
-      </w:r>
-      <w:proofErr w:type="spellStart"/>
-      <w:r>
-        <w:rPr>
-          <w:rFonts w:ascii="Segoe UI" w:eastAsia="Times New Roman" w:hAnsi="Segoe UI" w:cs="Segoe UI"/>
-          <w:color w:val="24292E"/>
-          <w:sz w:val="21"/>
-          <w:szCs w:val="21"/>
-        </w:rPr>
-        <w:t>PSCore</w:t>
-      </w:r>
-      <w:proofErr w:type="spellEnd"/>
-      <w:r>
-        <w:rPr>
-          <w:rFonts w:ascii="Segoe UI" w:eastAsia="Times New Roman" w:hAnsi="Segoe UI" w:cs="Segoe UI"/>
-          <w:color w:val="24292E"/>
-          <w:sz w:val="21"/>
-          <w:szCs w:val="21"/>
-        </w:rPr>
-        <w:t>)</w:t>
+        <w:t>More customizable than the ISE (e.g. default terminals for PS or PSCore)</w:t>
       </w:r>
     </w:p>
     <w:p>
@@ -7909,6 +6732,33 @@
         </w:rPr>
         <w:t>However, integrated PS terminal was not as nice; quirks of text input, autocomplete not as nice; no colors</w:t>
       </w:r>
+    </w:p>
+    <w:p>
+      <w:pPr>
+        <w:numPr>
+          <w:ilvl w:val="2"/>
+          <w:numId w:val="33"/>
+        </w:numPr>
+        <w:shd w:val="clear" w:color="auto" w:fill="FFFFFF"/>
+        <w:spacing w:before="60" w:after="100" w:afterAutospacing="1" w:line="240" w:lineRule="auto"/>
+        <w:rPr>
+          <w:rFonts w:ascii="Segoe UI" w:eastAsia="Times New Roman" w:hAnsi="Segoe UI" w:cs="Segoe UI"/>
+          <w:color w:val="24292E"/>
+          <w:sz w:val="21"/>
+          <w:szCs w:val="21"/>
+        </w:rPr>
+      </w:pPr>
+      <w:r>
+        <w:rPr>
+          <w:rFonts w:ascii="Segoe UI" w:eastAsia="Times New Roman" w:hAnsi="Segoe UI" w:cs="Segoe UI"/>
+          <w:color w:val="24292E"/>
+          <w:sz w:val="21"/>
+          <w:szCs w:val="21"/>
+        </w:rPr>
+        <w:t>Code snippet completion is a little annoying</w:t>
+      </w:r>
+      <w:bookmarkStart w:id="0" w:name="_GoBack"/>
+      <w:bookmarkEnd w:id="0"/>
     </w:p>
     <w:p>
       <w:pPr>
@@ -8469,27 +7319,7 @@
           <w:sz w:val="21"/>
           <w:szCs w:val="21"/>
         </w:rPr>
-        <w:t xml:space="preserve">Microsoft </w:t>
-      </w:r>
-      <w:proofErr w:type="spellStart"/>
-      <w:r>
-        <w:rPr>
-          <w:rFonts w:ascii="Segoe UI" w:eastAsia="Times New Roman" w:hAnsi="Segoe UI" w:cs="Segoe UI"/>
-          <w:color w:val="24292E"/>
-          <w:sz w:val="21"/>
-          <w:szCs w:val="21"/>
-        </w:rPr>
-        <w:t>Powershell</w:t>
-      </w:r>
-      <w:proofErr w:type="spellEnd"/>
-      <w:r>
-        <w:rPr>
-          <w:rFonts w:ascii="Segoe UI" w:eastAsia="Times New Roman" w:hAnsi="Segoe UI" w:cs="Segoe UI"/>
-          <w:color w:val="24292E"/>
-          <w:sz w:val="21"/>
-          <w:szCs w:val="21"/>
-        </w:rPr>
-        <w:t xml:space="preserve"> Gallery (</w:t>
+        <w:t>Microsoft Powershell Gallery (</w:t>
       </w:r>
       <w:hyperlink r:id="rId20" w:history="1">
         <w:r>
@@ -8541,8 +7371,6 @@
           <w:bCs/>
         </w:rPr>
       </w:pPr>
-      <w:bookmarkStart w:id="0" w:name="_GoBack"/>
-      <w:bookmarkEnd w:id="0"/>
     </w:p>
     <w:sectPr>
       <w:pgSz w:w="12240" w:h="15840"/>
@@ -13822,6 +12650,7 @@
     <w:lsdException w:name="HTML Sample" w:semiHidden="1" w:unhideWhenUsed="1"/>
     <w:lsdException w:name="HTML Typewriter" w:semiHidden="1" w:unhideWhenUsed="1"/>
     <w:lsdException w:name="HTML Variable" w:semiHidden="1" w:unhideWhenUsed="1"/>
+    <w:lsdException w:name="Normal Table" w:semiHidden="1" w:unhideWhenUsed="1"/>
     <w:lsdException w:name="annotation subject" w:semiHidden="1" w:unhideWhenUsed="1"/>
     <w:lsdException w:name="No List" w:semiHidden="1" w:unhideWhenUsed="1"/>
     <w:lsdException w:name="Outline List 1" w:semiHidden="1" w:unhideWhenUsed="1"/>
@@ -13867,9 +12696,11 @@
     <w:lsdException w:name="Table Subtle 1" w:semiHidden="1" w:unhideWhenUsed="1"/>
     <w:lsdException w:name="Table Subtle 2" w:semiHidden="1" w:unhideWhenUsed="1"/>
     <w:lsdException w:name="Table Web 1" w:semiHidden="1" w:unhideWhenUsed="1"/>
+    <w:lsdException w:name="Table Web 2" w:semiHidden="1" w:unhideWhenUsed="1"/>
     <w:lsdException w:name="Table Web 3" w:semiHidden="1" w:unhideWhenUsed="1"/>
     <w:lsdException w:name="Balloon Text" w:semiHidden="1" w:unhideWhenUsed="1"/>
     <w:lsdException w:name="Table Grid" w:uiPriority="39"/>
+    <w:lsdException w:name="Table Theme" w:semiHidden="1" w:unhideWhenUsed="1"/>
     <w:lsdException w:name="Placeholder Text" w:semiHidden="1"/>
     <w:lsdException w:name="No Spacing" w:uiPriority="1" w:qFormat="1"/>
     <w:lsdException w:name="Light Shading" w:uiPriority="60"/>

--- a/presentations/Why Developers should love Powershell_withPageBreaks.docx
+++ b/presentations/Why Developers should love Powershell_withPageBreaks.docx
@@ -144,56 +144,6 @@
     </w:p>
     <w:p>
       <w:pPr>
-        <w:numPr>
-          <w:ilvl w:val="0"/>
-          <w:numId w:val="1"/>
-        </w:numPr>
-        <w:shd w:val="clear" w:color="auto" w:fill="FFFFFF"/>
-        <w:spacing w:before="60" w:after="100" w:afterAutospacing="1" w:line="240" w:lineRule="auto"/>
-        <w:rPr>
-          <w:rFonts w:ascii="Segoe UI" w:eastAsia="Times New Roman" w:hAnsi="Segoe UI" w:cs="Segoe UI"/>
-          <w:color w:val="24292E"/>
-          <w:sz w:val="21"/>
-          <w:szCs w:val="21"/>
-        </w:rPr>
-      </w:pPr>
-      <w:r>
-        <w:rPr>
-          <w:rFonts w:ascii="Segoe UI" w:eastAsia="Times New Roman" w:hAnsi="Segoe UI" w:cs="Segoe UI"/>
-          <w:color w:val="24292E"/>
-          <w:sz w:val="21"/>
-          <w:szCs w:val="21"/>
-        </w:rPr>
-        <w:t>This is my first technical presentation outside EnergyCAP office doors, so please be gentle with me!</w:t>
-      </w:r>
-    </w:p>
-    <w:p>
-      <w:pPr>
-        <w:numPr>
-          <w:ilvl w:val="1"/>
-          <w:numId w:val="1"/>
-        </w:numPr>
-        <w:shd w:val="clear" w:color="auto" w:fill="FFFFFF"/>
-        <w:spacing w:before="100" w:beforeAutospacing="1" w:after="100" w:afterAutospacing="1" w:line="240" w:lineRule="auto"/>
-        <w:rPr>
-          <w:rFonts w:ascii="Segoe UI" w:eastAsia="Times New Roman" w:hAnsi="Segoe UI" w:cs="Segoe UI"/>
-          <w:color w:val="24292E"/>
-          <w:sz w:val="21"/>
-          <w:szCs w:val="21"/>
-        </w:rPr>
-      </w:pPr>
-      <w:r>
-        <w:rPr>
-          <w:rFonts w:ascii="Segoe UI" w:eastAsia="Times New Roman" w:hAnsi="Segoe UI" w:cs="Segoe UI"/>
-          <w:color w:val="24292E"/>
-          <w:sz w:val="21"/>
-          <w:szCs w:val="21"/>
-        </w:rPr>
-        <w:t>I'm much more comfortable being in front of people when I have a violin, guitar, mandolin, whatever in my hands.</w:t>
-      </w:r>
-    </w:p>
-    <w:p>
-      <w:pPr>
         <w:pBdr>
           <w:bottom w:val="single" w:sz="6" w:space="4" w:color="EAECEF"/>
         </w:pBdr>
@@ -218,315 +168,6 @@
           <w:sz w:val="32"/>
           <w:szCs w:val="32"/>
         </w:rPr>
-        <w:t>About Kurt</w:t>
-      </w:r>
-    </w:p>
-    <w:p>
-      <w:pPr>
-        <w:numPr>
-          <w:ilvl w:val="0"/>
-          <w:numId w:val="2"/>
-        </w:numPr>
-        <w:shd w:val="clear" w:color="auto" w:fill="FFFFFF"/>
-        <w:spacing w:before="100" w:beforeAutospacing="1" w:after="100" w:afterAutospacing="1" w:line="240" w:lineRule="auto"/>
-        <w:rPr>
-          <w:rFonts w:ascii="Segoe UI" w:eastAsia="Times New Roman" w:hAnsi="Segoe UI" w:cs="Segoe UI"/>
-          <w:color w:val="24292E"/>
-          <w:sz w:val="21"/>
-          <w:szCs w:val="21"/>
-        </w:rPr>
-      </w:pPr>
-      <w:r>
-        <w:rPr>
-          <w:rFonts w:ascii="Segoe UI" w:eastAsia="Times New Roman" w:hAnsi="Segoe UI" w:cs="Segoe UI"/>
-          <w:color w:val="24292E"/>
-          <w:sz w:val="21"/>
-          <w:szCs w:val="21"/>
-        </w:rPr>
-        <w:t>Kurt Kroeker, Sr. Software Developer at EnergyCAP, Inc. for 11 years</w:t>
-      </w:r>
-    </w:p>
-    <w:p>
-      <w:pPr>
-        <w:numPr>
-          <w:ilvl w:val="1"/>
-          <w:numId w:val="2"/>
-        </w:numPr>
-        <w:shd w:val="clear" w:color="auto" w:fill="FFFFFF"/>
-        <w:spacing w:before="100" w:beforeAutospacing="1" w:after="100" w:afterAutospacing="1" w:line="240" w:lineRule="auto"/>
-        <w:rPr>
-          <w:rFonts w:ascii="Segoe UI" w:eastAsia="Times New Roman" w:hAnsi="Segoe UI" w:cs="Segoe UI"/>
-          <w:color w:val="24292E"/>
-          <w:sz w:val="21"/>
-          <w:szCs w:val="21"/>
-        </w:rPr>
-      </w:pPr>
-      <w:r>
-        <w:rPr>
-          <w:rFonts w:ascii="Segoe UI" w:eastAsia="Times New Roman" w:hAnsi="Segoe UI" w:cs="Segoe UI"/>
-          <w:color w:val="24292E"/>
-          <w:sz w:val="21"/>
-          <w:szCs w:val="21"/>
-        </w:rPr>
-        <w:t>Currently working as part of the back-end team developing RESTful APIs for the core EnergyCAP product and related services</w:t>
-      </w:r>
-    </w:p>
-    <w:p>
-      <w:pPr>
-        <w:numPr>
-          <w:ilvl w:val="0"/>
-          <w:numId w:val="2"/>
-        </w:numPr>
-        <w:shd w:val="clear" w:color="auto" w:fill="FFFFFF"/>
-        <w:spacing w:before="60" w:after="100" w:afterAutospacing="1" w:line="240" w:lineRule="auto"/>
-        <w:rPr>
-          <w:rFonts w:ascii="Segoe UI" w:eastAsia="Times New Roman" w:hAnsi="Segoe UI" w:cs="Segoe UI"/>
-          <w:color w:val="24292E"/>
-          <w:sz w:val="21"/>
-          <w:szCs w:val="21"/>
-        </w:rPr>
-      </w:pPr>
-      <w:r>
-        <w:rPr>
-          <w:rFonts w:ascii="Segoe UI" w:eastAsia="Times New Roman" w:hAnsi="Segoe UI" w:cs="Segoe UI"/>
-          <w:color w:val="24292E"/>
-          <w:sz w:val="21"/>
-          <w:szCs w:val="21"/>
-        </w:rPr>
-        <w:t>Lifelong State College, PA resident - State High, University Park, part-time ECAP during Junior year</w:t>
-      </w:r>
-    </w:p>
-    <w:p>
-      <w:pPr>
-        <w:numPr>
-          <w:ilvl w:val="0"/>
-          <w:numId w:val="2"/>
-        </w:numPr>
-        <w:shd w:val="clear" w:color="auto" w:fill="FFFFFF"/>
-        <w:spacing w:before="60" w:after="100" w:afterAutospacing="1" w:line="240" w:lineRule="auto"/>
-        <w:rPr>
-          <w:rFonts w:ascii="Segoe UI" w:eastAsia="Times New Roman" w:hAnsi="Segoe UI" w:cs="Segoe UI"/>
-          <w:color w:val="24292E"/>
-          <w:sz w:val="21"/>
-          <w:szCs w:val="21"/>
-        </w:rPr>
-      </w:pPr>
-      <w:r>
-        <w:rPr>
-          <w:rFonts w:ascii="Segoe UI" w:eastAsia="Times New Roman" w:hAnsi="Segoe UI" w:cs="Segoe UI"/>
-          <w:color w:val="24292E"/>
-          <w:sz w:val="21"/>
-          <w:szCs w:val="21"/>
-        </w:rPr>
-        <w:t>Father of 4: Josephine, Cecilia, Eleanor, George</w:t>
-      </w:r>
-      <w:r>
-        <w:rPr>
-          <w:rFonts w:ascii="Segoe UI" w:eastAsia="Times New Roman" w:hAnsi="Segoe UI" w:cs="Segoe UI"/>
-          <w:color w:val="24292E"/>
-          <w:sz w:val="21"/>
-          <w:szCs w:val="21"/>
-        </w:rPr>
-        <w:t>…and Lydia! In the other room!</w:t>
-      </w:r>
-    </w:p>
-    <w:p>
-      <w:pPr>
-        <w:numPr>
-          <w:ilvl w:val="0"/>
-          <w:numId w:val="2"/>
-        </w:numPr>
-        <w:shd w:val="clear" w:color="auto" w:fill="FFFFFF"/>
-        <w:spacing w:before="60" w:after="100" w:afterAutospacing="1" w:line="240" w:lineRule="auto"/>
-        <w:rPr>
-          <w:rFonts w:ascii="Segoe UI" w:eastAsia="Times New Roman" w:hAnsi="Segoe UI" w:cs="Segoe UI"/>
-          <w:color w:val="24292E"/>
-          <w:sz w:val="21"/>
-          <w:szCs w:val="21"/>
-        </w:rPr>
-      </w:pPr>
-      <w:r>
-        <w:rPr>
-          <w:rFonts w:ascii="Segoe UI" w:eastAsia="Times New Roman" w:hAnsi="Segoe UI" w:cs="Segoe UI"/>
-          <w:color w:val="24292E"/>
-          <w:sz w:val="21"/>
-          <w:szCs w:val="21"/>
-        </w:rPr>
-        <w:t>Spare time(!!!) fiddler and play mandolin, guitar; I occasionally play in a couple of bands located in the State College area</w:t>
-      </w:r>
-    </w:p>
-    <w:p>
-      <w:pPr>
-        <w:pBdr>
-          <w:bottom w:val="single" w:sz="6" w:space="4" w:color="EAECEF"/>
-        </w:pBdr>
-        <w:shd w:val="clear" w:color="auto" w:fill="FFFFFF"/>
-        <w:spacing w:before="360" w:after="240" w:line="240" w:lineRule="auto"/>
-        <w:outlineLvl w:val="1"/>
-        <w:rPr>
-          <w:rFonts w:ascii="Segoe UI" w:eastAsia="Times New Roman" w:hAnsi="Segoe UI" w:cs="Segoe UI"/>
-          <w:b/>
-          <w:bCs/>
-          <w:color w:val="24292E"/>
-          <w:sz w:val="32"/>
-          <w:szCs w:val="32"/>
-        </w:rPr>
-      </w:pPr>
-      <w:r>
-        <w:rPr>
-          <w:rFonts w:ascii="Segoe UI" w:eastAsia="Times New Roman" w:hAnsi="Segoe UI" w:cs="Segoe UI"/>
-          <w:b/>
-          <w:bCs/>
-          <w:color w:val="24292E"/>
-          <w:sz w:val="32"/>
-          <w:szCs w:val="32"/>
-        </w:rPr>
-        <w:t>About EnergyCAP</w:t>
-      </w:r>
-    </w:p>
-    <w:p>
-      <w:pPr>
-        <w:numPr>
-          <w:ilvl w:val="0"/>
-          <w:numId w:val="3"/>
-        </w:numPr>
-        <w:shd w:val="clear" w:color="auto" w:fill="FFFFFF"/>
-        <w:spacing w:before="100" w:beforeAutospacing="1" w:after="100" w:afterAutospacing="1" w:line="240" w:lineRule="auto"/>
-        <w:rPr>
-          <w:rFonts w:ascii="Segoe UI" w:eastAsia="Times New Roman" w:hAnsi="Segoe UI" w:cs="Segoe UI"/>
-          <w:color w:val="24292E"/>
-          <w:sz w:val="21"/>
-          <w:szCs w:val="21"/>
-        </w:rPr>
-      </w:pPr>
-      <w:r>
-        <w:rPr>
-          <w:rFonts w:ascii="Segoe UI" w:eastAsia="Times New Roman" w:hAnsi="Segoe UI" w:cs="Segoe UI"/>
-          <w:color w:val="24292E"/>
-          <w:sz w:val="21"/>
-          <w:szCs w:val="21"/>
-        </w:rPr>
-        <w:t>EnergyCAP is an enterprise-level utility bill accounting app, which means our software generates customer value from utility-related information such as vendor bills, meter readings, and weather data</w:t>
-      </w:r>
-    </w:p>
-    <w:p>
-      <w:pPr>
-        <w:numPr>
-          <w:ilvl w:val="0"/>
-          <w:numId w:val="3"/>
-        </w:numPr>
-        <w:shd w:val="clear" w:color="auto" w:fill="FFFFFF"/>
-        <w:spacing w:before="60" w:after="100" w:afterAutospacing="1" w:line="240" w:lineRule="auto"/>
-        <w:rPr>
-          <w:rFonts w:ascii="Segoe UI" w:eastAsia="Times New Roman" w:hAnsi="Segoe UI" w:cs="Segoe UI"/>
-          <w:color w:val="24292E"/>
-          <w:sz w:val="21"/>
-          <w:szCs w:val="21"/>
-        </w:rPr>
-      </w:pPr>
-      <w:r>
-        <w:rPr>
-          <w:rFonts w:ascii="Segoe UI" w:eastAsia="Times New Roman" w:hAnsi="Segoe UI" w:cs="Segoe UI"/>
-          <w:color w:val="24292E"/>
-          <w:sz w:val="21"/>
-          <w:szCs w:val="21"/>
-        </w:rPr>
-        <w:t>The value we provide is in the form of utility bill analysis, splitting utility costs among many different customers (which includes generating our own utility bills), and creating configurable dashboards showing the system metrics our customers care about.</w:t>
-      </w:r>
-    </w:p>
-    <w:p>
-      <w:pPr>
-        <w:numPr>
-          <w:ilvl w:val="0"/>
-          <w:numId w:val="3"/>
-        </w:numPr>
-        <w:shd w:val="clear" w:color="auto" w:fill="FFFFFF"/>
-        <w:spacing w:before="60" w:after="100" w:afterAutospacing="1" w:line="240" w:lineRule="auto"/>
-        <w:rPr>
-          <w:rFonts w:ascii="Segoe UI" w:eastAsia="Times New Roman" w:hAnsi="Segoe UI" w:cs="Segoe UI"/>
-          <w:color w:val="24292E"/>
-          <w:sz w:val="21"/>
-          <w:szCs w:val="21"/>
-        </w:rPr>
-      </w:pPr>
-      <w:r>
-        <w:rPr>
-          <w:rFonts w:ascii="Segoe UI" w:eastAsia="Times New Roman" w:hAnsi="Segoe UI" w:cs="Segoe UI"/>
-          <w:color w:val="24292E"/>
-          <w:sz w:val="21"/>
-          <w:szCs w:val="21"/>
-        </w:rPr>
-        <w:t>Some of our clients are City of Philadelp</w:t>
-      </w:r>
-      <w:r>
-        <w:rPr>
-          <w:rFonts w:ascii="Segoe UI" w:eastAsia="Times New Roman" w:hAnsi="Segoe UI" w:cs="Segoe UI"/>
-          <w:color w:val="24292E"/>
-          <w:sz w:val="21"/>
-          <w:szCs w:val="21"/>
-        </w:rPr>
-        <w:t>h</w:t>
-      </w:r>
-      <w:r>
-        <w:rPr>
-          <w:rFonts w:ascii="Segoe UI" w:eastAsia="Times New Roman" w:hAnsi="Segoe UI" w:cs="Segoe UI"/>
-          <w:color w:val="24292E"/>
-          <w:sz w:val="21"/>
-          <w:szCs w:val="21"/>
-        </w:rPr>
-        <w:t>ia, Penn State University, University of Nebraska Lincoln, Accenture, the Smithsonian Institution</w:t>
-      </w:r>
-    </w:p>
-    <w:p>
-      <w:pPr>
-        <w:rPr>
-          <w:rFonts w:ascii="Segoe UI" w:eastAsia="Times New Roman" w:hAnsi="Segoe UI" w:cs="Segoe UI"/>
-          <w:b/>
-          <w:bCs/>
-          <w:color w:val="24292E"/>
-          <w:sz w:val="32"/>
-          <w:szCs w:val="32"/>
-        </w:rPr>
-      </w:pPr>
-      <w:r>
-        <w:rPr>
-          <w:rFonts w:ascii="Segoe UI" w:eastAsia="Times New Roman" w:hAnsi="Segoe UI" w:cs="Segoe UI"/>
-          <w:b/>
-          <w:bCs/>
-          <w:color w:val="24292E"/>
-          <w:sz w:val="32"/>
-          <w:szCs w:val="32"/>
-        </w:rPr>
-        <w:br w:type="page"/>
-      </w:r>
-    </w:p>
-    <w:p>
-      <w:pPr>
-        <w:pBdr>
-          <w:bottom w:val="single" w:sz="6" w:space="4" w:color="EAECEF"/>
-        </w:pBdr>
-        <w:shd w:val="clear" w:color="auto" w:fill="FFFFFF"/>
-        <w:spacing w:before="360" w:after="240" w:line="240" w:lineRule="auto"/>
-        <w:outlineLvl w:val="1"/>
-        <w:rPr>
-          <w:rFonts w:ascii="Segoe UI" w:eastAsia="Times New Roman" w:hAnsi="Segoe UI" w:cs="Segoe UI"/>
-          <w:b/>
-          <w:bCs/>
-          <w:color w:val="24292E"/>
-          <w:sz w:val="32"/>
-          <w:szCs w:val="32"/>
-        </w:rPr>
-      </w:pPr>
-      <w:r>
-        <w:rPr>
-          <w:rFonts w:ascii="Segoe UI" w:eastAsia="Times New Roman" w:hAnsi="Segoe UI" w:cs="Segoe UI"/>
-          <w:b/>
-          <w:bCs/>
-          <w:color w:val="24292E"/>
-          <w:sz w:val="32"/>
-          <w:szCs w:val="32"/>
-        </w:rPr>
-        <w:lastRenderedPageBreak/>
         <w:t>About This Talk/Agenda</w:t>
       </w:r>
     </w:p>
@@ -540,6 +181,8 @@
         <w:spacing w:before="100" w:beforeAutospacing="1" w:after="100" w:afterAutospacing="1" w:line="240" w:lineRule="auto"/>
         <w:rPr>
           <w:rFonts w:ascii="Segoe UI" w:eastAsia="Times New Roman" w:hAnsi="Segoe UI" w:cs="Segoe UI"/>
+          <w:b/>
+          <w:bCs/>
           <w:color w:val="24292E"/>
           <w:sz w:val="21"/>
           <w:szCs w:val="21"/>
@@ -711,10 +354,6 @@
     </w:p>
     <w:p>
       <w:pPr>
-        <w:numPr>
-          <w:ilvl w:val="0"/>
-          <w:numId w:val="4"/>
-        </w:numPr>
         <w:shd w:val="clear" w:color="auto" w:fill="FFFFFF"/>
         <w:spacing w:before="60" w:after="100" w:afterAutospacing="1" w:line="240" w:lineRule="auto"/>
         <w:rPr>
@@ -733,25 +372,95 @@
           <w:sz w:val="21"/>
           <w:szCs w:val="21"/>
         </w:rPr>
-        <w:t>Resources</w:t>
-      </w:r>
-    </w:p>
-    <w:p>
-      <w:pPr>
-        <w:numPr>
-          <w:ilvl w:val="0"/>
-          <w:numId w:val="4"/>
-        </w:numPr>
+        <w:t xml:space="preserve">DISCLAIMER: </w:t>
+      </w:r>
+      <w:r>
+        <w:rPr>
+          <w:rFonts w:ascii="Segoe UI" w:eastAsia="Times New Roman" w:hAnsi="Segoe UI" w:cs="Segoe UI"/>
+          <w:color w:val="24292E"/>
+          <w:sz w:val="21"/>
+          <w:szCs w:val="21"/>
+        </w:rPr>
+        <w:t xml:space="preserve">I </w:t>
+      </w:r>
+      <w:r>
+        <w:rPr>
+          <w:rFonts w:ascii="Segoe UI" w:eastAsia="Times New Roman" w:hAnsi="Segoe UI" w:cs="Segoe UI"/>
+          <w:color w:val="24292E"/>
+          <w:sz w:val="21"/>
+          <w:szCs w:val="21"/>
+        </w:rPr>
+        <w:t>have a lot to cover</w:t>
+      </w:r>
+      <w:r>
+        <w:rPr>
+          <w:rFonts w:ascii="Segoe UI" w:eastAsia="Times New Roman" w:hAnsi="Segoe UI" w:cs="Segoe UI"/>
+          <w:color w:val="24292E"/>
+          <w:sz w:val="21"/>
+          <w:szCs w:val="21"/>
+        </w:rPr>
+        <w:t xml:space="preserve">, so if you’re following along on your computer and have an issue with something you saw me do, </w:t>
+      </w:r>
+      <w:r>
+        <w:rPr>
+          <w:rFonts w:ascii="Segoe UI" w:eastAsia="Times New Roman" w:hAnsi="Segoe UI" w:cs="Segoe UI"/>
+          <w:color w:val="24292E"/>
+          <w:sz w:val="21"/>
+          <w:szCs w:val="21"/>
+        </w:rPr>
+        <w:t xml:space="preserve">please write down </w:t>
+      </w:r>
+      <w:r>
+        <w:rPr>
+          <w:rFonts w:ascii="Segoe UI" w:eastAsia="Times New Roman" w:hAnsi="Segoe UI" w:cs="Segoe UI"/>
+          <w:color w:val="24292E"/>
+          <w:sz w:val="21"/>
+          <w:szCs w:val="21"/>
+        </w:rPr>
+        <w:t xml:space="preserve">your questions </w:t>
+      </w:r>
+      <w:r>
+        <w:rPr>
+          <w:rFonts w:ascii="Segoe UI" w:eastAsia="Times New Roman" w:hAnsi="Segoe UI" w:cs="Segoe UI"/>
+          <w:color w:val="24292E"/>
+          <w:sz w:val="21"/>
+          <w:szCs w:val="21"/>
+        </w:rPr>
+        <w:t xml:space="preserve">for </w:t>
+      </w:r>
+      <w:r>
+        <w:rPr>
+          <w:rFonts w:ascii="Segoe UI" w:eastAsia="Times New Roman" w:hAnsi="Segoe UI" w:cs="Segoe UI"/>
+          <w:color w:val="24292E"/>
+          <w:sz w:val="21"/>
+          <w:szCs w:val="21"/>
+        </w:rPr>
+        <w:t xml:space="preserve">the end </w:t>
+      </w:r>
+      <w:r>
+        <w:rPr>
+          <w:rFonts w:ascii="Segoe UI" w:eastAsia="Times New Roman" w:hAnsi="Segoe UI" w:cs="Segoe UI"/>
+          <w:color w:val="24292E"/>
+          <w:sz w:val="21"/>
+          <w:szCs w:val="21"/>
+        </w:rPr>
+        <w:t xml:space="preserve">of the session </w:t>
+      </w:r>
+      <w:r>
+        <w:rPr>
+          <w:rFonts w:ascii="Segoe UI" w:eastAsia="Times New Roman" w:hAnsi="Segoe UI" w:cs="Segoe UI"/>
+          <w:color w:val="24292E"/>
+          <w:sz w:val="21"/>
+          <w:szCs w:val="21"/>
+        </w:rPr>
+        <w:t>and I’ll hang around afterward for a little bit, too.</w:t>
+      </w:r>
+    </w:p>
+    <w:p>
+      <w:pPr>
         <w:shd w:val="clear" w:color="auto" w:fill="FFFFFF"/>
         <w:spacing w:before="60" w:after="100" w:afterAutospacing="1" w:line="240" w:lineRule="auto"/>
-        <w:rPr>
-          <w:rFonts w:ascii="Segoe UI" w:eastAsia="Times New Roman" w:hAnsi="Segoe UI" w:cs="Segoe UI"/>
-          <w:color w:val="24292E"/>
-          <w:sz w:val="21"/>
-          <w:szCs w:val="21"/>
-        </w:rPr>
-      </w:pPr>
-      <w:r>
+        <w:ind w:firstLine="720"/>
         <w:rPr>
           <w:rFonts w:ascii="Segoe UI" w:eastAsia="Times New Roman" w:hAnsi="Segoe UI" w:cs="Segoe UI"/>
           <w:b/>
@@ -760,19 +469,6 @@
           <w:sz w:val="21"/>
           <w:szCs w:val="21"/>
         </w:rPr>
-        <w:t>Q &amp; A</w:t>
-      </w:r>
-    </w:p>
-    <w:p>
-      <w:pPr>
-        <w:shd w:val="clear" w:color="auto" w:fill="FFFFFF"/>
-        <w:spacing w:before="60" w:after="100" w:afterAutospacing="1" w:line="240" w:lineRule="auto"/>
-        <w:rPr>
-          <w:rFonts w:ascii="Segoe UI" w:eastAsia="Times New Roman" w:hAnsi="Segoe UI" w:cs="Segoe UI"/>
-          <w:color w:val="24292E"/>
-          <w:sz w:val="21"/>
-          <w:szCs w:val="21"/>
-        </w:rPr>
       </w:pPr>
       <w:r>
         <w:rPr>
@@ -783,16 +479,7 @@
           <w:sz w:val="21"/>
           <w:szCs w:val="21"/>
         </w:rPr>
-        <w:t xml:space="preserve">DISCLAIMER: </w:t>
-      </w:r>
-      <w:r>
-        <w:rPr>
-          <w:rFonts w:ascii="Segoe UI" w:eastAsia="Times New Roman" w:hAnsi="Segoe UI" w:cs="Segoe UI"/>
-          <w:color w:val="24292E"/>
-          <w:sz w:val="21"/>
-          <w:szCs w:val="21"/>
-        </w:rPr>
-        <w:t>I have given this talk 2x now and gone way over both times, so if you’re following along on your computer and have an issue with something you saw me do, save your questions until the end for Q&amp;A and I’ll hang around afterward for a little bit, too.</w:t>
+        <w:t>Show of Hands: How many already using PowerShell on a daily basis?</w:t>
       </w:r>
     </w:p>
     <w:p>
@@ -821,7 +508,133 @@
           <w:sz w:val="32"/>
           <w:szCs w:val="32"/>
         </w:rPr>
-        <w:t>Powershell</w:t>
+        <w:t>What is PowerShell?</w:t>
+      </w:r>
+    </w:p>
+    <w:p>
+      <w:pPr>
+        <w:numPr>
+          <w:ilvl w:val="0"/>
+          <w:numId w:val="9"/>
+        </w:numPr>
+        <w:shd w:val="clear" w:color="auto" w:fill="FFFFFF"/>
+        <w:spacing w:before="100" w:beforeAutospacing="1" w:after="100" w:afterAutospacing="1" w:line="240" w:lineRule="auto"/>
+        <w:rPr>
+          <w:rFonts w:ascii="Segoe UI" w:eastAsia="Times New Roman" w:hAnsi="Segoe UI" w:cs="Segoe UI"/>
+          <w:color w:val="24292E"/>
+          <w:sz w:val="21"/>
+          <w:szCs w:val="21"/>
+        </w:rPr>
+      </w:pPr>
+      <w:r>
+        <w:rPr>
+          <w:rFonts w:ascii="Segoe UI" w:eastAsia="Times New Roman" w:hAnsi="Segoe UI" w:cs="Segoe UI"/>
+          <w:color w:val="24292E"/>
+          <w:sz w:val="21"/>
+          <w:szCs w:val="21"/>
+        </w:rPr>
+        <w:t xml:space="preserve">Microsoft's reimagined </w:t>
+      </w:r>
+      <w:r>
+        <w:rPr>
+          <w:rFonts w:ascii="Segoe UI" w:eastAsia="Times New Roman" w:hAnsi="Segoe UI" w:cs="Segoe UI"/>
+          <w:color w:val="24292E"/>
+          <w:sz w:val="21"/>
+          <w:szCs w:val="21"/>
+        </w:rPr>
+        <w:t>scripting</w:t>
+      </w:r>
+      <w:r>
+        <w:rPr>
+          <w:rFonts w:ascii="Segoe UI" w:eastAsia="Times New Roman" w:hAnsi="Segoe UI" w:cs="Segoe UI"/>
+          <w:color w:val="24292E"/>
+          <w:sz w:val="21"/>
+          <w:szCs w:val="21"/>
+        </w:rPr>
+        <w:t xml:space="preserve"> </w:t>
+      </w:r>
+      <w:r>
+        <w:rPr>
+          <w:rFonts w:ascii="Segoe UI" w:eastAsia="Times New Roman" w:hAnsi="Segoe UI" w:cs="Segoe UI"/>
+          <w:color w:val="24292E"/>
+          <w:sz w:val="21"/>
+          <w:szCs w:val="21"/>
+        </w:rPr>
+        <w:t xml:space="preserve">terminal </w:t>
+      </w:r>
+      <w:r>
+        <w:rPr>
+          <w:rFonts w:ascii="Segoe UI" w:eastAsia="Times New Roman" w:hAnsi="Segoe UI" w:cs="Segoe UI"/>
+          <w:color w:val="24292E"/>
+          <w:sz w:val="21"/>
+          <w:szCs w:val="21"/>
+        </w:rPr>
+        <w:t>for working with their technologies (successor to cmd.exe and VBScript)</w:t>
+      </w:r>
+      <w:r>
+        <w:rPr>
+          <w:rFonts w:ascii="Segoe UI" w:eastAsia="Times New Roman" w:hAnsi="Segoe UI" w:cs="Segoe UI"/>
+          <w:color w:val="24292E"/>
+          <w:sz w:val="21"/>
+          <w:szCs w:val="21"/>
+        </w:rPr>
+        <w:t>; it’s a glorified command prompt</w:t>
+      </w:r>
+      <w:r>
+        <w:rPr>
+          <w:rFonts w:ascii="Segoe UI" w:eastAsia="Times New Roman" w:hAnsi="Segoe UI" w:cs="Segoe UI"/>
+          <w:color w:val="24292E"/>
+          <w:sz w:val="21"/>
+          <w:szCs w:val="21"/>
+        </w:rPr>
+        <w:t xml:space="preserve"> which has access to a huge array of functionalit</w:t>
+      </w:r>
+      <w:r>
+        <w:rPr>
+          <w:rFonts w:ascii="Segoe UI" w:eastAsia="Times New Roman" w:hAnsi="Segoe UI" w:cs="Segoe UI"/>
+          <w:color w:val="24292E"/>
+          <w:sz w:val="21"/>
+          <w:szCs w:val="21"/>
+        </w:rPr>
+        <w:t>y</w:t>
+      </w:r>
+      <w:r>
+        <w:rPr>
+          <w:rFonts w:ascii="Segoe UI" w:eastAsia="Times New Roman" w:hAnsi="Segoe UI" w:cs="Segoe UI"/>
+          <w:color w:val="24292E"/>
+          <w:sz w:val="21"/>
+          <w:szCs w:val="21"/>
+        </w:rPr>
+        <w:t>.</w:t>
+      </w:r>
+    </w:p>
+    <w:p>
+      <w:pPr>
+        <w:pBdr>
+          <w:bottom w:val="single" w:sz="6" w:space="4" w:color="EAECEF"/>
+        </w:pBdr>
+        <w:shd w:val="clear" w:color="auto" w:fill="FFFFFF"/>
+        <w:spacing w:before="360" w:after="240" w:line="240" w:lineRule="auto"/>
+        <w:outlineLvl w:val="1"/>
+        <w:rPr>
+          <w:rFonts w:ascii="Segoe UI" w:eastAsia="Times New Roman" w:hAnsi="Segoe UI" w:cs="Segoe UI"/>
+          <w:b/>
+          <w:bCs/>
+          <w:color w:val="24292E"/>
+          <w:sz w:val="32"/>
+          <w:szCs w:val="32"/>
+        </w:rPr>
+      </w:pPr>
+      <w:r>
+        <w:rPr>
+          <w:rFonts w:ascii="Segoe UI" w:eastAsia="Times New Roman" w:hAnsi="Segoe UI" w:cs="Segoe UI"/>
+          <w:b/>
+          <w:bCs/>
+          <w:color w:val="24292E"/>
+          <w:sz w:val="32"/>
+          <w:szCs w:val="32"/>
+        </w:rPr>
+        <w:t>Swiss Army Knife</w:t>
       </w:r>
     </w:p>
     <w:p>
@@ -842,57 +655,142 @@
           <w:sz w:val="21"/>
           <w:szCs w:val="21"/>
         </w:rPr>
-        <w:t>"When all you have is a hammer, every problem looks like a nail."</w:t>
-      </w:r>
-    </w:p>
-    <w:p>
-      <w:pPr>
+        <w:t>I’m</w:t>
+      </w:r>
+      <w:r>
+        <w:rPr>
+          <w:rFonts w:ascii="Segoe UI" w:eastAsia="Times New Roman" w:hAnsi="Segoe UI" w:cs="Segoe UI"/>
+          <w:color w:val="24292E"/>
+          <w:sz w:val="21"/>
+          <w:szCs w:val="21"/>
+        </w:rPr>
+        <w:t xml:space="preserve"> super</w:t>
+      </w:r>
+      <w:r>
+        <w:rPr>
+          <w:rFonts w:ascii="Segoe UI" w:eastAsia="Times New Roman" w:hAnsi="Segoe UI" w:cs="Segoe UI"/>
+          <w:color w:val="24292E"/>
+          <w:sz w:val="21"/>
+          <w:szCs w:val="21"/>
+        </w:rPr>
+        <w:t xml:space="preserve"> enthusiastic about PowerShell because I find it a very useful tool. &lt;</w:t>
+      </w:r>
+      <w:r>
+        <w:rPr>
+          <w:rFonts w:ascii="Segoe UI" w:eastAsia="Times New Roman" w:hAnsi="Segoe UI" w:cs="Segoe UI"/>
+          <w:b/>
+          <w:bCs/>
+          <w:color w:val="24292E"/>
+          <w:sz w:val="21"/>
+          <w:szCs w:val="21"/>
+        </w:rPr>
+        <w:t>show hammer</w:t>
+      </w:r>
+      <w:r>
+        <w:rPr>
+          <w:rFonts w:ascii="Segoe UI" w:eastAsia="Times New Roman" w:hAnsi="Segoe UI" w:cs="Segoe UI"/>
+          <w:color w:val="24292E"/>
+          <w:sz w:val="21"/>
+          <w:szCs w:val="21"/>
+        </w:rPr>
+        <w:t>&gt;</w:t>
+      </w:r>
+    </w:p>
+    <w:p>
+      <w:pPr>
+        <w:pStyle w:val="ListParagraph"/>
         <w:numPr>
           <w:ilvl w:val="0"/>
           <w:numId w:val="5"/>
         </w:numPr>
         <w:shd w:val="clear" w:color="auto" w:fill="FFFFFF"/>
-        <w:spacing w:before="100" w:beforeAutospacing="1" w:after="100" w:afterAutospacing="1" w:line="240" w:lineRule="auto"/>
-        <w:rPr>
-          <w:rFonts w:ascii="Segoe UI" w:eastAsia="Times New Roman" w:hAnsi="Segoe UI" w:cs="Segoe UI"/>
-          <w:color w:val="24292E"/>
-          <w:sz w:val="21"/>
-          <w:szCs w:val="21"/>
-        </w:rPr>
-      </w:pPr>
-      <w:r>
-        <w:rPr>
-          <w:rFonts w:ascii="Segoe UI" w:eastAsia="Times New Roman" w:hAnsi="Segoe UI" w:cs="Segoe UI"/>
-          <w:color w:val="24292E"/>
-          <w:sz w:val="21"/>
-          <w:szCs w:val="21"/>
-        </w:rPr>
-        <w:t>I'd like to encourage you to think of PowerShell as your Swiss Army Knife, but one where you can just add your own blades over time</w:t>
-      </w:r>
-    </w:p>
-    <w:p>
-      <w:pPr>
+        <w:spacing w:after="240" w:line="240" w:lineRule="auto"/>
+        <w:rPr>
+          <w:rFonts w:ascii="Segoe UI" w:eastAsia="Times New Roman" w:hAnsi="Segoe UI" w:cs="Segoe UI"/>
+          <w:color w:val="24292E"/>
+          <w:sz w:val="21"/>
+          <w:szCs w:val="21"/>
+        </w:rPr>
+      </w:pPr>
+      <w:r>
+        <w:rPr>
+          <w:rFonts w:ascii="Segoe UI" w:eastAsia="Times New Roman" w:hAnsi="Segoe UI" w:cs="Segoe UI"/>
+          <w:color w:val="24292E"/>
+          <w:sz w:val="21"/>
+          <w:szCs w:val="21"/>
+        </w:rPr>
+        <w:t>"When all you have is a hammer, every problem looks like a nail."</w:t>
+      </w:r>
+      <w:r>
+        <w:rPr>
+          <w:rFonts w:ascii="Segoe UI" w:eastAsia="Times New Roman" w:hAnsi="Segoe UI" w:cs="Segoe UI"/>
+          <w:color w:val="24292E"/>
+          <w:sz w:val="21"/>
+          <w:szCs w:val="21"/>
+        </w:rPr>
+        <w:t xml:space="preserve"> – not only one purpose!</w:t>
+      </w:r>
+    </w:p>
+    <w:p>
+      <w:pPr>
+        <w:pStyle w:val="ListParagraph"/>
         <w:numPr>
           <w:ilvl w:val="0"/>
           <w:numId w:val="5"/>
         </w:numPr>
         <w:shd w:val="clear" w:color="auto" w:fill="FFFFFF"/>
-        <w:spacing w:before="60" w:after="100" w:afterAutospacing="1" w:line="240" w:lineRule="auto"/>
-        <w:rPr>
-          <w:rFonts w:ascii="Segoe UI" w:eastAsia="Times New Roman" w:hAnsi="Segoe UI" w:cs="Segoe UI"/>
-          <w:color w:val="24292E"/>
-          <w:sz w:val="21"/>
-          <w:szCs w:val="21"/>
-        </w:rPr>
-      </w:pPr>
-      <w:r>
-        <w:rPr>
-          <w:rFonts w:ascii="Segoe UI" w:eastAsia="Times New Roman" w:hAnsi="Segoe UI" w:cs="Segoe UI"/>
-          <w:color w:val="24292E"/>
-          <w:sz w:val="21"/>
-          <w:szCs w:val="21"/>
-        </w:rPr>
-        <w:t>This is true of all scripting languages, but PowerShell brings a lot of great stuff along with it</w:t>
+        <w:spacing w:after="240" w:line="240" w:lineRule="auto"/>
+        <w:rPr>
+          <w:rFonts w:ascii="Segoe UI" w:eastAsia="Times New Roman" w:hAnsi="Segoe UI" w:cs="Segoe UI"/>
+          <w:color w:val="24292E"/>
+          <w:sz w:val="21"/>
+          <w:szCs w:val="21"/>
+        </w:rPr>
+      </w:pPr>
+      <w:r>
+        <w:rPr>
+          <w:rFonts w:ascii="Segoe UI" w:eastAsia="Times New Roman" w:hAnsi="Segoe UI" w:cs="Segoe UI"/>
+          <w:color w:val="24292E"/>
+          <w:sz w:val="21"/>
+          <w:szCs w:val="21"/>
+        </w:rPr>
+        <w:t>I'd like to encourage you to think of PowerShell as your Swiss Army Knife</w:t>
+      </w:r>
+      <w:r>
+        <w:rPr>
+          <w:rFonts w:ascii="Segoe UI" w:eastAsia="Times New Roman" w:hAnsi="Segoe UI" w:cs="Segoe UI"/>
+          <w:color w:val="24292E"/>
+          <w:sz w:val="21"/>
+          <w:szCs w:val="21"/>
+        </w:rPr>
+        <w:t xml:space="preserve"> because you can use it to solve all kinds of problems </w:t>
+      </w:r>
+      <w:r>
+        <w:rPr>
+          <w:rFonts w:ascii="Segoe UI" w:eastAsia="Times New Roman" w:hAnsi="Segoe UI" w:cs="Segoe UI"/>
+          <w:color w:val="24292E"/>
+          <w:sz w:val="21"/>
+          <w:szCs w:val="21"/>
+        </w:rPr>
+        <w:t>right now</w:t>
+      </w:r>
+      <w:r>
+        <w:rPr>
+          <w:rFonts w:ascii="Segoe UI" w:eastAsia="Times New Roman" w:hAnsi="Segoe UI" w:cs="Segoe UI"/>
+          <w:color w:val="24292E"/>
+          <w:sz w:val="21"/>
+          <w:szCs w:val="21"/>
+        </w:rPr>
+        <w:t>, but one where you can just add your own blades over time</w:t>
+      </w:r>
+      <w:r>
+        <w:rPr>
+          <w:rFonts w:ascii="Segoe UI" w:eastAsia="Times New Roman" w:hAnsi="Segoe UI" w:cs="Segoe UI"/>
+          <w:color w:val="24292E"/>
+          <w:sz w:val="21"/>
+          <w:szCs w:val="21"/>
+        </w:rPr>
+        <w:t xml:space="preserve"> to satisfy your and your organizations’ needs.</w:t>
       </w:r>
       <w:r>
         <w:rPr>
@@ -954,7 +852,43 @@
           <w:sz w:val="21"/>
           <w:szCs w:val="21"/>
         </w:rPr>
-        <w:t>Back in the 2012, Miami-Dade County (MDC) needed to put together an automated workflow for data flowing in and out of EnergyCAP. This workflow included:</w:t>
+        <w:t>Back in 2012, Miami-Dade County (MDC)</w:t>
+      </w:r>
+      <w:r>
+        <w:rPr>
+          <w:rFonts w:ascii="Segoe UI" w:eastAsia="Times New Roman" w:hAnsi="Segoe UI" w:cs="Segoe UI"/>
+          <w:color w:val="24292E"/>
+          <w:sz w:val="21"/>
+          <w:szCs w:val="21"/>
+        </w:rPr>
+        <w:t xml:space="preserve"> government</w:t>
+      </w:r>
+      <w:r>
+        <w:rPr>
+          <w:rFonts w:ascii="Segoe UI" w:eastAsia="Times New Roman" w:hAnsi="Segoe UI" w:cs="Segoe UI"/>
+          <w:color w:val="24292E"/>
+          <w:sz w:val="21"/>
+          <w:szCs w:val="21"/>
+        </w:rPr>
+        <w:t xml:space="preserve"> needed to put together an automated workflow </w:t>
+      </w:r>
+      <w:r>
+        <w:rPr>
+          <w:rFonts w:ascii="Segoe UI" w:eastAsia="Times New Roman" w:hAnsi="Segoe UI" w:cs="Segoe UI"/>
+          <w:color w:val="24292E"/>
+          <w:sz w:val="21"/>
+          <w:szCs w:val="21"/>
+        </w:rPr>
+        <w:t xml:space="preserve">to keep </w:t>
+      </w:r>
+      <w:r>
+        <w:rPr>
+          <w:rFonts w:ascii="Segoe UI" w:eastAsia="Times New Roman" w:hAnsi="Segoe UI" w:cs="Segoe UI"/>
+          <w:color w:val="24292E"/>
+          <w:sz w:val="21"/>
+          <w:szCs w:val="21"/>
+        </w:rPr>
+        <w:t>data flowing in and out of EnergyCAP. This workflow included:</w:t>
       </w:r>
     </w:p>
     <w:p>
@@ -979,7 +913,7 @@
           <w:sz w:val="21"/>
           <w:szCs w:val="21"/>
         </w:rPr>
-        <w:t>Supporting 2 environments (Test and Production)</w:t>
+        <w:t>File system manipulation</w:t>
       </w:r>
     </w:p>
     <w:p>
@@ -1004,7 +938,7 @@
           <w:sz w:val="21"/>
           <w:szCs w:val="21"/>
         </w:rPr>
-        <w:t>Importing bills from an EDI format</w:t>
+        <w:t>Executing multiple EXEs that transformed accounting data and accepted input parameters</w:t>
       </w:r>
     </w:p>
     <w:p>
@@ -1029,7 +963,7 @@
           <w:sz w:val="21"/>
           <w:szCs w:val="21"/>
         </w:rPr>
-        <w:t>Executing 4 custom A/P interfaces and verifying the results</w:t>
+        <w:t>Querying SQL server databases</w:t>
       </w:r>
     </w:p>
     <w:p>
@@ -1054,7 +988,7 @@
           <w:sz w:val="21"/>
           <w:szCs w:val="21"/>
         </w:rPr>
-        <w:t>Setting bill flags on the new bills</w:t>
+        <w:t>Making REST API calls</w:t>
       </w:r>
     </w:p>
     <w:p>
@@ -1079,7 +1013,7 @@
           <w:sz w:val="21"/>
           <w:szCs w:val="21"/>
         </w:rPr>
-        <w:t>Executing a legacy console app to audit the bills, later replaced with making API calls to a newer version of our software</w:t>
+        <w:t>Logging was required for all of these functions</w:t>
       </w:r>
     </w:p>
     <w:p>
@@ -1104,7 +1038,16 @@
           <w:sz w:val="21"/>
           <w:szCs w:val="21"/>
         </w:rPr>
-        <w:t>Logging was required for all of these functions, and they required file manipulation, dealing with JSON data, and even sending emails with summaries of the log.</w:t>
+        <w:t>E</w:t>
+      </w:r>
+      <w:r>
+        <w:rPr>
+          <w:rFonts w:ascii="Segoe UI" w:eastAsia="Times New Roman" w:hAnsi="Segoe UI" w:cs="Segoe UI"/>
+          <w:color w:val="24292E"/>
+          <w:sz w:val="21"/>
+          <w:szCs w:val="21"/>
+        </w:rPr>
+        <w:t>ven sending emails with summaries of the log</w:t>
       </w:r>
     </w:p>
     <w:p>
@@ -1166,7 +1109,91 @@
           <w:sz w:val="21"/>
           <w:szCs w:val="21"/>
         </w:rPr>
-        <w:t xml:space="preserve">One of our technical leads, Chris Houdeshell, recommended PowerShell as a solution to me and helped me get the project off and running. It was a successful project, </w:t>
+        <w:t xml:space="preserve">Did anybody attend </w:t>
+      </w:r>
+      <w:r>
+        <w:rPr>
+          <w:rFonts w:ascii="Segoe UI" w:eastAsia="Times New Roman" w:hAnsi="Segoe UI" w:cs="Segoe UI"/>
+          <w:color w:val="24292E"/>
+          <w:sz w:val="21"/>
+          <w:szCs w:val="21"/>
+        </w:rPr>
+        <w:t xml:space="preserve">Chris </w:t>
+      </w:r>
+      <w:r>
+        <w:rPr>
+          <w:rFonts w:ascii="Segoe UI" w:eastAsia="Times New Roman" w:hAnsi="Segoe UI" w:cs="Segoe UI"/>
+          <w:color w:val="24292E"/>
+          <w:sz w:val="21"/>
+          <w:szCs w:val="21"/>
+        </w:rPr>
+        <w:t xml:space="preserve">Houdeshell’s session yesterday, </w:t>
+      </w:r>
+      <w:r>
+        <w:rPr>
+          <w:rFonts w:ascii="Segoe UI" w:eastAsia="Times New Roman" w:hAnsi="Segoe UI" w:cs="Segoe UI"/>
+          <w:color w:val="24292E"/>
+          <w:sz w:val="21"/>
+          <w:szCs w:val="21"/>
+        </w:rPr>
+        <w:t>"Recovery by Design: A Postmortem Adventure"</w:t>
+      </w:r>
+      <w:r>
+        <w:rPr>
+          <w:rFonts w:ascii="Segoe UI" w:eastAsia="Times New Roman" w:hAnsi="Segoe UI" w:cs="Segoe UI"/>
+          <w:color w:val="24292E"/>
+          <w:sz w:val="21"/>
+          <w:szCs w:val="21"/>
+        </w:rPr>
+        <w:t xml:space="preserve">? </w:t>
+      </w:r>
+    </w:p>
+    <w:p>
+      <w:pPr>
+        <w:shd w:val="clear" w:color="auto" w:fill="FFFFFF"/>
+        <w:spacing w:after="240" w:line="240" w:lineRule="auto"/>
+        <w:rPr>
+          <w:rFonts w:ascii="Segoe UI" w:eastAsia="Times New Roman" w:hAnsi="Segoe UI" w:cs="Segoe UI"/>
+          <w:color w:val="24292E"/>
+          <w:sz w:val="21"/>
+          <w:szCs w:val="21"/>
+        </w:rPr>
+      </w:pPr>
+      <w:r>
+        <w:rPr>
+          <w:rFonts w:ascii="Segoe UI" w:eastAsia="Times New Roman" w:hAnsi="Segoe UI" w:cs="Segoe UI"/>
+          <w:color w:val="24292E"/>
+          <w:sz w:val="21"/>
+          <w:szCs w:val="21"/>
+        </w:rPr>
+        <w:t xml:space="preserve">Chris recommended PowerShell as a solution and helped me get the project off and running. It was a </w:t>
+      </w:r>
+      <w:r>
+        <w:rPr>
+          <w:rFonts w:ascii="Segoe UI" w:eastAsia="Times New Roman" w:hAnsi="Segoe UI" w:cs="Segoe UI"/>
+          <w:color w:val="24292E"/>
+          <w:sz w:val="21"/>
+          <w:szCs w:val="21"/>
+        </w:rPr>
+        <w:t xml:space="preserve">very </w:t>
+      </w:r>
+      <w:r>
+        <w:rPr>
+          <w:rFonts w:ascii="Segoe UI" w:eastAsia="Times New Roman" w:hAnsi="Segoe UI" w:cs="Segoe UI"/>
+          <w:color w:val="24292E"/>
+          <w:sz w:val="21"/>
+          <w:szCs w:val="21"/>
+        </w:rPr>
+        <w:t xml:space="preserve">successful project, </w:t>
+      </w:r>
+      <w:r>
+        <w:rPr>
+          <w:rFonts w:ascii="Segoe UI" w:eastAsia="Times New Roman" w:hAnsi="Segoe UI" w:cs="Segoe UI"/>
+          <w:color w:val="24292E"/>
+          <w:sz w:val="21"/>
+          <w:szCs w:val="21"/>
+        </w:rPr>
+        <w:t xml:space="preserve">and </w:t>
       </w:r>
       <w:r>
         <w:rPr>
@@ -1232,28 +1259,45 @@
           <w:sz w:val="21"/>
           <w:szCs w:val="21"/>
         </w:rPr>
-        <w:t>By the way, Chris is here at TechBash and presented "Recovery by Design: A Postmortem Adventure" yesterday. Hopefully you all enjoyed his presentation!</w:t>
-      </w:r>
-    </w:p>
-    <w:p>
-      <w:pPr>
-        <w:shd w:val="clear" w:color="auto" w:fill="FFFFFF"/>
-        <w:spacing w:after="240" w:line="240" w:lineRule="auto"/>
-        <w:rPr>
-          <w:rFonts w:ascii="Segoe UI" w:eastAsia="Times New Roman" w:hAnsi="Segoe UI" w:cs="Segoe UI"/>
-          <w:color w:val="24292E"/>
-          <w:sz w:val="21"/>
-          <w:szCs w:val="21"/>
-        </w:rPr>
-      </w:pPr>
-      <w:r>
-        <w:rPr>
-          <w:rFonts w:ascii="Segoe UI" w:eastAsia="Times New Roman" w:hAnsi="Segoe UI" w:cs="Segoe UI"/>
-          <w:color w:val="24292E"/>
-          <w:sz w:val="21"/>
-          <w:szCs w:val="21"/>
-        </w:rPr>
-        <w:t>Over the years, I've found more and more uses for PowerShell when automating repetitive tasks in my development work. Some examples are adding a library of time-saving functions to help me get around my repositories and EnergyCAP resources (which I will show you how to do), checking for frequently-occurring manual mistakes in report release ZIPs, interacting with external APIs, web scraping, managing credentials for my scripts, and a variety of other uses.</w:t>
+        <w:t>Not just valuable to EnergyCAP; valuable to me as a developer! O</w:t>
+      </w:r>
+      <w:r>
+        <w:rPr>
+          <w:rFonts w:ascii="Segoe UI" w:eastAsia="Times New Roman" w:hAnsi="Segoe UI" w:cs="Segoe UI"/>
+          <w:color w:val="24292E"/>
+          <w:sz w:val="21"/>
+          <w:szCs w:val="21"/>
+        </w:rPr>
+        <w:t>ver the years, I've found more and more uses for PowerShell when automating repetitive tasks in my development work. Some examples are adding a library of time-saving functions to help me get around my repositories and EnergyCAP resources, checking for mistakes</w:t>
+      </w:r>
+      <w:r>
+        <w:rPr>
+          <w:rFonts w:ascii="Segoe UI" w:eastAsia="Times New Roman" w:hAnsi="Segoe UI" w:cs="Segoe UI"/>
+          <w:color w:val="24292E"/>
+          <w:sz w:val="21"/>
+          <w:szCs w:val="21"/>
+        </w:rPr>
+        <w:t xml:space="preserve"> made in manual processes in in our team</w:t>
+      </w:r>
+      <w:r>
+        <w:rPr>
+          <w:rFonts w:ascii="Segoe UI" w:eastAsia="Times New Roman" w:hAnsi="Segoe UI" w:cs="Segoe UI"/>
+          <w:color w:val="24292E"/>
+          <w:sz w:val="21"/>
+          <w:szCs w:val="21"/>
+        </w:rPr>
+        <w:t>, interacting with external APIs, web scraping, managing credentials for my scripts</w:t>
+      </w:r>
+      <w:bookmarkStart w:id="0" w:name="_GoBack"/>
+      <w:bookmarkEnd w:id="0"/>
+      <w:r>
+        <w:rPr>
+          <w:rFonts w:ascii="Segoe UI" w:eastAsia="Times New Roman" w:hAnsi="Segoe UI" w:cs="Segoe UI"/>
+          <w:color w:val="24292E"/>
+          <w:sz w:val="21"/>
+          <w:szCs w:val="21"/>
+        </w:rPr>
+        <w:t>.</w:t>
       </w:r>
       <w:r>
         <w:rPr>
@@ -1920,101 +1964,18 @@
           <w:szCs w:val="32"/>
         </w:rPr>
         <w:lastRenderedPageBreak/>
-        <w:t>What is PowerShell?</w:t>
-      </w:r>
-    </w:p>
-    <w:p>
-      <w:pPr>
-        <w:numPr>
-          <w:ilvl w:val="0"/>
-          <w:numId w:val="9"/>
-        </w:numPr>
-        <w:shd w:val="clear" w:color="auto" w:fill="FFFFFF"/>
-        <w:spacing w:before="100" w:beforeAutospacing="1" w:after="100" w:afterAutospacing="1" w:line="240" w:lineRule="auto"/>
-        <w:rPr>
-          <w:rFonts w:ascii="Segoe UI" w:eastAsia="Times New Roman" w:hAnsi="Segoe UI" w:cs="Segoe UI"/>
-          <w:color w:val="24292E"/>
-          <w:sz w:val="21"/>
-          <w:szCs w:val="21"/>
-        </w:rPr>
-      </w:pPr>
-      <w:r>
-        <w:rPr>
-          <w:rFonts w:ascii="Segoe UI" w:eastAsia="Times New Roman" w:hAnsi="Segoe UI" w:cs="Segoe UI"/>
-          <w:color w:val="24292E"/>
-          <w:sz w:val="21"/>
-          <w:szCs w:val="21"/>
-        </w:rPr>
-        <w:t xml:space="preserve">Microsoft's reimagined command-line </w:t>
-      </w:r>
-      <w:r>
-        <w:rPr>
-          <w:rFonts w:ascii="Segoe UI" w:eastAsia="Times New Roman" w:hAnsi="Segoe UI" w:cs="Segoe UI"/>
-          <w:color w:val="24292E"/>
-          <w:sz w:val="21"/>
-          <w:szCs w:val="21"/>
-        </w:rPr>
-        <w:t xml:space="preserve">scripting </w:t>
-      </w:r>
-      <w:r>
-        <w:rPr>
-          <w:rFonts w:ascii="Segoe UI" w:eastAsia="Times New Roman" w:hAnsi="Segoe UI" w:cs="Segoe UI"/>
-          <w:color w:val="24292E"/>
-          <w:sz w:val="21"/>
-          <w:szCs w:val="21"/>
-        </w:rPr>
-        <w:t>interface for working with their technologies (successor to cmd.exe and VBScript)</w:t>
-      </w:r>
-    </w:p>
-    <w:p>
-      <w:pPr>
-        <w:numPr>
-          <w:ilvl w:val="0"/>
-          <w:numId w:val="9"/>
-        </w:numPr>
-        <w:shd w:val="clear" w:color="auto" w:fill="FFFFFF"/>
-        <w:spacing w:before="60" w:after="100" w:afterAutospacing="1" w:line="240" w:lineRule="auto"/>
-        <w:rPr>
-          <w:rFonts w:ascii="Segoe UI" w:eastAsia="Times New Roman" w:hAnsi="Segoe UI" w:cs="Segoe UI"/>
-          <w:color w:val="24292E"/>
-          <w:sz w:val="21"/>
-          <w:szCs w:val="21"/>
-        </w:rPr>
-      </w:pPr>
-      <w:r>
-        <w:rPr>
-          <w:rFonts w:ascii="Segoe UI" w:eastAsia="Times New Roman" w:hAnsi="Segoe UI" w:cs="Segoe UI"/>
-          <w:color w:val="24292E"/>
-          <w:sz w:val="21"/>
-          <w:szCs w:val="21"/>
-        </w:rPr>
-        <w:t>Like cmd.exe on steroids; includes everything I can think of from cmd.exe; access to system environment variables, directory navigation, execution of scripts, file I/O, interactions with RESTful APIs, PC administration, and much more.</w:t>
-      </w:r>
-    </w:p>
-    <w:p>
-      <w:pPr>
-        <w:shd w:val="clear" w:color="auto" w:fill="FFFFFF"/>
-        <w:spacing w:before="360" w:after="240" w:line="240" w:lineRule="auto"/>
-        <w:outlineLvl w:val="2"/>
+        <w:t xml:space="preserve">PowerShell </w:t>
+      </w:r>
+      <w:r>
         <w:rPr>
           <w:rFonts w:ascii="Segoe UI" w:eastAsia="Times New Roman" w:hAnsi="Segoe UI" w:cs="Segoe UI"/>
           <w:b/>
           <w:bCs/>
           <w:color w:val="24292E"/>
-          <w:sz w:val="26"/>
-          <w:szCs w:val="26"/>
-        </w:rPr>
-      </w:pPr>
-      <w:r>
-        <w:rPr>
-          <w:rFonts w:ascii="Segoe UI" w:eastAsia="Times New Roman" w:hAnsi="Segoe UI" w:cs="Segoe UI"/>
-          <w:b/>
-          <w:bCs/>
-          <w:color w:val="24292E"/>
-          <w:sz w:val="26"/>
-          <w:szCs w:val="26"/>
-        </w:rPr>
-        <w:t>PowerShell concepts</w:t>
+          <w:sz w:val="32"/>
+          <w:szCs w:val="32"/>
+        </w:rPr>
+        <w:t>Console Concepts</w:t>
       </w:r>
     </w:p>
     <w:p>
@@ -2234,26 +2195,51 @@
     <w:p>
       <w:pPr>
         <w:numPr>
-          <w:ilvl w:val="0"/>
+          <w:ilvl w:val="1"/>
           <w:numId w:val="13"/>
         </w:numPr>
         <w:shd w:val="clear" w:color="auto" w:fill="FFFFFF"/>
-        <w:spacing w:before="60" w:after="100" w:afterAutospacing="1" w:line="240" w:lineRule="auto"/>
-        <w:rPr>
-          <w:rFonts w:ascii="Segoe UI" w:eastAsia="Times New Roman" w:hAnsi="Segoe UI" w:cs="Segoe UI"/>
-          <w:color w:val="24292E"/>
-          <w:sz w:val="21"/>
-          <w:szCs w:val="21"/>
-        </w:rPr>
-      </w:pPr>
-      <w:r>
-        <w:rPr>
-          <w:rFonts w:ascii="Segoe UI" w:eastAsia="Times New Roman" w:hAnsi="Segoe UI" w:cs="Segoe UI"/>
-          <w:color w:val="24292E"/>
-          <w:sz w:val="21"/>
-          <w:szCs w:val="21"/>
-        </w:rPr>
-        <w:t>Cmdlets are built into PowerShell or installed along with programs you install or on-demand by you when you install a module</w:t>
+        <w:spacing w:before="100" w:beforeAutospacing="1" w:after="100" w:afterAutospacing="1" w:line="240" w:lineRule="auto"/>
+        <w:rPr>
+          <w:rFonts w:ascii="Segoe UI" w:eastAsia="Times New Roman" w:hAnsi="Segoe UI" w:cs="Segoe UI"/>
+          <w:color w:val="24292E"/>
+          <w:sz w:val="21"/>
+          <w:szCs w:val="21"/>
+        </w:rPr>
+      </w:pPr>
+      <w:r>
+        <w:rPr>
+          <w:rFonts w:ascii="Segoe UI" w:eastAsia="Times New Roman" w:hAnsi="Segoe UI" w:cs="Segoe UI"/>
+          <w:color w:val="24292E"/>
+          <w:sz w:val="21"/>
+          <w:szCs w:val="21"/>
+        </w:rPr>
+        <w:t>Analogous to command line programs in Linux like ls or grep</w:t>
+      </w:r>
+    </w:p>
+    <w:p>
+      <w:pPr>
+        <w:numPr>
+          <w:ilvl w:val="1"/>
+          <w:numId w:val="13"/>
+        </w:numPr>
+        <w:shd w:val="clear" w:color="auto" w:fill="FFFFFF"/>
+        <w:spacing w:before="100" w:beforeAutospacing="1" w:after="100" w:afterAutospacing="1" w:line="240" w:lineRule="auto"/>
+        <w:rPr>
+          <w:rFonts w:ascii="Segoe UI" w:eastAsia="Times New Roman" w:hAnsi="Segoe UI" w:cs="Segoe UI"/>
+          <w:color w:val="24292E"/>
+          <w:sz w:val="21"/>
+          <w:szCs w:val="21"/>
+        </w:rPr>
+      </w:pPr>
+      <w:r>
+        <w:rPr>
+          <w:rFonts w:ascii="Segoe UI" w:eastAsia="Times New Roman" w:hAnsi="Segoe UI" w:cs="Segoe UI"/>
+          <w:color w:val="24292E"/>
+          <w:sz w:val="21"/>
+          <w:szCs w:val="21"/>
+        </w:rPr>
+        <w:t>Cmdlets perform an action and/or return a value</w:t>
       </w:r>
     </w:p>
     <w:p>
@@ -2278,7 +2264,147 @@
           <w:sz w:val="21"/>
           <w:szCs w:val="21"/>
         </w:rPr>
-        <w:t>Cmdlets are different from PowerShell "functions" in that they are actually written in compiled .NET code, while functions are pure PowerShell syntax</w:t>
+        <w:t>Cmdlets are built into PowerShell</w:t>
+      </w:r>
+      <w:r>
+        <w:rPr>
+          <w:rFonts w:ascii="Segoe UI" w:eastAsia="Times New Roman" w:hAnsi="Segoe UI" w:cs="Segoe UI"/>
+          <w:color w:val="24292E"/>
+          <w:sz w:val="21"/>
+          <w:szCs w:val="21"/>
+        </w:rPr>
+        <w:t xml:space="preserve">, </w:t>
+      </w:r>
+      <w:r>
+        <w:rPr>
+          <w:rFonts w:ascii="Segoe UI" w:eastAsia="Times New Roman" w:hAnsi="Segoe UI" w:cs="Segoe UI"/>
+          <w:color w:val="24292E"/>
+          <w:sz w:val="21"/>
+          <w:szCs w:val="21"/>
+        </w:rPr>
+        <w:t xml:space="preserve">installed along with </w:t>
+      </w:r>
+      <w:r>
+        <w:rPr>
+          <w:rFonts w:ascii="Segoe UI" w:eastAsia="Times New Roman" w:hAnsi="Segoe UI" w:cs="Segoe UI"/>
+          <w:color w:val="24292E"/>
+          <w:sz w:val="21"/>
+          <w:szCs w:val="21"/>
+        </w:rPr>
+        <w:t xml:space="preserve">other apps </w:t>
+      </w:r>
+      <w:r>
+        <w:rPr>
+          <w:rFonts w:ascii="Segoe UI" w:eastAsia="Times New Roman" w:hAnsi="Segoe UI" w:cs="Segoe UI"/>
+          <w:color w:val="24292E"/>
+          <w:sz w:val="21"/>
+          <w:szCs w:val="21"/>
+        </w:rPr>
+        <w:t>you install</w:t>
+      </w:r>
+      <w:r>
+        <w:rPr>
+          <w:rFonts w:ascii="Segoe UI" w:eastAsia="Times New Roman" w:hAnsi="Segoe UI" w:cs="Segoe UI"/>
+          <w:color w:val="24292E"/>
+          <w:sz w:val="21"/>
+          <w:szCs w:val="21"/>
+        </w:rPr>
+        <w:t>,</w:t>
+      </w:r>
+      <w:r>
+        <w:rPr>
+          <w:rFonts w:ascii="Segoe UI" w:eastAsia="Times New Roman" w:hAnsi="Segoe UI" w:cs="Segoe UI"/>
+          <w:color w:val="24292E"/>
+          <w:sz w:val="21"/>
+          <w:szCs w:val="21"/>
+        </w:rPr>
+        <w:t xml:space="preserve"> </w:t>
+      </w:r>
+      <w:r>
+        <w:rPr>
+          <w:rFonts w:ascii="Segoe UI" w:eastAsia="Times New Roman" w:hAnsi="Segoe UI" w:cs="Segoe UI"/>
+          <w:color w:val="24292E"/>
+          <w:sz w:val="21"/>
+          <w:szCs w:val="21"/>
+        </w:rPr>
+        <w:t xml:space="preserve">or installed </w:t>
+      </w:r>
+      <w:r>
+        <w:rPr>
+          <w:rFonts w:ascii="Segoe UI" w:eastAsia="Times New Roman" w:hAnsi="Segoe UI" w:cs="Segoe UI"/>
+          <w:color w:val="24292E"/>
+          <w:sz w:val="21"/>
+          <w:szCs w:val="21"/>
+        </w:rPr>
+        <w:t>by you when you install a module</w:t>
+      </w:r>
+    </w:p>
+    <w:p>
+      <w:pPr>
+        <w:numPr>
+          <w:ilvl w:val="0"/>
+          <w:numId w:val="13"/>
+        </w:numPr>
+        <w:shd w:val="clear" w:color="auto" w:fill="FFFFFF"/>
+        <w:spacing w:before="60" w:after="100" w:afterAutospacing="1" w:line="240" w:lineRule="auto"/>
+        <w:rPr>
+          <w:rFonts w:ascii="Segoe UI" w:eastAsia="Times New Roman" w:hAnsi="Segoe UI" w:cs="Segoe UI"/>
+          <w:color w:val="24292E"/>
+          <w:sz w:val="21"/>
+          <w:szCs w:val="21"/>
+        </w:rPr>
+      </w:pPr>
+      <w:r>
+        <w:rPr>
+          <w:rFonts w:ascii="Segoe UI" w:eastAsia="Times New Roman" w:hAnsi="Segoe UI" w:cs="Segoe UI"/>
+          <w:color w:val="24292E"/>
+          <w:sz w:val="21"/>
+          <w:szCs w:val="21"/>
+        </w:rPr>
+        <w:t>Cmdlets are different from PowerShell "functions" in that they are actually written in compiled .NET code</w:t>
+      </w:r>
+      <w:r>
+        <w:rPr>
+          <w:rFonts w:ascii="Segoe UI" w:eastAsia="Times New Roman" w:hAnsi="Segoe UI" w:cs="Segoe UI"/>
+          <w:color w:val="24292E"/>
+          <w:sz w:val="21"/>
+          <w:szCs w:val="21"/>
+        </w:rPr>
+        <w:t xml:space="preserve"> using the PowerShell SDK</w:t>
+      </w:r>
+      <w:r>
+        <w:rPr>
+          <w:rFonts w:ascii="Segoe UI" w:eastAsia="Times New Roman" w:hAnsi="Segoe UI" w:cs="Segoe UI"/>
+          <w:color w:val="24292E"/>
+          <w:sz w:val="21"/>
+          <w:szCs w:val="21"/>
+        </w:rPr>
+        <w:t>, while functions are pure PowerShell syntax</w:t>
+      </w:r>
+    </w:p>
+    <w:p>
+      <w:pPr>
+        <w:numPr>
+          <w:ilvl w:val="1"/>
+          <w:numId w:val="13"/>
+        </w:numPr>
+        <w:shd w:val="clear" w:color="auto" w:fill="FFFFFF"/>
+        <w:spacing w:before="60" w:after="100" w:afterAutospacing="1" w:line="240" w:lineRule="auto"/>
+        <w:rPr>
+          <w:rFonts w:ascii="Segoe UI" w:eastAsia="Times New Roman" w:hAnsi="Segoe UI" w:cs="Segoe UI"/>
+          <w:color w:val="24292E"/>
+          <w:sz w:val="21"/>
+          <w:szCs w:val="21"/>
+        </w:rPr>
+      </w:pPr>
+      <w:r>
+        <w:rPr>
+          <w:rFonts w:ascii="Segoe UI" w:eastAsia="Times New Roman" w:hAnsi="Segoe UI" w:cs="Segoe UI"/>
+          <w:color w:val="24292E"/>
+          <w:sz w:val="21"/>
+          <w:szCs w:val="21"/>
+        </w:rPr>
+        <w:t>They both function the same in actual use</w:t>
       </w:r>
     </w:p>
     <w:p>
@@ -2299,7 +2425,25 @@
           <w:sz w:val="21"/>
           <w:szCs w:val="21"/>
         </w:rPr>
-        <w:t>Structure of the commands is "Verb-Noun"</w:t>
+        <w:t xml:space="preserve">Structure of the commands </w:t>
+      </w:r>
+      <w:r>
+        <w:rPr>
+          <w:rFonts w:ascii="Segoe UI" w:eastAsia="Times New Roman" w:hAnsi="Segoe UI" w:cs="Segoe UI"/>
+          <w:color w:val="24292E"/>
+          <w:sz w:val="21"/>
+          <w:szCs w:val="21"/>
+        </w:rPr>
+        <w:t>should always be</w:t>
+      </w:r>
+      <w:r>
+        <w:rPr>
+          <w:rFonts w:ascii="Segoe UI" w:eastAsia="Times New Roman" w:hAnsi="Segoe UI" w:cs="Segoe UI"/>
+          <w:color w:val="24292E"/>
+          <w:sz w:val="21"/>
+          <w:szCs w:val="21"/>
+        </w:rPr>
+        <w:t xml:space="preserve"> "Verb-Noun"</w:t>
       </w:r>
     </w:p>
     <w:p>
@@ -2320,7 +2464,7 @@
           <w:sz w:val="21"/>
           <w:szCs w:val="21"/>
         </w:rPr>
-        <w:t>E.g </w:t>
+        <w:t>E.g. </w:t>
       </w:r>
       <w:r>
         <w:rPr>
@@ -2329,16 +2473,16 @@
           <w:sz w:val="20"/>
           <w:szCs w:val="20"/>
         </w:rPr>
-        <w:t>Get-Verb</w:t>
-      </w:r>
-      <w:r>
-        <w:rPr>
-          <w:rFonts w:ascii="Segoe UI" w:eastAsia="Times New Roman" w:hAnsi="Segoe UI" w:cs="Segoe UI"/>
-          <w:color w:val="24292E"/>
-          <w:sz w:val="21"/>
-          <w:szCs w:val="21"/>
-        </w:rPr>
-        <w:t> gets a list of verbs approved for use in PowerShell commands. As you will see, I'm not very consistent with my naming schemes, but hey, I'm getting better.</w:t>
+        <w:t>Get-Command</w:t>
+      </w:r>
+      <w:r>
+        <w:rPr>
+          <w:rFonts w:ascii="Segoe UI" w:eastAsia="Times New Roman" w:hAnsi="Segoe UI" w:cs="Segoe UI"/>
+          <w:color w:val="24292E"/>
+          <w:sz w:val="21"/>
+          <w:szCs w:val="21"/>
+        </w:rPr>
+        <w:t> will get you all the available commands in the PowerShell ecosystem. Includes Windows cmdlets, 3rd-party cmdlets, and your custom functions.</w:t>
       </w:r>
     </w:p>
     <w:p>
@@ -2380,16 +2524,16 @@
           <w:sz w:val="20"/>
           <w:szCs w:val="20"/>
         </w:rPr>
-        <w:t>Get-Command</w:t>
-      </w:r>
-      <w:r>
-        <w:rPr>
-          <w:rFonts w:ascii="Segoe UI" w:eastAsia="Times New Roman" w:hAnsi="Segoe UI" w:cs="Segoe UI"/>
-          <w:color w:val="24292E"/>
-          <w:sz w:val="21"/>
-          <w:szCs w:val="21"/>
-        </w:rPr>
-        <w:t> will get you all the available commands in the PowerShell ecosystem. Includes Windows cmdlets, 3rd-party cmdlets, and your custom functions.</w:t>
+        <w:t>Get-Help</w:t>
+      </w:r>
+      <w:r>
+        <w:rPr>
+          <w:rFonts w:ascii="Segoe UI" w:eastAsia="Times New Roman" w:hAnsi="Segoe UI" w:cs="Segoe UI"/>
+          <w:color w:val="24292E"/>
+          <w:sz w:val="21"/>
+          <w:szCs w:val="21"/>
+        </w:rPr>
+        <w:t> gets help documentation for the provided commandlet</w:t>
       </w:r>
     </w:p>
     <w:p>
@@ -2422,7 +2566,7 @@
           <w:sz w:val="21"/>
           <w:szCs w:val="21"/>
         </w:rPr>
-        <w:t>E.g. </w:t>
+        <w:t>E.g </w:t>
       </w:r>
       <w:r>
         <w:rPr>
@@ -2431,16 +2575,16 @@
           <w:sz w:val="20"/>
           <w:szCs w:val="20"/>
         </w:rPr>
-        <w:t>Get-Help</w:t>
-      </w:r>
-      <w:r>
-        <w:rPr>
-          <w:rFonts w:ascii="Segoe UI" w:eastAsia="Times New Roman" w:hAnsi="Segoe UI" w:cs="Segoe UI"/>
-          <w:color w:val="24292E"/>
-          <w:sz w:val="21"/>
-          <w:szCs w:val="21"/>
-        </w:rPr>
-        <w:t> gets help documentation for the provided commandlet</w:t>
+        <w:t>Get-Verb</w:t>
+      </w:r>
+      <w:r>
+        <w:rPr>
+          <w:rFonts w:ascii="Segoe UI" w:eastAsia="Times New Roman" w:hAnsi="Segoe UI" w:cs="Segoe UI"/>
+          <w:color w:val="24292E"/>
+          <w:sz w:val="21"/>
+          <w:szCs w:val="21"/>
+        </w:rPr>
+        <w:t> gets a list of verbs approved for use in PowerShell commands. As you will see, I'm not very consistent with my naming schemes, but hey, I'm getting better.</w:t>
       </w:r>
     </w:p>
     <w:p>
@@ -2678,6 +2822,7 @@
           <w:sz w:val="21"/>
           <w:szCs w:val="21"/>
         </w:rPr>
+        <w:lastRenderedPageBreak/>
         <w:t>aliases</w:t>
       </w:r>
     </w:p>
@@ -2893,6 +3038,11 @@
     </w:p>
     <w:p>
       <w:pPr>
+        <w:pStyle w:val="ListParagraph"/>
+        <w:numPr>
+          <w:ilvl w:val="0"/>
+          <w:numId w:val="15"/>
+        </w:numPr>
         <w:shd w:val="clear" w:color="auto" w:fill="FFFFFF"/>
         <w:spacing w:after="240" w:line="240" w:lineRule="auto"/>
         <w:rPr>
@@ -2909,7 +3059,94 @@
           <w:sz w:val="21"/>
           <w:szCs w:val="21"/>
         </w:rPr>
+        <w:t>Show variable mutation in console</w:t>
+      </w:r>
+    </w:p>
+    <w:p>
+      <w:pPr>
+        <w:pStyle w:val="ListParagraph"/>
+        <w:numPr>
+          <w:ilvl w:val="0"/>
+          <w:numId w:val="15"/>
+        </w:numPr>
+        <w:shd w:val="clear" w:color="auto" w:fill="FFFFFF"/>
+        <w:spacing w:after="240" w:line="240" w:lineRule="auto"/>
+        <w:rPr>
+          <w:rFonts w:ascii="Segoe UI" w:eastAsia="Times New Roman" w:hAnsi="Segoe UI" w:cs="Segoe UI"/>
+          <w:color w:val="24292E"/>
+          <w:sz w:val="21"/>
+          <w:szCs w:val="21"/>
+        </w:rPr>
+      </w:pPr>
+      <w:r>
+        <w:rPr>
+          <w:rFonts w:ascii="Segoe UI" w:eastAsia="Times New Roman" w:hAnsi="Segoe UI" w:cs="Segoe UI"/>
+          <w:color w:val="24292E"/>
+          <w:sz w:val="21"/>
+          <w:szCs w:val="21"/>
+        </w:rPr>
         <w:t>Here's how you initialize typed variables: [string], [xml]</w:t>
+      </w:r>
+    </w:p>
+    <w:p>
+      <w:pPr>
+        <w:pStyle w:val="ListParagraph"/>
+        <w:numPr>
+          <w:ilvl w:val="0"/>
+          <w:numId w:val="15"/>
+        </w:numPr>
+        <w:shd w:val="clear" w:color="auto" w:fill="FFFFFF"/>
+        <w:spacing w:after="0" w:line="240" w:lineRule="auto"/>
+        <w:rPr>
+          <w:rFonts w:ascii="Segoe UI" w:eastAsia="Times New Roman" w:hAnsi="Segoe UI" w:cs="Segoe UI"/>
+          <w:color w:val="24292E"/>
+          <w:sz w:val="21"/>
+          <w:szCs w:val="21"/>
+        </w:rPr>
+      </w:pPr>
+      <w:r>
+        <w:rPr>
+          <w:rFonts w:ascii="Segoe UI" w:eastAsia="Times New Roman" w:hAnsi="Segoe UI" w:cs="Segoe UI"/>
+          <w:color w:val="24292E"/>
+          <w:sz w:val="21"/>
+          <w:szCs w:val="21"/>
+        </w:rPr>
+        <w:t>What are my available variables? Use </w:t>
+      </w:r>
+      <w:r>
+        <w:rPr>
+          <w:rFonts w:ascii="Consolas" w:eastAsia="Times New Roman" w:hAnsi="Consolas" w:cs="Courier New"/>
+          <w:color w:val="24292E"/>
+          <w:sz w:val="20"/>
+          <w:szCs w:val="20"/>
+        </w:rPr>
+        <w:t xml:space="preserve">Get-Variable. </w:t>
+      </w:r>
+    </w:p>
+    <w:p>
+      <w:pPr>
+        <w:pStyle w:val="ListParagraph"/>
+        <w:numPr>
+          <w:ilvl w:val="1"/>
+          <w:numId w:val="15"/>
+        </w:numPr>
+        <w:shd w:val="clear" w:color="auto" w:fill="FFFFFF"/>
+        <w:spacing w:before="100" w:beforeAutospacing="1" w:after="100" w:afterAutospacing="1" w:line="240" w:lineRule="auto"/>
+        <w:rPr>
+          <w:rFonts w:ascii="Segoe UI" w:eastAsia="Times New Roman" w:hAnsi="Segoe UI" w:cs="Segoe UI"/>
+          <w:color w:val="24292E"/>
+          <w:sz w:val="21"/>
+          <w:szCs w:val="21"/>
+        </w:rPr>
+      </w:pPr>
+      <w:r>
+        <w:rPr>
+          <w:rFonts w:ascii="Segoe UI" w:eastAsia="Times New Roman" w:hAnsi="Segoe UI" w:cs="Segoe UI"/>
+          <w:color w:val="24292E"/>
+          <w:sz w:val="21"/>
+          <w:szCs w:val="21"/>
+        </w:rPr>
+        <w:t>NOTE: I am using a PS Profile, so I have a lot more variables that you likely will.</w:t>
       </w:r>
     </w:p>
     <w:p>
@@ -2919,284 +3156,30 @@
         <w:ind w:firstLine="720"/>
         <w:rPr>
           <w:rFonts w:ascii="Segoe UI" w:eastAsia="Times New Roman" w:hAnsi="Segoe UI" w:cs="Segoe UI"/>
-          <w:color w:val="24292E"/>
-          <w:sz w:val="21"/>
-          <w:szCs w:val="21"/>
-        </w:rPr>
-      </w:pPr>
-      <w:r>
-        <w:rPr>
-          <w:rFonts w:ascii="Segoe UI" w:eastAsia="Times New Roman" w:hAnsi="Segoe UI" w:cs="Segoe UI"/>
           <w:b/>
           <w:bCs/>
           <w:color w:val="24292E"/>
           <w:sz w:val="21"/>
           <w:szCs w:val="21"/>
         </w:rPr>
+      </w:pPr>
+      <w:r>
+        <w:rPr>
+          <w:rFonts w:ascii="Segoe UI" w:eastAsia="Times New Roman" w:hAnsi="Segoe UI" w:cs="Segoe UI"/>
+          <w:b/>
+          <w:bCs/>
+          <w:color w:val="24292E"/>
+          <w:sz w:val="21"/>
+          <w:szCs w:val="21"/>
+        </w:rPr>
         <w:t>DEMO: XML contained in cd_catalog.xml</w:t>
       </w:r>
     </w:p>
     <w:p>
       <w:pPr>
         <w:shd w:val="clear" w:color="auto" w:fill="FFFFFF"/>
-        <w:spacing w:after="0" w:line="240" w:lineRule="auto"/>
-        <w:rPr>
-          <w:rFonts w:ascii="Segoe UI" w:eastAsia="Times New Roman" w:hAnsi="Segoe UI" w:cs="Segoe UI"/>
-          <w:color w:val="24292E"/>
-          <w:sz w:val="21"/>
-          <w:szCs w:val="21"/>
-        </w:rPr>
-      </w:pPr>
-      <w:r>
-        <w:rPr>
-          <w:rFonts w:ascii="Segoe UI" w:eastAsia="Times New Roman" w:hAnsi="Segoe UI" w:cs="Segoe UI"/>
-          <w:color w:val="24292E"/>
-          <w:sz w:val="21"/>
-          <w:szCs w:val="21"/>
-        </w:rPr>
-        <w:t>What are my available variables? Use </w:t>
-      </w:r>
-      <w:r>
-        <w:rPr>
-          <w:rFonts w:ascii="Consolas" w:eastAsia="Times New Roman" w:hAnsi="Consolas" w:cs="Courier New"/>
-          <w:color w:val="24292E"/>
-          <w:sz w:val="20"/>
-          <w:szCs w:val="20"/>
-        </w:rPr>
-        <w:t>Get-Variable</w:t>
-      </w:r>
-      <w:r>
-        <w:rPr>
-          <w:rFonts w:ascii="Consolas" w:eastAsia="Times New Roman" w:hAnsi="Consolas" w:cs="Courier New"/>
-          <w:color w:val="24292E"/>
-          <w:sz w:val="20"/>
-          <w:szCs w:val="20"/>
-        </w:rPr>
-        <w:t xml:space="preserve">. </w:t>
-      </w:r>
-    </w:p>
-    <w:p>
-      <w:pPr>
-        <w:shd w:val="clear" w:color="auto" w:fill="FFFFFF"/>
-        <w:spacing w:before="100" w:beforeAutospacing="1" w:after="100" w:afterAutospacing="1" w:line="240" w:lineRule="auto"/>
-        <w:rPr>
-          <w:rFonts w:ascii="Segoe UI" w:eastAsia="Times New Roman" w:hAnsi="Segoe UI" w:cs="Segoe UI"/>
-          <w:color w:val="24292E"/>
-          <w:sz w:val="21"/>
-          <w:szCs w:val="21"/>
-        </w:rPr>
-      </w:pPr>
-      <w:r>
-        <w:rPr>
-          <w:rFonts w:ascii="Segoe UI" w:eastAsia="Times New Roman" w:hAnsi="Segoe UI" w:cs="Segoe UI"/>
-          <w:color w:val="24292E"/>
-          <w:sz w:val="21"/>
-          <w:szCs w:val="21"/>
-        </w:rPr>
-        <w:t>NOTE: I am using a PS Profile, so I have a lot more variables that you likely will.</w:t>
-      </w:r>
-    </w:p>
-    <w:p>
-      <w:pPr>
-        <w:numPr>
-          <w:ilvl w:val="0"/>
-          <w:numId w:val="16"/>
-        </w:numPr>
-        <w:shd w:val="clear" w:color="auto" w:fill="FFFFFF"/>
-        <w:spacing w:before="100" w:beforeAutospacing="1" w:after="100" w:afterAutospacing="1" w:line="240" w:lineRule="auto"/>
-        <w:rPr>
-          <w:rFonts w:ascii="Segoe UI" w:eastAsia="Times New Roman" w:hAnsi="Segoe UI" w:cs="Segoe UI"/>
-          <w:color w:val="24292E"/>
-          <w:sz w:val="21"/>
-          <w:szCs w:val="21"/>
-        </w:rPr>
-      </w:pPr>
-      <w:r>
-        <w:rPr>
-          <w:rFonts w:ascii="Segoe UI" w:eastAsia="Times New Roman" w:hAnsi="Segoe UI" w:cs="Segoe UI"/>
-          <w:color w:val="24292E"/>
-          <w:sz w:val="21"/>
-          <w:szCs w:val="21"/>
-        </w:rPr>
-        <w:t>script files</w:t>
-      </w:r>
-    </w:p>
-    <w:p>
-      <w:pPr>
-        <w:shd w:val="clear" w:color="auto" w:fill="FFFFFF"/>
-        <w:spacing w:after="240" w:line="240" w:lineRule="auto"/>
-        <w:rPr>
-          <w:rFonts w:ascii="Segoe UI" w:eastAsia="Times New Roman" w:hAnsi="Segoe UI" w:cs="Segoe UI"/>
-          <w:color w:val="24292E"/>
-          <w:sz w:val="21"/>
-          <w:szCs w:val="21"/>
-        </w:rPr>
-      </w:pPr>
-      <w:r>
-        <w:rPr>
-          <w:rFonts w:ascii="Segoe UI" w:eastAsia="Times New Roman" w:hAnsi="Segoe UI" w:cs="Segoe UI"/>
-          <w:color w:val="24292E"/>
-          <w:sz w:val="21"/>
-          <w:szCs w:val="21"/>
-        </w:rPr>
-        <w:t>Don't type it out every time!</w:t>
-      </w:r>
-    </w:p>
-    <w:p>
-      <w:pPr>
-        <w:shd w:val="clear" w:color="auto" w:fill="FFFFFF"/>
-        <w:spacing w:after="240" w:line="240" w:lineRule="auto"/>
-        <w:rPr>
-          <w:rFonts w:ascii="Segoe UI" w:eastAsia="Times New Roman" w:hAnsi="Segoe UI" w:cs="Segoe UI"/>
-          <w:color w:val="24292E"/>
-          <w:sz w:val="21"/>
-          <w:szCs w:val="21"/>
-        </w:rPr>
-      </w:pPr>
-      <w:r>
-        <w:rPr>
-          <w:rFonts w:ascii="Segoe UI" w:eastAsia="Times New Roman" w:hAnsi="Segoe UI" w:cs="Segoe UI"/>
-          <w:color w:val="24292E"/>
-          <w:sz w:val="21"/>
-          <w:szCs w:val="21"/>
-        </w:rPr>
-        <w:t>PowerShell scripts are stored in files with a "*.ps1" suffix. They may have code for a single function, or they may be libraries of functions</w:t>
-      </w:r>
-      <w:r>
-        <w:rPr>
-          <w:rFonts w:ascii="Segoe UI" w:eastAsia="Times New Roman" w:hAnsi="Segoe UI" w:cs="Segoe UI"/>
-          <w:color w:val="24292E"/>
-          <w:sz w:val="21"/>
-          <w:szCs w:val="21"/>
-        </w:rPr>
-        <w:t>, or complex scripts filled with business logic</w:t>
-      </w:r>
-      <w:r>
-        <w:rPr>
-          <w:rFonts w:ascii="Segoe UI" w:eastAsia="Times New Roman" w:hAnsi="Segoe UI" w:cs="Segoe UI"/>
-          <w:color w:val="24292E"/>
-          <w:sz w:val="21"/>
-          <w:szCs w:val="21"/>
-        </w:rPr>
-        <w:t>.</w:t>
-      </w:r>
-    </w:p>
-    <w:p>
-      <w:pPr>
-        <w:shd w:val="clear" w:color="auto" w:fill="FFFFFF"/>
-        <w:spacing w:after="240" w:line="240" w:lineRule="auto"/>
-        <w:rPr>
-          <w:rFonts w:ascii="Segoe UI" w:eastAsia="Times New Roman" w:hAnsi="Segoe UI" w:cs="Segoe UI"/>
-          <w:color w:val="24292E"/>
-          <w:sz w:val="21"/>
-          <w:szCs w:val="21"/>
-        </w:rPr>
-      </w:pPr>
-      <w:r>
-        <w:rPr>
-          <w:rFonts w:ascii="Segoe UI" w:eastAsia="Times New Roman" w:hAnsi="Segoe UI" w:cs="Segoe UI"/>
-          <w:color w:val="24292E"/>
-          <w:sz w:val="21"/>
-          <w:szCs w:val="21"/>
-        </w:rPr>
-        <w:t>You can pass parameters to PS1 files, you can even make them mandatory</w:t>
-      </w:r>
-    </w:p>
-    <w:p>
-      <w:pPr>
-        <w:shd w:val="clear" w:color="auto" w:fill="FFFFFF"/>
-        <w:spacing w:after="0" w:line="240" w:lineRule="auto"/>
-        <w:rPr>
-          <w:rFonts w:ascii="Segoe UI" w:eastAsia="Times New Roman" w:hAnsi="Segoe UI" w:cs="Segoe UI"/>
-          <w:color w:val="24292E"/>
-          <w:sz w:val="21"/>
-          <w:szCs w:val="21"/>
-        </w:rPr>
-      </w:pPr>
-      <w:r>
-        <w:rPr>
-          <w:rFonts w:ascii="Consolas" w:eastAsia="Times New Roman" w:hAnsi="Consolas" w:cs="Courier New"/>
-          <w:color w:val="24292E"/>
-          <w:sz w:val="20"/>
-          <w:szCs w:val="20"/>
-        </w:rPr>
-        <w:t>[Parameter(Mandatory = $true)]</w:t>
-      </w:r>
-    </w:p>
-    <w:p>
-      <w:pPr>
-        <w:numPr>
-          <w:ilvl w:val="0"/>
-          <w:numId w:val="17"/>
-        </w:numPr>
-        <w:shd w:val="clear" w:color="auto" w:fill="FFFFFF"/>
-        <w:spacing w:before="100" w:beforeAutospacing="1" w:after="100" w:afterAutospacing="1" w:line="240" w:lineRule="auto"/>
-        <w:rPr>
-          <w:rFonts w:ascii="Segoe UI" w:eastAsia="Times New Roman" w:hAnsi="Segoe UI" w:cs="Segoe UI"/>
-          <w:color w:val="24292E"/>
-          <w:sz w:val="21"/>
-          <w:szCs w:val="21"/>
-        </w:rPr>
-      </w:pPr>
-      <w:r>
-        <w:rPr>
-          <w:rFonts w:ascii="Segoe UI" w:eastAsia="Times New Roman" w:hAnsi="Segoe UI" w:cs="Segoe UI"/>
-          <w:color w:val="24292E"/>
-          <w:sz w:val="21"/>
-          <w:szCs w:val="21"/>
-        </w:rPr>
-        <w:t>functions</w:t>
-      </w:r>
-    </w:p>
-    <w:p>
-      <w:pPr>
-        <w:shd w:val="clear" w:color="auto" w:fill="FFFFFF"/>
-        <w:spacing w:after="240" w:line="240" w:lineRule="auto"/>
-        <w:rPr>
-          <w:rFonts w:ascii="Segoe UI" w:eastAsia="Times New Roman" w:hAnsi="Segoe UI" w:cs="Segoe UI"/>
-          <w:color w:val="24292E"/>
-          <w:sz w:val="21"/>
-          <w:szCs w:val="21"/>
-        </w:rPr>
-      </w:pPr>
-      <w:r>
-        <w:rPr>
-          <w:rFonts w:ascii="Segoe UI" w:eastAsia="Times New Roman" w:hAnsi="Segoe UI" w:cs="Segoe UI"/>
-          <w:color w:val="24292E"/>
-          <w:sz w:val="21"/>
-          <w:szCs w:val="21"/>
-        </w:rPr>
-        <w:t>While you can contain PowerShell code at the file level, you can also declare multiple code functions within a single PS script file. These can be available within a single PS script execution or, when loaded into session memory, they can be used over and over again.</w:t>
-      </w:r>
-    </w:p>
-    <w:p>
-      <w:pPr>
-        <w:shd w:val="clear" w:color="auto" w:fill="FFFFFF"/>
-        <w:spacing w:after="240" w:line="240" w:lineRule="auto"/>
-        <w:rPr>
-          <w:rFonts w:ascii="Segoe UI" w:eastAsia="Times New Roman" w:hAnsi="Segoe UI" w:cs="Segoe UI"/>
-          <w:color w:val="24292E"/>
-          <w:sz w:val="21"/>
-          <w:szCs w:val="21"/>
-        </w:rPr>
-      </w:pPr>
-    </w:p>
-    <w:p>
-      <w:pPr>
-        <w:shd w:val="clear" w:color="auto" w:fill="FFFFFF"/>
-        <w:spacing w:after="240" w:line="240" w:lineRule="auto"/>
-        <w:rPr>
-          <w:rFonts w:ascii="Segoe UI" w:eastAsia="Times New Roman" w:hAnsi="Segoe UI" w:cs="Segoe UI"/>
-          <w:color w:val="24292E"/>
-          <w:sz w:val="21"/>
-          <w:szCs w:val="21"/>
-        </w:rPr>
-      </w:pPr>
-    </w:p>
-    <w:p>
-      <w:pPr>
-        <w:shd w:val="clear" w:color="auto" w:fill="FFFFFF"/>
-        <w:spacing w:after="240" w:line="240" w:lineRule="auto"/>
+        <w:spacing w:before="240" w:after="240" w:line="240" w:lineRule="auto"/>
+        <w:ind w:left="360"/>
         <w:rPr>
           <w:rFonts w:ascii="Segoe UI" w:eastAsia="Times New Roman" w:hAnsi="Segoe UI" w:cs="Segoe UI"/>
           <w:color w:val="24292E"/>
@@ -3212,7 +3195,12 @@
           <w:numId w:val="18"/>
         </w:numPr>
         <w:shd w:val="clear" w:color="auto" w:fill="FFFFFF"/>
+        <w:tabs>
+          <w:tab w:val="clear" w:pos="720"/>
+          <w:tab w:val="num" w:pos="360"/>
+        </w:tabs>
         <w:spacing w:before="240" w:after="240" w:line="240" w:lineRule="auto"/>
+        <w:ind w:left="360"/>
         <w:rPr>
           <w:rFonts w:ascii="Segoe UI" w:eastAsia="Times New Roman" w:hAnsi="Segoe UI" w:cs="Segoe UI"/>
           <w:color w:val="24292E"/>
@@ -3234,7 +3222,7 @@
       <w:pPr>
         <w:shd w:val="clear" w:color="auto" w:fill="FFFFFF"/>
         <w:spacing w:before="240" w:after="240" w:line="240" w:lineRule="auto"/>
-        <w:ind w:left="720"/>
+        <w:ind w:left="360"/>
         <w:rPr>
           <w:rFonts w:ascii="Segoe UI" w:eastAsia="Times New Roman" w:hAnsi="Segoe UI" w:cs="Segoe UI"/>
           <w:color w:val="24292E"/>
@@ -3256,7 +3244,29 @@
       <w:pPr>
         <w:shd w:val="clear" w:color="auto" w:fill="FFFFFF"/>
         <w:spacing w:before="240" w:after="240" w:line="240" w:lineRule="auto"/>
-        <w:ind w:left="720"/>
+        <w:ind w:left="360"/>
+        <w:rPr>
+          <w:rFonts w:ascii="Segoe UI" w:eastAsia="Times New Roman" w:hAnsi="Segoe UI" w:cs="Segoe UI"/>
+          <w:color w:val="24292E"/>
+          <w:sz w:val="21"/>
+          <w:szCs w:val="21"/>
+        </w:rPr>
+      </w:pPr>
+      <w:r>
+        <w:rPr>
+          <w:rFonts w:ascii="Segoe UI" w:eastAsia="Times New Roman" w:hAnsi="Segoe UI" w:cs="Segoe UI"/>
+          <w:color w:val="24292E"/>
+          <w:sz w:val="21"/>
+          <w:szCs w:val="21"/>
+        </w:rPr>
+        <w:t>Important to note that in PowerShell, complex objects and arrays of objects are piped from command to command; contrast with Linux where pipes are only passing around strings.</w:t>
+      </w:r>
+    </w:p>
+    <w:p>
+      <w:pPr>
+        <w:shd w:val="clear" w:color="auto" w:fill="FFFFFF"/>
+        <w:spacing w:before="240" w:after="240" w:line="240" w:lineRule="auto"/>
+        <w:ind w:left="360" w:firstLine="360"/>
         <w:rPr>
           <w:rFonts w:ascii="Segoe UI" w:eastAsia="Times New Roman" w:hAnsi="Segoe UI" w:cs="Segoe UI"/>
           <w:color w:val="24292E"/>
@@ -3315,6 +3325,270 @@
         <w:spacing w:after="240" w:line="240" w:lineRule="auto"/>
         <w:rPr>
           <w:rFonts w:ascii="Segoe UI" w:eastAsia="Times New Roman" w:hAnsi="Segoe UI" w:cs="Segoe UI"/>
+          <w:b/>
+          <w:bCs/>
+          <w:color w:val="24292E"/>
+          <w:sz w:val="21"/>
+          <w:szCs w:val="21"/>
+        </w:rPr>
+      </w:pPr>
+    </w:p>
+    <w:p>
+      <w:pPr>
+        <w:pBdr>
+          <w:bottom w:val="single" w:sz="6" w:space="4" w:color="EAECEF"/>
+        </w:pBdr>
+        <w:shd w:val="clear" w:color="auto" w:fill="FFFFFF"/>
+        <w:spacing w:before="360" w:after="240" w:line="240" w:lineRule="auto"/>
+        <w:outlineLvl w:val="1"/>
+        <w:rPr>
+          <w:rFonts w:ascii="Segoe UI" w:eastAsia="Times New Roman" w:hAnsi="Segoe UI" w:cs="Segoe UI"/>
+          <w:b/>
+          <w:bCs/>
+          <w:color w:val="24292E"/>
+          <w:sz w:val="32"/>
+          <w:szCs w:val="32"/>
+        </w:rPr>
+      </w:pPr>
+      <w:r>
+        <w:rPr>
+          <w:rFonts w:ascii="Segoe UI" w:eastAsia="Times New Roman" w:hAnsi="Segoe UI" w:cs="Segoe UI"/>
+          <w:b/>
+          <w:bCs/>
+          <w:color w:val="24292E"/>
+          <w:sz w:val="32"/>
+          <w:szCs w:val="32"/>
+        </w:rPr>
+        <w:t>PowerShell Script File Concepts</w:t>
+      </w:r>
+    </w:p>
+    <w:p>
+      <w:pPr>
+        <w:numPr>
+          <w:ilvl w:val="0"/>
+          <w:numId w:val="16"/>
+        </w:numPr>
+        <w:shd w:val="clear" w:color="auto" w:fill="FFFFFF"/>
+        <w:spacing w:before="100" w:beforeAutospacing="1" w:after="100" w:afterAutospacing="1" w:line="240" w:lineRule="auto"/>
+        <w:rPr>
+          <w:rFonts w:ascii="Segoe UI" w:eastAsia="Times New Roman" w:hAnsi="Segoe UI" w:cs="Segoe UI"/>
+          <w:color w:val="24292E"/>
+          <w:sz w:val="21"/>
+          <w:szCs w:val="21"/>
+        </w:rPr>
+      </w:pPr>
+      <w:r>
+        <w:rPr>
+          <w:rFonts w:ascii="Segoe UI" w:eastAsia="Times New Roman" w:hAnsi="Segoe UI" w:cs="Segoe UI"/>
+          <w:color w:val="24292E"/>
+          <w:sz w:val="21"/>
+          <w:szCs w:val="21"/>
+        </w:rPr>
+        <w:t>script files</w:t>
+      </w:r>
+    </w:p>
+    <w:p>
+      <w:pPr>
+        <w:shd w:val="clear" w:color="auto" w:fill="FFFFFF"/>
+        <w:spacing w:after="240" w:line="240" w:lineRule="auto"/>
+        <w:rPr>
+          <w:rFonts w:ascii="Segoe UI" w:eastAsia="Times New Roman" w:hAnsi="Segoe UI" w:cs="Segoe UI"/>
+          <w:color w:val="24292E"/>
+          <w:sz w:val="21"/>
+          <w:szCs w:val="21"/>
+        </w:rPr>
+      </w:pPr>
+      <w:r>
+        <w:rPr>
+          <w:rFonts w:ascii="Segoe UI" w:eastAsia="Times New Roman" w:hAnsi="Segoe UI" w:cs="Segoe UI"/>
+          <w:color w:val="24292E"/>
+          <w:sz w:val="21"/>
+          <w:szCs w:val="21"/>
+        </w:rPr>
+        <w:t>Don't type it out every time!</w:t>
+      </w:r>
+    </w:p>
+    <w:p>
+      <w:pPr>
+        <w:shd w:val="clear" w:color="auto" w:fill="FFFFFF"/>
+        <w:spacing w:after="240" w:line="240" w:lineRule="auto"/>
+        <w:rPr>
+          <w:rFonts w:ascii="Segoe UI" w:eastAsia="Times New Roman" w:hAnsi="Segoe UI" w:cs="Segoe UI"/>
+          <w:color w:val="24292E"/>
+          <w:sz w:val="21"/>
+          <w:szCs w:val="21"/>
+        </w:rPr>
+      </w:pPr>
+      <w:r>
+        <w:rPr>
+          <w:rFonts w:ascii="Segoe UI" w:eastAsia="Times New Roman" w:hAnsi="Segoe UI" w:cs="Segoe UI"/>
+          <w:color w:val="24292E"/>
+          <w:sz w:val="21"/>
+          <w:szCs w:val="21"/>
+        </w:rPr>
+        <w:t>PowerShell scripts are stored in files with a "*.ps1" suffix. They may have code for a single function, or they may be libraries of functions</w:t>
+      </w:r>
+      <w:r>
+        <w:rPr>
+          <w:rFonts w:ascii="Segoe UI" w:eastAsia="Times New Roman" w:hAnsi="Segoe UI" w:cs="Segoe UI"/>
+          <w:color w:val="24292E"/>
+          <w:sz w:val="21"/>
+          <w:szCs w:val="21"/>
+        </w:rPr>
+        <w:t>, or complex scripts filled with business logic</w:t>
+      </w:r>
+      <w:r>
+        <w:rPr>
+          <w:rFonts w:ascii="Segoe UI" w:eastAsia="Times New Roman" w:hAnsi="Segoe UI" w:cs="Segoe UI"/>
+          <w:color w:val="24292E"/>
+          <w:sz w:val="21"/>
+          <w:szCs w:val="21"/>
+        </w:rPr>
+        <w:t>.</w:t>
+      </w:r>
+    </w:p>
+    <w:p>
+      <w:pPr>
+        <w:shd w:val="clear" w:color="auto" w:fill="FFFFFF"/>
+        <w:spacing w:after="240" w:line="240" w:lineRule="auto"/>
+        <w:rPr>
+          <w:rFonts w:ascii="Segoe UI" w:eastAsia="Times New Roman" w:hAnsi="Segoe UI" w:cs="Segoe UI"/>
+          <w:color w:val="24292E"/>
+          <w:sz w:val="21"/>
+          <w:szCs w:val="21"/>
+        </w:rPr>
+      </w:pPr>
+      <w:r>
+        <w:rPr>
+          <w:rFonts w:ascii="Segoe UI" w:eastAsia="Times New Roman" w:hAnsi="Segoe UI" w:cs="Segoe UI"/>
+          <w:color w:val="24292E"/>
+          <w:sz w:val="21"/>
+          <w:szCs w:val="21"/>
+        </w:rPr>
+        <w:lastRenderedPageBreak/>
+        <w:t>You can pass parameters to PS1 files, you can even make them mandatory</w:t>
+      </w:r>
+    </w:p>
+    <w:p>
+      <w:pPr>
+        <w:shd w:val="clear" w:color="auto" w:fill="FFFFFF"/>
+        <w:spacing w:after="0" w:line="240" w:lineRule="auto"/>
+        <w:rPr>
+          <w:rFonts w:ascii="Consolas" w:eastAsia="Times New Roman" w:hAnsi="Consolas" w:cs="Courier New"/>
+          <w:color w:val="24292E"/>
+          <w:sz w:val="20"/>
+          <w:szCs w:val="20"/>
+        </w:rPr>
+      </w:pPr>
+      <w:r>
+        <w:rPr>
+          <w:rFonts w:ascii="Consolas" w:eastAsia="Times New Roman" w:hAnsi="Consolas" w:cs="Courier New"/>
+          <w:color w:val="24292E"/>
+          <w:sz w:val="20"/>
+          <w:szCs w:val="20"/>
+        </w:rPr>
+        <w:t>[Parameter(Mandatory = $true)]</w:t>
+      </w:r>
+    </w:p>
+    <w:p>
+      <w:pPr>
+        <w:shd w:val="clear" w:color="auto" w:fill="FFFFFF"/>
+        <w:spacing w:after="0" w:line="240" w:lineRule="auto"/>
+        <w:rPr>
+          <w:rFonts w:ascii="Consolas" w:eastAsia="Times New Roman" w:hAnsi="Consolas" w:cs="Courier New"/>
+          <w:color w:val="24292E"/>
+          <w:sz w:val="20"/>
+          <w:szCs w:val="20"/>
+        </w:rPr>
+      </w:pPr>
+    </w:p>
+    <w:p>
+      <w:pPr>
+        <w:shd w:val="clear" w:color="auto" w:fill="FFFFFF"/>
+        <w:spacing w:after="0" w:line="240" w:lineRule="auto"/>
+        <w:ind w:firstLine="360"/>
+        <w:rPr>
+          <w:rFonts w:ascii="Segoe UI" w:eastAsia="Times New Roman" w:hAnsi="Segoe UI" w:cs="Segoe UI"/>
+          <w:color w:val="24292E"/>
+          <w:sz w:val="21"/>
+          <w:szCs w:val="21"/>
+        </w:rPr>
+      </w:pPr>
+      <w:r>
+        <w:rPr>
+          <w:rFonts w:ascii="Segoe UI" w:eastAsia="Times New Roman" w:hAnsi="Segoe UI" w:cs="Segoe UI"/>
+          <w:b/>
+          <w:bCs/>
+          <w:color w:val="24292E"/>
+          <w:sz w:val="21"/>
+          <w:szCs w:val="21"/>
+        </w:rPr>
+        <w:t xml:space="preserve">DEMO: </w:t>
+      </w:r>
+      <w:r>
+        <w:rPr>
+          <w:rFonts w:ascii="Segoe UI" w:eastAsia="Times New Roman" w:hAnsi="Segoe UI" w:cs="Segoe UI"/>
+          <w:b/>
+          <w:bCs/>
+          <w:color w:val="24292E"/>
+          <w:sz w:val="21"/>
+          <w:szCs w:val="21"/>
+        </w:rPr>
+        <w:t>demo_scriptParameters.ps1</w:t>
+      </w:r>
+    </w:p>
+    <w:p>
+      <w:pPr>
+        <w:numPr>
+          <w:ilvl w:val="0"/>
+          <w:numId w:val="17"/>
+        </w:numPr>
+        <w:shd w:val="clear" w:color="auto" w:fill="FFFFFF"/>
+        <w:spacing w:before="100" w:beforeAutospacing="1" w:after="100" w:afterAutospacing="1" w:line="240" w:lineRule="auto"/>
+        <w:rPr>
+          <w:rFonts w:ascii="Segoe UI" w:eastAsia="Times New Roman" w:hAnsi="Segoe UI" w:cs="Segoe UI"/>
+          <w:color w:val="24292E"/>
+          <w:sz w:val="21"/>
+          <w:szCs w:val="21"/>
+        </w:rPr>
+      </w:pPr>
+      <w:r>
+        <w:rPr>
+          <w:rFonts w:ascii="Segoe UI" w:eastAsia="Times New Roman" w:hAnsi="Segoe UI" w:cs="Segoe UI"/>
+          <w:color w:val="24292E"/>
+          <w:sz w:val="21"/>
+          <w:szCs w:val="21"/>
+        </w:rPr>
+        <w:t>functions</w:t>
+      </w:r>
+    </w:p>
+    <w:p>
+      <w:pPr>
+        <w:shd w:val="clear" w:color="auto" w:fill="FFFFFF"/>
+        <w:spacing w:after="240" w:line="240" w:lineRule="auto"/>
+        <w:rPr>
+          <w:rFonts w:ascii="Segoe UI" w:eastAsia="Times New Roman" w:hAnsi="Segoe UI" w:cs="Segoe UI"/>
+          <w:color w:val="24292E"/>
+          <w:sz w:val="21"/>
+          <w:szCs w:val="21"/>
+        </w:rPr>
+      </w:pPr>
+      <w:r>
+        <w:rPr>
+          <w:rFonts w:ascii="Segoe UI" w:eastAsia="Times New Roman" w:hAnsi="Segoe UI" w:cs="Segoe UI"/>
+          <w:color w:val="24292E"/>
+          <w:sz w:val="21"/>
+          <w:szCs w:val="21"/>
+        </w:rPr>
+        <w:t>While you can contain PowerShell code at the file level, you can also declare multiple code functions within a single PS script file. These can be available within a single PS script execution or, when loaded into session memory, they can be used over and over again.</w:t>
+      </w:r>
+    </w:p>
+    <w:p>
+      <w:pPr>
+        <w:shd w:val="clear" w:color="auto" w:fill="FFFFFF"/>
+        <w:spacing w:after="240" w:line="240" w:lineRule="auto"/>
+        <w:rPr>
+          <w:rFonts w:ascii="Segoe UI" w:eastAsia="Times New Roman" w:hAnsi="Segoe UI" w:cs="Segoe UI"/>
           <w:color w:val="24292E"/>
           <w:sz w:val="21"/>
           <w:szCs w:val="21"/>
@@ -3528,13 +3802,54 @@
     </w:p>
     <w:p>
       <w:pPr>
+        <w:shd w:val="clear" w:color="auto" w:fill="FFFFFF"/>
+        <w:spacing w:before="240" w:after="240" w:line="240" w:lineRule="auto"/>
+        <w:ind w:left="720"/>
+        <w:rPr>
+          <w:rFonts w:ascii="Segoe UI" w:eastAsia="Times New Roman" w:hAnsi="Segoe UI" w:cs="Segoe UI"/>
+          <w:color w:val="24292E"/>
+          <w:sz w:val="21"/>
+          <w:szCs w:val="21"/>
+        </w:rPr>
+      </w:pPr>
+    </w:p>
+    <w:p>
+      <w:pPr>
+        <w:numPr>
+          <w:ilvl w:val="0"/>
+          <w:numId w:val="19"/>
+        </w:numPr>
+        <w:shd w:val="clear" w:color="auto" w:fill="FFFFFF"/>
+        <w:spacing w:before="240" w:after="240" w:line="240" w:lineRule="auto"/>
+        <w:rPr>
+          <w:rFonts w:ascii="Segoe UI" w:eastAsia="Times New Roman" w:hAnsi="Segoe UI" w:cs="Segoe UI"/>
+          <w:color w:val="24292E"/>
+          <w:sz w:val="21"/>
+          <w:szCs w:val="21"/>
+        </w:rPr>
+      </w:pPr>
+      <w:r>
+        <w:rPr>
+          <w:rFonts w:ascii="Segoe UI" w:eastAsia="Times New Roman" w:hAnsi="Segoe UI" w:cs="Segoe UI"/>
+          <w:color w:val="24292E"/>
+          <w:sz w:val="21"/>
+          <w:szCs w:val="21"/>
+        </w:rPr>
+        <w:t>Error Handling</w:t>
+      </w:r>
+    </w:p>
+    <w:p>
+      <w:pPr>
+        <w:shd w:val="clear" w:color="auto" w:fill="FFFFFF"/>
+        <w:spacing w:before="240" w:after="240" w:line="240" w:lineRule="auto"/>
+        <w:ind w:left="720"/>
         <w:rPr>
           <w:rFonts w:ascii="Segoe UI" w:eastAsia="Times New Roman" w:hAnsi="Segoe UI" w:cs="Segoe UI"/>
           <w:b/>
           <w:bCs/>
           <w:color w:val="24292E"/>
-          <w:sz w:val="32"/>
-          <w:szCs w:val="32"/>
+          <w:sz w:val="21"/>
+          <w:szCs w:val="21"/>
         </w:rPr>
       </w:pPr>
       <w:r>
@@ -3543,10 +3858,10 @@
           <w:b/>
           <w:bCs/>
           <w:color w:val="24292E"/>
-          <w:sz w:val="32"/>
-          <w:szCs w:val="32"/>
-        </w:rPr>
-        <w:br w:type="page"/>
+          <w:sz w:val="21"/>
+          <w:szCs w:val="21"/>
+        </w:rPr>
+        <w:t>DEMO: demo_errors.ps1</w:t>
       </w:r>
     </w:p>
     <w:p>
@@ -3575,7 +3890,6 @@
           <w:sz w:val="32"/>
           <w:szCs w:val="32"/>
         </w:rPr>
-        <w:lastRenderedPageBreak/>
         <w:t>Tips working with PowerShell</w:t>
       </w:r>
     </w:p>
@@ -3669,6 +3983,7 @@
           <w:sz w:val="21"/>
           <w:szCs w:val="21"/>
         </w:rPr>
+        <w:lastRenderedPageBreak/>
         <w:t>Get-Help is good for your code, not just pre-packaged code; good practice to document using comment-based help. Keep your PS documentation up to date along with your source code.</w:t>
       </w:r>
     </w:p>
@@ -3977,7 +4292,6 @@
           <w:sz w:val="21"/>
           <w:szCs w:val="21"/>
         </w:rPr>
-        <w:lastRenderedPageBreak/>
         <w:t>Love hash tables</w:t>
       </w:r>
     </w:p>
@@ -4113,6 +4427,7 @@
           <w:sz w:val="21"/>
           <w:szCs w:val="21"/>
         </w:rPr>
+        <w:lastRenderedPageBreak/>
         <w:t>PowerShell comes with niceties for working with data in XML, CSV and JSON format:</w:t>
       </w:r>
     </w:p>
@@ -6757,8 +7072,6 @@
         </w:rPr>
         <w:t>Code snippet completion is a little annoying</w:t>
       </w:r>
-      <w:bookmarkStart w:id="0" w:name="_GoBack"/>
-      <w:bookmarkEnd w:id="0"/>
     </w:p>
     <w:p>
       <w:pPr>
@@ -9192,7 +9505,7 @@
         <w:sz w:val="20"/>
       </w:rPr>
     </w:lvl>
-    <w:lvl w:ilvl="1" w:tentative="1">
+    <w:lvl w:ilvl="1">
       <w:start w:val="1"/>
       <w:numFmt w:val="bullet"/>
       <w:lvlText w:val="o"/>
@@ -11399,7 +11712,7 @@
         <w:sz w:val="20"/>
       </w:rPr>
     </w:lvl>
-    <w:lvl w:ilvl="1" w:tentative="1">
+    <w:lvl w:ilvl="1">
       <w:start w:val="1"/>
       <w:numFmt w:val="bullet"/>
       <w:lvlText w:val="o"/>
@@ -12309,7 +12622,7 @@
         <w:sz w:val="20"/>
       </w:rPr>
     </w:lvl>
-    <w:lvl w:ilvl="2" w:tentative="1">
+    <w:lvl w:ilvl="2">
       <w:start w:val="1"/>
       <w:numFmt w:val="bullet"/>
       <w:lvlText w:val=""/>
@@ -12544,7 +12857,7 @@
       </w:pPr>
     </w:pPrDefault>
   </w:docDefaults>
-  <w:latentStyles w:defLockedState="0" w:defUIPriority="99" w:defSemiHidden="0" w:defUnhideWhenUsed="0" w:defQFormat="0" w:count="377">
+  <w:latentStyles w:defLockedState="0" w:defUIPriority="99" w:defSemiHidden="0" w:defUnhideWhenUsed="0" w:defQFormat="0" w:count="376">
     <w:lsdException w:name="Normal" w:uiPriority="0" w:qFormat="1"/>
     <w:lsdException w:name="heading 1" w:uiPriority="9" w:qFormat="1"/>
     <w:lsdException w:name="heading 2" w:semiHidden="1" w:uiPriority="9" w:unhideWhenUsed="1" w:qFormat="1"/>
@@ -12921,7 +13234,6 @@
     <w:lsdException w:name="Hashtag" w:semiHidden="1" w:unhideWhenUsed="1"/>
     <w:lsdException w:name="Unresolved Mention" w:semiHidden="1" w:unhideWhenUsed="1"/>
     <w:lsdException w:name="Smart Link" w:semiHidden="1" w:unhideWhenUsed="1"/>
-    <w:lsdException w:name="Smart Link Error" w:semiHidden="1" w:unhideWhenUsed="1"/>
   </w:latentStyles>
   <w:style w:type="paragraph" w:default="1" w:styleId="Normal">
     <w:name w:val="Normal"/>
@@ -13198,6 +13510,17 @@
       <w:sz w:val="20"/>
       <w:szCs w:val="20"/>
     </w:rPr>
+  </w:style>
+  <w:style w:type="paragraph" w:styleId="ListParagraph">
+    <w:name w:val="List Paragraph"/>
+    <w:basedOn w:val="Normal"/>
+    <w:uiPriority w:val="34"/>
+    <w:qFormat/>
+    <w:rsid w:val="00443201"/>
+    <w:pPr>
+      <w:ind w:left="720"/>
+      <w:contextualSpacing/>
+    </w:pPr>
   </w:style>
 </w:styles>
 </file>

--- a/presentations/Why Developers should love Powershell_withPageBreaks.docx
+++ b/presentations/Why Developers should love Powershell_withPageBreaks.docx
@@ -144,30 +144,9 @@
     </w:p>
     <w:p>
       <w:pPr>
-        <w:pBdr>
-          <w:bottom w:val="single" w:sz="6" w:space="4" w:color="EAECEF"/>
-        </w:pBdr>
-        <w:shd w:val="clear" w:color="auto" w:fill="FFFFFF"/>
-        <w:spacing w:before="360" w:after="240" w:line="240" w:lineRule="auto"/>
-        <w:outlineLvl w:val="1"/>
-        <w:rPr>
-          <w:rFonts w:ascii="Segoe UI" w:eastAsia="Times New Roman" w:hAnsi="Segoe UI" w:cs="Segoe UI"/>
-          <w:b/>
-          <w:bCs/>
-          <w:color w:val="24292E"/>
-          <w:sz w:val="32"/>
-          <w:szCs w:val="32"/>
-        </w:rPr>
-      </w:pPr>
-      <w:r>
-        <w:rPr>
-          <w:rFonts w:ascii="Segoe UI" w:eastAsia="Times New Roman" w:hAnsi="Segoe UI" w:cs="Segoe UI"/>
-          <w:b/>
-          <w:bCs/>
-          <w:color w:val="24292E"/>
-          <w:sz w:val="32"/>
-          <w:szCs w:val="32"/>
-        </w:rPr>
+        <w:pStyle w:val="Heading3"/>
+      </w:pPr>
+      <w:r>
         <w:t>About This Talk/Agenda</w:t>
       </w:r>
     </w:p>
@@ -222,7 +201,7 @@
           <w:sz w:val="21"/>
           <w:szCs w:val="21"/>
         </w:rPr>
-        <w:t>Kurt's PowerShell Background</w:t>
+        <w:t>What is PowerShell?</w:t>
       </w:r>
     </w:p>
     <w:p>
@@ -232,6 +211,31 @@
           <w:numId w:val="4"/>
         </w:numPr>
         <w:shd w:val="clear" w:color="auto" w:fill="FFFFFF"/>
+        <w:spacing w:before="100" w:beforeAutospacing="1" w:after="100" w:afterAutospacing="1" w:line="240" w:lineRule="auto"/>
+        <w:rPr>
+          <w:rFonts w:ascii="Segoe UI" w:eastAsia="Times New Roman" w:hAnsi="Segoe UI" w:cs="Segoe UI"/>
+          <w:color w:val="24292E"/>
+          <w:sz w:val="21"/>
+          <w:szCs w:val="21"/>
+        </w:rPr>
+      </w:pPr>
+      <w:r>
+        <w:rPr>
+          <w:rFonts w:ascii="Segoe UI" w:eastAsia="Times New Roman" w:hAnsi="Segoe UI" w:cs="Segoe UI"/>
+          <w:color w:val="24292E"/>
+          <w:sz w:val="21"/>
+          <w:szCs w:val="21"/>
+        </w:rPr>
+        <w:t>Kurt's PowerShell Background</w:t>
+      </w:r>
+    </w:p>
+    <w:p>
+      <w:pPr>
+        <w:numPr>
+          <w:ilvl w:val="1"/>
+          <w:numId w:val="4"/>
+        </w:numPr>
+        <w:shd w:val="clear" w:color="auto" w:fill="FFFFFF"/>
         <w:spacing w:before="60" w:after="100" w:afterAutospacing="1" w:line="240" w:lineRule="auto"/>
         <w:rPr>
           <w:rFonts w:ascii="Segoe UI" w:eastAsia="Times New Roman" w:hAnsi="Segoe UI" w:cs="Segoe UI"/>
@@ -247,7 +251,25 @@
           <w:sz w:val="21"/>
           <w:szCs w:val="21"/>
         </w:rPr>
-        <w:t>Why should I care about PowerShell?</w:t>
+        <w:t xml:space="preserve">Why should </w:t>
+      </w:r>
+      <w:r>
+        <w:rPr>
+          <w:rFonts w:ascii="Segoe UI" w:eastAsia="Times New Roman" w:hAnsi="Segoe UI" w:cs="Segoe UI"/>
+          <w:color w:val="24292E"/>
+          <w:sz w:val="21"/>
+          <w:szCs w:val="21"/>
+        </w:rPr>
+        <w:t>YOU</w:t>
+      </w:r>
+      <w:r>
+        <w:rPr>
+          <w:rFonts w:ascii="Segoe UI" w:eastAsia="Times New Roman" w:hAnsi="Segoe UI" w:cs="Segoe UI"/>
+          <w:color w:val="24292E"/>
+          <w:sz w:val="21"/>
+          <w:szCs w:val="21"/>
+        </w:rPr>
+        <w:t xml:space="preserve"> care about PowerShell?</w:t>
       </w:r>
     </w:p>
     <w:p>
@@ -372,88 +394,55 @@
           <w:sz w:val="21"/>
           <w:szCs w:val="21"/>
         </w:rPr>
-        <w:t xml:space="preserve">DISCLAIMER: </w:t>
-      </w:r>
-      <w:r>
-        <w:rPr>
-          <w:rFonts w:ascii="Segoe UI" w:eastAsia="Times New Roman" w:hAnsi="Segoe UI" w:cs="Segoe UI"/>
-          <w:color w:val="24292E"/>
-          <w:sz w:val="21"/>
-          <w:szCs w:val="21"/>
-        </w:rPr>
-        <w:t xml:space="preserve">I </w:t>
-      </w:r>
-      <w:r>
-        <w:rPr>
-          <w:rFonts w:ascii="Segoe UI" w:eastAsia="Times New Roman" w:hAnsi="Segoe UI" w:cs="Segoe UI"/>
-          <w:color w:val="24292E"/>
-          <w:sz w:val="21"/>
-          <w:szCs w:val="21"/>
-        </w:rPr>
-        <w:t>have a lot to cover</w:t>
-      </w:r>
-      <w:r>
-        <w:rPr>
-          <w:rFonts w:ascii="Segoe UI" w:eastAsia="Times New Roman" w:hAnsi="Segoe UI" w:cs="Segoe UI"/>
-          <w:color w:val="24292E"/>
-          <w:sz w:val="21"/>
-          <w:szCs w:val="21"/>
-        </w:rPr>
-        <w:t xml:space="preserve">, so if you’re following along on your computer and have an issue with something you saw me do, </w:t>
-      </w:r>
-      <w:r>
-        <w:rPr>
-          <w:rFonts w:ascii="Segoe UI" w:eastAsia="Times New Roman" w:hAnsi="Segoe UI" w:cs="Segoe UI"/>
-          <w:color w:val="24292E"/>
-          <w:sz w:val="21"/>
-          <w:szCs w:val="21"/>
-        </w:rPr>
-        <w:t xml:space="preserve">please write down </w:t>
-      </w:r>
-      <w:r>
-        <w:rPr>
-          <w:rFonts w:ascii="Segoe UI" w:eastAsia="Times New Roman" w:hAnsi="Segoe UI" w:cs="Segoe UI"/>
-          <w:color w:val="24292E"/>
-          <w:sz w:val="21"/>
-          <w:szCs w:val="21"/>
-        </w:rPr>
-        <w:t xml:space="preserve">your questions </w:t>
-      </w:r>
-      <w:r>
-        <w:rPr>
-          <w:rFonts w:ascii="Segoe UI" w:eastAsia="Times New Roman" w:hAnsi="Segoe UI" w:cs="Segoe UI"/>
-          <w:color w:val="24292E"/>
-          <w:sz w:val="21"/>
-          <w:szCs w:val="21"/>
-        </w:rPr>
-        <w:t xml:space="preserve">for </w:t>
-      </w:r>
-      <w:r>
-        <w:rPr>
-          <w:rFonts w:ascii="Segoe UI" w:eastAsia="Times New Roman" w:hAnsi="Segoe UI" w:cs="Segoe UI"/>
-          <w:color w:val="24292E"/>
-          <w:sz w:val="21"/>
-          <w:szCs w:val="21"/>
-        </w:rPr>
-        <w:t xml:space="preserve">the end </w:t>
-      </w:r>
-      <w:r>
-        <w:rPr>
-          <w:rFonts w:ascii="Segoe UI" w:eastAsia="Times New Roman" w:hAnsi="Segoe UI" w:cs="Segoe UI"/>
-          <w:color w:val="24292E"/>
-          <w:sz w:val="21"/>
-          <w:szCs w:val="21"/>
-        </w:rPr>
-        <w:t xml:space="preserve">of the session </w:t>
-      </w:r>
-      <w:r>
-        <w:rPr>
-          <w:rFonts w:ascii="Segoe UI" w:eastAsia="Times New Roman" w:hAnsi="Segoe UI" w:cs="Segoe UI"/>
-          <w:color w:val="24292E"/>
-          <w:sz w:val="21"/>
-          <w:szCs w:val="21"/>
-        </w:rPr>
-        <w:t>and I’ll hang around afterward for a little bit, too.</w:t>
+        <w:t>DISCLAIMER #1:</w:t>
+      </w:r>
+      <w:r>
+        <w:rPr>
+          <w:rFonts w:ascii="Segoe UI" w:eastAsia="Times New Roman" w:hAnsi="Segoe UI" w:cs="Segoe UI"/>
+          <w:color w:val="24292E"/>
+          <w:sz w:val="21"/>
+          <w:szCs w:val="21"/>
+        </w:rPr>
+        <w:t xml:space="preserve"> I want to reiterate that this is a </w:t>
+      </w:r>
+      <w:r>
+        <w:rPr>
+          <w:rFonts w:ascii="Segoe UI" w:eastAsia="Times New Roman" w:hAnsi="Segoe UI" w:cs="Segoe UI"/>
+          <w:color w:val="24292E"/>
+          <w:sz w:val="21"/>
+          <w:szCs w:val="21"/>
+          <w:u w:val="single"/>
+        </w:rPr>
+        <w:t xml:space="preserve">beginner </w:t>
+      </w:r>
+      <w:r>
+        <w:rPr>
+          <w:rFonts w:ascii="Segoe UI" w:eastAsia="Times New Roman" w:hAnsi="Segoe UI" w:cs="Segoe UI"/>
+          <w:color w:val="24292E"/>
+          <w:sz w:val="21"/>
+          <w:szCs w:val="21"/>
+          <w:u w:val="single"/>
+        </w:rPr>
+        <w:t>thru</w:t>
+      </w:r>
+      <w:r>
+        <w:rPr>
+          <w:rFonts w:ascii="Segoe UI" w:eastAsia="Times New Roman" w:hAnsi="Segoe UI" w:cs="Segoe UI"/>
+          <w:color w:val="24292E"/>
+          <w:sz w:val="21"/>
+          <w:szCs w:val="21"/>
+          <w:u w:val="single"/>
+        </w:rPr>
+        <w:t xml:space="preserve"> intermediate</w:t>
+      </w:r>
+      <w:r>
+        <w:rPr>
+          <w:rFonts w:ascii="Segoe UI" w:eastAsia="Times New Roman" w:hAnsi="Segoe UI" w:cs="Segoe UI"/>
+          <w:color w:val="24292E"/>
+          <w:sz w:val="21"/>
+          <w:szCs w:val="21"/>
+        </w:rPr>
+        <w:t xml:space="preserve"> entry into the world of PowerShell, so if you’re already an experienced PS user, you might not get much out of my talk. </w:t>
       </w:r>
     </w:p>
     <w:p>
@@ -479,7 +468,85 @@
           <w:sz w:val="21"/>
           <w:szCs w:val="21"/>
         </w:rPr>
-        <w:t>Show of Hands: How many already using PowerShell on a daily basis?</w:t>
+        <w:t xml:space="preserve">Show of Hands: How many already using PowerShell </w:t>
+      </w:r>
+      <w:proofErr w:type="gramStart"/>
+      <w:r>
+        <w:rPr>
+          <w:rFonts w:ascii="Segoe UI" w:eastAsia="Times New Roman" w:hAnsi="Segoe UI" w:cs="Segoe UI"/>
+          <w:b/>
+          <w:bCs/>
+          <w:color w:val="24292E"/>
+          <w:sz w:val="21"/>
+          <w:szCs w:val="21"/>
+        </w:rPr>
+        <w:t>on a daily basis</w:t>
+      </w:r>
+      <w:proofErr w:type="gramEnd"/>
+      <w:r>
+        <w:rPr>
+          <w:rFonts w:ascii="Segoe UI" w:eastAsia="Times New Roman" w:hAnsi="Segoe UI" w:cs="Segoe UI"/>
+          <w:b/>
+          <w:bCs/>
+          <w:color w:val="24292E"/>
+          <w:sz w:val="21"/>
+          <w:szCs w:val="21"/>
+        </w:rPr>
+        <w:t>?</w:t>
+      </w:r>
+    </w:p>
+    <w:p>
+      <w:pPr>
+        <w:shd w:val="clear" w:color="auto" w:fill="FFFFFF"/>
+        <w:spacing w:before="60" w:after="100" w:afterAutospacing="1" w:line="240" w:lineRule="auto"/>
+        <w:rPr>
+          <w:rFonts w:ascii="Segoe UI" w:eastAsia="Times New Roman" w:hAnsi="Segoe UI" w:cs="Segoe UI"/>
+          <w:color w:val="24292E"/>
+          <w:sz w:val="21"/>
+          <w:szCs w:val="21"/>
+        </w:rPr>
+      </w:pPr>
+      <w:r>
+        <w:rPr>
+          <w:rFonts w:ascii="Segoe UI" w:eastAsia="Times New Roman" w:hAnsi="Segoe UI" w:cs="Segoe UI"/>
+          <w:b/>
+          <w:bCs/>
+          <w:color w:val="24292E"/>
+          <w:sz w:val="21"/>
+          <w:szCs w:val="21"/>
+        </w:rPr>
+        <w:t>DISCLAIMER</w:t>
+      </w:r>
+      <w:r>
+        <w:rPr>
+          <w:rFonts w:ascii="Segoe UI" w:eastAsia="Times New Roman" w:hAnsi="Segoe UI" w:cs="Segoe UI"/>
+          <w:b/>
+          <w:bCs/>
+          <w:color w:val="24292E"/>
+          <w:sz w:val="21"/>
+          <w:szCs w:val="21"/>
+        </w:rPr>
+        <w:t xml:space="preserve"> #2</w:t>
+      </w:r>
+      <w:r>
+        <w:rPr>
+          <w:rFonts w:ascii="Segoe UI" w:eastAsia="Times New Roman" w:hAnsi="Segoe UI" w:cs="Segoe UI"/>
+          <w:b/>
+          <w:bCs/>
+          <w:color w:val="24292E"/>
+          <w:sz w:val="21"/>
+          <w:szCs w:val="21"/>
+        </w:rPr>
+        <w:t xml:space="preserve">: </w:t>
+      </w:r>
+      <w:r>
+        <w:rPr>
+          <w:rFonts w:ascii="Segoe UI" w:eastAsia="Times New Roman" w:hAnsi="Segoe UI" w:cs="Segoe UI"/>
+          <w:color w:val="24292E"/>
+          <w:sz w:val="21"/>
+          <w:szCs w:val="21"/>
+        </w:rPr>
+        <w:t>I have a lot to cover, so if you’re following along on your computer and have an issue with something you saw me do, please write down your questions for the end of the session and I’ll hang around afterward for a little bit, too.</w:t>
       </w:r>
     </w:p>
     <w:p>
@@ -571,14 +638,39 @@
         </w:rPr>
         <w:t>for working with their technologies (successor to cmd.exe and VBScript)</w:t>
       </w:r>
-      <w:r>
-        <w:rPr>
-          <w:rFonts w:ascii="Segoe UI" w:eastAsia="Times New Roman" w:hAnsi="Segoe UI" w:cs="Segoe UI"/>
-          <w:color w:val="24292E"/>
-          <w:sz w:val="21"/>
-          <w:szCs w:val="21"/>
-        </w:rPr>
-        <w:t>; it’s a glorified command prompt</w:t>
+    </w:p>
+    <w:p>
+      <w:pPr>
+        <w:numPr>
+          <w:ilvl w:val="0"/>
+          <w:numId w:val="9"/>
+        </w:numPr>
+        <w:shd w:val="clear" w:color="auto" w:fill="FFFFFF"/>
+        <w:spacing w:before="100" w:beforeAutospacing="1" w:after="100" w:afterAutospacing="1" w:line="240" w:lineRule="auto"/>
+        <w:rPr>
+          <w:rFonts w:ascii="Segoe UI" w:eastAsia="Times New Roman" w:hAnsi="Segoe UI" w:cs="Segoe UI"/>
+          <w:color w:val="24292E"/>
+          <w:sz w:val="21"/>
+          <w:szCs w:val="21"/>
+        </w:rPr>
+      </w:pPr>
+      <w:r>
+        <w:rPr>
+          <w:rFonts w:ascii="Segoe UI" w:eastAsia="Times New Roman" w:hAnsi="Segoe UI" w:cs="Segoe UI"/>
+          <w:color w:val="24292E"/>
+          <w:sz w:val="21"/>
+          <w:szCs w:val="21"/>
+        </w:rPr>
+        <w:t>I</w:t>
+      </w:r>
+      <w:r>
+        <w:rPr>
+          <w:rFonts w:ascii="Segoe UI" w:eastAsia="Times New Roman" w:hAnsi="Segoe UI" w:cs="Segoe UI"/>
+          <w:color w:val="24292E"/>
+          <w:sz w:val="21"/>
+          <w:szCs w:val="21"/>
+        </w:rPr>
+        <w:t>t’s a glorified command prompt</w:t>
       </w:r>
       <w:r>
         <w:rPr>
@@ -597,6 +689,15 @@
           <w:szCs w:val="21"/>
         </w:rPr>
         <w:t>y</w:t>
+      </w:r>
+      <w:r>
+        <w:rPr>
+          <w:rFonts w:ascii="Segoe UI" w:eastAsia="Times New Roman" w:hAnsi="Segoe UI" w:cs="Segoe UI"/>
+          <w:color w:val="24292E"/>
+          <w:sz w:val="21"/>
+          <w:szCs w:val="21"/>
+        </w:rPr>
+        <w:t xml:space="preserve"> within the Microsoft ecosystem and beyond</w:t>
       </w:r>
       <w:r>
         <w:rPr>
@@ -754,6 +855,7 @@
           <w:sz w:val="21"/>
           <w:szCs w:val="21"/>
         </w:rPr>
+        <w:lastRenderedPageBreak/>
         <w:t>I'd like to encourage you to think of PowerShell as your Swiss Army Knife</w:t>
       </w:r>
       <w:r>
@@ -790,18 +892,25 @@
           <w:sz w:val="21"/>
           <w:szCs w:val="21"/>
         </w:rPr>
-        <w:t xml:space="preserve"> to satisfy your and your organizations’ needs.</w:t>
-      </w:r>
-      <w:r>
-        <w:rPr>
-          <w:rFonts w:ascii="Segoe UI" w:eastAsia="Times New Roman" w:hAnsi="Segoe UI" w:cs="Segoe UI"/>
-          <w:b/>
-          <w:bCs/>
-          <w:color w:val="24292E"/>
-          <w:sz w:val="32"/>
-          <w:szCs w:val="32"/>
-        </w:rPr>
-        <w:br w:type="page"/>
+        <w:t xml:space="preserve"> to satisfy your</w:t>
+      </w:r>
+      <w:r>
+        <w:rPr>
+          <w:rFonts w:ascii="Segoe UI" w:eastAsia="Times New Roman" w:hAnsi="Segoe UI" w:cs="Segoe UI"/>
+          <w:color w:val="24292E"/>
+          <w:sz w:val="21"/>
+          <w:szCs w:val="21"/>
+        </w:rPr>
+        <w:t>s</w:t>
+      </w:r>
+      <w:r>
+        <w:rPr>
+          <w:rFonts w:ascii="Segoe UI" w:eastAsia="Times New Roman" w:hAnsi="Segoe UI" w:cs="Segoe UI"/>
+          <w:color w:val="24292E"/>
+          <w:sz w:val="21"/>
+          <w:szCs w:val="21"/>
+        </w:rPr>
+        <w:t xml:space="preserve"> and your organizations’ needs.</w:t>
       </w:r>
     </w:p>
     <w:p>
@@ -830,7 +939,6 @@
           <w:sz w:val="32"/>
           <w:szCs w:val="32"/>
         </w:rPr>
-        <w:lastRenderedPageBreak/>
         <w:t>My PowerShell Background</w:t>
       </w:r>
     </w:p>
@@ -1013,7 +1121,27 @@
           <w:sz w:val="21"/>
           <w:szCs w:val="21"/>
         </w:rPr>
-        <w:t>Logging was required for all of these functions</w:t>
+        <w:t xml:space="preserve">Logging was required for </w:t>
+      </w:r>
+      <w:proofErr w:type="gramStart"/>
+      <w:r>
+        <w:rPr>
+          <w:rFonts w:ascii="Segoe UI" w:eastAsia="Times New Roman" w:hAnsi="Segoe UI" w:cs="Segoe UI"/>
+          <w:color w:val="24292E"/>
+          <w:sz w:val="21"/>
+          <w:szCs w:val="21"/>
+        </w:rPr>
+        <w:t>all of</w:t>
+      </w:r>
+      <w:proofErr w:type="gramEnd"/>
+      <w:r>
+        <w:rPr>
+          <w:rFonts w:ascii="Segoe UI" w:eastAsia="Times New Roman" w:hAnsi="Segoe UI" w:cs="Segoe UI"/>
+          <w:color w:val="24292E"/>
+          <w:sz w:val="21"/>
+          <w:szCs w:val="21"/>
+        </w:rPr>
+        <w:t xml:space="preserve"> these functions</w:t>
       </w:r>
     </w:p>
     <w:p>
@@ -1095,57 +1223,50 @@
       <w:pPr>
         <w:shd w:val="clear" w:color="auto" w:fill="FFFFFF"/>
         <w:spacing w:after="240" w:line="240" w:lineRule="auto"/>
-        <w:rPr>
-          <w:rFonts w:ascii="Segoe UI" w:eastAsia="Times New Roman" w:hAnsi="Segoe UI" w:cs="Segoe UI"/>
-          <w:color w:val="24292E"/>
-          <w:sz w:val="21"/>
-          <w:szCs w:val="21"/>
-        </w:rPr>
-      </w:pPr>
-      <w:r>
-        <w:rPr>
-          <w:rFonts w:ascii="Segoe UI" w:eastAsia="Times New Roman" w:hAnsi="Segoe UI" w:cs="Segoe UI"/>
-          <w:color w:val="24292E"/>
-          <w:sz w:val="21"/>
-          <w:szCs w:val="21"/>
-        </w:rPr>
-        <w:t xml:space="preserve">Did anybody attend </w:t>
-      </w:r>
-      <w:r>
-        <w:rPr>
-          <w:rFonts w:ascii="Segoe UI" w:eastAsia="Times New Roman" w:hAnsi="Segoe UI" w:cs="Segoe UI"/>
-          <w:color w:val="24292E"/>
-          <w:sz w:val="21"/>
-          <w:szCs w:val="21"/>
-        </w:rPr>
-        <w:t xml:space="preserve">Chris </w:t>
-      </w:r>
-      <w:r>
-        <w:rPr>
-          <w:rFonts w:ascii="Segoe UI" w:eastAsia="Times New Roman" w:hAnsi="Segoe UI" w:cs="Segoe UI"/>
-          <w:color w:val="24292E"/>
-          <w:sz w:val="21"/>
-          <w:szCs w:val="21"/>
-        </w:rPr>
-        <w:t xml:space="preserve">Houdeshell’s session yesterday, </w:t>
-      </w:r>
-      <w:r>
-        <w:rPr>
-          <w:rFonts w:ascii="Segoe UI" w:eastAsia="Times New Roman" w:hAnsi="Segoe UI" w:cs="Segoe UI"/>
-          <w:color w:val="24292E"/>
-          <w:sz w:val="21"/>
-          <w:szCs w:val="21"/>
-        </w:rPr>
-        <w:t>"Recovery by Design: A Postmortem Adventure"</w:t>
-      </w:r>
-      <w:r>
-        <w:rPr>
-          <w:rFonts w:ascii="Segoe UI" w:eastAsia="Times New Roman" w:hAnsi="Segoe UI" w:cs="Segoe UI"/>
-          <w:color w:val="24292E"/>
-          <w:sz w:val="21"/>
-          <w:szCs w:val="21"/>
-        </w:rPr>
-        <w:t xml:space="preserve">? </w:t>
+        <w:jc w:val="center"/>
+        <w:rPr>
+          <w:rFonts w:ascii="Segoe UI" w:eastAsia="Times New Roman" w:hAnsi="Segoe UI" w:cs="Segoe UI"/>
+          <w:b/>
+          <w:bCs/>
+          <w:color w:val="24292E"/>
+          <w:sz w:val="21"/>
+          <w:szCs w:val="21"/>
+        </w:rPr>
+      </w:pPr>
+      <w:r>
+        <w:rPr>
+          <w:rFonts w:ascii="Segoe UI" w:eastAsia="Times New Roman" w:hAnsi="Segoe UI" w:cs="Segoe UI"/>
+          <w:b/>
+          <w:bCs/>
+          <w:color w:val="24292E"/>
+          <w:sz w:val="21"/>
+          <w:szCs w:val="21"/>
+        </w:rPr>
+        <w:t xml:space="preserve">Did anybody attend Chris </w:t>
+      </w:r>
+      <w:proofErr w:type="spellStart"/>
+      <w:r>
+        <w:rPr>
+          <w:rFonts w:ascii="Segoe UI" w:eastAsia="Times New Roman" w:hAnsi="Segoe UI" w:cs="Segoe UI"/>
+          <w:b/>
+          <w:bCs/>
+          <w:color w:val="24292E"/>
+          <w:sz w:val="21"/>
+          <w:szCs w:val="21"/>
+        </w:rPr>
+        <w:t>Houdeshell’s</w:t>
+      </w:r>
+      <w:proofErr w:type="spellEnd"/>
+      <w:r>
+        <w:rPr>
+          <w:rFonts w:ascii="Segoe UI" w:eastAsia="Times New Roman" w:hAnsi="Segoe UI" w:cs="Segoe UI"/>
+          <w:b/>
+          <w:bCs/>
+          <w:color w:val="24292E"/>
+          <w:sz w:val="21"/>
+          <w:szCs w:val="21"/>
+        </w:rPr>
+        <w:t xml:space="preserve"> session yesterday, "Recovery by Design: A Postmortem Adventure"?</w:t>
       </w:r>
     </w:p>
     <w:p>
@@ -1286,10 +1407,35 @@
           <w:sz w:val="21"/>
           <w:szCs w:val="21"/>
         </w:rPr>
-        <w:t>, interacting with external APIs, web scraping, managing credentials for my scripts</w:t>
-      </w:r>
-      <w:bookmarkStart w:id="0" w:name="_GoBack"/>
-      <w:bookmarkEnd w:id="0"/>
+        <w:t xml:space="preserve">, interacting with external APIs, </w:t>
+      </w:r>
+      <w:r>
+        <w:rPr>
+          <w:rFonts w:ascii="Segoe UI" w:eastAsia="Times New Roman" w:hAnsi="Segoe UI" w:cs="Segoe UI"/>
+          <w:color w:val="24292E"/>
+          <w:sz w:val="21"/>
+          <w:szCs w:val="21"/>
+        </w:rPr>
+        <w:t xml:space="preserve">browser automation and </w:t>
+      </w:r>
+      <w:r>
+        <w:rPr>
+          <w:rFonts w:ascii="Segoe UI" w:eastAsia="Times New Roman" w:hAnsi="Segoe UI" w:cs="Segoe UI"/>
+          <w:color w:val="24292E"/>
+          <w:sz w:val="21"/>
+          <w:szCs w:val="21"/>
+        </w:rPr>
+        <w:t>web scraping, managing credentials for my scripts</w:t>
+      </w:r>
+      <w:r>
+        <w:rPr>
+          <w:rFonts w:ascii="Segoe UI" w:eastAsia="Times New Roman" w:hAnsi="Segoe UI" w:cs="Segoe UI"/>
+          <w:color w:val="24292E"/>
+          <w:sz w:val="21"/>
+          <w:szCs w:val="21"/>
+        </w:rPr>
+        <w:t>, and more</w:t>
+      </w:r>
       <w:r>
         <w:rPr>
           <w:rFonts w:ascii="Segoe UI" w:eastAsia="Times New Roman" w:hAnsi="Segoe UI" w:cs="Segoe UI"/>
@@ -1327,7 +1473,61 @@
           <w:sz w:val="21"/>
           <w:szCs w:val="21"/>
         </w:rPr>
-        <w:t>It's become a tenet of mine: Don't just remember how to do it; figure it out and then write a PowerShell script to do it!</w:t>
+        <w:t xml:space="preserve">It's become a </w:t>
+      </w:r>
+      <w:r>
+        <w:rPr>
+          <w:rFonts w:ascii="Segoe UI" w:eastAsia="Times New Roman" w:hAnsi="Segoe UI" w:cs="Segoe UI"/>
+          <w:color w:val="24292E"/>
+          <w:sz w:val="21"/>
+          <w:szCs w:val="21"/>
+        </w:rPr>
+        <w:t xml:space="preserve">habit </w:t>
+      </w:r>
+      <w:r>
+        <w:rPr>
+          <w:rFonts w:ascii="Segoe UI" w:eastAsia="Times New Roman" w:hAnsi="Segoe UI" w:cs="Segoe UI"/>
+          <w:color w:val="24292E"/>
+          <w:sz w:val="21"/>
+          <w:szCs w:val="21"/>
+        </w:rPr>
+        <w:t xml:space="preserve">of mine: </w:t>
+      </w:r>
+      <w:r>
+        <w:rPr>
+          <w:rFonts w:ascii="Segoe UI" w:eastAsia="Times New Roman" w:hAnsi="Segoe UI" w:cs="Segoe UI"/>
+          <w:color w:val="24292E"/>
+          <w:sz w:val="21"/>
+          <w:szCs w:val="21"/>
+        </w:rPr>
+        <w:t xml:space="preserve">If you find yourself performing the same multi-step process more than once, </w:t>
+      </w:r>
+      <w:r>
+        <w:rPr>
+          <w:rFonts w:ascii="Segoe UI" w:eastAsia="Times New Roman" w:hAnsi="Segoe UI" w:cs="Segoe UI"/>
+          <w:color w:val="24292E"/>
+          <w:sz w:val="21"/>
+          <w:szCs w:val="21"/>
+        </w:rPr>
+        <w:t xml:space="preserve">figure out </w:t>
+      </w:r>
+      <w:r>
+        <w:rPr>
+          <w:rFonts w:ascii="Segoe UI" w:eastAsia="Times New Roman" w:hAnsi="Segoe UI" w:cs="Segoe UI"/>
+          <w:color w:val="24292E"/>
+          <w:sz w:val="21"/>
+          <w:szCs w:val="21"/>
+        </w:rPr>
+        <w:t xml:space="preserve">the process </w:t>
+      </w:r>
+      <w:r>
+        <w:rPr>
+          <w:rFonts w:ascii="Segoe UI" w:eastAsia="Times New Roman" w:hAnsi="Segoe UI" w:cs="Segoe UI"/>
+          <w:color w:val="24292E"/>
+          <w:sz w:val="21"/>
+          <w:szCs w:val="21"/>
+        </w:rPr>
+        <w:t>and then write a PowerShell script to do it!</w:t>
       </w:r>
     </w:p>
     <w:p>
@@ -1385,9 +1585,10 @@
     </w:p>
     <w:p>
       <w:pPr>
+        <w:pStyle w:val="ListParagraph"/>
         <w:numPr>
           <w:ilvl w:val="0"/>
-          <w:numId w:val="8"/>
+          <w:numId w:val="40"/>
         </w:numPr>
         <w:shd w:val="clear" w:color="auto" w:fill="FFFFFF"/>
         <w:spacing w:before="100" w:beforeAutospacing="1" w:after="100" w:afterAutospacing="1" w:line="240" w:lineRule="auto"/>
@@ -1410,9 +1611,10 @@
     </w:p>
     <w:p>
       <w:pPr>
+        <w:pStyle w:val="ListParagraph"/>
         <w:numPr>
           <w:ilvl w:val="1"/>
-          <w:numId w:val="8"/>
+          <w:numId w:val="40"/>
         </w:numPr>
         <w:shd w:val="clear" w:color="auto" w:fill="FFFFFF"/>
         <w:spacing w:before="100" w:beforeAutospacing="1" w:after="100" w:afterAutospacing="1" w:line="240" w:lineRule="auto"/>
@@ -1430,41 +1632,165 @@
           <w:sz w:val="21"/>
           <w:szCs w:val="21"/>
         </w:rPr>
-        <w:t>Scripting, especially when it has hooks into as many things as PowerShell does, helps you do a lot of time-consuming stuff very quickly and accurately</w:t>
-      </w:r>
-    </w:p>
-    <w:p>
-      <w:pPr>
+        <w:t>One-liners for complex tasks</w:t>
+      </w:r>
+    </w:p>
+    <w:p>
+      <w:pPr>
+        <w:numPr>
+          <w:ilvl w:val="2"/>
+          <w:numId w:val="40"/>
+        </w:numPr>
+        <w:shd w:val="clear" w:color="auto" w:fill="FFFFFF"/>
+        <w:spacing w:before="60" w:after="100" w:afterAutospacing="1" w:line="240" w:lineRule="auto"/>
+        <w:rPr>
+          <w:rFonts w:ascii="Segoe UI" w:eastAsia="Times New Roman" w:hAnsi="Segoe UI" w:cs="Segoe UI"/>
+          <w:color w:val="24292E"/>
+          <w:sz w:val="21"/>
+          <w:szCs w:val="21"/>
+        </w:rPr>
+      </w:pPr>
+      <w:r>
+        <w:rPr>
+          <w:rFonts w:ascii="Segoe UI" w:eastAsia="Times New Roman" w:hAnsi="Segoe UI" w:cs="Segoe UI"/>
+          <w:color w:val="24292E"/>
+          <w:sz w:val="21"/>
+          <w:szCs w:val="21"/>
+        </w:rPr>
+        <w:t>It's GREAT for chopping data quickly, especially XML, CSV, and JSON</w:t>
+      </w:r>
+    </w:p>
+    <w:p>
+      <w:pPr>
+        <w:pStyle w:val="ListParagraph"/>
         <w:numPr>
           <w:ilvl w:val="1"/>
-          <w:numId w:val="8"/>
+          <w:numId w:val="40"/>
         </w:numPr>
         <w:shd w:val="clear" w:color="auto" w:fill="FFFFFF"/>
-        <w:spacing w:before="60" w:after="100" w:afterAutospacing="1" w:line="240" w:lineRule="auto"/>
-        <w:rPr>
-          <w:rFonts w:ascii="Segoe UI" w:eastAsia="Times New Roman" w:hAnsi="Segoe UI" w:cs="Segoe UI"/>
-          <w:color w:val="24292E"/>
-          <w:sz w:val="21"/>
-          <w:szCs w:val="21"/>
-        </w:rPr>
-      </w:pPr>
-      <w:r>
-        <w:rPr>
-          <w:rFonts w:ascii="Segoe UI" w:eastAsia="Times New Roman" w:hAnsi="Segoe UI" w:cs="Segoe UI"/>
-          <w:color w:val="24292E"/>
-          <w:sz w:val="21"/>
-          <w:szCs w:val="21"/>
-        </w:rPr>
-        <w:t>It's GREAT for chopping data quickly, especially XML, CSV, and JSON</w:t>
-      </w:r>
-    </w:p>
-    <w:p>
-      <w:pPr>
+        <w:spacing w:before="100" w:beforeAutospacing="1" w:after="100" w:afterAutospacing="1" w:line="240" w:lineRule="auto"/>
+        <w:rPr>
+          <w:rFonts w:ascii="Segoe UI" w:eastAsia="Times New Roman" w:hAnsi="Segoe UI" w:cs="Segoe UI"/>
+          <w:color w:val="24292E"/>
+          <w:sz w:val="21"/>
+          <w:szCs w:val="21"/>
+        </w:rPr>
+      </w:pPr>
+      <w:r>
+        <w:rPr>
+          <w:rFonts w:ascii="Segoe UI" w:eastAsia="Times New Roman" w:hAnsi="Segoe UI" w:cs="Segoe UI"/>
+          <w:color w:val="24292E"/>
+          <w:sz w:val="21"/>
+          <w:szCs w:val="21"/>
+        </w:rPr>
+        <w:t>.NET, MS ecosystem fully integrated</w:t>
+      </w:r>
+    </w:p>
+    <w:p>
+      <w:pPr>
+        <w:pStyle w:val="ListParagraph"/>
+        <w:numPr>
+          <w:ilvl w:val="2"/>
+          <w:numId w:val="40"/>
+        </w:numPr>
+        <w:shd w:val="clear" w:color="auto" w:fill="FFFFFF"/>
+        <w:spacing w:before="100" w:beforeAutospacing="1" w:after="100" w:afterAutospacing="1" w:line="240" w:lineRule="auto"/>
+        <w:rPr>
+          <w:rFonts w:ascii="Segoe UI" w:eastAsia="Times New Roman" w:hAnsi="Segoe UI" w:cs="Segoe UI"/>
+          <w:color w:val="24292E"/>
+          <w:sz w:val="21"/>
+          <w:szCs w:val="21"/>
+        </w:rPr>
+      </w:pPr>
+      <w:r>
+        <w:rPr>
+          <w:rFonts w:ascii="Segoe UI" w:eastAsia="Times New Roman" w:hAnsi="Segoe UI" w:cs="Segoe UI"/>
+          <w:color w:val="24292E"/>
+          <w:sz w:val="21"/>
+          <w:szCs w:val="21"/>
+        </w:rPr>
+        <w:t>Your favorite .NET APIs are always available to you.</w:t>
+      </w:r>
+    </w:p>
+    <w:p>
+      <w:pPr>
+        <w:pStyle w:val="ListParagraph"/>
         <w:numPr>
           <w:ilvl w:val="1"/>
-          <w:numId w:val="8"/>
+          <w:numId w:val="40"/>
         </w:numPr>
         <w:shd w:val="clear" w:color="auto" w:fill="FFFFFF"/>
+        <w:spacing w:before="100" w:beforeAutospacing="1" w:after="100" w:afterAutospacing="1" w:line="240" w:lineRule="auto"/>
+        <w:rPr>
+          <w:rFonts w:ascii="Segoe UI" w:eastAsia="Times New Roman" w:hAnsi="Segoe UI" w:cs="Segoe UI"/>
+          <w:color w:val="24292E"/>
+          <w:sz w:val="21"/>
+          <w:szCs w:val="21"/>
+        </w:rPr>
+      </w:pPr>
+      <w:r>
+        <w:rPr>
+          <w:rFonts w:ascii="Segoe UI" w:eastAsia="Times New Roman" w:hAnsi="Segoe UI" w:cs="Segoe UI"/>
+          <w:color w:val="24292E"/>
+          <w:sz w:val="21"/>
+          <w:szCs w:val="21"/>
+        </w:rPr>
+        <w:t>Shell scripting faster than UI</w:t>
+      </w:r>
+    </w:p>
+    <w:p>
+      <w:pPr>
+        <w:numPr>
+          <w:ilvl w:val="2"/>
+          <w:numId w:val="40"/>
+        </w:numPr>
+        <w:shd w:val="clear" w:color="auto" w:fill="FFFFFF"/>
+        <w:spacing w:before="100" w:beforeAutospacing="1" w:after="100" w:afterAutospacing="1" w:line="240" w:lineRule="auto"/>
+        <w:rPr>
+          <w:rFonts w:ascii="Segoe UI" w:eastAsia="Times New Roman" w:hAnsi="Segoe UI" w:cs="Segoe UI"/>
+          <w:color w:val="24292E"/>
+          <w:sz w:val="21"/>
+          <w:szCs w:val="21"/>
+        </w:rPr>
+      </w:pPr>
+      <w:r>
+        <w:rPr>
+          <w:rFonts w:ascii="Segoe UI" w:eastAsia="Times New Roman" w:hAnsi="Segoe UI" w:cs="Segoe UI"/>
+          <w:color w:val="24292E"/>
+          <w:sz w:val="21"/>
+          <w:szCs w:val="21"/>
+        </w:rPr>
+        <w:t xml:space="preserve">When you can script repetitive and time-consuming manual processes, you’ll save time, and PowerShell’s access to MS features adds power to speed </w:t>
+      </w:r>
+    </w:p>
+    <w:p>
+      <w:pPr>
+        <w:numPr>
+          <w:ilvl w:val="2"/>
+          <w:numId w:val="40"/>
+        </w:numPr>
+        <w:shd w:val="clear" w:color="auto" w:fill="FFFFFF"/>
+        <w:spacing w:before="100" w:beforeAutospacing="1" w:after="100" w:afterAutospacing="1" w:line="240" w:lineRule="auto"/>
+        <w:rPr>
+          <w:rFonts w:ascii="Segoe UI" w:eastAsia="Times New Roman" w:hAnsi="Segoe UI" w:cs="Segoe UI"/>
+          <w:color w:val="24292E"/>
+          <w:sz w:val="21"/>
+          <w:szCs w:val="21"/>
+        </w:rPr>
+      </w:pPr>
+      <w:r>
+        <w:rPr>
+          <w:rFonts w:ascii="Segoe UI" w:eastAsia="Times New Roman" w:hAnsi="Segoe UI" w:cs="Segoe UI"/>
+          <w:color w:val="24292E"/>
+          <w:sz w:val="21"/>
+          <w:szCs w:val="21"/>
+        </w:rPr>
+        <w:t>PowerShell IDEs are lightweight and well-featured, so you’ll find the rinse/repeat cycle of iterating code is very quick</w:t>
+      </w:r>
+    </w:p>
+    <w:p>
+      <w:pPr>
+        <w:shd w:val="clear" w:color="auto" w:fill="FFFFFF"/>
         <w:spacing w:before="60" w:after="100" w:afterAutospacing="1" w:line="240" w:lineRule="auto"/>
         <w:rPr>
           <w:rFonts w:ascii="Segoe UI" w:eastAsia="Times New Roman" w:hAnsi="Segoe UI" w:cs="Segoe UI"/>
@@ -1473,23 +1799,147 @@
           <w:szCs w:val="21"/>
         </w:rPr>
       </w:pPr>
-      <w:r>
-        <w:rPr>
-          <w:rFonts w:ascii="Segoe UI" w:eastAsia="Times New Roman" w:hAnsi="Segoe UI" w:cs="Segoe UI"/>
-          <w:color w:val="24292E"/>
-          <w:sz w:val="21"/>
-          <w:szCs w:val="21"/>
-        </w:rPr>
-        <w:t>Your favorite .NET APIs are always available to you.</w:t>
-      </w:r>
-    </w:p>
-    <w:p>
-      <w:pPr>
+    </w:p>
+    <w:p>
+      <w:pPr>
+        <w:pStyle w:val="ListParagraph"/>
+        <w:numPr>
+          <w:ilvl w:val="0"/>
+          <w:numId w:val="40"/>
+        </w:numPr>
+        <w:shd w:val="clear" w:color="auto" w:fill="FFFFFF"/>
+        <w:spacing w:before="100" w:beforeAutospacing="1" w:after="100" w:afterAutospacing="1" w:line="240" w:lineRule="auto"/>
+        <w:rPr>
+          <w:rFonts w:ascii="Segoe UI" w:eastAsia="Times New Roman" w:hAnsi="Segoe UI" w:cs="Segoe UI"/>
+          <w:color w:val="24292E"/>
+          <w:sz w:val="21"/>
+          <w:szCs w:val="21"/>
+        </w:rPr>
+      </w:pPr>
+      <w:r>
+        <w:rPr>
+          <w:rFonts w:ascii="Segoe UI" w:eastAsia="Times New Roman" w:hAnsi="Segoe UI" w:cs="Segoe UI"/>
+          <w:color w:val="24292E"/>
+          <w:sz w:val="21"/>
+          <w:szCs w:val="21"/>
+        </w:rPr>
+        <w:t>It is EVERYWHERE</w:t>
+      </w:r>
+    </w:p>
+    <w:p>
+      <w:pPr>
+        <w:pStyle w:val="ListParagraph"/>
         <w:numPr>
           <w:ilvl w:val="1"/>
-          <w:numId w:val="8"/>
+          <w:numId w:val="40"/>
         </w:numPr>
         <w:shd w:val="clear" w:color="auto" w:fill="FFFFFF"/>
+        <w:spacing w:before="100" w:beforeAutospacing="1" w:after="100" w:afterAutospacing="1" w:line="240" w:lineRule="auto"/>
+        <w:rPr>
+          <w:rFonts w:ascii="Segoe UI" w:eastAsia="Times New Roman" w:hAnsi="Segoe UI" w:cs="Segoe UI"/>
+          <w:color w:val="24292E"/>
+          <w:sz w:val="21"/>
+          <w:szCs w:val="21"/>
+        </w:rPr>
+      </w:pPr>
+      <w:r>
+        <w:rPr>
+          <w:rFonts w:ascii="Segoe UI" w:eastAsia="Times New Roman" w:hAnsi="Segoe UI" w:cs="Segoe UI"/>
+          <w:color w:val="24292E"/>
+          <w:sz w:val="21"/>
+          <w:szCs w:val="21"/>
+        </w:rPr>
+        <w:t>All desktop &amp; server versions of Windows (XP+)</w:t>
+      </w:r>
+    </w:p>
+    <w:p>
+      <w:pPr>
+        <w:pStyle w:val="ListParagraph"/>
+        <w:numPr>
+          <w:ilvl w:val="1"/>
+          <w:numId w:val="40"/>
+        </w:numPr>
+        <w:shd w:val="clear" w:color="auto" w:fill="FFFFFF"/>
+        <w:spacing w:before="100" w:beforeAutospacing="1" w:after="100" w:afterAutospacing="1" w:line="240" w:lineRule="auto"/>
+        <w:rPr>
+          <w:rFonts w:ascii="Segoe UI" w:eastAsia="Times New Roman" w:hAnsi="Segoe UI" w:cs="Segoe UI"/>
+          <w:color w:val="24292E"/>
+          <w:sz w:val="21"/>
+          <w:szCs w:val="21"/>
+        </w:rPr>
+      </w:pPr>
+      <w:r>
+        <w:rPr>
+          <w:rFonts w:ascii="Segoe UI" w:eastAsia="Times New Roman" w:hAnsi="Segoe UI" w:cs="Segoe UI"/>
+          <w:color w:val="24292E"/>
+          <w:sz w:val="21"/>
+          <w:szCs w:val="21"/>
+        </w:rPr>
+        <w:t>In your tools (Visual Studio, VS Code)</w:t>
+      </w:r>
+      <w:r>
+        <w:rPr>
+          <w:rFonts w:ascii="Segoe UI" w:eastAsia="Times New Roman" w:hAnsi="Segoe UI" w:cs="Segoe UI"/>
+          <w:color w:val="24292E"/>
+          <w:sz w:val="21"/>
+          <w:szCs w:val="21"/>
+        </w:rPr>
+        <w:t xml:space="preserve"> and platforms (</w:t>
+      </w:r>
+      <w:proofErr w:type="spellStart"/>
+      <w:r>
+        <w:rPr>
+          <w:rFonts w:ascii="Segoe UI" w:eastAsia="Times New Roman" w:hAnsi="Segoe UI" w:cs="Segoe UI"/>
+          <w:color w:val="24292E"/>
+          <w:sz w:val="21"/>
+          <w:szCs w:val="21"/>
+        </w:rPr>
+        <w:t>OctopusDeploy</w:t>
+      </w:r>
+      <w:proofErr w:type="spellEnd"/>
+      <w:r>
+        <w:rPr>
+          <w:rFonts w:ascii="Segoe UI" w:eastAsia="Times New Roman" w:hAnsi="Segoe UI" w:cs="Segoe UI"/>
+          <w:color w:val="24292E"/>
+          <w:sz w:val="21"/>
+          <w:szCs w:val="21"/>
+        </w:rPr>
+        <w:t>, JAMS)</w:t>
+      </w:r>
+    </w:p>
+    <w:p>
+      <w:pPr>
+        <w:pStyle w:val="ListParagraph"/>
+        <w:numPr>
+          <w:ilvl w:val="1"/>
+          <w:numId w:val="40"/>
+        </w:numPr>
+        <w:shd w:val="clear" w:color="auto" w:fill="FFFFFF"/>
+        <w:spacing w:before="100" w:beforeAutospacing="1" w:after="100" w:afterAutospacing="1" w:line="240" w:lineRule="auto"/>
+        <w:rPr>
+          <w:rFonts w:ascii="Segoe UI" w:eastAsia="Times New Roman" w:hAnsi="Segoe UI" w:cs="Segoe UI"/>
+          <w:color w:val="24292E"/>
+          <w:sz w:val="21"/>
+          <w:szCs w:val="21"/>
+        </w:rPr>
+      </w:pPr>
+      <w:r>
+        <w:rPr>
+          <w:rFonts w:ascii="Segoe UI" w:eastAsia="Times New Roman" w:hAnsi="Segoe UI" w:cs="Segoe UI"/>
+          <w:color w:val="24292E"/>
+          <w:sz w:val="21"/>
+          <w:szCs w:val="21"/>
+        </w:rPr>
+        <w:t>PowerShell Core supported for Mac OS, Linux</w:t>
+      </w:r>
+    </w:p>
+    <w:p>
+      <w:pPr>
+        <w:numPr>
+          <w:ilvl w:val="2"/>
+          <w:numId w:val="40"/>
+        </w:numPr>
+        <w:shd w:val="clear" w:color="auto" w:fill="FFFFFF"/>
         <w:spacing w:before="60" w:after="100" w:afterAutospacing="1" w:line="240" w:lineRule="auto"/>
         <w:rPr>
           <w:rFonts w:ascii="Segoe UI" w:eastAsia="Times New Roman" w:hAnsi="Segoe UI" w:cs="Segoe UI"/>
@@ -1505,39 +1955,105 @@
           <w:sz w:val="21"/>
           <w:szCs w:val="21"/>
         </w:rPr>
-        <w:t>It's fast - you can type and tab faster than you can point and click, and available PowerShell IDEs are lightweight and well-featured. The rinse/repeat cycle is very fast.</w:t>
-      </w:r>
-    </w:p>
-    <w:p>
-      <w:pPr>
+        <w:t>Since August 2016 with PowerShell Core, it's cross-platform and open source</w:t>
+      </w:r>
+    </w:p>
+    <w:p>
+      <w:pPr>
+        <w:numPr>
+          <w:ilvl w:val="1"/>
+          <w:numId w:val="40"/>
+        </w:numPr>
+        <w:shd w:val="clear" w:color="auto" w:fill="FFFFFF"/>
+        <w:spacing w:before="60" w:after="100" w:afterAutospacing="1" w:line="240" w:lineRule="auto"/>
+        <w:rPr>
+          <w:rFonts w:ascii="Segoe UI" w:eastAsia="Times New Roman" w:hAnsi="Segoe UI" w:cs="Segoe UI"/>
+          <w:color w:val="24292E"/>
+          <w:sz w:val="21"/>
+          <w:szCs w:val="21"/>
+        </w:rPr>
+      </w:pPr>
+      <w:r>
+        <w:rPr>
+          <w:rFonts w:ascii="Segoe UI" w:eastAsia="Times New Roman" w:hAnsi="Segoe UI" w:cs="Segoe UI"/>
+          <w:color w:val="24292E"/>
+          <w:sz w:val="21"/>
+          <w:szCs w:val="21"/>
+        </w:rPr>
+        <w:t>Jeff Fritz’s keynote; p</w:t>
+      </w:r>
+      <w:r>
+        <w:rPr>
+          <w:rFonts w:ascii="Segoe UI" w:eastAsia="Times New Roman" w:hAnsi="Segoe UI" w:cs="Segoe UI"/>
+          <w:color w:val="24292E"/>
+          <w:sz w:val="21"/>
+          <w:szCs w:val="21"/>
+        </w:rPr>
+        <w:t xml:space="preserve">rofessional development - </w:t>
+      </w:r>
+      <w:r>
+        <w:rPr>
+          <w:rFonts w:ascii="Segoe UI" w:eastAsia="Times New Roman" w:hAnsi="Segoe UI" w:cs="Segoe UI"/>
+          <w:color w:val="24292E"/>
+          <w:sz w:val="21"/>
+          <w:szCs w:val="21"/>
+        </w:rPr>
+        <w:t>It’s probably in your organization somewhere now; or you will run across it in your career</w:t>
+      </w:r>
+      <w:r>
+        <w:rPr>
+          <w:rFonts w:ascii="Segoe UI" w:eastAsia="Times New Roman" w:hAnsi="Segoe UI" w:cs="Segoe UI"/>
+          <w:color w:val="24292E"/>
+          <w:sz w:val="21"/>
+          <w:szCs w:val="21"/>
+        </w:rPr>
+        <w:t>.</w:t>
+      </w:r>
+    </w:p>
+    <w:p>
+      <w:pPr>
+        <w:shd w:val="clear" w:color="auto" w:fill="FFFFFF"/>
+        <w:spacing w:before="60" w:after="100" w:afterAutospacing="1" w:line="240" w:lineRule="auto"/>
+        <w:rPr>
+          <w:rFonts w:ascii="Segoe UI" w:eastAsia="Times New Roman" w:hAnsi="Segoe UI" w:cs="Segoe UI"/>
+          <w:color w:val="24292E"/>
+          <w:sz w:val="21"/>
+          <w:szCs w:val="21"/>
+        </w:rPr>
+      </w:pPr>
+    </w:p>
+    <w:p>
+      <w:pPr>
+        <w:pStyle w:val="ListParagraph"/>
         <w:numPr>
           <w:ilvl w:val="0"/>
-          <w:numId w:val="8"/>
+          <w:numId w:val="40"/>
         </w:numPr>
         <w:shd w:val="clear" w:color="auto" w:fill="FFFFFF"/>
-        <w:spacing w:before="60" w:after="100" w:afterAutospacing="1" w:line="240" w:lineRule="auto"/>
-        <w:rPr>
-          <w:rFonts w:ascii="Segoe UI" w:eastAsia="Times New Roman" w:hAnsi="Segoe UI" w:cs="Segoe UI"/>
-          <w:color w:val="24292E"/>
-          <w:sz w:val="21"/>
-          <w:szCs w:val="21"/>
-        </w:rPr>
-      </w:pPr>
-      <w:r>
-        <w:rPr>
-          <w:rFonts w:ascii="Segoe UI" w:eastAsia="Times New Roman" w:hAnsi="Segoe UI" w:cs="Segoe UI"/>
-          <w:color w:val="24292E"/>
-          <w:sz w:val="21"/>
-          <w:szCs w:val="21"/>
-        </w:rPr>
-        <w:t>It is EVERYWHERE</w:t>
-      </w:r>
-    </w:p>
-    <w:p>
-      <w:pPr>
+        <w:spacing w:before="100" w:beforeAutospacing="1" w:after="100" w:afterAutospacing="1" w:line="240" w:lineRule="auto"/>
+        <w:rPr>
+          <w:rFonts w:ascii="Segoe UI" w:eastAsia="Times New Roman" w:hAnsi="Segoe UI" w:cs="Segoe UI"/>
+          <w:color w:val="24292E"/>
+          <w:sz w:val="21"/>
+          <w:szCs w:val="21"/>
+        </w:rPr>
+      </w:pPr>
+      <w:r>
+        <w:rPr>
+          <w:rFonts w:ascii="Segoe UI" w:eastAsia="Times New Roman" w:hAnsi="Segoe UI" w:cs="Segoe UI"/>
+          <w:color w:val="24292E"/>
+          <w:sz w:val="21"/>
+          <w:szCs w:val="21"/>
+        </w:rPr>
+        <w:t>It is FAMILIAR</w:t>
+      </w:r>
+    </w:p>
+    <w:p>
+      <w:pPr>
+        <w:pStyle w:val="ListParagraph"/>
         <w:numPr>
           <w:ilvl w:val="1"/>
-          <w:numId w:val="8"/>
+          <w:numId w:val="40"/>
         </w:numPr>
         <w:shd w:val="clear" w:color="auto" w:fill="FFFFFF"/>
         <w:spacing w:before="100" w:beforeAutospacing="1" w:after="100" w:afterAutospacing="1" w:line="240" w:lineRule="auto"/>
@@ -1555,328 +2071,88 @@
           <w:sz w:val="21"/>
           <w:szCs w:val="21"/>
         </w:rPr>
-        <w:t>It's in all versions of Windows since XP</w:t>
-      </w:r>
-    </w:p>
-    <w:p>
-      <w:pPr>
+        <w:t>Aliases support commands from other systems</w:t>
+      </w:r>
+    </w:p>
+    <w:p>
+      <w:pPr>
+        <w:pStyle w:val="ListParagraph"/>
         <w:numPr>
           <w:ilvl w:val="1"/>
-          <w:numId w:val="8"/>
+          <w:numId w:val="40"/>
         </w:numPr>
         <w:shd w:val="clear" w:color="auto" w:fill="FFFFFF"/>
-        <w:spacing w:before="60" w:after="100" w:afterAutospacing="1" w:line="240" w:lineRule="auto"/>
-        <w:rPr>
-          <w:rFonts w:ascii="Segoe UI" w:eastAsia="Times New Roman" w:hAnsi="Segoe UI" w:cs="Segoe UI"/>
-          <w:color w:val="24292E"/>
-          <w:sz w:val="21"/>
-          <w:szCs w:val="21"/>
-        </w:rPr>
-      </w:pPr>
-      <w:r>
-        <w:rPr>
-          <w:rFonts w:ascii="Segoe UI" w:eastAsia="Times New Roman" w:hAnsi="Segoe UI" w:cs="Segoe UI"/>
-          <w:color w:val="24292E"/>
-          <w:sz w:val="21"/>
-          <w:szCs w:val="21"/>
-        </w:rPr>
-        <w:t>It's in Azure</w:t>
-      </w:r>
-    </w:p>
-    <w:p>
-      <w:pPr>
+        <w:spacing w:before="100" w:beforeAutospacing="1" w:after="100" w:afterAutospacing="1" w:line="240" w:lineRule="auto"/>
+        <w:rPr>
+          <w:rFonts w:ascii="Segoe UI" w:eastAsia="Times New Roman" w:hAnsi="Segoe UI" w:cs="Segoe UI"/>
+          <w:color w:val="24292E"/>
+          <w:sz w:val="21"/>
+          <w:szCs w:val="21"/>
+        </w:rPr>
+      </w:pPr>
+      <w:r>
+        <w:rPr>
+          <w:rFonts w:ascii="Segoe UI" w:eastAsia="Times New Roman" w:hAnsi="Segoe UI" w:cs="Segoe UI"/>
+          <w:color w:val="24292E"/>
+          <w:sz w:val="21"/>
+          <w:szCs w:val="21"/>
+        </w:rPr>
+        <w:t>.NET</w:t>
+      </w:r>
+      <w:r>
+        <w:rPr>
+          <w:rFonts w:ascii="Segoe UI" w:eastAsia="Times New Roman" w:hAnsi="Segoe UI" w:cs="Segoe UI"/>
+          <w:color w:val="24292E"/>
+          <w:sz w:val="21"/>
+          <w:szCs w:val="21"/>
+        </w:rPr>
+        <w:t xml:space="preserve"> </w:t>
+      </w:r>
+      <w:r>
+        <w:rPr>
+          <w:rFonts w:ascii="Segoe UI" w:eastAsia="Times New Roman" w:hAnsi="Segoe UI" w:cs="Segoe UI"/>
+          <w:color w:val="24292E"/>
+          <w:sz w:val="21"/>
+          <w:szCs w:val="21"/>
+        </w:rPr>
+        <w:t>developers will enjoy having familiar data structures and APIs at their fingertips</w:t>
+      </w:r>
+    </w:p>
+    <w:p>
+      <w:pPr>
+        <w:pStyle w:val="ListParagraph"/>
+        <w:numPr>
+          <w:ilvl w:val="1"/>
+          <w:numId w:val="40"/>
+        </w:numPr>
+        <w:shd w:val="clear" w:color="auto" w:fill="FFFFFF"/>
+        <w:spacing w:before="100" w:beforeAutospacing="1" w:after="100" w:afterAutospacing="1" w:line="240" w:lineRule="auto"/>
+        <w:rPr>
+          <w:rFonts w:ascii="Segoe UI" w:eastAsia="Times New Roman" w:hAnsi="Segoe UI" w:cs="Segoe UI"/>
+          <w:color w:val="24292E"/>
+          <w:sz w:val="21"/>
+          <w:szCs w:val="21"/>
+        </w:rPr>
+      </w:pPr>
+      <w:r>
+        <w:rPr>
+          <w:rFonts w:ascii="Segoe UI" w:eastAsia="Times New Roman" w:hAnsi="Segoe UI" w:cs="Segoe UI"/>
+          <w:color w:val="24292E"/>
+          <w:sz w:val="21"/>
+          <w:szCs w:val="21"/>
+        </w:rPr>
+        <w:t>Build your own PS “Swiss army knife”</w:t>
+      </w:r>
+    </w:p>
+    <w:p>
+      <w:pPr>
+        <w:pStyle w:val="ListParagraph"/>
         <w:numPr>
           <w:ilvl w:val="2"/>
-          <w:numId w:val="8"/>
+          <w:numId w:val="40"/>
         </w:numPr>
         <w:shd w:val="clear" w:color="auto" w:fill="FFFFFF"/>
         <w:spacing w:before="100" w:beforeAutospacing="1" w:after="100" w:afterAutospacing="1" w:line="240" w:lineRule="auto"/>
-        <w:rPr>
-          <w:rFonts w:ascii="Segoe UI" w:eastAsia="Times New Roman" w:hAnsi="Segoe UI" w:cs="Segoe UI"/>
-          <w:color w:val="24292E"/>
-          <w:sz w:val="21"/>
-          <w:szCs w:val="21"/>
-        </w:rPr>
-      </w:pPr>
-      <w:r>
-        <w:rPr>
-          <w:rFonts w:ascii="Segoe UI" w:eastAsia="Times New Roman" w:hAnsi="Segoe UI" w:cs="Segoe UI"/>
-          <w:color w:val="24292E"/>
-          <w:sz w:val="21"/>
-          <w:szCs w:val="21"/>
-        </w:rPr>
-        <w:t>Deploy ARM</w:t>
-      </w:r>
-      <w:r>
-        <w:rPr>
-          <w:rFonts w:ascii="Segoe UI" w:eastAsia="Times New Roman" w:hAnsi="Segoe UI" w:cs="Segoe UI"/>
-          <w:color w:val="24292E"/>
-          <w:sz w:val="21"/>
-          <w:szCs w:val="21"/>
-        </w:rPr>
-        <w:t xml:space="preserve"> </w:t>
-      </w:r>
-    </w:p>
-    <w:p>
-      <w:pPr>
-        <w:numPr>
-          <w:ilvl w:val="2"/>
-          <w:numId w:val="8"/>
-        </w:numPr>
-        <w:shd w:val="clear" w:color="auto" w:fill="FFFFFF"/>
-        <w:spacing w:before="100" w:beforeAutospacing="1" w:after="100" w:afterAutospacing="1" w:line="240" w:lineRule="auto"/>
-        <w:rPr>
-          <w:rFonts w:ascii="Segoe UI" w:eastAsia="Times New Roman" w:hAnsi="Segoe UI" w:cs="Segoe UI"/>
-          <w:color w:val="24292E"/>
-          <w:sz w:val="21"/>
-          <w:szCs w:val="21"/>
-        </w:rPr>
-      </w:pPr>
-      <w:r>
-        <w:rPr>
-          <w:rFonts w:ascii="Segoe UI" w:eastAsia="Times New Roman" w:hAnsi="Segoe UI" w:cs="Segoe UI"/>
-          <w:color w:val="24292E"/>
-          <w:sz w:val="21"/>
-          <w:szCs w:val="21"/>
-        </w:rPr>
-        <w:t>PowerShell Azure</w:t>
-      </w:r>
-    </w:p>
-    <w:p>
-      <w:pPr>
-        <w:numPr>
-          <w:ilvl w:val="2"/>
-          <w:numId w:val="8"/>
-        </w:numPr>
-        <w:shd w:val="clear" w:color="auto" w:fill="FFFFFF"/>
-        <w:spacing w:before="60" w:after="100" w:afterAutospacing="1" w:line="240" w:lineRule="auto"/>
-        <w:rPr>
-          <w:rFonts w:ascii="Segoe UI" w:eastAsia="Times New Roman" w:hAnsi="Segoe UI" w:cs="Segoe UI"/>
-          <w:color w:val="24292E"/>
-          <w:sz w:val="21"/>
-          <w:szCs w:val="21"/>
-        </w:rPr>
-      </w:pPr>
-      <w:r>
-        <w:rPr>
-          <w:rFonts w:ascii="Segoe UI" w:eastAsia="Times New Roman" w:hAnsi="Segoe UI" w:cs="Segoe UI"/>
-          <w:color w:val="24292E"/>
-          <w:sz w:val="21"/>
-          <w:szCs w:val="21"/>
-        </w:rPr>
-        <w:t>Nice suite of built-in PowerShell commands for working with Azure</w:t>
-      </w:r>
-    </w:p>
-    <w:p>
-      <w:pPr>
-        <w:numPr>
-          <w:ilvl w:val="1"/>
-          <w:numId w:val="8"/>
-        </w:numPr>
-        <w:shd w:val="clear" w:color="auto" w:fill="FFFFFF"/>
-        <w:spacing w:before="60" w:after="100" w:afterAutospacing="1" w:line="240" w:lineRule="auto"/>
-        <w:rPr>
-          <w:rFonts w:ascii="Segoe UI" w:eastAsia="Times New Roman" w:hAnsi="Segoe UI" w:cs="Segoe UI"/>
-          <w:color w:val="24292E"/>
-          <w:sz w:val="21"/>
-          <w:szCs w:val="21"/>
-        </w:rPr>
-      </w:pPr>
-      <w:r>
-        <w:rPr>
-          <w:rFonts w:ascii="Segoe UI" w:eastAsia="Times New Roman" w:hAnsi="Segoe UI" w:cs="Segoe UI"/>
-          <w:color w:val="24292E"/>
-          <w:sz w:val="21"/>
-          <w:szCs w:val="21"/>
-        </w:rPr>
-        <w:t>Since August 2016 with PowerShell Core, it's cross-platform and open source</w:t>
-      </w:r>
-    </w:p>
-    <w:p>
-      <w:pPr>
-        <w:numPr>
-          <w:ilvl w:val="1"/>
-          <w:numId w:val="8"/>
-        </w:numPr>
-        <w:shd w:val="clear" w:color="auto" w:fill="FFFFFF"/>
-        <w:spacing w:before="60" w:after="100" w:afterAutospacing="1" w:line="240" w:lineRule="auto"/>
-        <w:rPr>
-          <w:rFonts w:ascii="Segoe UI" w:eastAsia="Times New Roman" w:hAnsi="Segoe UI" w:cs="Segoe UI"/>
-          <w:color w:val="24292E"/>
-          <w:sz w:val="21"/>
-          <w:szCs w:val="21"/>
-        </w:rPr>
-      </w:pPr>
-      <w:r>
-        <w:rPr>
-          <w:rFonts w:ascii="Segoe UI" w:eastAsia="Times New Roman" w:hAnsi="Segoe UI" w:cs="Segoe UI"/>
-          <w:color w:val="24292E"/>
-          <w:sz w:val="21"/>
-          <w:szCs w:val="21"/>
-        </w:rPr>
-        <w:t>It’s probably in your organization somewhere now; or you will run across it in your career.</w:t>
-      </w:r>
-    </w:p>
-    <w:p>
-      <w:pPr>
-        <w:numPr>
-          <w:ilvl w:val="1"/>
-          <w:numId w:val="8"/>
-        </w:numPr>
-        <w:shd w:val="clear" w:color="auto" w:fill="FFFFFF"/>
-        <w:spacing w:before="60" w:after="100" w:afterAutospacing="1" w:line="240" w:lineRule="auto"/>
-        <w:rPr>
-          <w:rFonts w:ascii="Segoe UI" w:eastAsia="Times New Roman" w:hAnsi="Segoe UI" w:cs="Segoe UI"/>
-          <w:color w:val="24292E"/>
-          <w:sz w:val="21"/>
-          <w:szCs w:val="21"/>
-        </w:rPr>
-      </w:pPr>
-      <w:r>
-        <w:rPr>
-          <w:rFonts w:ascii="Segoe UI" w:eastAsia="Times New Roman" w:hAnsi="Segoe UI" w:cs="Segoe UI"/>
-          <w:color w:val="24292E"/>
-          <w:sz w:val="21"/>
-          <w:szCs w:val="21"/>
-        </w:rPr>
-        <w:t>It is embedded in Visual Studio Code, Visual Studio</w:t>
-      </w:r>
-    </w:p>
-    <w:p>
-      <w:pPr>
-        <w:numPr>
-          <w:ilvl w:val="1"/>
-          <w:numId w:val="8"/>
-        </w:numPr>
-        <w:shd w:val="clear" w:color="auto" w:fill="FFFFFF"/>
-        <w:spacing w:before="60" w:after="100" w:afterAutospacing="1" w:line="240" w:lineRule="auto"/>
-        <w:rPr>
-          <w:rFonts w:ascii="Segoe UI" w:eastAsia="Times New Roman" w:hAnsi="Segoe UI" w:cs="Segoe UI"/>
-          <w:color w:val="24292E"/>
-          <w:sz w:val="21"/>
-          <w:szCs w:val="21"/>
-        </w:rPr>
-      </w:pPr>
-      <w:r>
-        <w:rPr>
-          <w:rFonts w:ascii="Segoe UI" w:eastAsia="Times New Roman" w:hAnsi="Segoe UI" w:cs="Segoe UI"/>
-          <w:color w:val="24292E"/>
-          <w:sz w:val="21"/>
-          <w:szCs w:val="21"/>
-        </w:rPr>
-        <w:t>There are hooks into Powershell from some platforms we use such as OctopusDeploy, JAMS</w:t>
-      </w:r>
-      <w:r>
-        <w:rPr>
-          <w:rFonts w:ascii="Segoe UI" w:eastAsia="Times New Roman" w:hAnsi="Segoe UI" w:cs="Segoe UI"/>
-          <w:color w:val="24292E"/>
-          <w:sz w:val="21"/>
-          <w:szCs w:val="21"/>
-        </w:rPr>
-        <w:t xml:space="preserve"> to provide saved credentials, variables, etc.  </w:t>
-      </w:r>
-    </w:p>
-    <w:p>
-      <w:pPr>
-        <w:numPr>
-          <w:ilvl w:val="0"/>
-          <w:numId w:val="8"/>
-        </w:numPr>
-        <w:shd w:val="clear" w:color="auto" w:fill="FFFFFF"/>
-        <w:spacing w:before="60" w:after="100" w:afterAutospacing="1" w:line="240" w:lineRule="auto"/>
-        <w:rPr>
-          <w:rFonts w:ascii="Segoe UI" w:eastAsia="Times New Roman" w:hAnsi="Segoe UI" w:cs="Segoe UI"/>
-          <w:color w:val="24292E"/>
-          <w:sz w:val="21"/>
-          <w:szCs w:val="21"/>
-        </w:rPr>
-      </w:pPr>
-      <w:r>
-        <w:rPr>
-          <w:rFonts w:ascii="Segoe UI" w:eastAsia="Times New Roman" w:hAnsi="Segoe UI" w:cs="Segoe UI"/>
-          <w:color w:val="24292E"/>
-          <w:sz w:val="21"/>
-          <w:szCs w:val="21"/>
-        </w:rPr>
-        <w:t>It is FAMILIAR</w:t>
-      </w:r>
-    </w:p>
-    <w:p>
-      <w:pPr>
-        <w:numPr>
-          <w:ilvl w:val="1"/>
-          <w:numId w:val="8"/>
-        </w:numPr>
-        <w:shd w:val="clear" w:color="auto" w:fill="FFFFFF"/>
-        <w:spacing w:before="100" w:beforeAutospacing="1" w:after="100" w:afterAutospacing="1" w:line="240" w:lineRule="auto"/>
-        <w:rPr>
-          <w:rFonts w:ascii="Segoe UI" w:eastAsia="Times New Roman" w:hAnsi="Segoe UI" w:cs="Segoe UI"/>
-          <w:color w:val="24292E"/>
-          <w:sz w:val="21"/>
-          <w:szCs w:val="21"/>
-        </w:rPr>
-      </w:pPr>
-      <w:r>
-        <w:rPr>
-          <w:rFonts w:ascii="Segoe UI" w:eastAsia="Times New Roman" w:hAnsi="Segoe UI" w:cs="Segoe UI"/>
-          <w:color w:val="24292E"/>
-          <w:sz w:val="21"/>
-          <w:szCs w:val="21"/>
-        </w:rPr>
-        <w:t>Thanks to aliases, you already have a handle on PS syntax that you bring from other systems</w:t>
-      </w:r>
-    </w:p>
-    <w:p>
-      <w:pPr>
-        <w:numPr>
-          <w:ilvl w:val="1"/>
-          <w:numId w:val="8"/>
-        </w:numPr>
-        <w:shd w:val="clear" w:color="auto" w:fill="FFFFFF"/>
-        <w:spacing w:before="60" w:after="100" w:afterAutospacing="1" w:line="240" w:lineRule="auto"/>
-        <w:rPr>
-          <w:rFonts w:ascii="Segoe UI" w:eastAsia="Times New Roman" w:hAnsi="Segoe UI" w:cs="Segoe UI"/>
-          <w:color w:val="24292E"/>
-          <w:sz w:val="21"/>
-          <w:szCs w:val="21"/>
-        </w:rPr>
-      </w:pPr>
-      <w:r>
-        <w:rPr>
-          <w:rFonts w:ascii="Segoe UI" w:eastAsia="Times New Roman" w:hAnsi="Segoe UI" w:cs="Segoe UI"/>
-          <w:color w:val="24292E"/>
-          <w:sz w:val="21"/>
-          <w:szCs w:val="21"/>
-        </w:rPr>
-        <w:t>C# developers and people familiar with COM objects will enjoy having familiar</w:t>
-      </w:r>
-      <w:r>
-        <w:rPr>
-          <w:rFonts w:ascii="Segoe UI" w:eastAsia="Times New Roman" w:hAnsi="Segoe UI" w:cs="Segoe UI"/>
-          <w:color w:val="24292E"/>
-          <w:sz w:val="21"/>
-          <w:szCs w:val="21"/>
-        </w:rPr>
-        <w:t xml:space="preserve"> data structures and</w:t>
-      </w:r>
-      <w:r>
-        <w:rPr>
-          <w:rFonts w:ascii="Segoe UI" w:eastAsia="Times New Roman" w:hAnsi="Segoe UI" w:cs="Segoe UI"/>
-          <w:color w:val="24292E"/>
-          <w:sz w:val="21"/>
-          <w:szCs w:val="21"/>
-        </w:rPr>
-        <w:t xml:space="preserve"> APIs at their fingertips</w:t>
-      </w:r>
-    </w:p>
-    <w:p>
-      <w:pPr>
-        <w:numPr>
-          <w:ilvl w:val="1"/>
-          <w:numId w:val="8"/>
-        </w:numPr>
-        <w:shd w:val="clear" w:color="auto" w:fill="FFFFFF"/>
-        <w:spacing w:before="60" w:after="100" w:afterAutospacing="1" w:line="240" w:lineRule="auto"/>
         <w:rPr>
           <w:rFonts w:ascii="Segoe UI" w:eastAsia="Times New Roman" w:hAnsi="Segoe UI" w:cs="Segoe UI"/>
           <w:color w:val="24292E"/>
@@ -1989,14 +2265,25 @@
           <w:szCs w:val="21"/>
         </w:rPr>
       </w:pPr>
-      <w:r>
-        <w:rPr>
-          <w:rFonts w:ascii="Segoe UI" w:eastAsia="Times New Roman" w:hAnsi="Segoe UI" w:cs="Segoe UI"/>
-          <w:color w:val="24292E"/>
-          <w:sz w:val="21"/>
-          <w:szCs w:val="21"/>
-        </w:rPr>
-        <w:t>So let's get to some demos and see how PowerShell looks, in action!</w:t>
+      <w:proofErr w:type="gramStart"/>
+      <w:r>
+        <w:rPr>
+          <w:rFonts w:ascii="Segoe UI" w:eastAsia="Times New Roman" w:hAnsi="Segoe UI" w:cs="Segoe UI"/>
+          <w:color w:val="24292E"/>
+          <w:sz w:val="21"/>
+          <w:szCs w:val="21"/>
+        </w:rPr>
+        <w:t>So</w:t>
+      </w:r>
+      <w:proofErr w:type="gramEnd"/>
+      <w:r>
+        <w:rPr>
+          <w:rFonts w:ascii="Segoe UI" w:eastAsia="Times New Roman" w:hAnsi="Segoe UI" w:cs="Segoe UI"/>
+          <w:color w:val="24292E"/>
+          <w:sz w:val="21"/>
+          <w:szCs w:val="21"/>
+        </w:rPr>
+        <w:t xml:space="preserve"> let's get to some demos and see how PowerShell looks, in action!</w:t>
       </w:r>
     </w:p>
     <w:p>
@@ -2157,6 +2444,7 @@
           <w:szCs w:val="21"/>
         </w:rPr>
       </w:pPr>
+      <w:proofErr w:type="spellStart"/>
       <w:r>
         <w:rPr>
           <w:rFonts w:ascii="Segoe UI" w:eastAsia="Times New Roman" w:hAnsi="Segoe UI" w:cs="Segoe UI"/>
@@ -2166,6 +2454,7 @@
         </w:rPr>
         <w:t>commandlets</w:t>
       </w:r>
+      <w:proofErr w:type="spellEnd"/>
     </w:p>
     <w:p>
       <w:pPr>
@@ -2189,7 +2478,27 @@
           <w:sz w:val="21"/>
           <w:szCs w:val="21"/>
         </w:rPr>
-        <w:t>Think of commandlets as PowerShell functions which encompass programmatic work of some kind</w:t>
+        <w:t xml:space="preserve">Think of </w:t>
+      </w:r>
+      <w:proofErr w:type="spellStart"/>
+      <w:r>
+        <w:rPr>
+          <w:rFonts w:ascii="Segoe UI" w:eastAsia="Times New Roman" w:hAnsi="Segoe UI" w:cs="Segoe UI"/>
+          <w:color w:val="24292E"/>
+          <w:sz w:val="21"/>
+          <w:szCs w:val="21"/>
+        </w:rPr>
+        <w:t>commandlets</w:t>
+      </w:r>
+      <w:proofErr w:type="spellEnd"/>
+      <w:r>
+        <w:rPr>
+          <w:rFonts w:ascii="Segoe UI" w:eastAsia="Times New Roman" w:hAnsi="Segoe UI" w:cs="Segoe UI"/>
+          <w:color w:val="24292E"/>
+          <w:sz w:val="21"/>
+          <w:szCs w:val="21"/>
+        </w:rPr>
+        <w:t xml:space="preserve"> as PowerShell functions which encompass programmatic work of some kind</w:t>
       </w:r>
     </w:p>
     <w:p>
@@ -2241,6 +2550,15 @@
         </w:rPr>
         <w:t>Cmdlets perform an action and/or return a value</w:t>
       </w:r>
+      <w:r>
+        <w:rPr>
+          <w:rFonts w:ascii="Segoe UI" w:eastAsia="Times New Roman" w:hAnsi="Segoe UI" w:cs="Segoe UI"/>
+          <w:color w:val="24292E"/>
+          <w:sz w:val="21"/>
+          <w:szCs w:val="21"/>
+        </w:rPr>
+        <w:t xml:space="preserve"> in the form of an object (.NET or PowerShell framework)</w:t>
+      </w:r>
     </w:p>
     <w:p>
       <w:pPr>
@@ -2361,7 +2679,27 @@
           <w:sz w:val="21"/>
           <w:szCs w:val="21"/>
         </w:rPr>
-        <w:t>Cmdlets are different from PowerShell "functions" in that they are actually written in compiled .NET code</w:t>
+        <w:t xml:space="preserve">Cmdlets are different from PowerShell "functions" in that they are </w:t>
+      </w:r>
+      <w:proofErr w:type="gramStart"/>
+      <w:r>
+        <w:rPr>
+          <w:rFonts w:ascii="Segoe UI" w:eastAsia="Times New Roman" w:hAnsi="Segoe UI" w:cs="Segoe UI"/>
+          <w:color w:val="24292E"/>
+          <w:sz w:val="21"/>
+          <w:szCs w:val="21"/>
+        </w:rPr>
+        <w:t>actually written</w:t>
+      </w:r>
+      <w:proofErr w:type="gramEnd"/>
+      <w:r>
+        <w:rPr>
+          <w:rFonts w:ascii="Segoe UI" w:eastAsia="Times New Roman" w:hAnsi="Segoe UI" w:cs="Segoe UI"/>
+          <w:color w:val="24292E"/>
+          <w:sz w:val="21"/>
+          <w:szCs w:val="21"/>
+        </w:rPr>
+        <w:t xml:space="preserve"> in compiled .NET code</w:t>
       </w:r>
       <w:r>
         <w:rPr>
@@ -2425,7 +2763,27 @@
           <w:sz w:val="21"/>
           <w:szCs w:val="21"/>
         </w:rPr>
-        <w:t xml:space="preserve">Structure of the commands </w:t>
+        <w:t xml:space="preserve">Structure of the </w:t>
+      </w:r>
+      <w:proofErr w:type="spellStart"/>
+      <w:r>
+        <w:rPr>
+          <w:rFonts w:ascii="Segoe UI" w:eastAsia="Times New Roman" w:hAnsi="Segoe UI" w:cs="Segoe UI"/>
+          <w:color w:val="24292E"/>
+          <w:sz w:val="21"/>
+          <w:szCs w:val="21"/>
+        </w:rPr>
+        <w:t>commandlets</w:t>
+      </w:r>
+      <w:proofErr w:type="spellEnd"/>
+      <w:r>
+        <w:rPr>
+          <w:rFonts w:ascii="Segoe UI" w:eastAsia="Times New Roman" w:hAnsi="Segoe UI" w:cs="Segoe UI"/>
+          <w:color w:val="24292E"/>
+          <w:sz w:val="21"/>
+          <w:szCs w:val="21"/>
+        </w:rPr>
+        <w:t xml:space="preserve"> </w:t>
       </w:r>
       <w:r>
         <w:rPr>
@@ -2533,8 +2891,19 @@
           <w:sz w:val="21"/>
           <w:szCs w:val="21"/>
         </w:rPr>
-        <w:t> gets help documentation for the provided commandlet</w:t>
-      </w:r>
+        <w:t xml:space="preserve"> gets help documentation for the provided </w:t>
+      </w:r>
+      <w:proofErr w:type="spellStart"/>
+      <w:r>
+        <w:rPr>
+          <w:rFonts w:ascii="Segoe UI" w:eastAsia="Times New Roman" w:hAnsi="Segoe UI" w:cs="Segoe UI"/>
+          <w:color w:val="24292E"/>
+          <w:sz w:val="21"/>
+          <w:szCs w:val="21"/>
+        </w:rPr>
+        <w:t>commandlet</w:t>
+      </w:r>
+      <w:proofErr w:type="spellEnd"/>
     </w:p>
     <w:p>
       <w:pPr>
@@ -2559,14 +2928,25 @@
           <w:szCs w:val="21"/>
         </w:rPr>
       </w:pPr>
-      <w:r>
-        <w:rPr>
-          <w:rFonts w:ascii="Segoe UI" w:eastAsia="Times New Roman" w:hAnsi="Segoe UI" w:cs="Segoe UI"/>
-          <w:color w:val="24292E"/>
-          <w:sz w:val="21"/>
-          <w:szCs w:val="21"/>
-        </w:rPr>
-        <w:t>E.g </w:t>
+      <w:proofErr w:type="spellStart"/>
+      <w:r>
+        <w:rPr>
+          <w:rFonts w:ascii="Segoe UI" w:eastAsia="Times New Roman" w:hAnsi="Segoe UI" w:cs="Segoe UI"/>
+          <w:color w:val="24292E"/>
+          <w:sz w:val="21"/>
+          <w:szCs w:val="21"/>
+        </w:rPr>
+        <w:t>E.g</w:t>
+      </w:r>
+      <w:proofErr w:type="spellEnd"/>
+      <w:r>
+        <w:rPr>
+          <w:rFonts w:ascii="Segoe UI" w:eastAsia="Times New Roman" w:hAnsi="Segoe UI" w:cs="Segoe UI"/>
+          <w:color w:val="24292E"/>
+          <w:sz w:val="21"/>
+          <w:szCs w:val="21"/>
+        </w:rPr>
+        <w:t> </w:t>
       </w:r>
       <w:r>
         <w:rPr>
@@ -2584,7 +2964,45 @@
           <w:sz w:val="21"/>
           <w:szCs w:val="21"/>
         </w:rPr>
-        <w:t> gets a list of verbs approved for use in PowerShell commands. As you will see, I'm not very consistent with my naming schemes, but hey, I'm getting better.</w:t>
+        <w:t xml:space="preserve"> gets a list of verbs approved for use in </w:t>
+      </w:r>
+      <w:r>
+        <w:rPr>
+          <w:rFonts w:ascii="Segoe UI" w:eastAsia="Times New Roman" w:hAnsi="Segoe UI" w:cs="Segoe UI"/>
+          <w:color w:val="24292E"/>
+          <w:sz w:val="21"/>
+          <w:szCs w:val="21"/>
+        </w:rPr>
+        <w:t xml:space="preserve">naming </w:t>
+      </w:r>
+      <w:r>
+        <w:rPr>
+          <w:rFonts w:ascii="Segoe UI" w:eastAsia="Times New Roman" w:hAnsi="Segoe UI" w:cs="Segoe UI"/>
+          <w:color w:val="24292E"/>
+          <w:sz w:val="21"/>
+          <w:szCs w:val="21"/>
+        </w:rPr>
+        <w:t xml:space="preserve">PowerShell </w:t>
+      </w:r>
+      <w:proofErr w:type="spellStart"/>
+      <w:r>
+        <w:rPr>
+          <w:rFonts w:ascii="Segoe UI" w:eastAsia="Times New Roman" w:hAnsi="Segoe UI" w:cs="Segoe UI"/>
+          <w:color w:val="24292E"/>
+          <w:sz w:val="21"/>
+          <w:szCs w:val="21"/>
+        </w:rPr>
+        <w:t>commandlets</w:t>
+      </w:r>
+      <w:proofErr w:type="spellEnd"/>
+      <w:r>
+        <w:rPr>
+          <w:rFonts w:ascii="Segoe UI" w:eastAsia="Times New Roman" w:hAnsi="Segoe UI" w:cs="Segoe UI"/>
+          <w:color w:val="24292E"/>
+          <w:sz w:val="21"/>
+          <w:szCs w:val="21"/>
+        </w:rPr>
+        <w:t xml:space="preserve"> and functions.</w:t>
       </w:r>
     </w:p>
     <w:p>
@@ -2617,7 +3035,27 @@
           <w:sz w:val="21"/>
           <w:szCs w:val="21"/>
         </w:rPr>
-        <w:t>If you're good about naming your functions, you can even easily filter the commandlets with the </w:t>
+        <w:t xml:space="preserve">If you're good about naming your functions, you can even easily filter the </w:t>
+      </w:r>
+      <w:proofErr w:type="spellStart"/>
+      <w:r>
+        <w:rPr>
+          <w:rFonts w:ascii="Segoe UI" w:eastAsia="Times New Roman" w:hAnsi="Segoe UI" w:cs="Segoe UI"/>
+          <w:color w:val="24292E"/>
+          <w:sz w:val="21"/>
+          <w:szCs w:val="21"/>
+        </w:rPr>
+        <w:t>commandlets</w:t>
+      </w:r>
+      <w:proofErr w:type="spellEnd"/>
+      <w:r>
+        <w:rPr>
+          <w:rFonts w:ascii="Segoe UI" w:eastAsia="Times New Roman" w:hAnsi="Segoe UI" w:cs="Segoe UI"/>
+          <w:color w:val="24292E"/>
+          <w:sz w:val="21"/>
+          <w:szCs w:val="21"/>
+        </w:rPr>
+        <w:t xml:space="preserve"> with the </w:t>
       </w:r>
       <w:r>
         <w:rPr>
@@ -2743,7 +3181,27 @@
           <w:sz w:val="21"/>
           <w:szCs w:val="21"/>
         </w:rPr>
-        <w:t>A couple veeery useful ones: </w:t>
+        <w:t xml:space="preserve">A couple </w:t>
+      </w:r>
+      <w:proofErr w:type="spellStart"/>
+      <w:r>
+        <w:rPr>
+          <w:rFonts w:ascii="Segoe UI" w:eastAsia="Times New Roman" w:hAnsi="Segoe UI" w:cs="Segoe UI"/>
+          <w:color w:val="24292E"/>
+          <w:sz w:val="21"/>
+          <w:szCs w:val="21"/>
+        </w:rPr>
+        <w:t>veeery</w:t>
+      </w:r>
+      <w:proofErr w:type="spellEnd"/>
+      <w:r>
+        <w:rPr>
+          <w:rFonts w:ascii="Segoe UI" w:eastAsia="Times New Roman" w:hAnsi="Segoe UI" w:cs="Segoe UI"/>
+          <w:color w:val="24292E"/>
+          <w:sz w:val="21"/>
+          <w:szCs w:val="21"/>
+        </w:rPr>
+        <w:t xml:space="preserve"> useful ones: </w:t>
       </w:r>
       <w:r>
         <w:rPr>
@@ -2752,17 +3210,9 @@
           <w:sz w:val="20"/>
           <w:szCs w:val="20"/>
         </w:rPr>
-        <w:t>Get-ChildItem</w:t>
-      </w:r>
-      <w:r>
-        <w:rPr>
-          <w:rFonts w:ascii="Segoe UI" w:eastAsia="Times New Roman" w:hAnsi="Segoe UI" w:cs="Segoe UI"/>
-          <w:color w:val="24292E"/>
-          <w:sz w:val="21"/>
-          <w:szCs w:val="21"/>
-        </w:rPr>
-        <w:t> </w:t>
-      </w:r>
+        <w:t>Get-</w:t>
+      </w:r>
+      <w:proofErr w:type="spellStart"/>
       <w:r>
         <w:rPr>
           <w:rFonts w:ascii="Consolas" w:eastAsia="Times New Roman" w:hAnsi="Consolas" w:cs="Courier New"/>
@@ -2770,8 +3220,38 @@
           <w:sz w:val="20"/>
           <w:szCs w:val="20"/>
         </w:rPr>
-        <w:t>Invoke-SqlCmd</w:t>
-      </w:r>
+        <w:t>ChildItem</w:t>
+      </w:r>
+      <w:proofErr w:type="spellEnd"/>
+      <w:r>
+        <w:rPr>
+          <w:rFonts w:ascii="Segoe UI" w:eastAsia="Times New Roman" w:hAnsi="Segoe UI" w:cs="Segoe UI"/>
+          <w:color w:val="24292E"/>
+          <w:sz w:val="21"/>
+          <w:szCs w:val="21"/>
+        </w:rPr>
+        <w:t> </w:t>
+      </w:r>
+      <w:r>
+        <w:rPr>
+          <w:rFonts w:ascii="Consolas" w:eastAsia="Times New Roman" w:hAnsi="Consolas" w:cs="Courier New"/>
+          <w:color w:val="24292E"/>
+          <w:sz w:val="20"/>
+          <w:szCs w:val="20"/>
+        </w:rPr>
+        <w:t>Invoke-</w:t>
+      </w:r>
+      <w:proofErr w:type="spellStart"/>
+      <w:r>
+        <w:rPr>
+          <w:rFonts w:ascii="Consolas" w:eastAsia="Times New Roman" w:hAnsi="Consolas" w:cs="Courier New"/>
+          <w:color w:val="24292E"/>
+          <w:sz w:val="20"/>
+          <w:szCs w:val="20"/>
+        </w:rPr>
+        <w:t>SqlCmd</w:t>
+      </w:r>
+      <w:proofErr w:type="spellEnd"/>
       <w:r>
         <w:rPr>
           <w:rFonts w:ascii="Segoe UI" w:eastAsia="Times New Roman" w:hAnsi="Segoe UI" w:cs="Segoe UI"/>
@@ -2844,7 +3324,43 @@
           <w:sz w:val="21"/>
           <w:szCs w:val="21"/>
         </w:rPr>
-        <w:t>PowerShell automatically creates aliases for the cmdlets. Many of them have been borrowed from other CLIs to make PowerShell easy to use for Unix and Linux users.</w:t>
+        <w:t xml:space="preserve">PowerShell </w:t>
+      </w:r>
+      <w:r>
+        <w:rPr>
+          <w:rFonts w:ascii="Segoe UI" w:eastAsia="Times New Roman" w:hAnsi="Segoe UI" w:cs="Segoe UI"/>
+          <w:color w:val="24292E"/>
+          <w:sz w:val="21"/>
+          <w:szCs w:val="21"/>
+        </w:rPr>
+        <w:t xml:space="preserve">comes with </w:t>
+      </w:r>
+      <w:r>
+        <w:rPr>
+          <w:rFonts w:ascii="Segoe UI" w:eastAsia="Times New Roman" w:hAnsi="Segoe UI" w:cs="Segoe UI"/>
+          <w:color w:val="24292E"/>
+          <w:sz w:val="21"/>
+          <w:szCs w:val="21"/>
+        </w:rPr>
+        <w:t xml:space="preserve">aliases for </w:t>
+      </w:r>
+      <w:r>
+        <w:rPr>
+          <w:rFonts w:ascii="Segoe UI" w:eastAsia="Times New Roman" w:hAnsi="Segoe UI" w:cs="Segoe UI"/>
+          <w:color w:val="24292E"/>
+          <w:sz w:val="21"/>
+          <w:szCs w:val="21"/>
+        </w:rPr>
+        <w:t xml:space="preserve">many </w:t>
+      </w:r>
+      <w:r>
+        <w:rPr>
+          <w:rFonts w:ascii="Segoe UI" w:eastAsia="Times New Roman" w:hAnsi="Segoe UI" w:cs="Segoe UI"/>
+          <w:color w:val="24292E"/>
+          <w:sz w:val="21"/>
+          <w:szCs w:val="21"/>
+        </w:rPr>
+        <w:t>cmdlets. Many of them have been borrowed from other CLIs to make PowerShell easy to use for Unix and Linux users.</w:t>
       </w:r>
     </w:p>
     <w:p>
@@ -2867,6 +3383,7 @@
         </w:rPr>
         <w:t>E.g. </w:t>
       </w:r>
+      <w:proofErr w:type="spellStart"/>
       <w:r>
         <w:rPr>
           <w:rFonts w:ascii="Consolas" w:eastAsia="Times New Roman" w:hAnsi="Consolas" w:cs="Courier New"/>
@@ -2876,6 +3393,7 @@
         </w:rPr>
         <w:t>dir</w:t>
       </w:r>
+      <w:proofErr w:type="spellEnd"/>
       <w:r>
         <w:rPr>
           <w:rFonts w:ascii="Segoe UI" w:eastAsia="Times New Roman" w:hAnsi="Segoe UI" w:cs="Segoe UI"/>
@@ -2903,6 +3421,7 @@
         </w:rPr>
         <w:t>, and </w:t>
       </w:r>
+      <w:proofErr w:type="spellStart"/>
       <w:r>
         <w:rPr>
           <w:rFonts w:ascii="Consolas" w:eastAsia="Times New Roman" w:hAnsi="Consolas" w:cs="Courier New"/>
@@ -2912,6 +3431,7 @@
         </w:rPr>
         <w:t>gci</w:t>
       </w:r>
+      <w:proofErr w:type="spellEnd"/>
       <w:r>
         <w:rPr>
           <w:rFonts w:ascii="Segoe UI" w:eastAsia="Times New Roman" w:hAnsi="Segoe UI" w:cs="Segoe UI"/>
@@ -2928,8 +3448,19 @@
           <w:sz w:val="20"/>
           <w:szCs w:val="20"/>
         </w:rPr>
-        <w:t>Get-ChildItem</w:t>
-      </w:r>
+        <w:t>Get-</w:t>
+      </w:r>
+      <w:proofErr w:type="spellStart"/>
+      <w:r>
+        <w:rPr>
+          <w:rFonts w:ascii="Consolas" w:eastAsia="Times New Roman" w:hAnsi="Consolas" w:cs="Courier New"/>
+          <w:color w:val="24292E"/>
+          <w:sz w:val="20"/>
+          <w:szCs w:val="20"/>
+        </w:rPr>
+        <w:t>ChildItem</w:t>
+      </w:r>
+      <w:proofErr w:type="spellEnd"/>
       <w:r>
         <w:rPr>
           <w:rFonts w:ascii="Segoe UI" w:eastAsia="Times New Roman" w:hAnsi="Segoe UI" w:cs="Segoe UI"/>
@@ -3384,6 +3915,31 @@
           <w:sz w:val="21"/>
           <w:szCs w:val="21"/>
         </w:rPr>
+        <w:t>VS Code + ISE</w:t>
+      </w:r>
+    </w:p>
+    <w:p>
+      <w:pPr>
+        <w:numPr>
+          <w:ilvl w:val="0"/>
+          <w:numId w:val="16"/>
+        </w:numPr>
+        <w:shd w:val="clear" w:color="auto" w:fill="FFFFFF"/>
+        <w:spacing w:before="100" w:beforeAutospacing="1" w:after="100" w:afterAutospacing="1" w:line="240" w:lineRule="auto"/>
+        <w:rPr>
+          <w:rFonts w:ascii="Segoe UI" w:eastAsia="Times New Roman" w:hAnsi="Segoe UI" w:cs="Segoe UI"/>
+          <w:color w:val="24292E"/>
+          <w:sz w:val="21"/>
+          <w:szCs w:val="21"/>
+        </w:rPr>
+      </w:pPr>
+      <w:r>
+        <w:rPr>
+          <w:rFonts w:ascii="Segoe UI" w:eastAsia="Times New Roman" w:hAnsi="Segoe UI" w:cs="Segoe UI"/>
+          <w:color w:val="24292E"/>
+          <w:sz w:val="21"/>
+          <w:szCs w:val="21"/>
+        </w:rPr>
         <w:t>script files</w:t>
       </w:r>
     </w:p>
@@ -3426,6 +3982,7 @@
           <w:sz w:val="21"/>
           <w:szCs w:val="21"/>
         </w:rPr>
+        <w:lastRenderedPageBreak/>
         <w:t>PowerShell scripts are stored in files with a "*.ps1" suffix. They may have code for a single function, or they may be libraries of functions</w:t>
       </w:r>
       <w:r>
@@ -3449,6 +4006,11 @@
     </w:p>
     <w:p>
       <w:pPr>
+        <w:pStyle w:val="ListParagraph"/>
+        <w:numPr>
+          <w:ilvl w:val="0"/>
+          <w:numId w:val="16"/>
+        </w:numPr>
         <w:shd w:val="clear" w:color="auto" w:fill="FFFFFF"/>
         <w:spacing w:after="240" w:line="240" w:lineRule="auto"/>
         <w:rPr>
@@ -3458,14 +4020,45 @@
           <w:szCs w:val="21"/>
         </w:rPr>
       </w:pPr>
-      <w:r>
-        <w:rPr>
-          <w:rFonts w:ascii="Segoe UI" w:eastAsia="Times New Roman" w:hAnsi="Segoe UI" w:cs="Segoe UI"/>
-          <w:color w:val="24292E"/>
-          <w:sz w:val="21"/>
-          <w:szCs w:val="21"/>
-        </w:rPr>
-        <w:lastRenderedPageBreak/>
+      <w:proofErr w:type="gramStart"/>
+      <w:r>
+        <w:rPr>
+          <w:rFonts w:ascii="Segoe UI" w:eastAsia="Times New Roman" w:hAnsi="Segoe UI" w:cs="Segoe UI"/>
+          <w:color w:val="24292E"/>
+          <w:sz w:val="21"/>
+          <w:szCs w:val="21"/>
+        </w:rPr>
+        <w:t>Param(</w:t>
+      </w:r>
+      <w:proofErr w:type="gramEnd"/>
+      <w:r>
+        <w:rPr>
+          <w:rFonts w:ascii="Segoe UI" w:eastAsia="Times New Roman" w:hAnsi="Segoe UI" w:cs="Segoe UI"/>
+          <w:color w:val="24292E"/>
+          <w:sz w:val="21"/>
+          <w:szCs w:val="21"/>
+        </w:rPr>
+        <w:t>)</w:t>
+      </w:r>
+    </w:p>
+    <w:p>
+      <w:pPr>
+        <w:shd w:val="clear" w:color="auto" w:fill="FFFFFF"/>
+        <w:spacing w:after="240" w:line="240" w:lineRule="auto"/>
+        <w:rPr>
+          <w:rFonts w:ascii="Segoe UI" w:eastAsia="Times New Roman" w:hAnsi="Segoe UI" w:cs="Segoe UI"/>
+          <w:color w:val="24292E"/>
+          <w:sz w:val="21"/>
+          <w:szCs w:val="21"/>
+        </w:rPr>
+      </w:pPr>
+      <w:r>
+        <w:rPr>
+          <w:rFonts w:ascii="Segoe UI" w:eastAsia="Times New Roman" w:hAnsi="Segoe UI" w:cs="Segoe UI"/>
+          <w:color w:val="24292E"/>
+          <w:sz w:val="21"/>
+          <w:szCs w:val="21"/>
+        </w:rPr>
         <w:t>You can pass parameters to PS1 files, you can even make them mandatory</w:t>
       </w:r>
     </w:p>
@@ -3487,19 +4080,39 @@
           <w:sz w:val="20"/>
           <w:szCs w:val="20"/>
         </w:rPr>
-        <w:t>[Parameter(Mandatory = $true)]</w:t>
-      </w:r>
-    </w:p>
-    <w:p>
-      <w:pPr>
-        <w:shd w:val="clear" w:color="auto" w:fill="FFFFFF"/>
-        <w:spacing w:after="0" w:line="240" w:lineRule="auto"/>
+        <w:t>[</w:t>
+      </w:r>
+      <w:proofErr w:type="gramStart"/>
+      <w:r>
         <w:rPr>
           <w:rFonts w:ascii="Consolas" w:eastAsia="Times New Roman" w:hAnsi="Consolas" w:cs="Courier New"/>
           <w:color w:val="24292E"/>
           <w:sz w:val="20"/>
           <w:szCs w:val="20"/>
         </w:rPr>
+        <w:t>Parameter(</w:t>
+      </w:r>
+      <w:proofErr w:type="gramEnd"/>
+      <w:r>
+        <w:rPr>
+          <w:rFonts w:ascii="Consolas" w:eastAsia="Times New Roman" w:hAnsi="Consolas" w:cs="Courier New"/>
+          <w:color w:val="24292E"/>
+          <w:sz w:val="20"/>
+          <w:szCs w:val="20"/>
+        </w:rPr>
+        <w:t>Mandatory = $true)]</w:t>
+      </w:r>
+    </w:p>
+    <w:p>
+      <w:pPr>
+        <w:shd w:val="clear" w:color="auto" w:fill="FFFFFF"/>
+        <w:spacing w:after="0" w:line="240" w:lineRule="auto"/>
+        <w:rPr>
+          <w:rFonts w:ascii="Consolas" w:eastAsia="Times New Roman" w:hAnsi="Consolas" w:cs="Courier New"/>
+          <w:color w:val="24292E"/>
+          <w:sz w:val="20"/>
+          <w:szCs w:val="20"/>
+        </w:rPr>
       </w:pPr>
     </w:p>
     <w:p>
@@ -3523,18 +4136,7 @@
           <w:sz w:val="21"/>
           <w:szCs w:val="21"/>
         </w:rPr>
-        <w:t xml:space="preserve">DEMO: </w:t>
-      </w:r>
-      <w:r>
-        <w:rPr>
-          <w:rFonts w:ascii="Segoe UI" w:eastAsia="Times New Roman" w:hAnsi="Segoe UI" w:cs="Segoe UI"/>
-          <w:b/>
-          <w:bCs/>
-          <w:color w:val="24292E"/>
-          <w:sz w:val="21"/>
-          <w:szCs w:val="21"/>
-        </w:rPr>
-        <w:t>demo_scriptParameters.ps1</w:t>
+        <w:t>DEMO: demo_scriptParameters.ps1</w:t>
       </w:r>
     </w:p>
     <w:p>
@@ -3580,7 +4182,27 @@
           <w:sz w:val="21"/>
           <w:szCs w:val="21"/>
         </w:rPr>
-        <w:t>While you can contain PowerShell code at the file level, you can also declare multiple code functions within a single PS script file. These can be available within a single PS script execution or, when loaded into session memory, they can be used over and over again.</w:t>
+        <w:t xml:space="preserve">While you can contain PowerShell code at the file level, you can also declare multiple code functions within a single PS script file. These can be available within a single PS script execution or, when loaded into session memory, they can be used </w:t>
+      </w:r>
+      <w:proofErr w:type="gramStart"/>
+      <w:r>
+        <w:rPr>
+          <w:rFonts w:ascii="Segoe UI" w:eastAsia="Times New Roman" w:hAnsi="Segoe UI" w:cs="Segoe UI"/>
+          <w:color w:val="24292E"/>
+          <w:sz w:val="21"/>
+          <w:szCs w:val="21"/>
+        </w:rPr>
+        <w:t>over and over again</w:t>
+      </w:r>
+      <w:proofErr w:type="gramEnd"/>
+      <w:r>
+        <w:rPr>
+          <w:rFonts w:ascii="Segoe UI" w:eastAsia="Times New Roman" w:hAnsi="Segoe UI" w:cs="Segoe UI"/>
+          <w:color w:val="24292E"/>
+          <w:sz w:val="21"/>
+          <w:szCs w:val="21"/>
+        </w:rPr>
+        <w:t>.</w:t>
       </w:r>
     </w:p>
     <w:p>
@@ -3617,7 +4239,41 @@
           <w:sz w:val="21"/>
           <w:szCs w:val="21"/>
         </w:rPr>
-        <w:t>operators</w:t>
+        <w:t>O</w:t>
+      </w:r>
+      <w:r>
+        <w:rPr>
+          <w:rFonts w:ascii="Segoe UI" w:eastAsia="Times New Roman" w:hAnsi="Segoe UI" w:cs="Segoe UI"/>
+          <w:color w:val="24292E"/>
+          <w:sz w:val="21"/>
+          <w:szCs w:val="21"/>
+        </w:rPr>
+        <w:t>perators</w:t>
+      </w:r>
+    </w:p>
+    <w:p>
+      <w:pPr>
+        <w:numPr>
+          <w:ilvl w:val="1"/>
+          <w:numId w:val="19"/>
+        </w:numPr>
+        <w:shd w:val="clear" w:color="auto" w:fill="FFFFFF"/>
+        <w:spacing w:before="240" w:after="240" w:line="240" w:lineRule="auto"/>
+        <w:rPr>
+          <w:rFonts w:ascii="Segoe UI" w:eastAsia="Times New Roman" w:hAnsi="Segoe UI" w:cs="Segoe UI"/>
+          <w:color w:val="24292E"/>
+          <w:sz w:val="21"/>
+          <w:szCs w:val="21"/>
+        </w:rPr>
+      </w:pPr>
+      <w:r>
+        <w:rPr>
+          <w:rFonts w:ascii="Segoe UI" w:eastAsia="Times New Roman" w:hAnsi="Segoe UI" w:cs="Segoe UI"/>
+          <w:color w:val="24292E"/>
+          <w:sz w:val="21"/>
+          <w:szCs w:val="21"/>
+        </w:rPr>
+        <w:t>Familiar mathematical operators</w:t>
       </w:r>
     </w:p>
     <w:p>
@@ -3639,7 +4295,47 @@
           <w:sz w:val="21"/>
           <w:szCs w:val="21"/>
         </w:rPr>
-        <w:t>-eq, -ne, -gt, -lt, -like, -and, -or, -not</w:t>
+        <w:t>-eq, -ne, -</w:t>
+      </w:r>
+      <w:proofErr w:type="spellStart"/>
+      <w:r>
+        <w:rPr>
+          <w:rFonts w:ascii="Segoe UI" w:eastAsia="Times New Roman" w:hAnsi="Segoe UI" w:cs="Segoe UI"/>
+          <w:color w:val="24292E"/>
+          <w:sz w:val="21"/>
+          <w:szCs w:val="21"/>
+        </w:rPr>
+        <w:t>gt</w:t>
+      </w:r>
+      <w:proofErr w:type="spellEnd"/>
+      <w:r>
+        <w:rPr>
+          <w:rFonts w:ascii="Segoe UI" w:eastAsia="Times New Roman" w:hAnsi="Segoe UI" w:cs="Segoe UI"/>
+          <w:color w:val="24292E"/>
+          <w:sz w:val="21"/>
+          <w:szCs w:val="21"/>
+        </w:rPr>
+        <w:t>, -</w:t>
+      </w:r>
+      <w:proofErr w:type="spellStart"/>
+      <w:r>
+        <w:rPr>
+          <w:rFonts w:ascii="Segoe UI" w:eastAsia="Times New Roman" w:hAnsi="Segoe UI" w:cs="Segoe UI"/>
+          <w:color w:val="24292E"/>
+          <w:sz w:val="21"/>
+          <w:szCs w:val="21"/>
+        </w:rPr>
+        <w:t>lt</w:t>
+      </w:r>
+      <w:proofErr w:type="spellEnd"/>
+      <w:r>
+        <w:rPr>
+          <w:rFonts w:ascii="Segoe UI" w:eastAsia="Times New Roman" w:hAnsi="Segoe UI" w:cs="Segoe UI"/>
+          <w:color w:val="24292E"/>
+          <w:sz w:val="21"/>
+          <w:szCs w:val="21"/>
+        </w:rPr>
+        <w:t>, -like, -and, -or, -not</w:t>
       </w:r>
     </w:p>
     <w:p>
@@ -3661,7 +4357,27 @@
           <w:sz w:val="20"/>
           <w:szCs w:val="20"/>
         </w:rPr>
-        <w:t>Where-Object, if()</w:t>
+        <w:t xml:space="preserve">Where-Object, </w:t>
+      </w:r>
+      <w:proofErr w:type="gramStart"/>
+      <w:r>
+        <w:rPr>
+          <w:rFonts w:ascii="Consolas" w:eastAsia="Times New Roman" w:hAnsi="Consolas" w:cs="Courier New"/>
+          <w:color w:val="24292E"/>
+          <w:sz w:val="20"/>
+          <w:szCs w:val="20"/>
+        </w:rPr>
+        <w:t>if(</w:t>
+      </w:r>
+      <w:proofErr w:type="gramEnd"/>
+      <w:r>
+        <w:rPr>
+          <w:rFonts w:ascii="Consolas" w:eastAsia="Times New Roman" w:hAnsi="Consolas" w:cs="Courier New"/>
+          <w:color w:val="24292E"/>
+          <w:sz w:val="20"/>
+          <w:szCs w:val="20"/>
+        </w:rPr>
+        <w:t>)</w:t>
       </w:r>
     </w:p>
     <w:p>
@@ -3705,7 +4421,27 @@
           <w:sz w:val="21"/>
           <w:szCs w:val="21"/>
         </w:rPr>
-        <w:t>-match -notmatch -replace -split</w:t>
+        <w:t>-match -</w:t>
+      </w:r>
+      <w:proofErr w:type="spellStart"/>
+      <w:r>
+        <w:rPr>
+          <w:rFonts w:ascii="Segoe UI" w:eastAsia="Times New Roman" w:hAnsi="Segoe UI" w:cs="Segoe UI"/>
+          <w:color w:val="24292E"/>
+          <w:sz w:val="21"/>
+          <w:szCs w:val="21"/>
+        </w:rPr>
+        <w:t>notmatch</w:t>
+      </w:r>
+      <w:proofErr w:type="spellEnd"/>
+      <w:r>
+        <w:rPr>
+          <w:rFonts w:ascii="Segoe UI" w:eastAsia="Times New Roman" w:hAnsi="Segoe UI" w:cs="Segoe UI"/>
+          <w:color w:val="24292E"/>
+          <w:sz w:val="21"/>
+          <w:szCs w:val="21"/>
+        </w:rPr>
+        <w:t xml:space="preserve"> -replace -split</w:t>
       </w:r>
     </w:p>
     <w:p>
@@ -3749,8 +4485,19 @@
           <w:sz w:val="21"/>
           <w:szCs w:val="21"/>
         </w:rPr>
-        <w:t>-whatif</w:t>
-      </w:r>
+        <w:t>-</w:t>
+      </w:r>
+      <w:proofErr w:type="spellStart"/>
+      <w:r>
+        <w:rPr>
+          <w:rFonts w:ascii="Segoe UI" w:eastAsia="Times New Roman" w:hAnsi="Segoe UI" w:cs="Segoe UI"/>
+          <w:color w:val="24292E"/>
+          <w:sz w:val="21"/>
+          <w:szCs w:val="21"/>
+        </w:rPr>
+        <w:t>whatif</w:t>
+      </w:r>
+      <w:proofErr w:type="spellEnd"/>
     </w:p>
     <w:p>
       <w:pPr>
@@ -3771,7 +4518,27 @@
           <w:sz w:val="21"/>
           <w:szCs w:val="21"/>
         </w:rPr>
-        <w:t>You can see what WOULD happen without actually performing the action</w:t>
+        <w:t xml:space="preserve">You can see what WOULD happen without </w:t>
+      </w:r>
+      <w:proofErr w:type="gramStart"/>
+      <w:r>
+        <w:rPr>
+          <w:rFonts w:ascii="Segoe UI" w:eastAsia="Times New Roman" w:hAnsi="Segoe UI" w:cs="Segoe UI"/>
+          <w:color w:val="24292E"/>
+          <w:sz w:val="21"/>
+          <w:szCs w:val="21"/>
+        </w:rPr>
+        <w:t>actually performing</w:t>
+      </w:r>
+      <w:proofErr w:type="gramEnd"/>
+      <w:r>
+        <w:rPr>
+          <w:rFonts w:ascii="Segoe UI" w:eastAsia="Times New Roman" w:hAnsi="Segoe UI" w:cs="Segoe UI"/>
+          <w:color w:val="24292E"/>
+          <w:sz w:val="21"/>
+          <w:szCs w:val="21"/>
+        </w:rPr>
+        <w:t xml:space="preserve"> the action</w:t>
       </w:r>
     </w:p>
     <w:p>
@@ -3866,6 +4633,29 @@
     </w:p>
     <w:p>
       <w:pPr>
+        <w:rPr>
+          <w:rFonts w:ascii="Segoe UI" w:eastAsia="Times New Roman" w:hAnsi="Segoe UI" w:cs="Segoe UI"/>
+          <w:b/>
+          <w:bCs/>
+          <w:color w:val="24292E"/>
+          <w:sz w:val="32"/>
+          <w:szCs w:val="32"/>
+        </w:rPr>
+      </w:pPr>
+      <w:r>
+        <w:rPr>
+          <w:rFonts w:ascii="Segoe UI" w:eastAsia="Times New Roman" w:hAnsi="Segoe UI" w:cs="Segoe UI"/>
+          <w:b/>
+          <w:bCs/>
+          <w:color w:val="24292E"/>
+          <w:sz w:val="32"/>
+          <w:szCs w:val="32"/>
+        </w:rPr>
+        <w:br w:type="page"/>
+      </w:r>
+    </w:p>
+    <w:p>
+      <w:pPr>
         <w:pBdr>
           <w:bottom w:val="single" w:sz="6" w:space="4" w:color="EAECEF"/>
         </w:pBdr>
@@ -3890,33 +4680,8 @@
           <w:sz w:val="32"/>
           <w:szCs w:val="32"/>
         </w:rPr>
+        <w:lastRenderedPageBreak/>
         <w:t>Tips working with PowerShell</w:t>
-      </w:r>
-    </w:p>
-    <w:p>
-      <w:pPr>
-        <w:shd w:val="clear" w:color="auto" w:fill="FFFFFF"/>
-        <w:spacing w:before="360" w:after="240" w:line="240" w:lineRule="auto"/>
-        <w:outlineLvl w:val="2"/>
-        <w:rPr>
-          <w:rFonts w:ascii="Segoe UI" w:eastAsia="Times New Roman" w:hAnsi="Segoe UI" w:cs="Segoe UI"/>
-          <w:b/>
-          <w:bCs/>
-          <w:color w:val="24292E"/>
-          <w:sz w:val="26"/>
-          <w:szCs w:val="26"/>
-        </w:rPr>
-      </w:pPr>
-      <w:r>
-        <w:rPr>
-          <w:rFonts w:ascii="Segoe UI" w:eastAsia="Times New Roman" w:hAnsi="Segoe UI" w:cs="Segoe UI"/>
-          <w:b/>
-          <w:bCs/>
-          <w:color w:val="24292E"/>
-          <w:sz w:val="26"/>
-          <w:szCs w:val="26"/>
-        </w:rPr>
-        <w:t>Things to Love</w:t>
       </w:r>
     </w:p>
     <w:p>
@@ -3962,7 +4727,47 @@
           <w:sz w:val="21"/>
           <w:szCs w:val="21"/>
         </w:rPr>
-        <w:t>I mentioned the high discoverability of PowerShell functionality earlier. I want to quickly review them a bit more, and dig deeper into why why these work so well and how you can leverage the power of comment-based help.</w:t>
+        <w:t xml:space="preserve">I mentioned the high discoverability of PowerShell functionality earlier. I want to quickly review them a bit </w:t>
+      </w:r>
+      <w:proofErr w:type="gramStart"/>
+      <w:r>
+        <w:rPr>
+          <w:rFonts w:ascii="Segoe UI" w:eastAsia="Times New Roman" w:hAnsi="Segoe UI" w:cs="Segoe UI"/>
+          <w:color w:val="24292E"/>
+          <w:sz w:val="21"/>
+          <w:szCs w:val="21"/>
+        </w:rPr>
+        <w:t>more, and</w:t>
+      </w:r>
+      <w:proofErr w:type="gramEnd"/>
+      <w:r>
+        <w:rPr>
+          <w:rFonts w:ascii="Segoe UI" w:eastAsia="Times New Roman" w:hAnsi="Segoe UI" w:cs="Segoe UI"/>
+          <w:color w:val="24292E"/>
+          <w:sz w:val="21"/>
+          <w:szCs w:val="21"/>
+        </w:rPr>
+        <w:t xml:space="preserve"> dig deeper into why </w:t>
+      </w:r>
+      <w:proofErr w:type="spellStart"/>
+      <w:r>
+        <w:rPr>
+          <w:rFonts w:ascii="Segoe UI" w:eastAsia="Times New Roman" w:hAnsi="Segoe UI" w:cs="Segoe UI"/>
+          <w:color w:val="24292E"/>
+          <w:sz w:val="21"/>
+          <w:szCs w:val="21"/>
+        </w:rPr>
+        <w:t>why</w:t>
+      </w:r>
+      <w:proofErr w:type="spellEnd"/>
+      <w:r>
+        <w:rPr>
+          <w:rFonts w:ascii="Segoe UI" w:eastAsia="Times New Roman" w:hAnsi="Segoe UI" w:cs="Segoe UI"/>
+          <w:color w:val="24292E"/>
+          <w:sz w:val="21"/>
+          <w:szCs w:val="21"/>
+        </w:rPr>
+        <w:t xml:space="preserve"> these work so well and how you can leverage the power of comment-based help.</w:t>
       </w:r>
     </w:p>
     <w:p>
@@ -3983,8 +4788,46 @@
           <w:sz w:val="21"/>
           <w:szCs w:val="21"/>
         </w:rPr>
-        <w:lastRenderedPageBreak/>
-        <w:t>Get-Help is good for your code, not just pre-packaged code; good practice to document using comment-based help. Keep your PS documentation up to date along with your source code.</w:t>
+        <w:t xml:space="preserve">Get-Help is good for your code, not just pre-packaged code; good practice to document using comment-based help. </w:t>
+      </w:r>
+    </w:p>
+    <w:p>
+      <w:pPr>
+        <w:shd w:val="clear" w:color="auto" w:fill="FFFFFF"/>
+        <w:spacing w:after="240" w:line="240" w:lineRule="auto"/>
+        <w:rPr>
+          <w:rFonts w:ascii="Segoe UI" w:eastAsia="Times New Roman" w:hAnsi="Segoe UI" w:cs="Segoe UI"/>
+          <w:color w:val="24292E"/>
+          <w:sz w:val="21"/>
+          <w:szCs w:val="21"/>
+        </w:rPr>
+      </w:pPr>
+      <w:r>
+        <w:rPr>
+          <w:rFonts w:ascii="Segoe UI" w:eastAsia="Times New Roman" w:hAnsi="Segoe UI" w:cs="Segoe UI"/>
+          <w:color w:val="24292E"/>
+          <w:sz w:val="21"/>
+          <w:szCs w:val="21"/>
+        </w:rPr>
+        <w:t>Keep</w:t>
+      </w:r>
+      <w:r>
+        <w:rPr>
+          <w:rFonts w:ascii="Segoe UI" w:eastAsia="Times New Roman" w:hAnsi="Segoe UI" w:cs="Segoe UI"/>
+          <w:color w:val="24292E"/>
+          <w:sz w:val="21"/>
+          <w:szCs w:val="21"/>
+        </w:rPr>
+        <w:t>s</w:t>
+      </w:r>
+      <w:r>
+        <w:rPr>
+          <w:rFonts w:ascii="Segoe UI" w:eastAsia="Times New Roman" w:hAnsi="Segoe UI" w:cs="Segoe UI"/>
+          <w:color w:val="24292E"/>
+          <w:sz w:val="21"/>
+          <w:szCs w:val="21"/>
+        </w:rPr>
+        <w:t xml:space="preserve"> your PS documentation up to date along with your source code.</w:t>
       </w:r>
     </w:p>
     <w:p>
@@ -4059,11 +4902,186 @@
     </w:p>
     <w:p>
       <w:pPr>
+        <w:shd w:val="clear" w:color="auto" w:fill="FFFFFF"/>
+        <w:spacing w:after="240" w:line="240" w:lineRule="auto"/>
+        <w:rPr>
+          <w:rFonts w:ascii="Segoe UI" w:eastAsia="Times New Roman" w:hAnsi="Segoe UI" w:cs="Segoe UI"/>
+          <w:color w:val="24292E"/>
+          <w:sz w:val="21"/>
+          <w:szCs w:val="21"/>
+        </w:rPr>
+      </w:pPr>
+      <w:r>
+        <w:rPr>
+          <w:rFonts w:ascii="Segoe UI" w:eastAsia="Times New Roman" w:hAnsi="Segoe UI" w:cs="Segoe UI"/>
+          <w:color w:val="24292E"/>
+          <w:sz w:val="21"/>
+          <w:szCs w:val="21"/>
+        </w:rPr>
+        <w:t>Autocompletes everything:</w:t>
+      </w:r>
+    </w:p>
+    <w:p>
+      <w:pPr>
+        <w:pStyle w:val="ListParagraph"/>
         <w:numPr>
           <w:ilvl w:val="0"/>
           <w:numId w:val="22"/>
         </w:numPr>
         <w:shd w:val="clear" w:color="auto" w:fill="FFFFFF"/>
+        <w:spacing w:after="240" w:line="240" w:lineRule="auto"/>
+        <w:rPr>
+          <w:rFonts w:ascii="Segoe UI" w:eastAsia="Times New Roman" w:hAnsi="Segoe UI" w:cs="Segoe UI"/>
+          <w:color w:val="24292E"/>
+          <w:sz w:val="21"/>
+          <w:szCs w:val="21"/>
+        </w:rPr>
+      </w:pPr>
+      <w:proofErr w:type="spellStart"/>
+      <w:r>
+        <w:rPr>
+          <w:rFonts w:ascii="Segoe UI" w:eastAsia="Times New Roman" w:hAnsi="Segoe UI" w:cs="Segoe UI"/>
+          <w:color w:val="24292E"/>
+          <w:sz w:val="21"/>
+          <w:szCs w:val="21"/>
+        </w:rPr>
+        <w:t>Commandlet</w:t>
+      </w:r>
+      <w:proofErr w:type="spellEnd"/>
+      <w:r>
+        <w:rPr>
+          <w:rFonts w:ascii="Segoe UI" w:eastAsia="Times New Roman" w:hAnsi="Segoe UI" w:cs="Segoe UI"/>
+          <w:color w:val="24292E"/>
+          <w:sz w:val="21"/>
+          <w:szCs w:val="21"/>
+        </w:rPr>
+        <w:t>/function names</w:t>
+      </w:r>
+    </w:p>
+    <w:p>
+      <w:pPr>
+        <w:pStyle w:val="ListParagraph"/>
+        <w:numPr>
+          <w:ilvl w:val="0"/>
+          <w:numId w:val="22"/>
+        </w:numPr>
+        <w:shd w:val="clear" w:color="auto" w:fill="FFFFFF"/>
+        <w:spacing w:after="240" w:line="240" w:lineRule="auto"/>
+        <w:rPr>
+          <w:rFonts w:ascii="Segoe UI" w:eastAsia="Times New Roman" w:hAnsi="Segoe UI" w:cs="Segoe UI"/>
+          <w:color w:val="24292E"/>
+          <w:sz w:val="21"/>
+          <w:szCs w:val="21"/>
+        </w:rPr>
+      </w:pPr>
+      <w:r>
+        <w:rPr>
+          <w:rFonts w:ascii="Segoe UI" w:eastAsia="Times New Roman" w:hAnsi="Segoe UI" w:cs="Segoe UI"/>
+          <w:color w:val="24292E"/>
+          <w:sz w:val="21"/>
+          <w:szCs w:val="21"/>
+        </w:rPr>
+        <w:t>File/folder paths</w:t>
+      </w:r>
+    </w:p>
+    <w:p>
+      <w:pPr>
+        <w:pStyle w:val="ListParagraph"/>
+        <w:numPr>
+          <w:ilvl w:val="0"/>
+          <w:numId w:val="22"/>
+        </w:numPr>
+        <w:shd w:val="clear" w:color="auto" w:fill="FFFFFF"/>
+        <w:spacing w:after="240" w:line="240" w:lineRule="auto"/>
+        <w:rPr>
+          <w:rFonts w:ascii="Segoe UI" w:eastAsia="Times New Roman" w:hAnsi="Segoe UI" w:cs="Segoe UI"/>
+          <w:color w:val="24292E"/>
+          <w:sz w:val="21"/>
+          <w:szCs w:val="21"/>
+        </w:rPr>
+      </w:pPr>
+      <w:r>
+        <w:rPr>
+          <w:rFonts w:ascii="Segoe UI" w:eastAsia="Times New Roman" w:hAnsi="Segoe UI" w:cs="Segoe UI"/>
+          <w:color w:val="24292E"/>
+          <w:sz w:val="21"/>
+          <w:szCs w:val="21"/>
+        </w:rPr>
+        <w:t>Variable names</w:t>
+      </w:r>
+    </w:p>
+    <w:p>
+      <w:pPr>
+        <w:pStyle w:val="ListParagraph"/>
+        <w:numPr>
+          <w:ilvl w:val="0"/>
+          <w:numId w:val="22"/>
+        </w:numPr>
+        <w:shd w:val="clear" w:color="auto" w:fill="FFFFFF"/>
+        <w:spacing w:after="240" w:line="240" w:lineRule="auto"/>
+        <w:rPr>
+          <w:rFonts w:ascii="Segoe UI" w:eastAsia="Times New Roman" w:hAnsi="Segoe UI" w:cs="Segoe UI"/>
+          <w:color w:val="24292E"/>
+          <w:sz w:val="21"/>
+          <w:szCs w:val="21"/>
+        </w:rPr>
+      </w:pPr>
+      <w:r>
+        <w:rPr>
+          <w:rFonts w:ascii="Segoe UI" w:eastAsia="Times New Roman" w:hAnsi="Segoe UI" w:cs="Segoe UI"/>
+          <w:color w:val="24292E"/>
+          <w:sz w:val="21"/>
+          <w:szCs w:val="21"/>
+        </w:rPr>
+        <w:t>Variable values</w:t>
+      </w:r>
+    </w:p>
+    <w:p>
+      <w:pPr>
+        <w:pStyle w:val="ListParagraph"/>
+        <w:numPr>
+          <w:ilvl w:val="0"/>
+          <w:numId w:val="22"/>
+        </w:numPr>
+        <w:shd w:val="clear" w:color="auto" w:fill="FFFFFF"/>
+        <w:spacing w:after="240" w:line="240" w:lineRule="auto"/>
+        <w:rPr>
+          <w:rFonts w:ascii="Segoe UI" w:eastAsia="Times New Roman" w:hAnsi="Segoe UI" w:cs="Segoe UI"/>
+          <w:color w:val="24292E"/>
+          <w:sz w:val="21"/>
+          <w:szCs w:val="21"/>
+        </w:rPr>
+      </w:pPr>
+      <w:r>
+        <w:rPr>
+          <w:rFonts w:ascii="Segoe UI" w:eastAsia="Times New Roman" w:hAnsi="Segoe UI" w:cs="Segoe UI"/>
+          <w:color w:val="24292E"/>
+          <w:sz w:val="21"/>
+          <w:szCs w:val="21"/>
+        </w:rPr>
+        <w:t>Types</w:t>
+      </w:r>
+    </w:p>
+    <w:p>
+      <w:pPr>
+        <w:shd w:val="clear" w:color="auto" w:fill="FFFFFF"/>
+        <w:spacing w:after="240" w:line="240" w:lineRule="auto"/>
+        <w:rPr>
+          <w:rFonts w:ascii="Segoe UI" w:eastAsia="Times New Roman" w:hAnsi="Segoe UI" w:cs="Segoe UI"/>
+          <w:color w:val="24292E"/>
+          <w:sz w:val="21"/>
+          <w:szCs w:val="21"/>
+        </w:rPr>
+      </w:pPr>
+    </w:p>
+    <w:p>
+      <w:pPr>
+        <w:pStyle w:val="ListParagraph"/>
+        <w:numPr>
+          <w:ilvl w:val="0"/>
+          <w:numId w:val="22"/>
+        </w:numPr>
+        <w:shd w:val="clear" w:color="auto" w:fill="FFFFFF"/>
         <w:spacing w:before="100" w:beforeAutospacing="1" w:after="100" w:afterAutospacing="1" w:line="240" w:lineRule="auto"/>
         <w:rPr>
           <w:rFonts w:ascii="Segoe UI" w:eastAsia="Times New Roman" w:hAnsi="Segoe UI" w:cs="Segoe UI"/>
@@ -4079,7 +5097,7 @@
           <w:sz w:val="21"/>
           <w:szCs w:val="21"/>
         </w:rPr>
-        <w:t>Love pipelines and $_.</w:t>
+        <w:t>Love the up-arrow</w:t>
       </w:r>
     </w:p>
     <w:p>
@@ -4100,47 +5118,20 @@
           <w:sz w:val="21"/>
           <w:szCs w:val="21"/>
         </w:rPr>
-        <w:t>You can avoid traditional for-loops by "piping" the results of one command into another. PowerShell gives you a powerful contextual variable $_. to reference the looped item.</w:t>
-      </w:r>
-    </w:p>
-    <w:p>
-      <w:pPr>
-        <w:shd w:val="clear" w:color="auto" w:fill="FFFFFF"/>
-        <w:spacing w:after="0" w:line="240" w:lineRule="auto"/>
-        <w:rPr>
-          <w:rFonts w:ascii="Segoe UI" w:eastAsia="Times New Roman" w:hAnsi="Segoe UI" w:cs="Segoe UI"/>
-          <w:color w:val="24292E"/>
-          <w:sz w:val="21"/>
-          <w:szCs w:val="21"/>
-        </w:rPr>
-      </w:pPr>
-      <w:r>
-        <w:rPr>
-          <w:rFonts w:ascii="Consolas" w:eastAsia="Times New Roman" w:hAnsi="Consolas" w:cs="Courier New"/>
-          <w:color w:val="24292E"/>
-          <w:sz w:val="20"/>
-          <w:szCs w:val="20"/>
-        </w:rPr>
-        <w:t>ForEach-Object</w:t>
-      </w:r>
-      <w:r>
-        <w:rPr>
-          <w:rFonts w:ascii="Segoe UI" w:eastAsia="Times New Roman" w:hAnsi="Segoe UI" w:cs="Segoe UI"/>
-          <w:color w:val="24292E"/>
-          <w:sz w:val="21"/>
-          <w:szCs w:val="21"/>
-        </w:rPr>
-        <w:t> and </w:t>
-      </w:r>
-      <w:r>
-        <w:rPr>
-          <w:rFonts w:ascii="Consolas" w:eastAsia="Times New Roman" w:hAnsi="Consolas" w:cs="Courier New"/>
-          <w:color w:val="24292E"/>
-          <w:sz w:val="20"/>
-          <w:szCs w:val="20"/>
-        </w:rPr>
-        <w:t>Where-Object</w:t>
-      </w:r>
+        <w:t>This is common to most CLIs, but you can always get your commands back by hitting the up arrow to get the previous command, even from session to session.</w:t>
+      </w:r>
+    </w:p>
+    <w:p>
+      <w:pPr>
+        <w:shd w:val="clear" w:color="auto" w:fill="FFFFFF"/>
+        <w:spacing w:after="240" w:line="240" w:lineRule="auto"/>
+        <w:rPr>
+          <w:rFonts w:ascii="Segoe UI" w:eastAsia="Times New Roman" w:hAnsi="Segoe UI" w:cs="Segoe UI"/>
+          <w:color w:val="24292E"/>
+          <w:sz w:val="21"/>
+          <w:szCs w:val="21"/>
+        </w:rPr>
+      </w:pPr>
     </w:p>
     <w:p>
       <w:pPr>
@@ -4185,66 +5176,19 @@
           <w:sz w:val="21"/>
           <w:szCs w:val="21"/>
         </w:rPr>
-        <w:t>If you get tired of loading PS1 files whenever you want a common function available, add the functions you use the most to your Microsoft.PowerShell_profile.ps1 file. Save it to your C:\Users\kurtk\Documents\WindowsPowerShell folder. You might even want to put it in source control.</w:t>
-      </w:r>
-    </w:p>
-    <w:p>
-      <w:pPr>
-        <w:numPr>
-          <w:ilvl w:val="0"/>
-          <w:numId w:val="24"/>
-        </w:numPr>
-        <w:shd w:val="clear" w:color="auto" w:fill="FFFFFF"/>
-        <w:spacing w:before="100" w:beforeAutospacing="1" w:after="100" w:afterAutospacing="1" w:line="240" w:lineRule="auto"/>
-        <w:rPr>
-          <w:rFonts w:ascii="Segoe UI" w:eastAsia="Times New Roman" w:hAnsi="Segoe UI" w:cs="Segoe UI"/>
-          <w:color w:val="24292E"/>
-          <w:sz w:val="21"/>
-          <w:szCs w:val="21"/>
-        </w:rPr>
-      </w:pPr>
-      <w:r>
-        <w:rPr>
-          <w:rFonts w:ascii="Segoe UI" w:eastAsia="Times New Roman" w:hAnsi="Segoe UI" w:cs="Segoe UI"/>
-          <w:color w:val="24292E"/>
-          <w:sz w:val="21"/>
-          <w:szCs w:val="21"/>
-        </w:rPr>
-        <w:t>Love the up-arrow</w:t>
-      </w:r>
-    </w:p>
-    <w:p>
-      <w:pPr>
-        <w:shd w:val="clear" w:color="auto" w:fill="FFFFFF"/>
-        <w:spacing w:after="240" w:line="240" w:lineRule="auto"/>
-        <w:rPr>
-          <w:rFonts w:ascii="Segoe UI" w:eastAsia="Times New Roman" w:hAnsi="Segoe UI" w:cs="Segoe UI"/>
-          <w:color w:val="24292E"/>
-          <w:sz w:val="21"/>
-          <w:szCs w:val="21"/>
-        </w:rPr>
-      </w:pPr>
-      <w:r>
-        <w:rPr>
-          <w:rFonts w:ascii="Segoe UI" w:eastAsia="Times New Roman" w:hAnsi="Segoe UI" w:cs="Segoe UI"/>
-          <w:color w:val="24292E"/>
-          <w:sz w:val="21"/>
-          <w:szCs w:val="21"/>
-        </w:rPr>
-        <w:t>This is common to most CLIs, but you can always get your commands back by hitting the up arrow to get the previous command, even from session to session.</w:t>
-      </w:r>
-    </w:p>
-    <w:p>
-      <w:pPr>
-        <w:shd w:val="clear" w:color="auto" w:fill="FFFFFF"/>
-        <w:spacing w:after="240" w:line="240" w:lineRule="auto"/>
-        <w:rPr>
-          <w:rFonts w:ascii="Segoe UI" w:eastAsia="Times New Roman" w:hAnsi="Segoe UI" w:cs="Segoe UI"/>
-          <w:color w:val="24292E"/>
-          <w:sz w:val="21"/>
-          <w:szCs w:val="21"/>
-        </w:rPr>
-      </w:pPr>
+        <w:t>If you get tired of loading PS1 files whenever you want a co</w:t>
+      </w:r>
+      <w:bookmarkStart w:id="0" w:name="_GoBack"/>
+      <w:bookmarkEnd w:id="0"/>
+      <w:r>
+        <w:rPr>
+          <w:rFonts w:ascii="Segoe UI" w:eastAsia="Times New Roman" w:hAnsi="Segoe UI" w:cs="Segoe UI"/>
+          <w:color w:val="24292E"/>
+          <w:sz w:val="21"/>
+          <w:szCs w:val="21"/>
+        </w:rPr>
+        <w:t>mmon function available, add the functions you use the most to your Microsoft.PowerShell_profile.ps1 file. Save it to your C:\Users\kurtk\Documents\WindowsPowerShell folder. You might even want to put it in source control.</w:t>
+      </w:r>
     </w:p>
     <w:p>
       <w:pPr>
@@ -4334,7 +5278,47 @@
           <w:sz w:val="20"/>
           <w:szCs w:val="20"/>
         </w:rPr>
-        <w:t>$myHashTable = @{ Name = "Kurt Kroeker"; Age = 31; Occupation = "Software Guy" }</w:t>
+        <w:t>$</w:t>
+      </w:r>
+      <w:proofErr w:type="spellStart"/>
+      <w:r>
+        <w:rPr>
+          <w:rFonts w:ascii="Consolas" w:eastAsia="Times New Roman" w:hAnsi="Consolas" w:cs="Courier New"/>
+          <w:color w:val="24292E"/>
+          <w:sz w:val="20"/>
+          <w:szCs w:val="20"/>
+        </w:rPr>
+        <w:t>myHashTable</w:t>
+      </w:r>
+      <w:proofErr w:type="spellEnd"/>
+      <w:r>
+        <w:rPr>
+          <w:rFonts w:ascii="Consolas" w:eastAsia="Times New Roman" w:hAnsi="Consolas" w:cs="Courier New"/>
+          <w:color w:val="24292E"/>
+          <w:sz w:val="20"/>
+          <w:szCs w:val="20"/>
+        </w:rPr>
+        <w:t xml:space="preserve"> = </w:t>
+      </w:r>
+      <w:proofErr w:type="gramStart"/>
+      <w:r>
+        <w:rPr>
+          <w:rFonts w:ascii="Consolas" w:eastAsia="Times New Roman" w:hAnsi="Consolas" w:cs="Courier New"/>
+          <w:color w:val="24292E"/>
+          <w:sz w:val="20"/>
+          <w:szCs w:val="20"/>
+        </w:rPr>
+        <w:t>@{ Name</w:t>
+      </w:r>
+      <w:proofErr w:type="gramEnd"/>
+      <w:r>
+        <w:rPr>
+          <w:rFonts w:ascii="Consolas" w:eastAsia="Times New Roman" w:hAnsi="Consolas" w:cs="Courier New"/>
+          <w:color w:val="24292E"/>
+          <w:sz w:val="20"/>
+          <w:szCs w:val="20"/>
+        </w:rPr>
+        <w:t xml:space="preserve"> = "Kurt Kroeker"; Age = 31; Occupation = "Software Guy" }</w:t>
       </w:r>
     </w:p>
     <w:p>
@@ -4381,8 +5365,21 @@
           <w:sz w:val="21"/>
           <w:szCs w:val="21"/>
         </w:rPr>
-        <w:t>DEMO: Do a live HashTable</w:t>
-      </w:r>
+        <w:t xml:space="preserve">DEMO: Do a live </w:t>
+      </w:r>
+      <w:proofErr w:type="spellStart"/>
+      <w:r>
+        <w:rPr>
+          <w:rFonts w:ascii="Segoe UI" w:eastAsia="Times New Roman" w:hAnsi="Segoe UI" w:cs="Segoe UI"/>
+          <w:b/>
+          <w:bCs/>
+          <w:color w:val="24292E"/>
+          <w:sz w:val="21"/>
+          <w:szCs w:val="21"/>
+        </w:rPr>
+        <w:t>HashTable</w:t>
+      </w:r>
+      <w:proofErr w:type="spellEnd"/>
     </w:p>
     <w:p>
       <w:pPr>
@@ -4427,7 +5424,6 @@
           <w:sz w:val="21"/>
           <w:szCs w:val="21"/>
         </w:rPr>
-        <w:lastRenderedPageBreak/>
         <w:t>PowerShell comes with niceties for working with data in XML, CSV and JSON format:</w:t>
       </w:r>
     </w:p>
@@ -4547,8 +5543,23 @@
           <w:sz w:val="21"/>
           <w:szCs w:val="21"/>
         </w:rPr>
-        <w:t>DEMO: places.json</w:t>
-      </w:r>
+        <w:t xml:space="preserve">DEMO: </w:t>
+      </w:r>
+      <w:proofErr w:type="spellStart"/>
+      <w:proofErr w:type="gramStart"/>
+      <w:r>
+        <w:rPr>
+          <w:rFonts w:ascii="Segoe UI" w:eastAsia="Times New Roman" w:hAnsi="Segoe UI" w:cs="Segoe UI"/>
+          <w:b/>
+          <w:bCs/>
+          <w:color w:val="24292E"/>
+          <w:sz w:val="21"/>
+          <w:szCs w:val="21"/>
+        </w:rPr>
+        <w:t>places.json</w:t>
+      </w:r>
+      <w:proofErr w:type="spellEnd"/>
+      <w:proofErr w:type="gramEnd"/>
       <w:r>
         <w:rPr>
           <w:rFonts w:ascii="Segoe UI" w:eastAsia="Times New Roman" w:hAnsi="Segoe UI" w:cs="Segoe UI"/>
@@ -4626,8 +5637,19 @@
           <w:sz w:val="21"/>
           <w:szCs w:val="21"/>
         </w:rPr>
-        <w:t>Love Invoke-RestMethod</w:t>
-      </w:r>
+        <w:t>Love Invoke-</w:t>
+      </w:r>
+      <w:proofErr w:type="spellStart"/>
+      <w:r>
+        <w:rPr>
+          <w:rFonts w:ascii="Segoe UI" w:eastAsia="Times New Roman" w:hAnsi="Segoe UI" w:cs="Segoe UI"/>
+          <w:color w:val="24292E"/>
+          <w:sz w:val="21"/>
+          <w:szCs w:val="21"/>
+        </w:rPr>
+        <w:t>RestMethod</w:t>
+      </w:r>
+      <w:proofErr w:type="spellEnd"/>
     </w:p>
     <w:p>
       <w:pPr>
@@ -4761,6 +5783,7 @@
         </w:rPr>
         <w:t>From PowerShell: </w:t>
       </w:r>
+      <w:proofErr w:type="spellStart"/>
       <w:r>
         <w:rPr>
           <w:rFonts w:ascii="Consolas" w:eastAsia="Times New Roman" w:hAnsi="Consolas" w:cs="Courier New"/>
@@ -4770,6 +5793,7 @@
         </w:rPr>
         <w:t>ise</w:t>
       </w:r>
+      <w:proofErr w:type="spellEnd"/>
       <w:r>
         <w:rPr>
           <w:rFonts w:ascii="Segoe UI" w:eastAsia="Times New Roman" w:hAnsi="Segoe UI" w:cs="Segoe UI"/>
@@ -4779,6 +5803,7 @@
         </w:rPr>
         <w:t> or </w:t>
       </w:r>
+      <w:proofErr w:type="spellStart"/>
       <w:r>
         <w:rPr>
           <w:rFonts w:ascii="Consolas" w:eastAsia="Times New Roman" w:hAnsi="Consolas" w:cs="Courier New"/>
@@ -4788,6 +5813,7 @@
         </w:rPr>
         <w:t>powershell_ise</w:t>
       </w:r>
+      <w:proofErr w:type="spellEnd"/>
     </w:p>
     <w:p>
       <w:pPr>
@@ -4908,7 +5934,31 @@
           <w:sz w:val="21"/>
           <w:szCs w:val="21"/>
         </w:rPr>
-        <w:t>. vs. .\</w:t>
+        <w:t xml:space="preserve">. </w:t>
+      </w:r>
+      <w:proofErr w:type="gramStart"/>
+      <w:r>
+        <w:rPr>
+          <w:rFonts w:ascii="Segoe UI" w:eastAsia="Times New Roman" w:hAnsi="Segoe UI" w:cs="Segoe UI"/>
+          <w:b/>
+          <w:bCs/>
+          <w:color w:val="24292E"/>
+          <w:sz w:val="21"/>
+          <w:szCs w:val="21"/>
+        </w:rPr>
+        <w:t>vs. .</w:t>
+      </w:r>
+      <w:proofErr w:type="gramEnd"/>
+      <w:r>
+        <w:rPr>
+          <w:rFonts w:ascii="Segoe UI" w:eastAsia="Times New Roman" w:hAnsi="Segoe UI" w:cs="Segoe UI"/>
+          <w:b/>
+          <w:bCs/>
+          <w:color w:val="24292E"/>
+          <w:sz w:val="21"/>
+          <w:szCs w:val="21"/>
+        </w:rPr>
+        <w:t>\</w:t>
       </w:r>
     </w:p>
     <w:p>
@@ -4988,7 +6038,17 @@
           <w:sz w:val="21"/>
           <w:szCs w:val="21"/>
         </w:rPr>
-        <w:t> the PS1 module for use, if it contains functions you want to use: </w:t>
+        <w:t> the PS1 module for use, if it contains functions you want to use</w:t>
+      </w:r>
+      <w:proofErr w:type="gramStart"/>
+      <w:r>
+        <w:rPr>
+          <w:rFonts w:ascii="Segoe UI" w:eastAsia="Times New Roman" w:hAnsi="Segoe UI" w:cs="Segoe UI"/>
+          <w:color w:val="24292E"/>
+          <w:sz w:val="21"/>
+          <w:szCs w:val="21"/>
+        </w:rPr>
+        <w:t>: </w:t>
       </w:r>
       <w:r>
         <w:rPr>
@@ -4997,7 +6057,17 @@
           <w:sz w:val="20"/>
           <w:szCs w:val="20"/>
         </w:rPr>
-        <w:t>. .\myFileName.ps1</w:t>
+        <w:t>.</w:t>
+      </w:r>
+      <w:proofErr w:type="gramEnd"/>
+      <w:r>
+        <w:rPr>
+          <w:rFonts w:ascii="Consolas" w:eastAsia="Times New Roman" w:hAnsi="Consolas" w:cs="Courier New"/>
+          <w:color w:val="24292E"/>
+          <w:sz w:val="20"/>
+          <w:szCs w:val="20"/>
+        </w:rPr>
+        <w:t xml:space="preserve"> .\myFileName.ps1</w:t>
       </w:r>
       <w:r>
         <w:rPr>
@@ -5081,7 +6151,31 @@
           <w:sz w:val="21"/>
           <w:szCs w:val="21"/>
         </w:rPr>
-        <w:t>DEMO: dotsource demo_functions.ps1</w:t>
+        <w:t xml:space="preserve">DEMO: </w:t>
+      </w:r>
+      <w:proofErr w:type="spellStart"/>
+      <w:r>
+        <w:rPr>
+          <w:rFonts w:ascii="Segoe UI" w:eastAsia="Times New Roman" w:hAnsi="Segoe UI" w:cs="Segoe UI"/>
+          <w:b/>
+          <w:bCs/>
+          <w:color w:val="24292E"/>
+          <w:sz w:val="21"/>
+          <w:szCs w:val="21"/>
+        </w:rPr>
+        <w:t>dotsource</w:t>
+      </w:r>
+      <w:proofErr w:type="spellEnd"/>
+      <w:r>
+        <w:rPr>
+          <w:rFonts w:ascii="Segoe UI" w:eastAsia="Times New Roman" w:hAnsi="Segoe UI" w:cs="Segoe UI"/>
+          <w:b/>
+          <w:bCs/>
+          <w:color w:val="24292E"/>
+          <w:sz w:val="21"/>
+          <w:szCs w:val="21"/>
+        </w:rPr>
+        <w:t xml:space="preserve"> demo_functions.ps1</w:t>
       </w:r>
     </w:p>
     <w:p>
@@ -5098,6 +6192,7 @@
           <w:szCs w:val="21"/>
         </w:rPr>
       </w:pPr>
+      <w:proofErr w:type="spellStart"/>
       <w:r>
         <w:rPr>
           <w:rFonts w:ascii="Segoe UI" w:eastAsia="Times New Roman" w:hAnsi="Segoe UI" w:cs="Segoe UI"/>
@@ -5109,6 +6204,7 @@
         </w:rPr>
         <w:t>ExecutionPolicy</w:t>
       </w:r>
+      <w:proofErr w:type="spellEnd"/>
     </w:p>
     <w:p>
       <w:pPr>
@@ -5128,7 +6224,27 @@
           <w:sz w:val="21"/>
           <w:szCs w:val="21"/>
         </w:rPr>
-        <w:t>PowerShell has some very nice security features to protect users from malicious script execution, one of them being the ExecutionPolicy.</w:t>
+        <w:t xml:space="preserve">PowerShell has some very nice security features to protect users from malicious script execution, one of them being the </w:t>
+      </w:r>
+      <w:proofErr w:type="spellStart"/>
+      <w:r>
+        <w:rPr>
+          <w:rFonts w:ascii="Segoe UI" w:eastAsia="Times New Roman" w:hAnsi="Segoe UI" w:cs="Segoe UI"/>
+          <w:color w:val="24292E"/>
+          <w:sz w:val="21"/>
+          <w:szCs w:val="21"/>
+        </w:rPr>
+        <w:t>ExecutionPolicy</w:t>
+      </w:r>
+      <w:proofErr w:type="spellEnd"/>
+      <w:r>
+        <w:rPr>
+          <w:rFonts w:ascii="Segoe UI" w:eastAsia="Times New Roman" w:hAnsi="Segoe UI" w:cs="Segoe UI"/>
+          <w:color w:val="24292E"/>
+          <w:sz w:val="21"/>
+          <w:szCs w:val="21"/>
+        </w:rPr>
+        <w:t>.</w:t>
       </w:r>
     </w:p>
     <w:p>
@@ -5149,8 +6265,19 @@
           <w:sz w:val="20"/>
           <w:szCs w:val="20"/>
         </w:rPr>
-        <w:t>Get-ExecutionPolicy</w:t>
-      </w:r>
+        <w:t>Get-</w:t>
+      </w:r>
+      <w:proofErr w:type="spellStart"/>
+      <w:r>
+        <w:rPr>
+          <w:rFonts w:ascii="Consolas" w:eastAsia="Times New Roman" w:hAnsi="Consolas" w:cs="Courier New"/>
+          <w:color w:val="24292E"/>
+          <w:sz w:val="20"/>
+          <w:szCs w:val="20"/>
+        </w:rPr>
+        <w:t>ExecutionPolicy</w:t>
+      </w:r>
+      <w:proofErr w:type="spellEnd"/>
     </w:p>
     <w:p>
       <w:pPr>
@@ -5170,7 +6297,47 @@
           <w:sz w:val="21"/>
           <w:szCs w:val="21"/>
         </w:rPr>
-        <w:t>There are a number levels of ExecutionPolicy. From most stringent to least stringent:</w:t>
+        <w:t xml:space="preserve">There are a </w:t>
+      </w:r>
+      <w:proofErr w:type="gramStart"/>
+      <w:r>
+        <w:rPr>
+          <w:rFonts w:ascii="Segoe UI" w:eastAsia="Times New Roman" w:hAnsi="Segoe UI" w:cs="Segoe UI"/>
+          <w:color w:val="24292E"/>
+          <w:sz w:val="21"/>
+          <w:szCs w:val="21"/>
+        </w:rPr>
+        <w:t>number</w:t>
+      </w:r>
+      <w:proofErr w:type="gramEnd"/>
+      <w:r>
+        <w:rPr>
+          <w:rFonts w:ascii="Segoe UI" w:eastAsia="Times New Roman" w:hAnsi="Segoe UI" w:cs="Segoe UI"/>
+          <w:color w:val="24292E"/>
+          <w:sz w:val="21"/>
+          <w:szCs w:val="21"/>
+        </w:rPr>
+        <w:t xml:space="preserve"> levels of </w:t>
+      </w:r>
+      <w:proofErr w:type="spellStart"/>
+      <w:r>
+        <w:rPr>
+          <w:rFonts w:ascii="Segoe UI" w:eastAsia="Times New Roman" w:hAnsi="Segoe UI" w:cs="Segoe UI"/>
+          <w:color w:val="24292E"/>
+          <w:sz w:val="21"/>
+          <w:szCs w:val="21"/>
+        </w:rPr>
+        <w:t>ExecutionPolicy</w:t>
+      </w:r>
+      <w:proofErr w:type="spellEnd"/>
+      <w:r>
+        <w:rPr>
+          <w:rFonts w:ascii="Segoe UI" w:eastAsia="Times New Roman" w:hAnsi="Segoe UI" w:cs="Segoe UI"/>
+          <w:color w:val="24292E"/>
+          <w:sz w:val="21"/>
+          <w:szCs w:val="21"/>
+        </w:rPr>
+        <w:t>. From most stringent to least stringent:</w:t>
       </w:r>
     </w:p>
     <w:p>
@@ -5213,14 +6380,25 @@
           <w:szCs w:val="21"/>
         </w:rPr>
       </w:pPr>
-      <w:r>
-        <w:rPr>
-          <w:rFonts w:ascii="Segoe UI" w:eastAsia="Times New Roman" w:hAnsi="Segoe UI" w:cs="Segoe UI"/>
-          <w:color w:val="24292E"/>
-          <w:sz w:val="21"/>
-          <w:szCs w:val="21"/>
-        </w:rPr>
-        <w:t>AllSigned - all script files can be executed only if they're signed</w:t>
+      <w:proofErr w:type="spellStart"/>
+      <w:r>
+        <w:rPr>
+          <w:rFonts w:ascii="Segoe UI" w:eastAsia="Times New Roman" w:hAnsi="Segoe UI" w:cs="Segoe UI"/>
+          <w:color w:val="24292E"/>
+          <w:sz w:val="21"/>
+          <w:szCs w:val="21"/>
+        </w:rPr>
+        <w:t>AllSigned</w:t>
+      </w:r>
+      <w:proofErr w:type="spellEnd"/>
+      <w:r>
+        <w:rPr>
+          <w:rFonts w:ascii="Segoe UI" w:eastAsia="Times New Roman" w:hAnsi="Segoe UI" w:cs="Segoe UI"/>
+          <w:color w:val="24292E"/>
+          <w:sz w:val="21"/>
+          <w:szCs w:val="21"/>
+        </w:rPr>
+        <w:t xml:space="preserve"> - all script files can be executed only if they're signed</w:t>
       </w:r>
     </w:p>
     <w:p>
@@ -5238,14 +6416,25 @@
           <w:szCs w:val="21"/>
         </w:rPr>
       </w:pPr>
-      <w:r>
-        <w:rPr>
-          <w:rFonts w:ascii="Segoe UI" w:eastAsia="Times New Roman" w:hAnsi="Segoe UI" w:cs="Segoe UI"/>
-          <w:color w:val="24292E"/>
-          <w:sz w:val="21"/>
-          <w:szCs w:val="21"/>
-        </w:rPr>
-        <w:t>RemoteSigned - remote script files can be executed only if they're signed</w:t>
+      <w:proofErr w:type="spellStart"/>
+      <w:r>
+        <w:rPr>
+          <w:rFonts w:ascii="Segoe UI" w:eastAsia="Times New Roman" w:hAnsi="Segoe UI" w:cs="Segoe UI"/>
+          <w:color w:val="24292E"/>
+          <w:sz w:val="21"/>
+          <w:szCs w:val="21"/>
+        </w:rPr>
+        <w:t>RemoteSigned</w:t>
+      </w:r>
+      <w:proofErr w:type="spellEnd"/>
+      <w:r>
+        <w:rPr>
+          <w:rFonts w:ascii="Segoe UI" w:eastAsia="Times New Roman" w:hAnsi="Segoe UI" w:cs="Segoe UI"/>
+          <w:color w:val="24292E"/>
+          <w:sz w:val="21"/>
+          <w:szCs w:val="21"/>
+        </w:rPr>
+        <w:t xml:space="preserve"> - remote script files can be executed only if they're signed</w:t>
       </w:r>
     </w:p>
     <w:p>
@@ -5316,7 +6505,27 @@
           <w:sz w:val="21"/>
           <w:szCs w:val="21"/>
         </w:rPr>
-        <w:t>If you find script files or modules online that you want to try, you may find yourself having to negotiate the ExecutionPolicy, which may require elevated access to change. I recently hit this with a script I needed to resize a batch of images. I couldn't install the module; but I reviewed the script within the module and easily adapted it.</w:t>
+        <w:t xml:space="preserve">If you find script files or modules online that you want to try, you may find yourself having to negotiate the </w:t>
+      </w:r>
+      <w:proofErr w:type="spellStart"/>
+      <w:r>
+        <w:rPr>
+          <w:rFonts w:ascii="Segoe UI" w:eastAsia="Times New Roman" w:hAnsi="Segoe UI" w:cs="Segoe UI"/>
+          <w:color w:val="24292E"/>
+          <w:sz w:val="21"/>
+          <w:szCs w:val="21"/>
+        </w:rPr>
+        <w:t>ExecutionPolicy</w:t>
+      </w:r>
+      <w:proofErr w:type="spellEnd"/>
+      <w:r>
+        <w:rPr>
+          <w:rFonts w:ascii="Segoe UI" w:eastAsia="Times New Roman" w:hAnsi="Segoe UI" w:cs="Segoe UI"/>
+          <w:color w:val="24292E"/>
+          <w:sz w:val="21"/>
+          <w:szCs w:val="21"/>
+        </w:rPr>
+        <w:t>, which may require elevated access to change. I recently hit this with a script I needed to resize a batch of images. I couldn't install the module; but I reviewed the script within the module and easily adapted it.</w:t>
       </w:r>
     </w:p>
     <w:p>
@@ -5521,7 +6730,47 @@
           <w:szCs w:val="21"/>
         </w:rPr>
         <w:lastRenderedPageBreak/>
-        <w:t>While you can usually choose single or double quotes when working with short strings, when you have to work with stringified JSON, you might have both single and double quotes in the data. Here-Strings are your friend:</w:t>
+        <w:t xml:space="preserve">While you can usually choose single or double quotes when working with short strings, when you </w:t>
+      </w:r>
+      <w:proofErr w:type="gramStart"/>
+      <w:r>
+        <w:rPr>
+          <w:rFonts w:ascii="Segoe UI" w:eastAsia="Times New Roman" w:hAnsi="Segoe UI" w:cs="Segoe UI"/>
+          <w:color w:val="24292E"/>
+          <w:sz w:val="21"/>
+          <w:szCs w:val="21"/>
+        </w:rPr>
+        <w:t>have to</w:t>
+      </w:r>
+      <w:proofErr w:type="gramEnd"/>
+      <w:r>
+        <w:rPr>
+          <w:rFonts w:ascii="Segoe UI" w:eastAsia="Times New Roman" w:hAnsi="Segoe UI" w:cs="Segoe UI"/>
+          <w:color w:val="24292E"/>
+          <w:sz w:val="21"/>
+          <w:szCs w:val="21"/>
+        </w:rPr>
+        <w:t xml:space="preserve"> work with </w:t>
+      </w:r>
+      <w:proofErr w:type="spellStart"/>
+      <w:r>
+        <w:rPr>
+          <w:rFonts w:ascii="Segoe UI" w:eastAsia="Times New Roman" w:hAnsi="Segoe UI" w:cs="Segoe UI"/>
+          <w:color w:val="24292E"/>
+          <w:sz w:val="21"/>
+          <w:szCs w:val="21"/>
+        </w:rPr>
+        <w:t>stringified</w:t>
+      </w:r>
+      <w:proofErr w:type="spellEnd"/>
+      <w:r>
+        <w:rPr>
+          <w:rFonts w:ascii="Segoe UI" w:eastAsia="Times New Roman" w:hAnsi="Segoe UI" w:cs="Segoe UI"/>
+          <w:color w:val="24292E"/>
+          <w:sz w:val="21"/>
+          <w:szCs w:val="21"/>
+        </w:rPr>
+        <w:t xml:space="preserve"> JSON, you might have both single and double quotes in the data. Here-Strings are your friend:</w:t>
       </w:r>
     </w:p>
     <w:p>
@@ -5603,7 +6852,73 @@
           <w:szCs w:val="20"/>
           <w:bdr w:val="none" w:sz="0" w:space="0" w:color="auto" w:frame="1"/>
         </w:rPr>
-        <w:t>{"placeCode":"KURTS_APOSTROPHIED_BUILDING","placeInfo":"Kurt's Apostrophie'd \"Building\"","parentPlaceId":1,"placeTypeId":2,"primaryUseId":null,"weatherStationCode":"UNV","buildDate":null,"address":{"addressTypeId":"1","country":"US","line1":"","line2":"","city":"State College","state":"PA","postalCode":"16803","latitude":"","longitude":"","weatherStationCode":"UNV"}}</w:t>
+        <w:t>{"</w:t>
+      </w:r>
+      <w:proofErr w:type="spellStart"/>
+      <w:r>
+        <w:rPr>
+          <w:rFonts w:ascii="Consolas" w:eastAsia="Times New Roman" w:hAnsi="Consolas" w:cs="Courier New"/>
+          <w:color w:val="24292E"/>
+          <w:sz w:val="20"/>
+          <w:szCs w:val="20"/>
+          <w:bdr w:val="none" w:sz="0" w:space="0" w:color="auto" w:frame="1"/>
+        </w:rPr>
+        <w:t>placeCode</w:t>
+      </w:r>
+      <w:proofErr w:type="spellEnd"/>
+      <w:r>
+        <w:rPr>
+          <w:rFonts w:ascii="Consolas" w:eastAsia="Times New Roman" w:hAnsi="Consolas" w:cs="Courier New"/>
+          <w:color w:val="24292E"/>
+          <w:sz w:val="20"/>
+          <w:szCs w:val="20"/>
+          <w:bdr w:val="none" w:sz="0" w:space="0" w:color="auto" w:frame="1"/>
+        </w:rPr>
+        <w:t>":"KURTS_APOSTROPHIED_BUILDING","</w:t>
+      </w:r>
+      <w:proofErr w:type="spellStart"/>
+      <w:r>
+        <w:rPr>
+          <w:rFonts w:ascii="Consolas" w:eastAsia="Times New Roman" w:hAnsi="Consolas" w:cs="Courier New"/>
+          <w:color w:val="24292E"/>
+          <w:sz w:val="20"/>
+          <w:szCs w:val="20"/>
+          <w:bdr w:val="none" w:sz="0" w:space="0" w:color="auto" w:frame="1"/>
+        </w:rPr>
+        <w:t>placeInfo</w:t>
+      </w:r>
+      <w:proofErr w:type="spellEnd"/>
+      <w:r>
+        <w:rPr>
+          <w:rFonts w:ascii="Consolas" w:eastAsia="Times New Roman" w:hAnsi="Consolas" w:cs="Courier New"/>
+          <w:color w:val="24292E"/>
+          <w:sz w:val="20"/>
+          <w:szCs w:val="20"/>
+          <w:bdr w:val="none" w:sz="0" w:space="0" w:color="auto" w:frame="1"/>
+        </w:rPr>
+        <w:t xml:space="preserve">":"Kurt's </w:t>
+      </w:r>
+      <w:proofErr w:type="spellStart"/>
+      <w:r>
+        <w:rPr>
+          <w:rFonts w:ascii="Consolas" w:eastAsia="Times New Roman" w:hAnsi="Consolas" w:cs="Courier New"/>
+          <w:color w:val="24292E"/>
+          <w:sz w:val="20"/>
+          <w:szCs w:val="20"/>
+          <w:bdr w:val="none" w:sz="0" w:space="0" w:color="auto" w:frame="1"/>
+        </w:rPr>
+        <w:t>Apostrophie'd</w:t>
+      </w:r>
+      <w:proofErr w:type="spellEnd"/>
+      <w:r>
+        <w:rPr>
+          <w:rFonts w:ascii="Consolas" w:eastAsia="Times New Roman" w:hAnsi="Consolas" w:cs="Courier New"/>
+          <w:color w:val="24292E"/>
+          <w:sz w:val="20"/>
+          <w:szCs w:val="20"/>
+          <w:bdr w:val="none" w:sz="0" w:space="0" w:color="auto" w:frame="1"/>
+        </w:rPr>
+        <w:t xml:space="preserve"> \"Building\"","parentPlaceId":1,"placeTypeId":2,"primaryUseId":null,"weatherStationCode":"UNV","buildDate":null,"address":{"addressTypeId":"1","country":"US","line1":"","line2":"","city":"State College","state":"PA","postalCode":"16803","latitude":"","longitude":"","weatherStationCode":"UNV"}}</w:t>
       </w:r>
     </w:p>
     <w:p>
@@ -5708,6 +7023,7 @@
           <w:bdr w:val="none" w:sz="0" w:space="0" w:color="auto" w:frame="1"/>
         </w:rPr>
       </w:pPr>
+      <w:proofErr w:type="spellStart"/>
       <w:r>
         <w:rPr>
           <w:rFonts w:ascii="Consolas" w:eastAsia="Times New Roman" w:hAnsi="Consolas" w:cs="Courier New"/>
@@ -5716,7 +7032,18 @@
           <w:szCs w:val="20"/>
           <w:bdr w:val="none" w:sz="0" w:space="0" w:color="auto" w:frame="1"/>
         </w:rPr>
-        <w:t>ConvertFrom-Json $json</w:t>
+        <w:t>ConvertFrom</w:t>
+      </w:r>
+      <w:proofErr w:type="spellEnd"/>
+      <w:r>
+        <w:rPr>
+          <w:rFonts w:ascii="Consolas" w:eastAsia="Times New Roman" w:hAnsi="Consolas" w:cs="Courier New"/>
+          <w:color w:val="24292E"/>
+          <w:sz w:val="20"/>
+          <w:szCs w:val="20"/>
+          <w:bdr w:val="none" w:sz="0" w:space="0" w:color="auto" w:frame="1"/>
+        </w:rPr>
+        <w:t>-Json $json</w:t>
       </w:r>
     </w:p>
     <w:p>
@@ -5830,17 +7157,9 @@
           <w:sz w:val="20"/>
           <w:szCs w:val="20"/>
         </w:rPr>
-        <w:t>Get-ChildItem | ForEach-Object { "The length of this file is $_.length" }</w:t>
-      </w:r>
-      <w:r>
-        <w:rPr>
-          <w:rFonts w:ascii="Segoe UI" w:eastAsia="Times New Roman" w:hAnsi="Segoe UI" w:cs="Segoe UI"/>
-          <w:color w:val="24292E"/>
-          <w:sz w:val="21"/>
-          <w:szCs w:val="21"/>
-        </w:rPr>
-        <w:t> </w:t>
-      </w:r>
+        <w:t>Get-</w:t>
+      </w:r>
+      <w:proofErr w:type="spellStart"/>
       <w:r>
         <w:rPr>
           <w:rFonts w:ascii="Consolas" w:eastAsia="Times New Roman" w:hAnsi="Consolas" w:cs="Courier New"/>
@@ -5848,7 +7167,115 @@
           <w:sz w:val="20"/>
           <w:szCs w:val="20"/>
         </w:rPr>
-        <w:t>Get-ChildItem | ForEach-Object { "The length of this file is $($_.length)" }</w:t>
+        <w:t>ChildItem</w:t>
+      </w:r>
+      <w:proofErr w:type="spellEnd"/>
+      <w:r>
+        <w:rPr>
+          <w:rFonts w:ascii="Consolas" w:eastAsia="Times New Roman" w:hAnsi="Consolas" w:cs="Courier New"/>
+          <w:color w:val="24292E"/>
+          <w:sz w:val="20"/>
+          <w:szCs w:val="20"/>
+        </w:rPr>
+        <w:t xml:space="preserve"> | </w:t>
+      </w:r>
+      <w:proofErr w:type="spellStart"/>
+      <w:r>
+        <w:rPr>
+          <w:rFonts w:ascii="Consolas" w:eastAsia="Times New Roman" w:hAnsi="Consolas" w:cs="Courier New"/>
+          <w:color w:val="24292E"/>
+          <w:sz w:val="20"/>
+          <w:szCs w:val="20"/>
+        </w:rPr>
+        <w:t>ForEach</w:t>
+      </w:r>
+      <w:proofErr w:type="spellEnd"/>
+      <w:r>
+        <w:rPr>
+          <w:rFonts w:ascii="Consolas" w:eastAsia="Times New Roman" w:hAnsi="Consolas" w:cs="Courier New"/>
+          <w:color w:val="24292E"/>
+          <w:sz w:val="20"/>
+          <w:szCs w:val="20"/>
+        </w:rPr>
+        <w:t xml:space="preserve">-Object </w:t>
+      </w:r>
+      <w:proofErr w:type="gramStart"/>
+      <w:r>
+        <w:rPr>
+          <w:rFonts w:ascii="Consolas" w:eastAsia="Times New Roman" w:hAnsi="Consolas" w:cs="Courier New"/>
+          <w:color w:val="24292E"/>
+          <w:sz w:val="20"/>
+          <w:szCs w:val="20"/>
+        </w:rPr>
+        <w:t>{ "</w:t>
+      </w:r>
+      <w:proofErr w:type="gramEnd"/>
+      <w:r>
+        <w:rPr>
+          <w:rFonts w:ascii="Consolas" w:eastAsia="Times New Roman" w:hAnsi="Consolas" w:cs="Courier New"/>
+          <w:color w:val="24292E"/>
+          <w:sz w:val="20"/>
+          <w:szCs w:val="20"/>
+        </w:rPr>
+        <w:t>The length of this file is $_.length" }</w:t>
+      </w:r>
+      <w:r>
+        <w:rPr>
+          <w:rFonts w:ascii="Segoe UI" w:eastAsia="Times New Roman" w:hAnsi="Segoe UI" w:cs="Segoe UI"/>
+          <w:color w:val="24292E"/>
+          <w:sz w:val="21"/>
+          <w:szCs w:val="21"/>
+        </w:rPr>
+        <w:t> </w:t>
+      </w:r>
+      <w:r>
+        <w:rPr>
+          <w:rFonts w:ascii="Consolas" w:eastAsia="Times New Roman" w:hAnsi="Consolas" w:cs="Courier New"/>
+          <w:color w:val="24292E"/>
+          <w:sz w:val="20"/>
+          <w:szCs w:val="20"/>
+        </w:rPr>
+        <w:t>Get-</w:t>
+      </w:r>
+      <w:proofErr w:type="spellStart"/>
+      <w:r>
+        <w:rPr>
+          <w:rFonts w:ascii="Consolas" w:eastAsia="Times New Roman" w:hAnsi="Consolas" w:cs="Courier New"/>
+          <w:color w:val="24292E"/>
+          <w:sz w:val="20"/>
+          <w:szCs w:val="20"/>
+        </w:rPr>
+        <w:t>ChildItem</w:t>
+      </w:r>
+      <w:proofErr w:type="spellEnd"/>
+      <w:r>
+        <w:rPr>
+          <w:rFonts w:ascii="Consolas" w:eastAsia="Times New Roman" w:hAnsi="Consolas" w:cs="Courier New"/>
+          <w:color w:val="24292E"/>
+          <w:sz w:val="20"/>
+          <w:szCs w:val="20"/>
+        </w:rPr>
+        <w:t xml:space="preserve"> | </w:t>
+      </w:r>
+      <w:proofErr w:type="spellStart"/>
+      <w:r>
+        <w:rPr>
+          <w:rFonts w:ascii="Consolas" w:eastAsia="Times New Roman" w:hAnsi="Consolas" w:cs="Courier New"/>
+          <w:color w:val="24292E"/>
+          <w:sz w:val="20"/>
+          <w:szCs w:val="20"/>
+        </w:rPr>
+        <w:t>ForEach</w:t>
+      </w:r>
+      <w:proofErr w:type="spellEnd"/>
+      <w:r>
+        <w:rPr>
+          <w:rFonts w:ascii="Consolas" w:eastAsia="Times New Roman" w:hAnsi="Consolas" w:cs="Courier New"/>
+          <w:color w:val="24292E"/>
+          <w:sz w:val="20"/>
+          <w:szCs w:val="20"/>
+        </w:rPr>
+        <w:t>-Object { "The length of this file is $($_.length)" }</w:t>
       </w:r>
     </w:p>
     <w:p>
@@ -5916,8 +7343,29 @@
           <w:sz w:val="21"/>
           <w:szCs w:val="21"/>
         </w:rPr>
-        <w:t>Since PowerShell has evolved quite a bit over time, make sure you're always checking the timestamps on the articles and code samples you read. Something that used to be really hard (e.g. JSON manipulation before PowerShell 3.0 and </w:t>
-      </w:r>
+        <w:t xml:space="preserve">Since PowerShell has evolved quite a bit over time, make sure you're always checking the timestamps on the articles and code samples you read. Something that used to be </w:t>
+      </w:r>
+      <w:proofErr w:type="gramStart"/>
+      <w:r>
+        <w:rPr>
+          <w:rFonts w:ascii="Segoe UI" w:eastAsia="Times New Roman" w:hAnsi="Segoe UI" w:cs="Segoe UI"/>
+          <w:color w:val="24292E"/>
+          <w:sz w:val="21"/>
+          <w:szCs w:val="21"/>
+        </w:rPr>
+        <w:t>really hard</w:t>
+      </w:r>
+      <w:proofErr w:type="gramEnd"/>
+      <w:r>
+        <w:rPr>
+          <w:rFonts w:ascii="Segoe UI" w:eastAsia="Times New Roman" w:hAnsi="Segoe UI" w:cs="Segoe UI"/>
+          <w:color w:val="24292E"/>
+          <w:sz w:val="21"/>
+          <w:szCs w:val="21"/>
+        </w:rPr>
+        <w:t xml:space="preserve"> (e.g. JSON manipulation before PowerShell 3.0 and </w:t>
+      </w:r>
+      <w:proofErr w:type="spellStart"/>
       <w:r>
         <w:rPr>
           <w:rFonts w:ascii="Consolas" w:eastAsia="Times New Roman" w:hAnsi="Consolas" w:cs="Courier New"/>
@@ -5925,7 +7373,17 @@
           <w:sz w:val="20"/>
           <w:szCs w:val="20"/>
         </w:rPr>
-        <w:t>ConvertFrom-Json</w:t>
+        <w:t>ConvertFrom</w:t>
+      </w:r>
+      <w:proofErr w:type="spellEnd"/>
+      <w:r>
+        <w:rPr>
+          <w:rFonts w:ascii="Consolas" w:eastAsia="Times New Roman" w:hAnsi="Consolas" w:cs="Courier New"/>
+          <w:color w:val="24292E"/>
+          <w:sz w:val="20"/>
+          <w:szCs w:val="20"/>
+        </w:rPr>
+        <w:t>-Json</w:t>
       </w:r>
       <w:r>
         <w:rPr>
@@ -5995,31 +7453,9 @@
           <w:sz w:val="20"/>
           <w:szCs w:val="20"/>
         </w:rPr>
-        <w:t>Get-ChildItem</w:t>
-      </w:r>
-      <w:r>
-        <w:rPr>
-          <w:rFonts w:ascii="Segoe UI" w:eastAsia="Times New Roman" w:hAnsi="Segoe UI" w:cs="Segoe UI"/>
-          <w:strike/>
-          <w:color w:val="A6A6A6" w:themeColor="background1" w:themeShade="A6"/>
-          <w:sz w:val="21"/>
-          <w:szCs w:val="21"/>
-        </w:rPr>
-        <w:t> returns an array of files OR a single file (if there was only 1). For example:</w:t>
-      </w:r>
-    </w:p>
-    <w:p>
-      <w:pPr>
-        <w:shd w:val="clear" w:color="auto" w:fill="FFFFFF"/>
-        <w:spacing w:after="0" w:line="240" w:lineRule="auto"/>
-        <w:rPr>
-          <w:rFonts w:ascii="Segoe UI" w:eastAsia="Times New Roman" w:hAnsi="Segoe UI" w:cs="Segoe UI"/>
-          <w:strike/>
-          <w:color w:val="A6A6A6" w:themeColor="background1" w:themeShade="A6"/>
-          <w:sz w:val="21"/>
-          <w:szCs w:val="21"/>
-        </w:rPr>
-      </w:pPr>
+        <w:t>Get-</w:t>
+      </w:r>
+      <w:proofErr w:type="spellStart"/>
       <w:r>
         <w:rPr>
           <w:rFonts w:ascii="Consolas" w:eastAsia="Times New Roman" w:hAnsi="Consolas" w:cs="Courier New"/>
@@ -6028,8 +7464,9 @@
           <w:sz w:val="20"/>
           <w:szCs w:val="20"/>
         </w:rPr>
-        <w:t>(gci *.ps1) -is [system.array]</w:t>
-      </w:r>
+        <w:t>ChildItem</w:t>
+      </w:r>
+      <w:proofErr w:type="spellEnd"/>
       <w:r>
         <w:rPr>
           <w:rFonts w:ascii="Segoe UI" w:eastAsia="Times New Roman" w:hAnsi="Segoe UI" w:cs="Segoe UI"/>
@@ -6038,8 +7475,21 @@
           <w:sz w:val="21"/>
           <w:szCs w:val="21"/>
         </w:rPr>
-        <w:t> </w:t>
-      </w:r>
+        <w:t> returns an array of files OR a single file (if there was only 1). For example:</w:t>
+      </w:r>
+    </w:p>
+    <w:p>
+      <w:pPr>
+        <w:shd w:val="clear" w:color="auto" w:fill="FFFFFF"/>
+        <w:spacing w:after="0" w:line="240" w:lineRule="auto"/>
+        <w:rPr>
+          <w:rFonts w:ascii="Segoe UI" w:eastAsia="Times New Roman" w:hAnsi="Segoe UI" w:cs="Segoe UI"/>
+          <w:strike/>
+          <w:color w:val="A6A6A6" w:themeColor="background1" w:themeShade="A6"/>
+          <w:sz w:val="21"/>
+          <w:szCs w:val="21"/>
+        </w:rPr>
+      </w:pPr>
       <w:r>
         <w:rPr>
           <w:rFonts w:ascii="Consolas" w:eastAsia="Times New Roman" w:hAnsi="Consolas" w:cs="Courier New"/>
@@ -6048,30 +7498,184 @@
           <w:sz w:val="20"/>
           <w:szCs w:val="20"/>
         </w:rPr>
-        <w:t>(gci *.dll) -is [system.array]</w:t>
-      </w:r>
-    </w:p>
-    <w:p>
-      <w:pPr>
-        <w:shd w:val="clear" w:color="auto" w:fill="FFFFFF"/>
-        <w:spacing w:after="0" w:line="240" w:lineRule="auto"/>
-        <w:rPr>
-          <w:rFonts w:ascii="Segoe UI" w:eastAsia="Times New Roman" w:hAnsi="Segoe UI" w:cs="Segoe UI"/>
+        <w:t>(</w:t>
+      </w:r>
+      <w:proofErr w:type="spellStart"/>
+      <w:r>
+        <w:rPr>
+          <w:rFonts w:ascii="Consolas" w:eastAsia="Times New Roman" w:hAnsi="Consolas" w:cs="Courier New"/>
           <w:strike/>
           <w:color w:val="A6A6A6" w:themeColor="background1" w:themeShade="A6"/>
-          <w:sz w:val="21"/>
-          <w:szCs w:val="21"/>
-        </w:rPr>
-      </w:pPr>
-      <w:r>
-        <w:rPr>
-          <w:rFonts w:ascii="Segoe UI" w:eastAsia="Times New Roman" w:hAnsi="Segoe UI" w:cs="Segoe UI"/>
+          <w:sz w:val="20"/>
+          <w:szCs w:val="20"/>
+        </w:rPr>
+        <w:t>gci</w:t>
+      </w:r>
+      <w:proofErr w:type="spellEnd"/>
+      <w:r>
+        <w:rPr>
+          <w:rFonts w:ascii="Consolas" w:eastAsia="Times New Roman" w:hAnsi="Consolas" w:cs="Courier New"/>
           <w:strike/>
           <w:color w:val="A6A6A6" w:themeColor="background1" w:themeShade="A6"/>
-          <w:sz w:val="21"/>
-          <w:szCs w:val="21"/>
-        </w:rPr>
-        <w:t>Scenarios like this expose themselves where you expect a loop to execute multiple times but they error! </w:t>
+          <w:sz w:val="20"/>
+          <w:szCs w:val="20"/>
+        </w:rPr>
+        <w:t xml:space="preserve"> *.ps1) -is [</w:t>
+      </w:r>
+      <w:proofErr w:type="spellStart"/>
+      <w:proofErr w:type="gramStart"/>
+      <w:r>
+        <w:rPr>
+          <w:rFonts w:ascii="Consolas" w:eastAsia="Times New Roman" w:hAnsi="Consolas" w:cs="Courier New"/>
+          <w:strike/>
+          <w:color w:val="A6A6A6" w:themeColor="background1" w:themeShade="A6"/>
+          <w:sz w:val="20"/>
+          <w:szCs w:val="20"/>
+        </w:rPr>
+        <w:t>system.array</w:t>
+      </w:r>
+      <w:proofErr w:type="spellEnd"/>
+      <w:proofErr w:type="gramEnd"/>
+      <w:r>
+        <w:rPr>
+          <w:rFonts w:ascii="Consolas" w:eastAsia="Times New Roman" w:hAnsi="Consolas" w:cs="Courier New"/>
+          <w:strike/>
+          <w:color w:val="A6A6A6" w:themeColor="background1" w:themeShade="A6"/>
+          <w:sz w:val="20"/>
+          <w:szCs w:val="20"/>
+        </w:rPr>
+        <w:t>]</w:t>
+      </w:r>
+      <w:r>
+        <w:rPr>
+          <w:rFonts w:ascii="Segoe UI" w:eastAsia="Times New Roman" w:hAnsi="Segoe UI" w:cs="Segoe UI"/>
+          <w:strike/>
+          <w:color w:val="A6A6A6" w:themeColor="background1" w:themeShade="A6"/>
+          <w:sz w:val="21"/>
+          <w:szCs w:val="21"/>
+        </w:rPr>
+        <w:t> </w:t>
+      </w:r>
+      <w:r>
+        <w:rPr>
+          <w:rFonts w:ascii="Consolas" w:eastAsia="Times New Roman" w:hAnsi="Consolas" w:cs="Courier New"/>
+          <w:strike/>
+          <w:color w:val="A6A6A6" w:themeColor="background1" w:themeShade="A6"/>
+          <w:sz w:val="20"/>
+          <w:szCs w:val="20"/>
+        </w:rPr>
+        <w:t>(</w:t>
+      </w:r>
+      <w:proofErr w:type="spellStart"/>
+      <w:r>
+        <w:rPr>
+          <w:rFonts w:ascii="Consolas" w:eastAsia="Times New Roman" w:hAnsi="Consolas" w:cs="Courier New"/>
+          <w:strike/>
+          <w:color w:val="A6A6A6" w:themeColor="background1" w:themeShade="A6"/>
+          <w:sz w:val="20"/>
+          <w:szCs w:val="20"/>
+        </w:rPr>
+        <w:t>gci</w:t>
+      </w:r>
+      <w:proofErr w:type="spellEnd"/>
+      <w:r>
+        <w:rPr>
+          <w:rFonts w:ascii="Consolas" w:eastAsia="Times New Roman" w:hAnsi="Consolas" w:cs="Courier New"/>
+          <w:strike/>
+          <w:color w:val="A6A6A6" w:themeColor="background1" w:themeShade="A6"/>
+          <w:sz w:val="20"/>
+          <w:szCs w:val="20"/>
+        </w:rPr>
+        <w:t xml:space="preserve"> *.</w:t>
+      </w:r>
+      <w:proofErr w:type="spellStart"/>
+      <w:r>
+        <w:rPr>
+          <w:rFonts w:ascii="Consolas" w:eastAsia="Times New Roman" w:hAnsi="Consolas" w:cs="Courier New"/>
+          <w:strike/>
+          <w:color w:val="A6A6A6" w:themeColor="background1" w:themeShade="A6"/>
+          <w:sz w:val="20"/>
+          <w:szCs w:val="20"/>
+        </w:rPr>
+        <w:t>dll</w:t>
+      </w:r>
+      <w:proofErr w:type="spellEnd"/>
+      <w:r>
+        <w:rPr>
+          <w:rFonts w:ascii="Consolas" w:eastAsia="Times New Roman" w:hAnsi="Consolas" w:cs="Courier New"/>
+          <w:strike/>
+          <w:color w:val="A6A6A6" w:themeColor="background1" w:themeShade="A6"/>
+          <w:sz w:val="20"/>
+          <w:szCs w:val="20"/>
+        </w:rPr>
+        <w:t>) -is [</w:t>
+      </w:r>
+      <w:proofErr w:type="spellStart"/>
+      <w:r>
+        <w:rPr>
+          <w:rFonts w:ascii="Consolas" w:eastAsia="Times New Roman" w:hAnsi="Consolas" w:cs="Courier New"/>
+          <w:strike/>
+          <w:color w:val="A6A6A6" w:themeColor="background1" w:themeShade="A6"/>
+          <w:sz w:val="20"/>
+          <w:szCs w:val="20"/>
+        </w:rPr>
+        <w:t>system.array</w:t>
+      </w:r>
+      <w:proofErr w:type="spellEnd"/>
+      <w:r>
+        <w:rPr>
+          <w:rFonts w:ascii="Consolas" w:eastAsia="Times New Roman" w:hAnsi="Consolas" w:cs="Courier New"/>
+          <w:strike/>
+          <w:color w:val="A6A6A6" w:themeColor="background1" w:themeShade="A6"/>
+          <w:sz w:val="20"/>
+          <w:szCs w:val="20"/>
+        </w:rPr>
+        <w:t>]</w:t>
+      </w:r>
+    </w:p>
+    <w:p>
+      <w:pPr>
+        <w:shd w:val="clear" w:color="auto" w:fill="FFFFFF"/>
+        <w:spacing w:after="0" w:line="240" w:lineRule="auto"/>
+        <w:rPr>
+          <w:rFonts w:ascii="Segoe UI" w:eastAsia="Times New Roman" w:hAnsi="Segoe UI" w:cs="Segoe UI"/>
+          <w:strike/>
+          <w:color w:val="A6A6A6" w:themeColor="background1" w:themeShade="A6"/>
+          <w:sz w:val="21"/>
+          <w:szCs w:val="21"/>
+        </w:rPr>
+      </w:pPr>
+      <w:r>
+        <w:rPr>
+          <w:rFonts w:ascii="Segoe UI" w:eastAsia="Times New Roman" w:hAnsi="Segoe UI" w:cs="Segoe UI"/>
+          <w:strike/>
+          <w:color w:val="A6A6A6" w:themeColor="background1" w:themeShade="A6"/>
+          <w:sz w:val="21"/>
+          <w:szCs w:val="21"/>
+        </w:rPr>
+        <w:t xml:space="preserve">Scenarios like this expose themselves where you expect a loop to execute multiple </w:t>
+      </w:r>
+      <w:proofErr w:type="gramStart"/>
+      <w:r>
+        <w:rPr>
+          <w:rFonts w:ascii="Segoe UI" w:eastAsia="Times New Roman" w:hAnsi="Segoe UI" w:cs="Segoe UI"/>
+          <w:strike/>
+          <w:color w:val="A6A6A6" w:themeColor="background1" w:themeShade="A6"/>
+          <w:sz w:val="21"/>
+          <w:szCs w:val="21"/>
+        </w:rPr>
+        <w:t>times</w:t>
+      </w:r>
+      <w:proofErr w:type="gramEnd"/>
+      <w:r>
+        <w:rPr>
+          <w:rFonts w:ascii="Segoe UI" w:eastAsia="Times New Roman" w:hAnsi="Segoe UI" w:cs="Segoe UI"/>
+          <w:strike/>
+          <w:color w:val="A6A6A6" w:themeColor="background1" w:themeShade="A6"/>
+          <w:sz w:val="21"/>
+          <w:szCs w:val="21"/>
+        </w:rPr>
+        <w:t xml:space="preserve"> but they error! </w:t>
       </w:r>
       <w:r>
         <w:rPr>
@@ -6153,22 +7757,27 @@
           <w:sz w:val="21"/>
           <w:szCs w:val="21"/>
         </w:rPr>
-        <w:t>DEMO: "length" property means two different things for results from Get-ChildItem</w:t>
-      </w:r>
-    </w:p>
-    <w:p>
-      <w:pPr>
-        <w:shd w:val="clear" w:color="auto" w:fill="FFFFFF"/>
-        <w:spacing w:after="240" w:line="240" w:lineRule="auto"/>
-        <w:rPr>
-          <w:rFonts w:ascii="Segoe UI" w:eastAsia="Times New Roman" w:hAnsi="Segoe UI" w:cs="Segoe UI"/>
+        <w:t>DEMO: "length" property means two different things for results from Get-</w:t>
+      </w:r>
+      <w:proofErr w:type="spellStart"/>
+      <w:r>
+        <w:rPr>
+          <w:rFonts w:ascii="Segoe UI" w:eastAsia="Times New Roman" w:hAnsi="Segoe UI" w:cs="Segoe UI"/>
+          <w:b/>
+          <w:bCs/>
           <w:strike/>
           <w:color w:val="A6A6A6" w:themeColor="background1" w:themeShade="A6"/>
           <w:sz w:val="21"/>
           <w:szCs w:val="21"/>
         </w:rPr>
-      </w:pPr>
-      <w:r>
+        <w:t>ChildItem</w:t>
+      </w:r>
+      <w:proofErr w:type="spellEnd"/>
+    </w:p>
+    <w:p>
+      <w:pPr>
+        <w:shd w:val="clear" w:color="auto" w:fill="FFFFFF"/>
+        <w:spacing w:after="240" w:line="240" w:lineRule="auto"/>
         <w:rPr>
           <w:rFonts w:ascii="Segoe UI" w:eastAsia="Times New Roman" w:hAnsi="Segoe UI" w:cs="Segoe UI"/>
           <w:strike/>
@@ -6176,6 +7785,15 @@
           <w:sz w:val="21"/>
           <w:szCs w:val="21"/>
         </w:rPr>
+      </w:pPr>
+      <w:r>
+        <w:rPr>
+          <w:rFonts w:ascii="Segoe UI" w:eastAsia="Times New Roman" w:hAnsi="Segoe UI" w:cs="Segoe UI"/>
+          <w:strike/>
+          <w:color w:val="A6A6A6" w:themeColor="background1" w:themeShade="A6"/>
+          <w:sz w:val="21"/>
+          <w:szCs w:val="21"/>
+        </w:rPr>
         <w:t>If you find that you're in a scenario like this, you can always check for array-ness to make sure you code produces the expected results.</w:t>
       </w:r>
     </w:p>
@@ -6304,7 +7922,47 @@
           <w:sz w:val="21"/>
           <w:szCs w:val="21"/>
         </w:rPr>
-        <w:t>PowerShell is configured to make all web requests using TLS 1.0, so if you're making web requests against a web server with TLS 1.1+ enabled, you'll quickly discover that Invoke-RestMethod and Invoke-WebRequest calls will fail, perhaps with an error message like this:</w:t>
+        <w:t>PowerShell is configured to make all web requests using TLS 1.0, so if you're making web requests against a web server with TLS 1.1+ enabled, you'll quickly discover that Invoke-</w:t>
+      </w:r>
+      <w:proofErr w:type="spellStart"/>
+      <w:r>
+        <w:rPr>
+          <w:rFonts w:ascii="Segoe UI" w:eastAsia="Times New Roman" w:hAnsi="Segoe UI" w:cs="Segoe UI"/>
+          <w:color w:val="24292E"/>
+          <w:sz w:val="21"/>
+          <w:szCs w:val="21"/>
+        </w:rPr>
+        <w:t>RestMethod</w:t>
+      </w:r>
+      <w:proofErr w:type="spellEnd"/>
+      <w:r>
+        <w:rPr>
+          <w:rFonts w:ascii="Segoe UI" w:eastAsia="Times New Roman" w:hAnsi="Segoe UI" w:cs="Segoe UI"/>
+          <w:color w:val="24292E"/>
+          <w:sz w:val="21"/>
+          <w:szCs w:val="21"/>
+        </w:rPr>
+        <w:t xml:space="preserve"> and Invoke-</w:t>
+      </w:r>
+      <w:proofErr w:type="spellStart"/>
+      <w:r>
+        <w:rPr>
+          <w:rFonts w:ascii="Segoe UI" w:eastAsia="Times New Roman" w:hAnsi="Segoe UI" w:cs="Segoe UI"/>
+          <w:color w:val="24292E"/>
+          <w:sz w:val="21"/>
+          <w:szCs w:val="21"/>
+        </w:rPr>
+        <w:t>WebRequest</w:t>
+      </w:r>
+      <w:proofErr w:type="spellEnd"/>
+      <w:r>
+        <w:rPr>
+          <w:rFonts w:ascii="Segoe UI" w:eastAsia="Times New Roman" w:hAnsi="Segoe UI" w:cs="Segoe UI"/>
+          <w:color w:val="24292E"/>
+          <w:sz w:val="21"/>
+          <w:szCs w:val="21"/>
+        </w:rPr>
+        <w:t xml:space="preserve"> calls will fail, perhaps with an error message like this:</w:t>
       </w:r>
     </w:p>
     <w:p>
@@ -6346,7 +8004,47 @@
           <w:sz w:val="21"/>
           <w:szCs w:val="21"/>
         </w:rPr>
-        <w:t>You can configure PowerShell to communicate with TLS 1.1 and 1.2 by modifying the ServicePointManager's SecurityProtocol setting. Try running this snippet in PowerShell and retry your request:</w:t>
+        <w:t xml:space="preserve">You can configure PowerShell to communicate with TLS 1.1 and 1.2 by modifying the </w:t>
+      </w:r>
+      <w:proofErr w:type="spellStart"/>
+      <w:r>
+        <w:rPr>
+          <w:rFonts w:ascii="Segoe UI" w:eastAsia="Times New Roman" w:hAnsi="Segoe UI" w:cs="Segoe UI"/>
+          <w:color w:val="24292E"/>
+          <w:sz w:val="21"/>
+          <w:szCs w:val="21"/>
+        </w:rPr>
+        <w:t>ServicePointManager's</w:t>
+      </w:r>
+      <w:proofErr w:type="spellEnd"/>
+      <w:r>
+        <w:rPr>
+          <w:rFonts w:ascii="Segoe UI" w:eastAsia="Times New Roman" w:hAnsi="Segoe UI" w:cs="Segoe UI"/>
+          <w:color w:val="24292E"/>
+          <w:sz w:val="21"/>
+          <w:szCs w:val="21"/>
+        </w:rPr>
+        <w:t xml:space="preserve"> </w:t>
+      </w:r>
+      <w:proofErr w:type="spellStart"/>
+      <w:r>
+        <w:rPr>
+          <w:rFonts w:ascii="Segoe UI" w:eastAsia="Times New Roman" w:hAnsi="Segoe UI" w:cs="Segoe UI"/>
+          <w:color w:val="24292E"/>
+          <w:sz w:val="21"/>
+          <w:szCs w:val="21"/>
+        </w:rPr>
+        <w:t>SecurityProtocol</w:t>
+      </w:r>
+      <w:proofErr w:type="spellEnd"/>
+      <w:r>
+        <w:rPr>
+          <w:rFonts w:ascii="Segoe UI" w:eastAsia="Times New Roman" w:hAnsi="Segoe UI" w:cs="Segoe UI"/>
+          <w:color w:val="24292E"/>
+          <w:sz w:val="21"/>
+          <w:szCs w:val="21"/>
+        </w:rPr>
+        <w:t xml:space="preserve"> setting. Try running this snippet in PowerShell and retry your request:</w:t>
       </w:r>
     </w:p>
     <w:p>
@@ -6367,7 +8065,69 @@
           <w:sz w:val="20"/>
           <w:szCs w:val="20"/>
         </w:rPr>
-        <w:t>[System.Net.ServicePointManager]::SecurityProtocol = [System.Net.SecurityProtocolType]::Tls12;</w:t>
+        <w:t>[</w:t>
+      </w:r>
+      <w:proofErr w:type="spellStart"/>
+      <w:r>
+        <w:rPr>
+          <w:rFonts w:ascii="Consolas" w:eastAsia="Times New Roman" w:hAnsi="Consolas" w:cs="Courier New"/>
+          <w:color w:val="24292E"/>
+          <w:sz w:val="20"/>
+          <w:szCs w:val="20"/>
+        </w:rPr>
+        <w:t>System.Net.ServicePointManager</w:t>
+      </w:r>
+      <w:proofErr w:type="spellEnd"/>
+      <w:proofErr w:type="gramStart"/>
+      <w:r>
+        <w:rPr>
+          <w:rFonts w:ascii="Consolas" w:eastAsia="Times New Roman" w:hAnsi="Consolas" w:cs="Courier New"/>
+          <w:color w:val="24292E"/>
+          <w:sz w:val="20"/>
+          <w:szCs w:val="20"/>
+        </w:rPr>
+        <w:t>]::</w:t>
+      </w:r>
+      <w:proofErr w:type="spellStart"/>
+      <w:proofErr w:type="gramEnd"/>
+      <w:r>
+        <w:rPr>
+          <w:rFonts w:ascii="Consolas" w:eastAsia="Times New Roman" w:hAnsi="Consolas" w:cs="Courier New"/>
+          <w:color w:val="24292E"/>
+          <w:sz w:val="20"/>
+          <w:szCs w:val="20"/>
+        </w:rPr>
+        <w:t>SecurityProtocol</w:t>
+      </w:r>
+      <w:proofErr w:type="spellEnd"/>
+      <w:r>
+        <w:rPr>
+          <w:rFonts w:ascii="Consolas" w:eastAsia="Times New Roman" w:hAnsi="Consolas" w:cs="Courier New"/>
+          <w:color w:val="24292E"/>
+          <w:sz w:val="20"/>
+          <w:szCs w:val="20"/>
+        </w:rPr>
+        <w:t xml:space="preserve"> = [</w:t>
+      </w:r>
+      <w:proofErr w:type="spellStart"/>
+      <w:r>
+        <w:rPr>
+          <w:rFonts w:ascii="Consolas" w:eastAsia="Times New Roman" w:hAnsi="Consolas" w:cs="Courier New"/>
+          <w:color w:val="24292E"/>
+          <w:sz w:val="20"/>
+          <w:szCs w:val="20"/>
+        </w:rPr>
+        <w:t>System.Net.SecurityProtocolType</w:t>
+      </w:r>
+      <w:proofErr w:type="spellEnd"/>
+      <w:r>
+        <w:rPr>
+          <w:rFonts w:ascii="Consolas" w:eastAsia="Times New Roman" w:hAnsi="Consolas" w:cs="Courier New"/>
+          <w:color w:val="24292E"/>
+          <w:sz w:val="20"/>
+          <w:szCs w:val="20"/>
+        </w:rPr>
+        <w:t>]::Tls12;</w:t>
       </w:r>
     </w:p>
     <w:p>
@@ -6466,8 +8226,19 @@
           <w:sz w:val="21"/>
           <w:szCs w:val="21"/>
         </w:rPr>
-        <w:t>Splatting arguments into functions/commandlets</w:t>
-      </w:r>
+        <w:t>Splatting arguments into functions/</w:t>
+      </w:r>
+      <w:proofErr w:type="spellStart"/>
+      <w:r>
+        <w:rPr>
+          <w:rFonts w:ascii="Segoe UI" w:eastAsia="Times New Roman" w:hAnsi="Segoe UI" w:cs="Segoe UI"/>
+          <w:color w:val="24292E"/>
+          <w:sz w:val="21"/>
+          <w:szCs w:val="21"/>
+        </w:rPr>
+        <w:t>commandlets</w:t>
+      </w:r>
+      <w:proofErr w:type="spellEnd"/>
     </w:p>
     <w:p>
       <w:pPr>
@@ -6659,14 +8430,25 @@
           <w:szCs w:val="21"/>
         </w:rPr>
       </w:pPr>
-      <w:r>
-        <w:rPr>
-          <w:rFonts w:ascii="Segoe UI" w:eastAsia="Times New Roman" w:hAnsi="Segoe UI" w:cs="Segoe UI"/>
-          <w:color w:val="24292E"/>
-          <w:sz w:val="21"/>
-          <w:szCs w:val="21"/>
-        </w:rPr>
-        <w:t>PSCustomObject creation</w:t>
+      <w:proofErr w:type="spellStart"/>
+      <w:r>
+        <w:rPr>
+          <w:rFonts w:ascii="Segoe UI" w:eastAsia="Times New Roman" w:hAnsi="Segoe UI" w:cs="Segoe UI"/>
+          <w:color w:val="24292E"/>
+          <w:sz w:val="21"/>
+          <w:szCs w:val="21"/>
+        </w:rPr>
+        <w:t>PSCustomObject</w:t>
+      </w:r>
+      <w:proofErr w:type="spellEnd"/>
+      <w:r>
+        <w:rPr>
+          <w:rFonts w:ascii="Segoe UI" w:eastAsia="Times New Roman" w:hAnsi="Segoe UI" w:cs="Segoe UI"/>
+          <w:color w:val="24292E"/>
+          <w:sz w:val="21"/>
+          <w:szCs w:val="21"/>
+        </w:rPr>
+        <w:t xml:space="preserve"> creation</w:t>
       </w:r>
     </w:p>
     <w:p>
@@ -6716,7 +8498,27 @@
           <w:sz w:val="21"/>
           <w:szCs w:val="21"/>
         </w:rPr>
-        <w:t>try/catch with PowerShell; error handling with $Error array of "ErrorRecord" types with the exception type and other details within, if you drill down.</w:t>
+        <w:t>try/catch with PowerShell; error handling with $Error array of "</w:t>
+      </w:r>
+      <w:proofErr w:type="spellStart"/>
+      <w:r>
+        <w:rPr>
+          <w:rFonts w:ascii="Segoe UI" w:eastAsia="Times New Roman" w:hAnsi="Segoe UI" w:cs="Segoe UI"/>
+          <w:color w:val="24292E"/>
+          <w:sz w:val="21"/>
+          <w:szCs w:val="21"/>
+        </w:rPr>
+        <w:t>ErrorRecord</w:t>
+      </w:r>
+      <w:proofErr w:type="spellEnd"/>
+      <w:r>
+        <w:rPr>
+          <w:rFonts w:ascii="Segoe UI" w:eastAsia="Times New Roman" w:hAnsi="Segoe UI" w:cs="Segoe UI"/>
+          <w:color w:val="24292E"/>
+          <w:sz w:val="21"/>
+          <w:szCs w:val="21"/>
+        </w:rPr>
+        <w:t>" types with the exception type and other details within, if you drill down.</w:t>
       </w:r>
     </w:p>
     <w:p>
@@ -6788,14 +8590,25 @@
           <w:szCs w:val="21"/>
         </w:rPr>
       </w:pPr>
-      <w:r>
-        <w:rPr>
-          <w:rFonts w:ascii="Segoe UI" w:eastAsia="Times New Roman" w:hAnsi="Segoe UI" w:cs="Segoe UI"/>
-          <w:color w:val="24292E"/>
-          <w:sz w:val="21"/>
-          <w:szCs w:val="21"/>
-        </w:rPr>
-        <w:t>PSCore feature set is smaller b/c .NET Core is newer</w:t>
+      <w:proofErr w:type="spellStart"/>
+      <w:r>
+        <w:rPr>
+          <w:rFonts w:ascii="Segoe UI" w:eastAsia="Times New Roman" w:hAnsi="Segoe UI" w:cs="Segoe UI"/>
+          <w:color w:val="24292E"/>
+          <w:sz w:val="21"/>
+          <w:szCs w:val="21"/>
+        </w:rPr>
+        <w:t>PSCore</w:t>
+      </w:r>
+      <w:proofErr w:type="spellEnd"/>
+      <w:r>
+        <w:rPr>
+          <w:rFonts w:ascii="Segoe UI" w:eastAsia="Times New Roman" w:hAnsi="Segoe UI" w:cs="Segoe UI"/>
+          <w:color w:val="24292E"/>
+          <w:sz w:val="21"/>
+          <w:szCs w:val="21"/>
+        </w:rPr>
+        <w:t xml:space="preserve"> feature set is smaller b/c .NET Core is newer</w:t>
       </w:r>
     </w:p>
     <w:p>
@@ -6895,8 +8708,59 @@
           <w:sz w:val="21"/>
           <w:szCs w:val="21"/>
         </w:rPr>
-        <w:t>NOTE: can't use ISE in PSCore...use VSCode insteads</w:t>
-      </w:r>
+        <w:t xml:space="preserve">NOTE: can't use ISE in </w:t>
+      </w:r>
+      <w:proofErr w:type="spellStart"/>
+      <w:r>
+        <w:rPr>
+          <w:rFonts w:ascii="Segoe UI" w:eastAsia="Times New Roman" w:hAnsi="Segoe UI" w:cs="Segoe UI"/>
+          <w:color w:val="24292E"/>
+          <w:sz w:val="21"/>
+          <w:szCs w:val="21"/>
+        </w:rPr>
+        <w:t>PSCore</w:t>
+      </w:r>
+      <w:proofErr w:type="spellEnd"/>
+      <w:r>
+        <w:rPr>
+          <w:rFonts w:ascii="Segoe UI" w:eastAsia="Times New Roman" w:hAnsi="Segoe UI" w:cs="Segoe UI"/>
+          <w:color w:val="24292E"/>
+          <w:sz w:val="21"/>
+          <w:szCs w:val="21"/>
+        </w:rPr>
+        <w:t xml:space="preserve">...use </w:t>
+      </w:r>
+      <w:proofErr w:type="spellStart"/>
+      <w:r>
+        <w:rPr>
+          <w:rFonts w:ascii="Segoe UI" w:eastAsia="Times New Roman" w:hAnsi="Segoe UI" w:cs="Segoe UI"/>
+          <w:color w:val="24292E"/>
+          <w:sz w:val="21"/>
+          <w:szCs w:val="21"/>
+        </w:rPr>
+        <w:t>VSCode</w:t>
+      </w:r>
+      <w:proofErr w:type="spellEnd"/>
+      <w:r>
+        <w:rPr>
+          <w:rFonts w:ascii="Segoe UI" w:eastAsia="Times New Roman" w:hAnsi="Segoe UI" w:cs="Segoe UI"/>
+          <w:color w:val="24292E"/>
+          <w:sz w:val="21"/>
+          <w:szCs w:val="21"/>
+        </w:rPr>
+        <w:t xml:space="preserve"> </w:t>
+      </w:r>
+      <w:proofErr w:type="spellStart"/>
+      <w:r>
+        <w:rPr>
+          <w:rFonts w:ascii="Segoe UI" w:eastAsia="Times New Roman" w:hAnsi="Segoe UI" w:cs="Segoe UI"/>
+          <w:color w:val="24292E"/>
+          <w:sz w:val="21"/>
+          <w:szCs w:val="21"/>
+        </w:rPr>
+        <w:t>insteads</w:t>
+      </w:r>
+      <w:proofErr w:type="spellEnd"/>
     </w:p>
     <w:p>
       <w:pPr>
@@ -6995,7 +8859,27 @@
           <w:sz w:val="21"/>
           <w:szCs w:val="21"/>
         </w:rPr>
-        <w:t>More customizable than the ISE (e.g. default terminals for PS or PSCore)</w:t>
+        <w:t xml:space="preserve">More customizable than the ISE (e.g. default terminals for PS or </w:t>
+      </w:r>
+      <w:proofErr w:type="spellStart"/>
+      <w:r>
+        <w:rPr>
+          <w:rFonts w:ascii="Segoe UI" w:eastAsia="Times New Roman" w:hAnsi="Segoe UI" w:cs="Segoe UI"/>
+          <w:color w:val="24292E"/>
+          <w:sz w:val="21"/>
+          <w:szCs w:val="21"/>
+        </w:rPr>
+        <w:t>PSCore</w:t>
+      </w:r>
+      <w:proofErr w:type="spellEnd"/>
+      <w:r>
+        <w:rPr>
+          <w:rFonts w:ascii="Segoe UI" w:eastAsia="Times New Roman" w:hAnsi="Segoe UI" w:cs="Segoe UI"/>
+          <w:color w:val="24292E"/>
+          <w:sz w:val="21"/>
+          <w:szCs w:val="21"/>
+        </w:rPr>
+        <w:t>)</w:t>
       </w:r>
     </w:p>
     <w:p>
@@ -7632,7 +9516,27 @@
           <w:sz w:val="21"/>
           <w:szCs w:val="21"/>
         </w:rPr>
-        <w:t>Microsoft Powershell Gallery (</w:t>
+        <w:t xml:space="preserve">Microsoft </w:t>
+      </w:r>
+      <w:proofErr w:type="spellStart"/>
+      <w:r>
+        <w:rPr>
+          <w:rFonts w:ascii="Segoe UI" w:eastAsia="Times New Roman" w:hAnsi="Segoe UI" w:cs="Segoe UI"/>
+          <w:color w:val="24292E"/>
+          <w:sz w:val="21"/>
+          <w:szCs w:val="21"/>
+        </w:rPr>
+        <w:t>Powershell</w:t>
+      </w:r>
+      <w:proofErr w:type="spellEnd"/>
+      <w:r>
+        <w:rPr>
+          <w:rFonts w:ascii="Segoe UI" w:eastAsia="Times New Roman" w:hAnsi="Segoe UI" w:cs="Segoe UI"/>
+          <w:color w:val="24292E"/>
+          <w:sz w:val="21"/>
+          <w:szCs w:val="21"/>
+        </w:rPr>
+        <w:t xml:space="preserve"> Gallery (</w:t>
       </w:r>
       <w:hyperlink r:id="rId20" w:history="1">
         <w:r>
@@ -8294,6 +10198,232 @@
     </w:lvl>
   </w:abstractNum>
   <w:abstractNum w:abstractNumId="4" w15:restartNumberingAfterBreak="0">
+    <w:nsid w:val="0F1E23DB"/>
+    <w:multiLevelType w:val="hybridMultilevel"/>
+    <w:tmpl w:val="7E26E27E"/>
+    <w:lvl w:ilvl="0" w:tplc="04090001">
+      <w:start w:val="1"/>
+      <w:numFmt w:val="bullet"/>
+      <w:lvlText w:val=""/>
+      <w:lvlJc w:val="left"/>
+      <w:pPr>
+        <w:ind w:left="1080" w:hanging="360"/>
+      </w:pPr>
+      <w:rPr>
+        <w:rFonts w:ascii="Symbol" w:hAnsi="Symbol" w:hint="default"/>
+      </w:rPr>
+    </w:lvl>
+    <w:lvl w:ilvl="1" w:tplc="04090003" w:tentative="1">
+      <w:start w:val="1"/>
+      <w:numFmt w:val="bullet"/>
+      <w:lvlText w:val="o"/>
+      <w:lvlJc w:val="left"/>
+      <w:pPr>
+        <w:ind w:left="1800" w:hanging="360"/>
+      </w:pPr>
+      <w:rPr>
+        <w:rFonts w:ascii="Courier New" w:hAnsi="Courier New" w:cs="Courier New" w:hint="default"/>
+      </w:rPr>
+    </w:lvl>
+    <w:lvl w:ilvl="2" w:tplc="04090005" w:tentative="1">
+      <w:start w:val="1"/>
+      <w:numFmt w:val="bullet"/>
+      <w:lvlText w:val=""/>
+      <w:lvlJc w:val="left"/>
+      <w:pPr>
+        <w:ind w:left="2520" w:hanging="360"/>
+      </w:pPr>
+      <w:rPr>
+        <w:rFonts w:ascii="Wingdings" w:hAnsi="Wingdings" w:hint="default"/>
+      </w:rPr>
+    </w:lvl>
+    <w:lvl w:ilvl="3" w:tplc="04090001" w:tentative="1">
+      <w:start w:val="1"/>
+      <w:numFmt w:val="bullet"/>
+      <w:lvlText w:val=""/>
+      <w:lvlJc w:val="left"/>
+      <w:pPr>
+        <w:ind w:left="3240" w:hanging="360"/>
+      </w:pPr>
+      <w:rPr>
+        <w:rFonts w:ascii="Symbol" w:hAnsi="Symbol" w:hint="default"/>
+      </w:rPr>
+    </w:lvl>
+    <w:lvl w:ilvl="4" w:tplc="04090003" w:tentative="1">
+      <w:start w:val="1"/>
+      <w:numFmt w:val="bullet"/>
+      <w:lvlText w:val="o"/>
+      <w:lvlJc w:val="left"/>
+      <w:pPr>
+        <w:ind w:left="3960" w:hanging="360"/>
+      </w:pPr>
+      <w:rPr>
+        <w:rFonts w:ascii="Courier New" w:hAnsi="Courier New" w:cs="Courier New" w:hint="default"/>
+      </w:rPr>
+    </w:lvl>
+    <w:lvl w:ilvl="5" w:tplc="04090005" w:tentative="1">
+      <w:start w:val="1"/>
+      <w:numFmt w:val="bullet"/>
+      <w:lvlText w:val=""/>
+      <w:lvlJc w:val="left"/>
+      <w:pPr>
+        <w:ind w:left="4680" w:hanging="360"/>
+      </w:pPr>
+      <w:rPr>
+        <w:rFonts w:ascii="Wingdings" w:hAnsi="Wingdings" w:hint="default"/>
+      </w:rPr>
+    </w:lvl>
+    <w:lvl w:ilvl="6" w:tplc="04090001" w:tentative="1">
+      <w:start w:val="1"/>
+      <w:numFmt w:val="bullet"/>
+      <w:lvlText w:val=""/>
+      <w:lvlJc w:val="left"/>
+      <w:pPr>
+        <w:ind w:left="5400" w:hanging="360"/>
+      </w:pPr>
+      <w:rPr>
+        <w:rFonts w:ascii="Symbol" w:hAnsi="Symbol" w:hint="default"/>
+      </w:rPr>
+    </w:lvl>
+    <w:lvl w:ilvl="7" w:tplc="04090003" w:tentative="1">
+      <w:start w:val="1"/>
+      <w:numFmt w:val="bullet"/>
+      <w:lvlText w:val="o"/>
+      <w:lvlJc w:val="left"/>
+      <w:pPr>
+        <w:ind w:left="6120" w:hanging="360"/>
+      </w:pPr>
+      <w:rPr>
+        <w:rFonts w:ascii="Courier New" w:hAnsi="Courier New" w:cs="Courier New" w:hint="default"/>
+      </w:rPr>
+    </w:lvl>
+    <w:lvl w:ilvl="8" w:tplc="04090005" w:tentative="1">
+      <w:start w:val="1"/>
+      <w:numFmt w:val="bullet"/>
+      <w:lvlText w:val=""/>
+      <w:lvlJc w:val="left"/>
+      <w:pPr>
+        <w:ind w:left="6840" w:hanging="360"/>
+      </w:pPr>
+      <w:rPr>
+        <w:rFonts w:ascii="Wingdings" w:hAnsi="Wingdings" w:hint="default"/>
+      </w:rPr>
+    </w:lvl>
+  </w:abstractNum>
+  <w:abstractNum w:abstractNumId="5" w15:restartNumberingAfterBreak="0">
+    <w:nsid w:val="124C1485"/>
+    <w:multiLevelType w:val="hybridMultilevel"/>
+    <w:tmpl w:val="BB564278"/>
+    <w:lvl w:ilvl="0" w:tplc="04090001">
+      <w:start w:val="1"/>
+      <w:numFmt w:val="bullet"/>
+      <w:lvlText w:val=""/>
+      <w:lvlJc w:val="left"/>
+      <w:pPr>
+        <w:ind w:left="720" w:hanging="360"/>
+      </w:pPr>
+      <w:rPr>
+        <w:rFonts w:ascii="Symbol" w:hAnsi="Symbol" w:hint="default"/>
+      </w:rPr>
+    </w:lvl>
+    <w:lvl w:ilvl="1" w:tplc="04090003" w:tentative="1">
+      <w:start w:val="1"/>
+      <w:numFmt w:val="bullet"/>
+      <w:lvlText w:val="o"/>
+      <w:lvlJc w:val="left"/>
+      <w:pPr>
+        <w:ind w:left="1440" w:hanging="360"/>
+      </w:pPr>
+      <w:rPr>
+        <w:rFonts w:ascii="Courier New" w:hAnsi="Courier New" w:cs="Courier New" w:hint="default"/>
+      </w:rPr>
+    </w:lvl>
+    <w:lvl w:ilvl="2" w:tplc="04090005" w:tentative="1">
+      <w:start w:val="1"/>
+      <w:numFmt w:val="bullet"/>
+      <w:lvlText w:val=""/>
+      <w:lvlJc w:val="left"/>
+      <w:pPr>
+        <w:ind w:left="2160" w:hanging="360"/>
+      </w:pPr>
+      <w:rPr>
+        <w:rFonts w:ascii="Wingdings" w:hAnsi="Wingdings" w:hint="default"/>
+      </w:rPr>
+    </w:lvl>
+    <w:lvl w:ilvl="3" w:tplc="04090001" w:tentative="1">
+      <w:start w:val="1"/>
+      <w:numFmt w:val="bullet"/>
+      <w:lvlText w:val=""/>
+      <w:lvlJc w:val="left"/>
+      <w:pPr>
+        <w:ind w:left="2880" w:hanging="360"/>
+      </w:pPr>
+      <w:rPr>
+        <w:rFonts w:ascii="Symbol" w:hAnsi="Symbol" w:hint="default"/>
+      </w:rPr>
+    </w:lvl>
+    <w:lvl w:ilvl="4" w:tplc="04090003" w:tentative="1">
+      <w:start w:val="1"/>
+      <w:numFmt w:val="bullet"/>
+      <w:lvlText w:val="o"/>
+      <w:lvlJc w:val="left"/>
+      <w:pPr>
+        <w:ind w:left="3600" w:hanging="360"/>
+      </w:pPr>
+      <w:rPr>
+        <w:rFonts w:ascii="Courier New" w:hAnsi="Courier New" w:cs="Courier New" w:hint="default"/>
+      </w:rPr>
+    </w:lvl>
+    <w:lvl w:ilvl="5" w:tplc="04090005" w:tentative="1">
+      <w:start w:val="1"/>
+      <w:numFmt w:val="bullet"/>
+      <w:lvlText w:val=""/>
+      <w:lvlJc w:val="left"/>
+      <w:pPr>
+        <w:ind w:left="4320" w:hanging="360"/>
+      </w:pPr>
+      <w:rPr>
+        <w:rFonts w:ascii="Wingdings" w:hAnsi="Wingdings" w:hint="default"/>
+      </w:rPr>
+    </w:lvl>
+    <w:lvl w:ilvl="6" w:tplc="04090001" w:tentative="1">
+      <w:start w:val="1"/>
+      <w:numFmt w:val="bullet"/>
+      <w:lvlText w:val=""/>
+      <w:lvlJc w:val="left"/>
+      <w:pPr>
+        <w:ind w:left="5040" w:hanging="360"/>
+      </w:pPr>
+      <w:rPr>
+        <w:rFonts w:ascii="Symbol" w:hAnsi="Symbol" w:hint="default"/>
+      </w:rPr>
+    </w:lvl>
+    <w:lvl w:ilvl="7" w:tplc="04090003" w:tentative="1">
+      <w:start w:val="1"/>
+      <w:numFmt w:val="bullet"/>
+      <w:lvlText w:val="o"/>
+      <w:lvlJc w:val="left"/>
+      <w:pPr>
+        <w:ind w:left="5760" w:hanging="360"/>
+      </w:pPr>
+      <w:rPr>
+        <w:rFonts w:ascii="Courier New" w:hAnsi="Courier New" w:cs="Courier New" w:hint="default"/>
+      </w:rPr>
+    </w:lvl>
+    <w:lvl w:ilvl="8" w:tplc="04090005" w:tentative="1">
+      <w:start w:val="1"/>
+      <w:numFmt w:val="bullet"/>
+      <w:lvlText w:val=""/>
+      <w:lvlJc w:val="left"/>
+      <w:pPr>
+        <w:ind w:left="6480" w:hanging="360"/>
+      </w:pPr>
+      <w:rPr>
+        <w:rFonts w:ascii="Wingdings" w:hAnsi="Wingdings" w:hint="default"/>
+      </w:rPr>
+    </w:lvl>
+  </w:abstractNum>
+  <w:abstractNum w:abstractNumId="6" w15:restartNumberingAfterBreak="0">
     <w:nsid w:val="15BF0385"/>
     <w:multiLevelType w:val="multilevel"/>
     <w:tmpl w:val="6A326F34"/>
@@ -8442,7 +10572,7 @@
       </w:rPr>
     </w:lvl>
   </w:abstractNum>
-  <w:abstractNum w:abstractNumId="5" w15:restartNumberingAfterBreak="0">
+  <w:abstractNum w:abstractNumId="7" w15:restartNumberingAfterBreak="0">
     <w:nsid w:val="183318EE"/>
     <w:multiLevelType w:val="multilevel"/>
     <w:tmpl w:val="189EB086"/>
@@ -8591,7 +10721,7 @@
       </w:rPr>
     </w:lvl>
   </w:abstractNum>
-  <w:abstractNum w:abstractNumId="6" w15:restartNumberingAfterBreak="0">
+  <w:abstractNum w:abstractNumId="8" w15:restartNumberingAfterBreak="0">
     <w:nsid w:val="19285BBA"/>
     <w:multiLevelType w:val="multilevel"/>
     <w:tmpl w:val="744292A8"/>
@@ -8740,7 +10870,7 @@
       </w:rPr>
     </w:lvl>
   </w:abstractNum>
-  <w:abstractNum w:abstractNumId="7" w15:restartNumberingAfterBreak="0">
+  <w:abstractNum w:abstractNumId="9" w15:restartNumberingAfterBreak="0">
     <w:nsid w:val="194B76B7"/>
     <w:multiLevelType w:val="multilevel"/>
     <w:tmpl w:val="15D869CE"/>
@@ -8889,7 +11019,7 @@
       </w:rPr>
     </w:lvl>
   </w:abstractNum>
-  <w:abstractNum w:abstractNumId="8" w15:restartNumberingAfterBreak="0">
+  <w:abstractNum w:abstractNumId="10" w15:restartNumberingAfterBreak="0">
     <w:nsid w:val="1ECC421D"/>
     <w:multiLevelType w:val="multilevel"/>
     <w:tmpl w:val="37066A5A"/>
@@ -9038,7 +11168,7 @@
       </w:rPr>
     </w:lvl>
   </w:abstractNum>
-  <w:abstractNum w:abstractNumId="9" w15:restartNumberingAfterBreak="0">
+  <w:abstractNum w:abstractNumId="11" w15:restartNumberingAfterBreak="0">
     <w:nsid w:val="1FA11713"/>
     <w:multiLevelType w:val="multilevel"/>
     <w:tmpl w:val="B1A80B92"/>
@@ -9187,7 +11317,7 @@
       </w:rPr>
     </w:lvl>
   </w:abstractNum>
-  <w:abstractNum w:abstractNumId="10" w15:restartNumberingAfterBreak="0">
+  <w:abstractNum w:abstractNumId="12" w15:restartNumberingAfterBreak="0">
     <w:nsid w:val="254B7089"/>
     <w:multiLevelType w:val="multilevel"/>
     <w:tmpl w:val="FCA26B5E"/>
@@ -9336,7 +11466,7 @@
       </w:rPr>
     </w:lvl>
   </w:abstractNum>
-  <w:abstractNum w:abstractNumId="11" w15:restartNumberingAfterBreak="0">
+  <w:abstractNum w:abstractNumId="13" w15:restartNumberingAfterBreak="0">
     <w:nsid w:val="2C3D5AB7"/>
     <w:multiLevelType w:val="multilevel"/>
     <w:tmpl w:val="CAD6F57C"/>
@@ -9356,7 +11486,7 @@
         <w:sz w:val="20"/>
       </w:rPr>
     </w:lvl>
-    <w:lvl w:ilvl="1" w:tentative="1">
+    <w:lvl w:ilvl="1">
       <w:start w:val="1"/>
       <w:numFmt w:val="bullet"/>
       <w:lvlText w:val="o"/>
@@ -9485,7 +11615,7 @@
       </w:rPr>
     </w:lvl>
   </w:abstractNum>
-  <w:abstractNum w:abstractNumId="12" w15:restartNumberingAfterBreak="0">
+  <w:abstractNum w:abstractNumId="14" w15:restartNumberingAfterBreak="0">
     <w:nsid w:val="2EA646F0"/>
     <w:multiLevelType w:val="multilevel"/>
     <w:tmpl w:val="599E83F0"/>
@@ -9496,9 +11626,9 @@
       <w:lvlJc w:val="left"/>
       <w:pPr>
         <w:tabs>
-          <w:tab w:val="num" w:pos="720"/>
-        </w:tabs>
-        <w:ind w:left="720" w:hanging="360"/>
+          <w:tab w:val="num" w:pos="1080"/>
+        </w:tabs>
+        <w:ind w:left="1080" w:hanging="360"/>
       </w:pPr>
       <w:rPr>
         <w:rFonts w:ascii="Symbol" w:hAnsi="Symbol" w:hint="default"/>
@@ -9512,9 +11642,9 @@
       <w:lvlJc w:val="left"/>
       <w:pPr>
         <w:tabs>
-          <w:tab w:val="num" w:pos="1440"/>
-        </w:tabs>
-        <w:ind w:left="1440" w:hanging="360"/>
+          <w:tab w:val="num" w:pos="1800"/>
+        </w:tabs>
+        <w:ind w:left="1800" w:hanging="360"/>
       </w:pPr>
       <w:rPr>
         <w:rFonts w:ascii="Courier New" w:hAnsi="Courier New" w:hint="default"/>
@@ -9528,9 +11658,9 @@
       <w:lvlJc w:val="left"/>
       <w:pPr>
         <w:tabs>
-          <w:tab w:val="num" w:pos="2160"/>
-        </w:tabs>
-        <w:ind w:left="2160" w:hanging="360"/>
+          <w:tab w:val="num" w:pos="2520"/>
+        </w:tabs>
+        <w:ind w:left="2520" w:hanging="360"/>
       </w:pPr>
       <w:rPr>
         <w:rFonts w:ascii="Wingdings" w:hAnsi="Wingdings" w:hint="default"/>
@@ -9544,9 +11674,9 @@
       <w:lvlJc w:val="left"/>
       <w:pPr>
         <w:tabs>
-          <w:tab w:val="num" w:pos="2880"/>
-        </w:tabs>
-        <w:ind w:left="2880" w:hanging="360"/>
+          <w:tab w:val="num" w:pos="3240"/>
+        </w:tabs>
+        <w:ind w:left="3240" w:hanging="360"/>
       </w:pPr>
       <w:rPr>
         <w:rFonts w:ascii="Wingdings" w:hAnsi="Wingdings" w:hint="default"/>
@@ -9560,9 +11690,9 @@
       <w:lvlJc w:val="left"/>
       <w:pPr>
         <w:tabs>
-          <w:tab w:val="num" w:pos="3600"/>
-        </w:tabs>
-        <w:ind w:left="3600" w:hanging="360"/>
+          <w:tab w:val="num" w:pos="3960"/>
+        </w:tabs>
+        <w:ind w:left="3960" w:hanging="360"/>
       </w:pPr>
       <w:rPr>
         <w:rFonts w:ascii="Wingdings" w:hAnsi="Wingdings" w:hint="default"/>
@@ -9576,9 +11706,9 @@
       <w:lvlJc w:val="left"/>
       <w:pPr>
         <w:tabs>
-          <w:tab w:val="num" w:pos="4320"/>
-        </w:tabs>
-        <w:ind w:left="4320" w:hanging="360"/>
+          <w:tab w:val="num" w:pos="4680"/>
+        </w:tabs>
+        <w:ind w:left="4680" w:hanging="360"/>
       </w:pPr>
       <w:rPr>
         <w:rFonts w:ascii="Wingdings" w:hAnsi="Wingdings" w:hint="default"/>
@@ -9592,9 +11722,9 @@
       <w:lvlJc w:val="left"/>
       <w:pPr>
         <w:tabs>
-          <w:tab w:val="num" w:pos="5040"/>
-        </w:tabs>
-        <w:ind w:left="5040" w:hanging="360"/>
+          <w:tab w:val="num" w:pos="5400"/>
+        </w:tabs>
+        <w:ind w:left="5400" w:hanging="360"/>
       </w:pPr>
       <w:rPr>
         <w:rFonts w:ascii="Wingdings" w:hAnsi="Wingdings" w:hint="default"/>
@@ -9608,9 +11738,9 @@
       <w:lvlJc w:val="left"/>
       <w:pPr>
         <w:tabs>
-          <w:tab w:val="num" w:pos="5760"/>
-        </w:tabs>
-        <w:ind w:left="5760" w:hanging="360"/>
+          <w:tab w:val="num" w:pos="6120"/>
+        </w:tabs>
+        <w:ind w:left="6120" w:hanging="360"/>
       </w:pPr>
       <w:rPr>
         <w:rFonts w:ascii="Wingdings" w:hAnsi="Wingdings" w:hint="default"/>
@@ -9624,9 +11754,9 @@
       <w:lvlJc w:val="left"/>
       <w:pPr>
         <w:tabs>
-          <w:tab w:val="num" w:pos="6480"/>
-        </w:tabs>
-        <w:ind w:left="6480" w:hanging="360"/>
+          <w:tab w:val="num" w:pos="6840"/>
+        </w:tabs>
+        <w:ind w:left="6840" w:hanging="360"/>
       </w:pPr>
       <w:rPr>
         <w:rFonts w:ascii="Wingdings" w:hAnsi="Wingdings" w:hint="default"/>
@@ -9634,7 +11764,7 @@
       </w:rPr>
     </w:lvl>
   </w:abstractNum>
-  <w:abstractNum w:abstractNumId="13" w15:restartNumberingAfterBreak="0">
+  <w:abstractNum w:abstractNumId="15" w15:restartNumberingAfterBreak="0">
     <w:nsid w:val="34A61051"/>
     <w:multiLevelType w:val="multilevel"/>
     <w:tmpl w:val="3CB41076"/>
@@ -9783,7 +11913,7 @@
       </w:rPr>
     </w:lvl>
   </w:abstractNum>
-  <w:abstractNum w:abstractNumId="14" w15:restartNumberingAfterBreak="0">
+  <w:abstractNum w:abstractNumId="16" w15:restartNumberingAfterBreak="0">
     <w:nsid w:val="35733D8C"/>
     <w:multiLevelType w:val="multilevel"/>
     <w:tmpl w:val="DE24C64C"/>
@@ -9932,7 +12062,7 @@
       </w:rPr>
     </w:lvl>
   </w:abstractNum>
-  <w:abstractNum w:abstractNumId="15" w15:restartNumberingAfterBreak="0">
+  <w:abstractNum w:abstractNumId="17" w15:restartNumberingAfterBreak="0">
     <w:nsid w:val="394D72FE"/>
     <w:multiLevelType w:val="multilevel"/>
     <w:tmpl w:val="957AD11A"/>
@@ -9943,19 +12073,164 @@
       <w:lvlJc w:val="left"/>
       <w:pPr>
         <w:tabs>
+          <w:tab w:val="num" w:pos="1080"/>
+        </w:tabs>
+        <w:ind w:left="1080" w:hanging="360"/>
+      </w:pPr>
+      <w:rPr>
+        <w:rFonts w:ascii="Symbol" w:hAnsi="Symbol" w:hint="default"/>
+        <w:sz w:val="20"/>
+      </w:rPr>
+    </w:lvl>
+    <w:lvl w:ilvl="1">
+      <w:start w:val="1"/>
+      <w:numFmt w:val="bullet"/>
+      <w:lvlText w:val="o"/>
+      <w:lvlJc w:val="left"/>
+      <w:pPr>
+        <w:tabs>
+          <w:tab w:val="num" w:pos="1800"/>
+        </w:tabs>
+        <w:ind w:left="1800" w:hanging="360"/>
+      </w:pPr>
+      <w:rPr>
+        <w:rFonts w:ascii="Courier New" w:hAnsi="Courier New" w:hint="default"/>
+        <w:sz w:val="20"/>
+      </w:rPr>
+    </w:lvl>
+    <w:lvl w:ilvl="2" w:tentative="1">
+      <w:start w:val="1"/>
+      <w:numFmt w:val="bullet"/>
+      <w:lvlText w:val=""/>
+      <w:lvlJc w:val="left"/>
+      <w:pPr>
+        <w:tabs>
+          <w:tab w:val="num" w:pos="2520"/>
+        </w:tabs>
+        <w:ind w:left="2520" w:hanging="360"/>
+      </w:pPr>
+      <w:rPr>
+        <w:rFonts w:ascii="Wingdings" w:hAnsi="Wingdings" w:hint="default"/>
+        <w:sz w:val="20"/>
+      </w:rPr>
+    </w:lvl>
+    <w:lvl w:ilvl="3" w:tentative="1">
+      <w:start w:val="1"/>
+      <w:numFmt w:val="bullet"/>
+      <w:lvlText w:val=""/>
+      <w:lvlJc w:val="left"/>
+      <w:pPr>
+        <w:tabs>
+          <w:tab w:val="num" w:pos="3240"/>
+        </w:tabs>
+        <w:ind w:left="3240" w:hanging="360"/>
+      </w:pPr>
+      <w:rPr>
+        <w:rFonts w:ascii="Wingdings" w:hAnsi="Wingdings" w:hint="default"/>
+        <w:sz w:val="20"/>
+      </w:rPr>
+    </w:lvl>
+    <w:lvl w:ilvl="4" w:tentative="1">
+      <w:start w:val="1"/>
+      <w:numFmt w:val="bullet"/>
+      <w:lvlText w:val=""/>
+      <w:lvlJc w:val="left"/>
+      <w:pPr>
+        <w:tabs>
+          <w:tab w:val="num" w:pos="3960"/>
+        </w:tabs>
+        <w:ind w:left="3960" w:hanging="360"/>
+      </w:pPr>
+      <w:rPr>
+        <w:rFonts w:ascii="Wingdings" w:hAnsi="Wingdings" w:hint="default"/>
+        <w:sz w:val="20"/>
+      </w:rPr>
+    </w:lvl>
+    <w:lvl w:ilvl="5" w:tentative="1">
+      <w:start w:val="1"/>
+      <w:numFmt w:val="bullet"/>
+      <w:lvlText w:val=""/>
+      <w:lvlJc w:val="left"/>
+      <w:pPr>
+        <w:tabs>
+          <w:tab w:val="num" w:pos="4680"/>
+        </w:tabs>
+        <w:ind w:left="4680" w:hanging="360"/>
+      </w:pPr>
+      <w:rPr>
+        <w:rFonts w:ascii="Wingdings" w:hAnsi="Wingdings" w:hint="default"/>
+        <w:sz w:val="20"/>
+      </w:rPr>
+    </w:lvl>
+    <w:lvl w:ilvl="6" w:tentative="1">
+      <w:start w:val="1"/>
+      <w:numFmt w:val="bullet"/>
+      <w:lvlText w:val=""/>
+      <w:lvlJc w:val="left"/>
+      <w:pPr>
+        <w:tabs>
+          <w:tab w:val="num" w:pos="5400"/>
+        </w:tabs>
+        <w:ind w:left="5400" w:hanging="360"/>
+      </w:pPr>
+      <w:rPr>
+        <w:rFonts w:ascii="Wingdings" w:hAnsi="Wingdings" w:hint="default"/>
+        <w:sz w:val="20"/>
+      </w:rPr>
+    </w:lvl>
+    <w:lvl w:ilvl="7" w:tentative="1">
+      <w:start w:val="1"/>
+      <w:numFmt w:val="bullet"/>
+      <w:lvlText w:val=""/>
+      <w:lvlJc w:val="left"/>
+      <w:pPr>
+        <w:tabs>
+          <w:tab w:val="num" w:pos="6120"/>
+        </w:tabs>
+        <w:ind w:left="6120" w:hanging="360"/>
+      </w:pPr>
+      <w:rPr>
+        <w:rFonts w:ascii="Wingdings" w:hAnsi="Wingdings" w:hint="default"/>
+        <w:sz w:val="20"/>
+      </w:rPr>
+    </w:lvl>
+    <w:lvl w:ilvl="8" w:tentative="1">
+      <w:start w:val="1"/>
+      <w:numFmt w:val="bullet"/>
+      <w:lvlText w:val=""/>
+      <w:lvlJc w:val="left"/>
+      <w:pPr>
+        <w:tabs>
+          <w:tab w:val="num" w:pos="6840"/>
+        </w:tabs>
+        <w:ind w:left="6840" w:hanging="360"/>
+      </w:pPr>
+      <w:rPr>
+        <w:rFonts w:ascii="Wingdings" w:hAnsi="Wingdings" w:hint="default"/>
+        <w:sz w:val="20"/>
+      </w:rPr>
+    </w:lvl>
+  </w:abstractNum>
+  <w:abstractNum w:abstractNumId="18" w15:restartNumberingAfterBreak="0">
+    <w:nsid w:val="39F05B2B"/>
+    <w:multiLevelType w:val="hybridMultilevel"/>
+    <w:tmpl w:val="7F486D66"/>
+    <w:lvl w:ilvl="0" w:tplc="469401AA">
+      <w:start w:val="1"/>
+      <w:numFmt w:val="decimal"/>
+      <w:lvlText w:val="%1."/>
+      <w:lvlJc w:val="left"/>
+      <w:pPr>
+        <w:tabs>
           <w:tab w:val="num" w:pos="720"/>
         </w:tabs>
         <w:ind w:left="720" w:hanging="360"/>
       </w:pPr>
-      <w:rPr>
-        <w:rFonts w:ascii="Symbol" w:hAnsi="Symbol" w:hint="default"/>
-        <w:sz w:val="20"/>
-      </w:rPr>
-    </w:lvl>
-    <w:lvl w:ilvl="1" w:tentative="1">
-      <w:start w:val="1"/>
-      <w:numFmt w:val="bullet"/>
-      <w:lvlText w:val="o"/>
+    </w:lvl>
+    <w:lvl w:ilvl="1" w:tplc="109451C6" w:tentative="1">
+      <w:start w:val="1"/>
+      <w:numFmt w:val="decimal"/>
+      <w:lvlText w:val="%2."/>
       <w:lvlJc w:val="left"/>
       <w:pPr>
         <w:tabs>
@@ -9963,15 +12238,11 @@
         </w:tabs>
         <w:ind w:left="1440" w:hanging="360"/>
       </w:pPr>
-      <w:rPr>
-        <w:rFonts w:ascii="Courier New" w:hAnsi="Courier New" w:hint="default"/>
-        <w:sz w:val="20"/>
-      </w:rPr>
-    </w:lvl>
-    <w:lvl w:ilvl="2" w:tentative="1">
-      <w:start w:val="1"/>
-      <w:numFmt w:val="bullet"/>
-      <w:lvlText w:val=""/>
+    </w:lvl>
+    <w:lvl w:ilvl="2" w:tplc="74B835D0" w:tentative="1">
+      <w:start w:val="1"/>
+      <w:numFmt w:val="decimal"/>
+      <w:lvlText w:val="%3."/>
       <w:lvlJc w:val="left"/>
       <w:pPr>
         <w:tabs>
@@ -9979,15 +12250,11 @@
         </w:tabs>
         <w:ind w:left="2160" w:hanging="360"/>
       </w:pPr>
-      <w:rPr>
-        <w:rFonts w:ascii="Wingdings" w:hAnsi="Wingdings" w:hint="default"/>
-        <w:sz w:val="20"/>
-      </w:rPr>
-    </w:lvl>
-    <w:lvl w:ilvl="3" w:tentative="1">
-      <w:start w:val="1"/>
-      <w:numFmt w:val="bullet"/>
-      <w:lvlText w:val=""/>
+    </w:lvl>
+    <w:lvl w:ilvl="3" w:tplc="EC483BB0" w:tentative="1">
+      <w:start w:val="1"/>
+      <w:numFmt w:val="decimal"/>
+      <w:lvlText w:val="%4."/>
       <w:lvlJc w:val="left"/>
       <w:pPr>
         <w:tabs>
@@ -9995,15 +12262,11 @@
         </w:tabs>
         <w:ind w:left="2880" w:hanging="360"/>
       </w:pPr>
-      <w:rPr>
-        <w:rFonts w:ascii="Wingdings" w:hAnsi="Wingdings" w:hint="default"/>
-        <w:sz w:val="20"/>
-      </w:rPr>
-    </w:lvl>
-    <w:lvl w:ilvl="4" w:tentative="1">
-      <w:start w:val="1"/>
-      <w:numFmt w:val="bullet"/>
-      <w:lvlText w:val=""/>
+    </w:lvl>
+    <w:lvl w:ilvl="4" w:tplc="30908154" w:tentative="1">
+      <w:start w:val="1"/>
+      <w:numFmt w:val="decimal"/>
+      <w:lvlText w:val="%5."/>
       <w:lvlJc w:val="left"/>
       <w:pPr>
         <w:tabs>
@@ -10011,15 +12274,11 @@
         </w:tabs>
         <w:ind w:left="3600" w:hanging="360"/>
       </w:pPr>
-      <w:rPr>
-        <w:rFonts w:ascii="Wingdings" w:hAnsi="Wingdings" w:hint="default"/>
-        <w:sz w:val="20"/>
-      </w:rPr>
-    </w:lvl>
-    <w:lvl w:ilvl="5" w:tentative="1">
-      <w:start w:val="1"/>
-      <w:numFmt w:val="bullet"/>
-      <w:lvlText w:val=""/>
+    </w:lvl>
+    <w:lvl w:ilvl="5" w:tplc="F6269EA4" w:tentative="1">
+      <w:start w:val="1"/>
+      <w:numFmt w:val="decimal"/>
+      <w:lvlText w:val="%6."/>
       <w:lvlJc w:val="left"/>
       <w:pPr>
         <w:tabs>
@@ -10027,15 +12286,11 @@
         </w:tabs>
         <w:ind w:left="4320" w:hanging="360"/>
       </w:pPr>
-      <w:rPr>
-        <w:rFonts w:ascii="Wingdings" w:hAnsi="Wingdings" w:hint="default"/>
-        <w:sz w:val="20"/>
-      </w:rPr>
-    </w:lvl>
-    <w:lvl w:ilvl="6" w:tentative="1">
-      <w:start w:val="1"/>
-      <w:numFmt w:val="bullet"/>
-      <w:lvlText w:val=""/>
+    </w:lvl>
+    <w:lvl w:ilvl="6" w:tplc="7DAA5C44" w:tentative="1">
+      <w:start w:val="1"/>
+      <w:numFmt w:val="decimal"/>
+      <w:lvlText w:val="%7."/>
       <w:lvlJc w:val="left"/>
       <w:pPr>
         <w:tabs>
@@ -10043,15 +12298,11 @@
         </w:tabs>
         <w:ind w:left="5040" w:hanging="360"/>
       </w:pPr>
-      <w:rPr>
-        <w:rFonts w:ascii="Wingdings" w:hAnsi="Wingdings" w:hint="default"/>
-        <w:sz w:val="20"/>
-      </w:rPr>
-    </w:lvl>
-    <w:lvl w:ilvl="7" w:tentative="1">
-      <w:start w:val="1"/>
-      <w:numFmt w:val="bullet"/>
-      <w:lvlText w:val=""/>
+    </w:lvl>
+    <w:lvl w:ilvl="7" w:tplc="2FBA3C9C" w:tentative="1">
+      <w:start w:val="1"/>
+      <w:numFmt w:val="decimal"/>
+      <w:lvlText w:val="%8."/>
       <w:lvlJc w:val="left"/>
       <w:pPr>
         <w:tabs>
@@ -10059,15 +12310,11 @@
         </w:tabs>
         <w:ind w:left="5760" w:hanging="360"/>
       </w:pPr>
-      <w:rPr>
-        <w:rFonts w:ascii="Wingdings" w:hAnsi="Wingdings" w:hint="default"/>
-        <w:sz w:val="20"/>
-      </w:rPr>
-    </w:lvl>
-    <w:lvl w:ilvl="8" w:tentative="1">
-      <w:start w:val="1"/>
-      <w:numFmt w:val="bullet"/>
-      <w:lvlText w:val=""/>
+    </w:lvl>
+    <w:lvl w:ilvl="8" w:tplc="A9CEF880" w:tentative="1">
+      <w:start w:val="1"/>
+      <w:numFmt w:val="decimal"/>
+      <w:lvlText w:val="%9."/>
       <w:lvlJc w:val="left"/>
       <w:pPr>
         <w:tabs>
@@ -10075,13 +12322,9 @@
         </w:tabs>
         <w:ind w:left="6480" w:hanging="360"/>
       </w:pPr>
-      <w:rPr>
-        <w:rFonts w:ascii="Wingdings" w:hAnsi="Wingdings" w:hint="default"/>
-        <w:sz w:val="20"/>
-      </w:rPr>
     </w:lvl>
   </w:abstractNum>
-  <w:abstractNum w:abstractNumId="16" w15:restartNumberingAfterBreak="0">
+  <w:abstractNum w:abstractNumId="19" w15:restartNumberingAfterBreak="0">
     <w:nsid w:val="3AB335D4"/>
     <w:multiLevelType w:val="multilevel"/>
     <w:tmpl w:val="A6F46CE8"/>
@@ -10230,7 +12473,7 @@
       </w:rPr>
     </w:lvl>
   </w:abstractNum>
-  <w:abstractNum w:abstractNumId="17" w15:restartNumberingAfterBreak="0">
+  <w:abstractNum w:abstractNumId="20" w15:restartNumberingAfterBreak="0">
     <w:nsid w:val="3B5E4B70"/>
     <w:multiLevelType w:val="multilevel"/>
     <w:tmpl w:val="75443DC6"/>
@@ -10379,7 +12622,7 @@
       </w:rPr>
     </w:lvl>
   </w:abstractNum>
-  <w:abstractNum w:abstractNumId="18" w15:restartNumberingAfterBreak="0">
+  <w:abstractNum w:abstractNumId="21" w15:restartNumberingAfterBreak="0">
     <w:nsid w:val="3BCF3905"/>
     <w:multiLevelType w:val="multilevel"/>
     <w:tmpl w:val="769248E0"/>
@@ -10528,7 +12771,7 @@
       </w:rPr>
     </w:lvl>
   </w:abstractNum>
-  <w:abstractNum w:abstractNumId="19" w15:restartNumberingAfterBreak="0">
+  <w:abstractNum w:abstractNumId="22" w15:restartNumberingAfterBreak="0">
     <w:nsid w:val="41017C18"/>
     <w:multiLevelType w:val="multilevel"/>
     <w:tmpl w:val="CF5235BE"/>
@@ -10649,7 +12892,7 @@
       </w:pPr>
     </w:lvl>
   </w:abstractNum>
-  <w:abstractNum w:abstractNumId="20" w15:restartNumberingAfterBreak="0">
+  <w:abstractNum w:abstractNumId="23" w15:restartNumberingAfterBreak="0">
     <w:nsid w:val="415D5ABE"/>
     <w:multiLevelType w:val="multilevel"/>
     <w:tmpl w:val="02ACD550"/>
@@ -10798,7 +13041,7 @@
       </w:rPr>
     </w:lvl>
   </w:abstractNum>
-  <w:abstractNum w:abstractNumId="21" w15:restartNumberingAfterBreak="0">
+  <w:abstractNum w:abstractNumId="24" w15:restartNumberingAfterBreak="0">
     <w:nsid w:val="43195108"/>
     <w:multiLevelType w:val="multilevel"/>
     <w:tmpl w:val="F11C4AB6"/>
@@ -10947,7 +13190,7 @@
       </w:rPr>
     </w:lvl>
   </w:abstractNum>
-  <w:abstractNum w:abstractNumId="22" w15:restartNumberingAfterBreak="0">
+  <w:abstractNum w:abstractNumId="25" w15:restartNumberingAfterBreak="0">
     <w:nsid w:val="436A0BFE"/>
     <w:multiLevelType w:val="multilevel"/>
     <w:tmpl w:val="9FDAF67E"/>
@@ -11096,7 +13339,7 @@
       </w:rPr>
     </w:lvl>
   </w:abstractNum>
-  <w:abstractNum w:abstractNumId="23" w15:restartNumberingAfterBreak="0">
+  <w:abstractNum w:abstractNumId="26" w15:restartNumberingAfterBreak="0">
     <w:nsid w:val="466B2E40"/>
     <w:multiLevelType w:val="multilevel"/>
     <w:tmpl w:val="1A36DF78"/>
@@ -11245,7 +13488,7 @@
       </w:rPr>
     </w:lvl>
   </w:abstractNum>
-  <w:abstractNum w:abstractNumId="24" w15:restartNumberingAfterBreak="0">
+  <w:abstractNum w:abstractNumId="27" w15:restartNumberingAfterBreak="0">
     <w:nsid w:val="481B7468"/>
     <w:multiLevelType w:val="multilevel"/>
     <w:tmpl w:val="14008024"/>
@@ -11394,7 +13637,120 @@
       </w:rPr>
     </w:lvl>
   </w:abstractNum>
-  <w:abstractNum w:abstractNumId="25" w15:restartNumberingAfterBreak="0">
+  <w:abstractNum w:abstractNumId="28" w15:restartNumberingAfterBreak="0">
+    <w:nsid w:val="4AE61CB0"/>
+    <w:multiLevelType w:val="hybridMultilevel"/>
+    <w:tmpl w:val="A7E69DDA"/>
+    <w:lvl w:ilvl="0" w:tplc="48486A16">
+      <w:start w:val="1"/>
+      <w:numFmt w:val="decimal"/>
+      <w:lvlText w:val="%1."/>
+      <w:lvlJc w:val="left"/>
+      <w:pPr>
+        <w:tabs>
+          <w:tab w:val="num" w:pos="720"/>
+        </w:tabs>
+        <w:ind w:left="720" w:hanging="360"/>
+      </w:pPr>
+    </w:lvl>
+    <w:lvl w:ilvl="1" w:tplc="2D0211FC" w:tentative="1">
+      <w:start w:val="1"/>
+      <w:numFmt w:val="decimal"/>
+      <w:lvlText w:val="%2."/>
+      <w:lvlJc w:val="left"/>
+      <w:pPr>
+        <w:tabs>
+          <w:tab w:val="num" w:pos="1440"/>
+        </w:tabs>
+        <w:ind w:left="1440" w:hanging="360"/>
+      </w:pPr>
+    </w:lvl>
+    <w:lvl w:ilvl="2" w:tplc="38741F40" w:tentative="1">
+      <w:start w:val="1"/>
+      <w:numFmt w:val="decimal"/>
+      <w:lvlText w:val="%3."/>
+      <w:lvlJc w:val="left"/>
+      <w:pPr>
+        <w:tabs>
+          <w:tab w:val="num" w:pos="2160"/>
+        </w:tabs>
+        <w:ind w:left="2160" w:hanging="360"/>
+      </w:pPr>
+    </w:lvl>
+    <w:lvl w:ilvl="3" w:tplc="4138804C" w:tentative="1">
+      <w:start w:val="1"/>
+      <w:numFmt w:val="decimal"/>
+      <w:lvlText w:val="%4."/>
+      <w:lvlJc w:val="left"/>
+      <w:pPr>
+        <w:tabs>
+          <w:tab w:val="num" w:pos="2880"/>
+        </w:tabs>
+        <w:ind w:left="2880" w:hanging="360"/>
+      </w:pPr>
+    </w:lvl>
+    <w:lvl w:ilvl="4" w:tplc="7978776C" w:tentative="1">
+      <w:start w:val="1"/>
+      <w:numFmt w:val="decimal"/>
+      <w:lvlText w:val="%5."/>
+      <w:lvlJc w:val="left"/>
+      <w:pPr>
+        <w:tabs>
+          <w:tab w:val="num" w:pos="3600"/>
+        </w:tabs>
+        <w:ind w:left="3600" w:hanging="360"/>
+      </w:pPr>
+    </w:lvl>
+    <w:lvl w:ilvl="5" w:tplc="0B8682B4" w:tentative="1">
+      <w:start w:val="1"/>
+      <w:numFmt w:val="decimal"/>
+      <w:lvlText w:val="%6."/>
+      <w:lvlJc w:val="left"/>
+      <w:pPr>
+        <w:tabs>
+          <w:tab w:val="num" w:pos="4320"/>
+        </w:tabs>
+        <w:ind w:left="4320" w:hanging="360"/>
+      </w:pPr>
+    </w:lvl>
+    <w:lvl w:ilvl="6" w:tplc="93CECD2E" w:tentative="1">
+      <w:start w:val="1"/>
+      <w:numFmt w:val="decimal"/>
+      <w:lvlText w:val="%7."/>
+      <w:lvlJc w:val="left"/>
+      <w:pPr>
+        <w:tabs>
+          <w:tab w:val="num" w:pos="5040"/>
+        </w:tabs>
+        <w:ind w:left="5040" w:hanging="360"/>
+      </w:pPr>
+    </w:lvl>
+    <w:lvl w:ilvl="7" w:tplc="00B8DF02" w:tentative="1">
+      <w:start w:val="1"/>
+      <w:numFmt w:val="decimal"/>
+      <w:lvlText w:val="%8."/>
+      <w:lvlJc w:val="left"/>
+      <w:pPr>
+        <w:tabs>
+          <w:tab w:val="num" w:pos="5760"/>
+        </w:tabs>
+        <w:ind w:left="5760" w:hanging="360"/>
+      </w:pPr>
+    </w:lvl>
+    <w:lvl w:ilvl="8" w:tplc="DB803E62" w:tentative="1">
+      <w:start w:val="1"/>
+      <w:numFmt w:val="decimal"/>
+      <w:lvlText w:val="%9."/>
+      <w:lvlJc w:val="left"/>
+      <w:pPr>
+        <w:tabs>
+          <w:tab w:val="num" w:pos="6480"/>
+        </w:tabs>
+        <w:ind w:left="6480" w:hanging="360"/>
+      </w:pPr>
+    </w:lvl>
+  </w:abstractNum>
+  <w:abstractNum w:abstractNumId="29" w15:restartNumberingAfterBreak="0">
     <w:nsid w:val="501F0E19"/>
     <w:multiLevelType w:val="multilevel"/>
     <w:tmpl w:val="EE62A6AC"/>
@@ -11543,7 +13899,7 @@
       </w:rPr>
     </w:lvl>
   </w:abstractNum>
-  <w:abstractNum w:abstractNumId="26" w15:restartNumberingAfterBreak="0">
+  <w:abstractNum w:abstractNumId="30" w15:restartNumberingAfterBreak="0">
     <w:nsid w:val="55921A4F"/>
     <w:multiLevelType w:val="multilevel"/>
     <w:tmpl w:val="F2846288"/>
@@ -11692,7 +14048,7 @@
       </w:rPr>
     </w:lvl>
   </w:abstractNum>
-  <w:abstractNum w:abstractNumId="27" w15:restartNumberingAfterBreak="0">
+  <w:abstractNum w:abstractNumId="31" w15:restartNumberingAfterBreak="0">
     <w:nsid w:val="5A0F3841"/>
     <w:multiLevelType w:val="multilevel"/>
     <w:tmpl w:val="91561F48"/>
@@ -11841,7 +14197,7 @@
       </w:rPr>
     </w:lvl>
   </w:abstractNum>
-  <w:abstractNum w:abstractNumId="28" w15:restartNumberingAfterBreak="0">
+  <w:abstractNum w:abstractNumId="32" w15:restartNumberingAfterBreak="0">
     <w:nsid w:val="5C0F6CC8"/>
     <w:multiLevelType w:val="multilevel"/>
     <w:tmpl w:val="0D96B6B6"/>
@@ -11990,7 +14346,7 @@
       </w:rPr>
     </w:lvl>
   </w:abstractNum>
-  <w:abstractNum w:abstractNumId="29" w15:restartNumberingAfterBreak="0">
+  <w:abstractNum w:abstractNumId="33" w15:restartNumberingAfterBreak="0">
     <w:nsid w:val="60277911"/>
     <w:multiLevelType w:val="multilevel"/>
     <w:tmpl w:val="9E20D3AA"/>
@@ -12139,7 +14495,7 @@
       </w:rPr>
     </w:lvl>
   </w:abstractNum>
-  <w:abstractNum w:abstractNumId="30" w15:restartNumberingAfterBreak="0">
+  <w:abstractNum w:abstractNumId="34" w15:restartNumberingAfterBreak="0">
     <w:nsid w:val="66CD10FB"/>
     <w:multiLevelType w:val="multilevel"/>
     <w:tmpl w:val="4D089298"/>
@@ -12288,7 +14644,7 @@
       </w:rPr>
     </w:lvl>
   </w:abstractNum>
-  <w:abstractNum w:abstractNumId="31" w15:restartNumberingAfterBreak="0">
+  <w:abstractNum w:abstractNumId="35" w15:restartNumberingAfterBreak="0">
     <w:nsid w:val="682E6DE9"/>
     <w:multiLevelType w:val="multilevel"/>
     <w:tmpl w:val="B95C8B1E"/>
@@ -12437,7 +14793,120 @@
       </w:rPr>
     </w:lvl>
   </w:abstractNum>
-  <w:abstractNum w:abstractNumId="32" w15:restartNumberingAfterBreak="0">
+  <w:abstractNum w:abstractNumId="36" w15:restartNumberingAfterBreak="0">
+    <w:nsid w:val="75051FF8"/>
+    <w:multiLevelType w:val="hybridMultilevel"/>
+    <w:tmpl w:val="5C14F078"/>
+    <w:lvl w:ilvl="0" w:tplc="AACA81D4">
+      <w:start w:val="1"/>
+      <w:numFmt w:val="decimal"/>
+      <w:lvlText w:val="%1."/>
+      <w:lvlJc w:val="left"/>
+      <w:pPr>
+        <w:tabs>
+          <w:tab w:val="num" w:pos="720"/>
+        </w:tabs>
+        <w:ind w:left="720" w:hanging="360"/>
+      </w:pPr>
+    </w:lvl>
+    <w:lvl w:ilvl="1" w:tplc="448E51A2" w:tentative="1">
+      <w:start w:val="1"/>
+      <w:numFmt w:val="decimal"/>
+      <w:lvlText w:val="%2."/>
+      <w:lvlJc w:val="left"/>
+      <w:pPr>
+        <w:tabs>
+          <w:tab w:val="num" w:pos="1440"/>
+        </w:tabs>
+        <w:ind w:left="1440" w:hanging="360"/>
+      </w:pPr>
+    </w:lvl>
+    <w:lvl w:ilvl="2" w:tplc="3328D81C" w:tentative="1">
+      <w:start w:val="1"/>
+      <w:numFmt w:val="decimal"/>
+      <w:lvlText w:val="%3."/>
+      <w:lvlJc w:val="left"/>
+      <w:pPr>
+        <w:tabs>
+          <w:tab w:val="num" w:pos="2160"/>
+        </w:tabs>
+        <w:ind w:left="2160" w:hanging="360"/>
+      </w:pPr>
+    </w:lvl>
+    <w:lvl w:ilvl="3" w:tplc="2E9C6772" w:tentative="1">
+      <w:start w:val="1"/>
+      <w:numFmt w:val="decimal"/>
+      <w:lvlText w:val="%4."/>
+      <w:lvlJc w:val="left"/>
+      <w:pPr>
+        <w:tabs>
+          <w:tab w:val="num" w:pos="2880"/>
+        </w:tabs>
+        <w:ind w:left="2880" w:hanging="360"/>
+      </w:pPr>
+    </w:lvl>
+    <w:lvl w:ilvl="4" w:tplc="F66633AC" w:tentative="1">
+      <w:start w:val="1"/>
+      <w:numFmt w:val="decimal"/>
+      <w:lvlText w:val="%5."/>
+      <w:lvlJc w:val="left"/>
+      <w:pPr>
+        <w:tabs>
+          <w:tab w:val="num" w:pos="3600"/>
+        </w:tabs>
+        <w:ind w:left="3600" w:hanging="360"/>
+      </w:pPr>
+    </w:lvl>
+    <w:lvl w:ilvl="5" w:tplc="9CBE8B14" w:tentative="1">
+      <w:start w:val="1"/>
+      <w:numFmt w:val="decimal"/>
+      <w:lvlText w:val="%6."/>
+      <w:lvlJc w:val="left"/>
+      <w:pPr>
+        <w:tabs>
+          <w:tab w:val="num" w:pos="4320"/>
+        </w:tabs>
+        <w:ind w:left="4320" w:hanging="360"/>
+      </w:pPr>
+    </w:lvl>
+    <w:lvl w:ilvl="6" w:tplc="E0CA67D0" w:tentative="1">
+      <w:start w:val="1"/>
+      <w:numFmt w:val="decimal"/>
+      <w:lvlText w:val="%7."/>
+      <w:lvlJc w:val="left"/>
+      <w:pPr>
+        <w:tabs>
+          <w:tab w:val="num" w:pos="5040"/>
+        </w:tabs>
+        <w:ind w:left="5040" w:hanging="360"/>
+      </w:pPr>
+    </w:lvl>
+    <w:lvl w:ilvl="7" w:tplc="154A2994" w:tentative="1">
+      <w:start w:val="1"/>
+      <w:numFmt w:val="decimal"/>
+      <w:lvlText w:val="%8."/>
+      <w:lvlJc w:val="left"/>
+      <w:pPr>
+        <w:tabs>
+          <w:tab w:val="num" w:pos="5760"/>
+        </w:tabs>
+        <w:ind w:left="5760" w:hanging="360"/>
+      </w:pPr>
+    </w:lvl>
+    <w:lvl w:ilvl="8" w:tplc="69123D4A" w:tentative="1">
+      <w:start w:val="1"/>
+      <w:numFmt w:val="decimal"/>
+      <w:lvlText w:val="%9."/>
+      <w:lvlJc w:val="left"/>
+      <w:pPr>
+        <w:tabs>
+          <w:tab w:val="num" w:pos="6480"/>
+        </w:tabs>
+        <w:ind w:left="6480" w:hanging="360"/>
+      </w:pPr>
+    </w:lvl>
+  </w:abstractNum>
+  <w:abstractNum w:abstractNumId="37" w15:restartNumberingAfterBreak="0">
     <w:nsid w:val="758A7A27"/>
     <w:multiLevelType w:val="multilevel"/>
     <w:tmpl w:val="0F6E6A06"/>
@@ -12586,7 +15055,7 @@
       </w:rPr>
     </w:lvl>
   </w:abstractNum>
-  <w:abstractNum w:abstractNumId="33" w15:restartNumberingAfterBreak="0">
+  <w:abstractNum w:abstractNumId="38" w15:restartNumberingAfterBreak="0">
     <w:nsid w:val="7C7161A0"/>
     <w:multiLevelType w:val="multilevel"/>
     <w:tmpl w:val="FAA89730"/>
@@ -12735,107 +15204,238 @@
       </w:rPr>
     </w:lvl>
   </w:abstractNum>
+  <w:abstractNum w:abstractNumId="39" w15:restartNumberingAfterBreak="0">
+    <w:nsid w:val="7E763C78"/>
+    <w:multiLevelType w:val="hybridMultilevel"/>
+    <w:tmpl w:val="F840447C"/>
+    <w:lvl w:ilvl="0" w:tplc="0409000F">
+      <w:start w:val="1"/>
+      <w:numFmt w:val="decimal"/>
+      <w:lvlText w:val="%1."/>
+      <w:lvlJc w:val="left"/>
+      <w:pPr>
+        <w:ind w:left="360" w:hanging="360"/>
+      </w:pPr>
+      <w:rPr>
+        <w:rFonts w:hint="default"/>
+      </w:rPr>
+    </w:lvl>
+    <w:lvl w:ilvl="1" w:tplc="04090003">
+      <w:start w:val="1"/>
+      <w:numFmt w:val="bullet"/>
+      <w:lvlText w:val="o"/>
+      <w:lvlJc w:val="left"/>
+      <w:pPr>
+        <w:ind w:left="1080" w:hanging="360"/>
+      </w:pPr>
+      <w:rPr>
+        <w:rFonts w:ascii="Courier New" w:hAnsi="Courier New" w:cs="Courier New" w:hint="default"/>
+      </w:rPr>
+    </w:lvl>
+    <w:lvl w:ilvl="2" w:tplc="04090005">
+      <w:start w:val="1"/>
+      <w:numFmt w:val="bullet"/>
+      <w:lvlText w:val=""/>
+      <w:lvlJc w:val="left"/>
+      <w:pPr>
+        <w:ind w:left="1800" w:hanging="360"/>
+      </w:pPr>
+      <w:rPr>
+        <w:rFonts w:ascii="Wingdings" w:hAnsi="Wingdings" w:hint="default"/>
+      </w:rPr>
+    </w:lvl>
+    <w:lvl w:ilvl="3" w:tplc="04090001" w:tentative="1">
+      <w:start w:val="1"/>
+      <w:numFmt w:val="bullet"/>
+      <w:lvlText w:val=""/>
+      <w:lvlJc w:val="left"/>
+      <w:pPr>
+        <w:ind w:left="2520" w:hanging="360"/>
+      </w:pPr>
+      <w:rPr>
+        <w:rFonts w:ascii="Symbol" w:hAnsi="Symbol" w:hint="default"/>
+      </w:rPr>
+    </w:lvl>
+    <w:lvl w:ilvl="4" w:tplc="04090003" w:tentative="1">
+      <w:start w:val="1"/>
+      <w:numFmt w:val="bullet"/>
+      <w:lvlText w:val="o"/>
+      <w:lvlJc w:val="left"/>
+      <w:pPr>
+        <w:ind w:left="3240" w:hanging="360"/>
+      </w:pPr>
+      <w:rPr>
+        <w:rFonts w:ascii="Courier New" w:hAnsi="Courier New" w:cs="Courier New" w:hint="default"/>
+      </w:rPr>
+    </w:lvl>
+    <w:lvl w:ilvl="5" w:tplc="04090005" w:tentative="1">
+      <w:start w:val="1"/>
+      <w:numFmt w:val="bullet"/>
+      <w:lvlText w:val=""/>
+      <w:lvlJc w:val="left"/>
+      <w:pPr>
+        <w:ind w:left="3960" w:hanging="360"/>
+      </w:pPr>
+      <w:rPr>
+        <w:rFonts w:ascii="Wingdings" w:hAnsi="Wingdings" w:hint="default"/>
+      </w:rPr>
+    </w:lvl>
+    <w:lvl w:ilvl="6" w:tplc="04090001" w:tentative="1">
+      <w:start w:val="1"/>
+      <w:numFmt w:val="bullet"/>
+      <w:lvlText w:val=""/>
+      <w:lvlJc w:val="left"/>
+      <w:pPr>
+        <w:ind w:left="4680" w:hanging="360"/>
+      </w:pPr>
+      <w:rPr>
+        <w:rFonts w:ascii="Symbol" w:hAnsi="Symbol" w:hint="default"/>
+      </w:rPr>
+    </w:lvl>
+    <w:lvl w:ilvl="7" w:tplc="04090003" w:tentative="1">
+      <w:start w:val="1"/>
+      <w:numFmt w:val="bullet"/>
+      <w:lvlText w:val="o"/>
+      <w:lvlJc w:val="left"/>
+      <w:pPr>
+        <w:ind w:left="5400" w:hanging="360"/>
+      </w:pPr>
+      <w:rPr>
+        <w:rFonts w:ascii="Courier New" w:hAnsi="Courier New" w:cs="Courier New" w:hint="default"/>
+      </w:rPr>
+    </w:lvl>
+    <w:lvl w:ilvl="8" w:tplc="04090005" w:tentative="1">
+      <w:start w:val="1"/>
+      <w:numFmt w:val="bullet"/>
+      <w:lvlText w:val=""/>
+      <w:lvlJc w:val="left"/>
+      <w:pPr>
+        <w:ind w:left="6120" w:hanging="360"/>
+      </w:pPr>
+      <w:rPr>
+        <w:rFonts w:ascii="Wingdings" w:hAnsi="Wingdings" w:hint="default"/>
+      </w:rPr>
+    </w:lvl>
+  </w:abstractNum>
   <w:num w:numId="1">
-    <w:abstractNumId w:val="5"/>
+    <w:abstractNumId w:val="7"/>
   </w:num>
   <w:num w:numId="2">
-    <w:abstractNumId w:val="23"/>
+    <w:abstractNumId w:val="26"/>
   </w:num>
   <w:num w:numId="3">
-    <w:abstractNumId w:val="22"/>
+    <w:abstractNumId w:val="25"/>
   </w:num>
   <w:num w:numId="4">
-    <w:abstractNumId w:val="33"/>
+    <w:abstractNumId w:val="38"/>
   </w:num>
   <w:num w:numId="5">
-    <w:abstractNumId w:val="20"/>
+    <w:abstractNumId w:val="23"/>
   </w:num>
   <w:num w:numId="6">
     <w:abstractNumId w:val="0"/>
   </w:num>
   <w:num w:numId="7">
-    <w:abstractNumId w:val="4"/>
+    <w:abstractNumId w:val="6"/>
   </w:num>
   <w:num w:numId="8">
-    <w:abstractNumId w:val="19"/>
+    <w:abstractNumId w:val="22"/>
   </w:num>
   <w:num w:numId="9">
     <w:abstractNumId w:val="2"/>
   </w:num>
   <w:num w:numId="10">
-    <w:abstractNumId w:val="26"/>
+    <w:abstractNumId w:val="30"/>
   </w:num>
   <w:num w:numId="11">
+    <w:abstractNumId w:val="20"/>
+  </w:num>
+  <w:num w:numId="12">
+    <w:abstractNumId w:val="9"/>
+  </w:num>
+  <w:num w:numId="13">
+    <w:abstractNumId w:val="14"/>
+  </w:num>
+  <w:num w:numId="14">
+    <w:abstractNumId w:val="8"/>
+  </w:num>
+  <w:num w:numId="15">
+    <w:abstractNumId w:val="31"/>
+  </w:num>
+  <w:num w:numId="16">
+    <w:abstractNumId w:val="15"/>
+  </w:num>
+  <w:num w:numId="17">
+    <w:abstractNumId w:val="34"/>
+  </w:num>
+  <w:num w:numId="18">
+    <w:abstractNumId w:val="11"/>
+  </w:num>
+  <w:num w:numId="19">
+    <w:abstractNumId w:val="13"/>
+  </w:num>
+  <w:num w:numId="20">
+    <w:abstractNumId w:val="10"/>
+  </w:num>
+  <w:num w:numId="21">
+    <w:abstractNumId w:val="19"/>
+  </w:num>
+  <w:num w:numId="22">
     <w:abstractNumId w:val="17"/>
   </w:num>
-  <w:num w:numId="12">
-    <w:abstractNumId w:val="7"/>
-  </w:num>
-  <w:num w:numId="13">
+  <w:num w:numId="23">
     <w:abstractNumId w:val="12"/>
   </w:num>
-  <w:num w:numId="14">
-    <w:abstractNumId w:val="6"/>
-  </w:num>
-  <w:num w:numId="15">
+  <w:num w:numId="24">
     <w:abstractNumId w:val="27"/>
   </w:num>
-  <w:num w:numId="16">
-    <w:abstractNumId w:val="13"/>
-  </w:num>
-  <w:num w:numId="17">
-    <w:abstractNumId w:val="30"/>
-  </w:num>
-  <w:num w:numId="18">
-    <w:abstractNumId w:val="9"/>
-  </w:num>
-  <w:num w:numId="19">
-    <w:abstractNumId w:val="11"/>
-  </w:num>
-  <w:num w:numId="20">
-    <w:abstractNumId w:val="8"/>
-  </w:num>
-  <w:num w:numId="21">
-    <w:abstractNumId w:val="16"/>
-  </w:num>
-  <w:num w:numId="22">
-    <w:abstractNumId w:val="15"/>
-  </w:num>
-  <w:num w:numId="23">
-    <w:abstractNumId w:val="10"/>
-  </w:num>
-  <w:num w:numId="24">
-    <w:abstractNumId w:val="24"/>
-  </w:num>
   <w:num w:numId="25">
-    <w:abstractNumId w:val="18"/>
+    <w:abstractNumId w:val="21"/>
   </w:num>
   <w:num w:numId="26">
     <w:abstractNumId w:val="1"/>
   </w:num>
   <w:num w:numId="27">
-    <w:abstractNumId w:val="32"/>
+    <w:abstractNumId w:val="37"/>
   </w:num>
   <w:num w:numId="28">
+    <w:abstractNumId w:val="33"/>
+  </w:num>
+  <w:num w:numId="29">
     <w:abstractNumId w:val="29"/>
   </w:num>
-  <w:num w:numId="29">
-    <w:abstractNumId w:val="25"/>
-  </w:num>
   <w:num w:numId="30">
-    <w:abstractNumId w:val="28"/>
+    <w:abstractNumId w:val="32"/>
   </w:num>
   <w:num w:numId="31">
     <w:abstractNumId w:val="3"/>
   </w:num>
   <w:num w:numId="32">
-    <w:abstractNumId w:val="14"/>
+    <w:abstractNumId w:val="16"/>
   </w:num>
   <w:num w:numId="33">
-    <w:abstractNumId w:val="31"/>
+    <w:abstractNumId w:val="35"/>
   </w:num>
   <w:num w:numId="34">
-    <w:abstractNumId w:val="21"/>
+    <w:abstractNumId w:val="24"/>
+  </w:num>
+  <w:num w:numId="35">
+    <w:abstractNumId w:val="36"/>
+  </w:num>
+  <w:num w:numId="36">
+    <w:abstractNumId w:val="28"/>
+  </w:num>
+  <w:num w:numId="37">
+    <w:abstractNumId w:val="18"/>
+  </w:num>
+  <w:num w:numId="38">
+    <w:abstractNumId w:val="5"/>
+  </w:num>
+  <w:num w:numId="39">
+    <w:abstractNumId w:val="4"/>
+  </w:num>
+  <w:num w:numId="40">
+    <w:abstractNumId w:val="39"/>
   </w:num>
 </w:numbering>
 </file>
@@ -13319,7 +15919,6 @@
   <w:style w:type="character" w:default="1" w:styleId="DefaultParagraphFont">
     <w:name w:val="Default Paragraph Font"/>
     <w:uiPriority w:val="1"/>
-    <w:semiHidden/>
     <w:unhideWhenUsed/>
   </w:style>
   <w:style w:type="table" w:default="1" w:styleId="TableNormal">

--- a/presentations/Why Developers should love Powershell_withPageBreaks.docx
+++ b/presentations/Why Developers should love Powershell_withPageBreaks.docx
@@ -515,29 +515,7 @@
           <w:sz w:val="21"/>
           <w:szCs w:val="21"/>
         </w:rPr>
-        <w:t>DISCLAIMER</w:t>
-      </w:r>
-      <w:r>
-        <w:rPr>
-          <w:rFonts w:ascii="Segoe UI" w:eastAsia="Times New Roman" w:hAnsi="Segoe UI" w:cs="Segoe UI"/>
-          <w:b/>
-          <w:bCs/>
-          <w:color w:val="24292E"/>
-          <w:sz w:val="21"/>
-          <w:szCs w:val="21"/>
-        </w:rPr>
-        <w:t xml:space="preserve"> #2</w:t>
-      </w:r>
-      <w:r>
-        <w:rPr>
-          <w:rFonts w:ascii="Segoe UI" w:eastAsia="Times New Roman" w:hAnsi="Segoe UI" w:cs="Segoe UI"/>
-          <w:b/>
-          <w:bCs/>
-          <w:color w:val="24292E"/>
-          <w:sz w:val="21"/>
-          <w:szCs w:val="21"/>
-        </w:rPr>
-        <w:t xml:space="preserve">: </w:t>
+        <w:t xml:space="preserve">DISCLAIMER #2: </w:t>
       </w:r>
       <w:r>
         <w:rPr>
@@ -3866,6 +3844,29 @@
     </w:p>
     <w:p>
       <w:pPr>
+        <w:rPr>
+          <w:rFonts w:ascii="Segoe UI" w:eastAsia="Times New Roman" w:hAnsi="Segoe UI" w:cs="Segoe UI"/>
+          <w:b/>
+          <w:bCs/>
+          <w:color w:val="24292E"/>
+          <w:sz w:val="32"/>
+          <w:szCs w:val="32"/>
+        </w:rPr>
+      </w:pPr>
+      <w:r>
+        <w:rPr>
+          <w:rFonts w:ascii="Segoe UI" w:eastAsia="Times New Roman" w:hAnsi="Segoe UI" w:cs="Segoe UI"/>
+          <w:b/>
+          <w:bCs/>
+          <w:color w:val="24292E"/>
+          <w:sz w:val="32"/>
+          <w:szCs w:val="32"/>
+        </w:rPr>
+        <w:br w:type="page"/>
+      </w:r>
+    </w:p>
+    <w:p>
+      <w:pPr>
         <w:pBdr>
           <w:bottom w:val="single" w:sz="6" w:space="4" w:color="EAECEF"/>
         </w:pBdr>
@@ -3890,6 +3891,7 @@
           <w:sz w:val="32"/>
           <w:szCs w:val="32"/>
         </w:rPr>
+        <w:lastRenderedPageBreak/>
         <w:t>PowerShell Script File Concepts</w:t>
       </w:r>
     </w:p>
@@ -3982,7 +3984,6 @@
           <w:sz w:val="21"/>
           <w:szCs w:val="21"/>
         </w:rPr>
-        <w:lastRenderedPageBreak/>
         <w:t>PowerShell scripts are stored in files with a "*.ps1" suffix. They may have code for a single function, or they may be libraries of functions</w:t>
       </w:r>
       <w:r>
@@ -4602,6 +4603,7 @@
           <w:sz w:val="21"/>
           <w:szCs w:val="21"/>
         </w:rPr>
+        <w:lastRenderedPageBreak/>
         <w:t>Error Handling</w:t>
       </w:r>
     </w:p>
@@ -5097,7 +5099,7 @@
           <w:sz w:val="21"/>
           <w:szCs w:val="21"/>
         </w:rPr>
-        <w:t>Love the up-arrow</w:t>
+        <w:t>Up/Down arrows, Ctrl + R, Ctrl + C</w:t>
       </w:r>
     </w:p>
     <w:p>
@@ -5118,7 +5120,61 @@
           <w:sz w:val="21"/>
           <w:szCs w:val="21"/>
         </w:rPr>
-        <w:t>This is common to most CLIs, but you can always get your commands back by hitting the up arrow to get the previous command, even from session to session.</w:t>
+        <w:t>This is common to most CLIs, but you can always get your commands back by hitting the up</w:t>
+      </w:r>
+      <w:r>
+        <w:rPr>
+          <w:rFonts w:ascii="Segoe UI" w:eastAsia="Times New Roman" w:hAnsi="Segoe UI" w:cs="Segoe UI"/>
+          <w:color w:val="24292E"/>
+          <w:sz w:val="21"/>
+          <w:szCs w:val="21"/>
+        </w:rPr>
+        <w:t>/down</w:t>
+      </w:r>
+      <w:r>
+        <w:rPr>
+          <w:rFonts w:ascii="Segoe UI" w:eastAsia="Times New Roman" w:hAnsi="Segoe UI" w:cs="Segoe UI"/>
+          <w:color w:val="24292E"/>
+          <w:sz w:val="21"/>
+          <w:szCs w:val="21"/>
+        </w:rPr>
+        <w:t xml:space="preserve"> arrow</w:t>
+      </w:r>
+      <w:r>
+        <w:rPr>
+          <w:rFonts w:ascii="Segoe UI" w:eastAsia="Times New Roman" w:hAnsi="Segoe UI" w:cs="Segoe UI"/>
+          <w:color w:val="24292E"/>
+          <w:sz w:val="21"/>
+          <w:szCs w:val="21"/>
+        </w:rPr>
+        <w:t>s</w:t>
+      </w:r>
+      <w:r>
+        <w:rPr>
+          <w:rFonts w:ascii="Segoe UI" w:eastAsia="Times New Roman" w:hAnsi="Segoe UI" w:cs="Segoe UI"/>
+          <w:color w:val="24292E"/>
+          <w:sz w:val="21"/>
+          <w:szCs w:val="21"/>
+        </w:rPr>
+        <w:t xml:space="preserve"> to </w:t>
+      </w:r>
+      <w:r>
+        <w:rPr>
+          <w:rFonts w:ascii="Segoe UI" w:eastAsia="Times New Roman" w:hAnsi="Segoe UI" w:cs="Segoe UI"/>
+          <w:color w:val="24292E"/>
+          <w:sz w:val="21"/>
+          <w:szCs w:val="21"/>
+        </w:rPr>
+        <w:t>navigate</w:t>
+      </w:r>
+      <w:r>
+        <w:rPr>
+          <w:rFonts w:ascii="Segoe UI" w:eastAsia="Times New Roman" w:hAnsi="Segoe UI" w:cs="Segoe UI"/>
+          <w:color w:val="24292E"/>
+          <w:sz w:val="21"/>
+          <w:szCs w:val="21"/>
+        </w:rPr>
+        <w:t xml:space="preserve"> the previous command, even from session to session.</w:t>
       </w:r>
     </w:p>
     <w:p>
@@ -5132,6 +5188,36 @@
           <w:szCs w:val="21"/>
         </w:rPr>
       </w:pPr>
+      <w:r>
+        <w:rPr>
+          <w:rFonts w:ascii="Segoe UI" w:eastAsia="Times New Roman" w:hAnsi="Segoe UI" w:cs="Segoe UI"/>
+          <w:color w:val="24292E"/>
+          <w:sz w:val="21"/>
+          <w:szCs w:val="21"/>
+        </w:rPr>
+        <w:t>Ctrl + R is a reverse lookup within your previous commands based on search text (feature from bash brought into PowerShell)</w:t>
+      </w:r>
+    </w:p>
+    <w:p>
+      <w:pPr>
+        <w:shd w:val="clear" w:color="auto" w:fill="FFFFFF"/>
+        <w:spacing w:after="240" w:line="240" w:lineRule="auto"/>
+        <w:rPr>
+          <w:rFonts w:ascii="Segoe UI" w:eastAsia="Times New Roman" w:hAnsi="Segoe UI" w:cs="Segoe UI"/>
+          <w:color w:val="24292E"/>
+          <w:sz w:val="21"/>
+          <w:szCs w:val="21"/>
+        </w:rPr>
+      </w:pPr>
+      <w:r>
+        <w:rPr>
+          <w:rFonts w:ascii="Segoe UI" w:eastAsia="Times New Roman" w:hAnsi="Segoe UI" w:cs="Segoe UI"/>
+          <w:color w:val="24292E"/>
+          <w:sz w:val="21"/>
+          <w:szCs w:val="21"/>
+        </w:rPr>
+        <w:t>If you’re in the middle of a long-running command and you want to terminate it, use Ctrl + C</w:t>
+      </w:r>
     </w:p>
     <w:p>
       <w:pPr>
@@ -5176,31 +5262,18 @@
           <w:sz w:val="21"/>
           <w:szCs w:val="21"/>
         </w:rPr>
-        <w:t>If you get tired of loading PS1 files whenever you want a co</w:t>
-      </w:r>
-      <w:bookmarkStart w:id="0" w:name="_GoBack"/>
-      <w:bookmarkEnd w:id="0"/>
-      <w:r>
-        <w:rPr>
-          <w:rFonts w:ascii="Segoe UI" w:eastAsia="Times New Roman" w:hAnsi="Segoe UI" w:cs="Segoe UI"/>
-          <w:color w:val="24292E"/>
-          <w:sz w:val="21"/>
-          <w:szCs w:val="21"/>
-        </w:rPr>
-        <w:t>mmon function available, add the functions you use the most to your Microsoft.PowerShell_profile.ps1 file. Save it to your C:\Users\kurtk\Documents\WindowsPowerShell folder. You might even want to put it in source control.</w:t>
-      </w:r>
-    </w:p>
-    <w:p>
-      <w:pPr>
-        <w:shd w:val="clear" w:color="auto" w:fill="FFFFFF"/>
-        <w:spacing w:after="240" w:line="240" w:lineRule="auto"/>
-        <w:rPr>
-          <w:rFonts w:ascii="Segoe UI" w:eastAsia="Times New Roman" w:hAnsi="Segoe UI" w:cs="Segoe UI"/>
-          <w:color w:val="24292E"/>
-          <w:sz w:val="21"/>
-          <w:szCs w:val="21"/>
-        </w:rPr>
-      </w:pPr>
+        <w:t xml:space="preserve">If you get tired of loading PS1 files whenever you want a common function available, add the functions you use the most to your Microsoft.PowerShell_profile.ps1 file. Save it to your </w:t>
+      </w:r>
+      <w:r>
+        <w:rPr>
+          <w:rFonts w:ascii="Segoe UI" w:eastAsia="Times New Roman" w:hAnsi="Segoe UI" w:cs="Segoe UI"/>
+          <w:color w:val="24292E"/>
+          <w:sz w:val="21"/>
+          <w:szCs w:val="21"/>
+        </w:rPr>
+        <w:lastRenderedPageBreak/>
+        <w:t>C:\Users\kurtk\Documents\WindowsPowerShell folder. You might even want to put it in source control.</w:t>
+      </w:r>
     </w:p>
     <w:p>
       <w:pPr>
@@ -5432,30 +5505,12 @@
         <w:shd w:val="clear" w:color="auto" w:fill="FFFFFF"/>
         <w:spacing w:after="0" w:line="240" w:lineRule="auto"/>
         <w:rPr>
-          <w:rFonts w:ascii="Segoe UI" w:eastAsia="Times New Roman" w:hAnsi="Segoe UI" w:cs="Segoe UI"/>
-          <w:color w:val="24292E"/>
-          <w:sz w:val="21"/>
-          <w:szCs w:val="21"/>
-        </w:rPr>
-      </w:pPr>
-      <w:r>
-        <w:rPr>
           <w:rFonts w:ascii="Consolas" w:eastAsia="Times New Roman" w:hAnsi="Consolas" w:cs="Courier New"/>
           <w:color w:val="24292E"/>
           <w:sz w:val="20"/>
           <w:szCs w:val="20"/>
         </w:rPr>
-        <w:t>ConvertFrom-CSV</w:t>
-      </w:r>
-      <w:r>
-        <w:rPr>
-          <w:rFonts w:ascii="Segoe UI" w:eastAsia="Times New Roman" w:hAnsi="Segoe UI" w:cs="Segoe UI"/>
-          <w:color w:val="24292E"/>
-          <w:sz w:val="21"/>
-          <w:szCs w:val="21"/>
-        </w:rPr>
-        <w:t> and </w:t>
-      </w:r>
+      </w:pPr>
       <w:r>
         <w:rPr>
           <w:rFonts w:ascii="Consolas" w:eastAsia="Times New Roman" w:hAnsi="Consolas" w:cs="Courier New"/>
@@ -5463,17 +5518,18 @@
           <w:sz w:val="20"/>
           <w:szCs w:val="20"/>
         </w:rPr>
-        <w:t>ConvertTo-Csv</w:t>
-      </w:r>
-      <w:r>
-        <w:rPr>
-          <w:rFonts w:ascii="Segoe UI" w:eastAsia="Times New Roman" w:hAnsi="Segoe UI" w:cs="Segoe UI"/>
-          <w:color w:val="24292E"/>
-          <w:sz w:val="21"/>
-          <w:szCs w:val="21"/>
-        </w:rPr>
-        <w:t> </w:t>
-      </w:r>
+        <w:t>ConvertFrom-CSV</w:t>
+      </w:r>
+      <w:r>
+        <w:rPr>
+          <w:rFonts w:ascii="Segoe UI" w:eastAsia="Times New Roman" w:hAnsi="Segoe UI" w:cs="Segoe UI"/>
+          <w:color w:val="24292E"/>
+          <w:sz w:val="21"/>
+          <w:szCs w:val="21"/>
+        </w:rPr>
+        <w:t> and </w:t>
+      </w:r>
+      <w:proofErr w:type="spellStart"/>
       <w:r>
         <w:rPr>
           <w:rFonts w:ascii="Consolas" w:eastAsia="Times New Roman" w:hAnsi="Consolas" w:cs="Courier New"/>
@@ -5481,17 +5537,9 @@
           <w:sz w:val="20"/>
           <w:szCs w:val="20"/>
         </w:rPr>
-        <w:t>ConvertFrom-Json</w:t>
-      </w:r>
-      <w:r>
-        <w:rPr>
-          <w:rFonts w:ascii="Segoe UI" w:eastAsia="Times New Roman" w:hAnsi="Segoe UI" w:cs="Segoe UI"/>
-          <w:color w:val="24292E"/>
-          <w:sz w:val="21"/>
-          <w:szCs w:val="21"/>
-        </w:rPr>
-        <w:t> and </w:t>
-      </w:r>
+        <w:t>ConvertTo</w:t>
+      </w:r>
+      <w:proofErr w:type="spellEnd"/>
       <w:r>
         <w:rPr>
           <w:rFonts w:ascii="Consolas" w:eastAsia="Times New Roman" w:hAnsi="Consolas" w:cs="Courier New"/>
@@ -5499,8 +5547,78 @@
           <w:sz w:val="20"/>
           <w:szCs w:val="20"/>
         </w:rPr>
-        <w:t>ConvertTo-Json</w:t>
-      </w:r>
+        <w:t>-Csv</w:t>
+      </w:r>
+      <w:r>
+        <w:rPr>
+          <w:rFonts w:ascii="Segoe UI" w:eastAsia="Times New Roman" w:hAnsi="Segoe UI" w:cs="Segoe UI"/>
+          <w:color w:val="24292E"/>
+          <w:sz w:val="21"/>
+          <w:szCs w:val="21"/>
+        </w:rPr>
+        <w:t> </w:t>
+      </w:r>
+      <w:proofErr w:type="spellStart"/>
+      <w:r>
+        <w:rPr>
+          <w:rFonts w:ascii="Consolas" w:eastAsia="Times New Roman" w:hAnsi="Consolas" w:cs="Courier New"/>
+          <w:color w:val="24292E"/>
+          <w:sz w:val="20"/>
+          <w:szCs w:val="20"/>
+        </w:rPr>
+        <w:t>ConvertFrom</w:t>
+      </w:r>
+      <w:proofErr w:type="spellEnd"/>
+      <w:r>
+        <w:rPr>
+          <w:rFonts w:ascii="Consolas" w:eastAsia="Times New Roman" w:hAnsi="Consolas" w:cs="Courier New"/>
+          <w:color w:val="24292E"/>
+          <w:sz w:val="20"/>
+          <w:szCs w:val="20"/>
+        </w:rPr>
+        <w:t>-Json</w:t>
+      </w:r>
+      <w:r>
+        <w:rPr>
+          <w:rFonts w:ascii="Segoe UI" w:eastAsia="Times New Roman" w:hAnsi="Segoe UI" w:cs="Segoe UI"/>
+          <w:color w:val="24292E"/>
+          <w:sz w:val="21"/>
+          <w:szCs w:val="21"/>
+        </w:rPr>
+        <w:t> and </w:t>
+      </w:r>
+      <w:proofErr w:type="spellStart"/>
+      <w:r>
+        <w:rPr>
+          <w:rFonts w:ascii="Consolas" w:eastAsia="Times New Roman" w:hAnsi="Consolas" w:cs="Courier New"/>
+          <w:color w:val="24292E"/>
+          <w:sz w:val="20"/>
+          <w:szCs w:val="20"/>
+        </w:rPr>
+        <w:t>ConvertTo</w:t>
+      </w:r>
+      <w:proofErr w:type="spellEnd"/>
+      <w:r>
+        <w:rPr>
+          <w:rFonts w:ascii="Consolas" w:eastAsia="Times New Roman" w:hAnsi="Consolas" w:cs="Courier New"/>
+          <w:color w:val="24292E"/>
+          <w:sz w:val="20"/>
+          <w:szCs w:val="20"/>
+        </w:rPr>
+        <w:t>-Json</w:t>
+      </w:r>
+    </w:p>
+    <w:p>
+      <w:pPr>
+        <w:shd w:val="clear" w:color="auto" w:fill="FFFFFF"/>
+        <w:spacing w:after="0" w:line="240" w:lineRule="auto"/>
+        <w:rPr>
+          <w:rFonts w:ascii="Segoe UI" w:eastAsia="Times New Roman" w:hAnsi="Segoe UI" w:cs="Segoe UI"/>
+          <w:color w:val="24292E"/>
+          <w:sz w:val="21"/>
+          <w:szCs w:val="21"/>
+        </w:rPr>
+      </w:pPr>
     </w:p>
     <w:p>
       <w:pPr>
@@ -5534,6 +5652,19 @@
         </w:rPr>
         <w:t> </w:t>
       </w:r>
+    </w:p>
+    <w:p>
+      <w:pPr>
+        <w:shd w:val="clear" w:color="auto" w:fill="FFFFFF"/>
+        <w:spacing w:after="240" w:line="240" w:lineRule="auto"/>
+        <w:ind w:firstLine="720"/>
+        <w:rPr>
+          <w:rFonts w:ascii="Segoe UI" w:eastAsia="Times New Roman" w:hAnsi="Segoe UI" w:cs="Segoe UI"/>
+          <w:color w:val="24292E"/>
+          <w:sz w:val="21"/>
+          <w:szCs w:val="21"/>
+        </w:rPr>
+      </w:pPr>
       <w:r>
         <w:rPr>
           <w:rFonts w:ascii="Segoe UI" w:eastAsia="Times New Roman" w:hAnsi="Segoe UI" w:cs="Segoe UI"/>
@@ -5677,192 +5808,6 @@
     </w:p>
     <w:p>
       <w:pPr>
-        <w:numPr>
-          <w:ilvl w:val="0"/>
-          <w:numId w:val="28"/>
-        </w:numPr>
-        <w:shd w:val="clear" w:color="auto" w:fill="FFFFFF"/>
-        <w:spacing w:before="100" w:beforeAutospacing="1" w:after="100" w:afterAutospacing="1" w:line="240" w:lineRule="auto"/>
-        <w:rPr>
-          <w:rFonts w:ascii="Segoe UI" w:eastAsia="Times New Roman" w:hAnsi="Segoe UI" w:cs="Segoe UI"/>
-          <w:color w:val="24292E"/>
-          <w:sz w:val="21"/>
-          <w:szCs w:val="21"/>
-        </w:rPr>
-      </w:pPr>
-      <w:r>
-        <w:rPr>
-          <w:rFonts w:ascii="Segoe UI" w:eastAsia="Times New Roman" w:hAnsi="Segoe UI" w:cs="Segoe UI"/>
-          <w:color w:val="24292E"/>
-          <w:sz w:val="21"/>
-          <w:szCs w:val="21"/>
-        </w:rPr>
-        <w:t>Love VS Code</w:t>
-      </w:r>
-    </w:p>
-    <w:p>
-      <w:pPr>
-        <w:shd w:val="clear" w:color="auto" w:fill="FFFFFF"/>
-        <w:spacing w:after="240" w:line="240" w:lineRule="auto"/>
-        <w:rPr>
-          <w:rFonts w:ascii="Segoe UI" w:eastAsia="Times New Roman" w:hAnsi="Segoe UI" w:cs="Segoe UI"/>
-          <w:color w:val="24292E"/>
-          <w:sz w:val="21"/>
-          <w:szCs w:val="21"/>
-        </w:rPr>
-      </w:pPr>
-      <w:r>
-        <w:rPr>
-          <w:rFonts w:ascii="Segoe UI" w:eastAsia="Times New Roman" w:hAnsi="Segoe UI" w:cs="Segoe UI"/>
-          <w:color w:val="24292E"/>
-          <w:sz w:val="21"/>
-          <w:szCs w:val="21"/>
-        </w:rPr>
-        <w:t>PowerShell extension for VS Code makes debugging PS scripts easy and enjoyable. Another option is available, but no longer supported (PowerShell ISE)</w:t>
-      </w:r>
-    </w:p>
-    <w:p>
-      <w:pPr>
-        <w:shd w:val="clear" w:color="auto" w:fill="FFFFFF"/>
-        <w:spacing w:after="240" w:line="240" w:lineRule="auto"/>
-        <w:rPr>
-          <w:rFonts w:ascii="Segoe UI" w:eastAsia="Times New Roman" w:hAnsi="Segoe UI" w:cs="Segoe UI"/>
-          <w:color w:val="24292E"/>
-          <w:sz w:val="21"/>
-          <w:szCs w:val="21"/>
-        </w:rPr>
-      </w:pPr>
-      <w:r>
-        <w:rPr>
-          <w:rFonts w:ascii="Segoe UI" w:eastAsia="Times New Roman" w:hAnsi="Segoe UI" w:cs="Segoe UI"/>
-          <w:color w:val="24292E"/>
-          <w:sz w:val="21"/>
-          <w:szCs w:val="21"/>
-        </w:rPr>
-        <w:t>From Start Menu: "PowerShell ISE"</w:t>
-      </w:r>
-    </w:p>
-    <w:p>
-      <w:pPr>
-        <w:shd w:val="clear" w:color="auto" w:fill="FFFFFF"/>
-        <w:spacing w:after="240" w:line="240" w:lineRule="auto"/>
-        <w:rPr>
-          <w:rFonts w:ascii="Segoe UI" w:eastAsia="Times New Roman" w:hAnsi="Segoe UI" w:cs="Segoe UI"/>
-          <w:color w:val="24292E"/>
-          <w:sz w:val="21"/>
-          <w:szCs w:val="21"/>
-        </w:rPr>
-      </w:pPr>
-      <w:r>
-        <w:rPr>
-          <w:rFonts w:ascii="Segoe UI" w:eastAsia="Times New Roman" w:hAnsi="Segoe UI" w:cs="Segoe UI"/>
-          <w:color w:val="24292E"/>
-          <w:sz w:val="21"/>
-          <w:szCs w:val="21"/>
-        </w:rPr>
-        <w:t>Nice IDE (or...ISE!) for composing and debugging PowerShell commands. Includes variable inspection, debugging with step-through and step-over, etc.</w:t>
-      </w:r>
-    </w:p>
-    <w:p>
-      <w:pPr>
-        <w:shd w:val="clear" w:color="auto" w:fill="FFFFFF"/>
-        <w:spacing w:after="0" w:line="240" w:lineRule="auto"/>
-        <w:rPr>
-          <w:rFonts w:ascii="Segoe UI" w:eastAsia="Times New Roman" w:hAnsi="Segoe UI" w:cs="Segoe UI"/>
-          <w:color w:val="24292E"/>
-          <w:sz w:val="21"/>
-          <w:szCs w:val="21"/>
-        </w:rPr>
-      </w:pPr>
-      <w:r>
-        <w:rPr>
-          <w:rFonts w:ascii="Segoe UI" w:eastAsia="Times New Roman" w:hAnsi="Segoe UI" w:cs="Segoe UI"/>
-          <w:color w:val="24292E"/>
-          <w:sz w:val="21"/>
-          <w:szCs w:val="21"/>
-        </w:rPr>
-        <w:t>From PowerShell: </w:t>
-      </w:r>
-      <w:proofErr w:type="spellStart"/>
-      <w:r>
-        <w:rPr>
-          <w:rFonts w:ascii="Consolas" w:eastAsia="Times New Roman" w:hAnsi="Consolas" w:cs="Courier New"/>
-          <w:color w:val="24292E"/>
-          <w:sz w:val="20"/>
-          <w:szCs w:val="20"/>
-        </w:rPr>
-        <w:t>ise</w:t>
-      </w:r>
-      <w:proofErr w:type="spellEnd"/>
-      <w:r>
-        <w:rPr>
-          <w:rFonts w:ascii="Segoe UI" w:eastAsia="Times New Roman" w:hAnsi="Segoe UI" w:cs="Segoe UI"/>
-          <w:color w:val="24292E"/>
-          <w:sz w:val="21"/>
-          <w:szCs w:val="21"/>
-        </w:rPr>
-        <w:t> or </w:t>
-      </w:r>
-      <w:proofErr w:type="spellStart"/>
-      <w:r>
-        <w:rPr>
-          <w:rFonts w:ascii="Consolas" w:eastAsia="Times New Roman" w:hAnsi="Consolas" w:cs="Courier New"/>
-          <w:color w:val="24292E"/>
-          <w:sz w:val="20"/>
-          <w:szCs w:val="20"/>
-        </w:rPr>
-        <w:t>powershell_ise</w:t>
-      </w:r>
-      <w:proofErr w:type="spellEnd"/>
-    </w:p>
-    <w:p>
-      <w:pPr>
-        <w:numPr>
-          <w:ilvl w:val="0"/>
-          <w:numId w:val="29"/>
-        </w:numPr>
-        <w:shd w:val="clear" w:color="auto" w:fill="FFFFFF"/>
-        <w:spacing w:before="100" w:beforeAutospacing="1" w:after="100" w:afterAutospacing="1" w:line="240" w:lineRule="auto"/>
-        <w:rPr>
-          <w:rFonts w:ascii="Segoe UI" w:eastAsia="Times New Roman" w:hAnsi="Segoe UI" w:cs="Segoe UI"/>
-          <w:color w:val="24292E"/>
-          <w:sz w:val="21"/>
-          <w:szCs w:val="21"/>
-        </w:rPr>
-      </w:pPr>
-      <w:r>
-        <w:rPr>
-          <w:rFonts w:ascii="Segoe UI" w:eastAsia="Times New Roman" w:hAnsi="Segoe UI" w:cs="Segoe UI"/>
-          <w:color w:val="24292E"/>
-          <w:sz w:val="21"/>
-          <w:szCs w:val="21"/>
-        </w:rPr>
-        <w:t>Love .NET!</w:t>
-      </w:r>
-    </w:p>
-    <w:p>
-      <w:pPr>
-        <w:shd w:val="clear" w:color="auto" w:fill="FFFFFF"/>
-        <w:spacing w:after="240" w:line="240" w:lineRule="auto"/>
-        <w:rPr>
-          <w:rFonts w:ascii="Segoe UI" w:eastAsia="Times New Roman" w:hAnsi="Segoe UI" w:cs="Segoe UI"/>
-          <w:color w:val="24292E"/>
-          <w:sz w:val="21"/>
-          <w:szCs w:val="21"/>
-        </w:rPr>
-      </w:pPr>
-      <w:r>
-        <w:rPr>
-          <w:rFonts w:ascii="Segoe UI" w:eastAsia="Times New Roman" w:hAnsi="Segoe UI" w:cs="Segoe UI"/>
-          <w:color w:val="24292E"/>
-          <w:sz w:val="21"/>
-          <w:szCs w:val="21"/>
-        </w:rPr>
-        <w:t>I just need to keep pointing out that everything you're seeing in this session is in the context of the .NET or .NET core framework. The same structures, APIs, libraries are available to you throughout, so it will feel very familiar to .NET developers.</w:t>
-      </w:r>
-    </w:p>
-    <w:p>
-      <w:pPr>
         <w:rPr>
           <w:rFonts w:ascii="Segoe UI" w:eastAsia="Times New Roman" w:hAnsi="Segoe UI" w:cs="Segoe UI"/>
           <w:b/>
@@ -5910,677 +5855,6 @@
         <w:lastRenderedPageBreak/>
         <w:t>Gotchas</w:t>
       </w:r>
-    </w:p>
-    <w:p>
-      <w:pPr>
-        <w:shd w:val="clear" w:color="auto" w:fill="FFFFFF"/>
-        <w:spacing w:before="360" w:after="240" w:line="240" w:lineRule="auto"/>
-        <w:outlineLvl w:val="3"/>
-        <w:rPr>
-          <w:rFonts w:ascii="Segoe UI" w:eastAsia="Times New Roman" w:hAnsi="Segoe UI" w:cs="Segoe UI"/>
-          <w:b/>
-          <w:bCs/>
-          <w:color w:val="24292E"/>
-          <w:sz w:val="21"/>
-          <w:szCs w:val="21"/>
-        </w:rPr>
-      </w:pPr>
-      <w:r>
-        <w:rPr>
-          <w:rFonts w:ascii="Segoe UI" w:eastAsia="Times New Roman" w:hAnsi="Segoe UI" w:cs="Segoe UI"/>
-          <w:b/>
-          <w:bCs/>
-          <w:color w:val="24292E"/>
-          <w:sz w:val="21"/>
-          <w:szCs w:val="21"/>
-        </w:rPr>
-        <w:t xml:space="preserve">. </w:t>
-      </w:r>
-      <w:proofErr w:type="gramStart"/>
-      <w:r>
-        <w:rPr>
-          <w:rFonts w:ascii="Segoe UI" w:eastAsia="Times New Roman" w:hAnsi="Segoe UI" w:cs="Segoe UI"/>
-          <w:b/>
-          <w:bCs/>
-          <w:color w:val="24292E"/>
-          <w:sz w:val="21"/>
-          <w:szCs w:val="21"/>
-        </w:rPr>
-        <w:t>vs. .</w:t>
-      </w:r>
-      <w:proofErr w:type="gramEnd"/>
-      <w:r>
-        <w:rPr>
-          <w:rFonts w:ascii="Segoe UI" w:eastAsia="Times New Roman" w:hAnsi="Segoe UI" w:cs="Segoe UI"/>
-          <w:b/>
-          <w:bCs/>
-          <w:color w:val="24292E"/>
-          <w:sz w:val="21"/>
-          <w:szCs w:val="21"/>
-        </w:rPr>
-        <w:t>\</w:t>
-      </w:r>
-    </w:p>
-    <w:p>
-      <w:pPr>
-        <w:shd w:val="clear" w:color="auto" w:fill="FFFFFF"/>
-        <w:spacing w:after="0" w:line="240" w:lineRule="auto"/>
-        <w:rPr>
-          <w:rFonts w:ascii="Segoe UI" w:eastAsia="Times New Roman" w:hAnsi="Segoe UI" w:cs="Segoe UI"/>
-          <w:color w:val="24292E"/>
-          <w:sz w:val="21"/>
-          <w:szCs w:val="21"/>
-        </w:rPr>
-      </w:pPr>
-      <w:r>
-        <w:rPr>
-          <w:rFonts w:ascii="Segoe UI" w:eastAsia="Times New Roman" w:hAnsi="Segoe UI" w:cs="Segoe UI"/>
-          <w:color w:val="24292E"/>
-          <w:sz w:val="21"/>
-          <w:szCs w:val="21"/>
-        </w:rPr>
-        <w:t>When you're navigating directory structures in PS, you can execute PS1 files directly by using the </w:t>
-      </w:r>
-      <w:r>
-        <w:rPr>
-          <w:rFonts w:ascii="Consolas" w:eastAsia="Times New Roman" w:hAnsi="Consolas" w:cs="Courier New"/>
-          <w:color w:val="24292E"/>
-          <w:sz w:val="20"/>
-          <w:szCs w:val="20"/>
-        </w:rPr>
-        <w:t>.\myFileName.ps1</w:t>
-      </w:r>
-      <w:r>
-        <w:rPr>
-          <w:rFonts w:ascii="Segoe UI" w:eastAsia="Times New Roman" w:hAnsi="Segoe UI" w:cs="Segoe UI"/>
-          <w:color w:val="24292E"/>
-          <w:sz w:val="21"/>
-          <w:szCs w:val="21"/>
-        </w:rPr>
-        <w:t> syntax. The command as expressed here will simply RUN the script.</w:t>
-      </w:r>
-    </w:p>
-    <w:p>
-      <w:pPr>
-        <w:shd w:val="clear" w:color="auto" w:fill="FFFFFF"/>
-        <w:spacing w:after="0" w:line="240" w:lineRule="auto"/>
-        <w:rPr>
-          <w:rFonts w:ascii="Segoe UI" w:eastAsia="Times New Roman" w:hAnsi="Segoe UI" w:cs="Segoe UI"/>
-          <w:color w:val="24292E"/>
-          <w:sz w:val="21"/>
-          <w:szCs w:val="21"/>
-        </w:rPr>
-      </w:pPr>
-      <w:r>
-        <w:rPr>
-          <w:rFonts w:ascii="Segoe UI" w:eastAsia="Times New Roman" w:hAnsi="Segoe UI" w:cs="Segoe UI"/>
-          <w:color w:val="24292E"/>
-          <w:sz w:val="21"/>
-          <w:szCs w:val="21"/>
-        </w:rPr>
-        <w:t>However, if you use the period, you can </w:t>
-      </w:r>
-      <w:r>
-        <w:rPr>
-          <w:rFonts w:ascii="Segoe UI" w:eastAsia="Times New Roman" w:hAnsi="Segoe UI" w:cs="Segoe UI"/>
-          <w:i/>
-          <w:iCs/>
-          <w:color w:val="24292E"/>
-          <w:sz w:val="21"/>
-          <w:szCs w:val="21"/>
-        </w:rPr>
-        <w:t>include</w:t>
-      </w:r>
-      <w:r>
-        <w:rPr>
-          <w:rFonts w:ascii="Segoe UI" w:eastAsia="Times New Roman" w:hAnsi="Segoe UI" w:cs="Segoe UI"/>
-          <w:color w:val="24292E"/>
-          <w:sz w:val="21"/>
-          <w:szCs w:val="21"/>
-        </w:rPr>
-        <w:t> the PS1 module for use, if it contains functions you want to use</w:t>
-      </w:r>
-      <w:proofErr w:type="gramStart"/>
-      <w:r>
-        <w:rPr>
-          <w:rFonts w:ascii="Segoe UI" w:eastAsia="Times New Roman" w:hAnsi="Segoe UI" w:cs="Segoe UI"/>
-          <w:color w:val="24292E"/>
-          <w:sz w:val="21"/>
-          <w:szCs w:val="21"/>
-        </w:rPr>
-        <w:t>: </w:t>
-      </w:r>
-      <w:r>
-        <w:rPr>
-          <w:rFonts w:ascii="Consolas" w:eastAsia="Times New Roman" w:hAnsi="Consolas" w:cs="Courier New"/>
-          <w:color w:val="24292E"/>
-          <w:sz w:val="20"/>
-          <w:szCs w:val="20"/>
-        </w:rPr>
-        <w:t>.</w:t>
-      </w:r>
-      <w:proofErr w:type="gramEnd"/>
-      <w:r>
-        <w:rPr>
-          <w:rFonts w:ascii="Consolas" w:eastAsia="Times New Roman" w:hAnsi="Consolas" w:cs="Courier New"/>
-          <w:color w:val="24292E"/>
-          <w:sz w:val="20"/>
-          <w:szCs w:val="20"/>
-        </w:rPr>
-        <w:t xml:space="preserve"> .\myFileName.ps1</w:t>
-      </w:r>
-      <w:r>
-        <w:rPr>
-          <w:rFonts w:ascii="Segoe UI" w:eastAsia="Times New Roman" w:hAnsi="Segoe UI" w:cs="Segoe UI"/>
-          <w:color w:val="24292E"/>
-          <w:sz w:val="21"/>
-          <w:szCs w:val="21"/>
-        </w:rPr>
-        <w:t> will both </w:t>
-      </w:r>
-      <w:r>
-        <w:rPr>
-          <w:rFonts w:ascii="Segoe UI" w:eastAsia="Times New Roman" w:hAnsi="Segoe UI" w:cs="Segoe UI"/>
-          <w:i/>
-          <w:iCs/>
-          <w:color w:val="24292E"/>
-          <w:sz w:val="21"/>
-          <w:szCs w:val="21"/>
-        </w:rPr>
-        <w:t>execute</w:t>
-      </w:r>
-      <w:r>
-        <w:rPr>
-          <w:rFonts w:ascii="Segoe UI" w:eastAsia="Times New Roman" w:hAnsi="Segoe UI" w:cs="Segoe UI"/>
-          <w:color w:val="24292E"/>
-          <w:sz w:val="21"/>
-          <w:szCs w:val="21"/>
-        </w:rPr>
-        <w:t> the script AND register the functions for use within the PowerShell session. This is called "dot sourcing" the script.</w:t>
-      </w:r>
-    </w:p>
-    <w:p>
-      <w:pPr>
-        <w:shd w:val="clear" w:color="auto" w:fill="FFFFFF"/>
-        <w:spacing w:after="0" w:line="240" w:lineRule="auto"/>
-        <w:rPr>
-          <w:rFonts w:ascii="Segoe UI" w:eastAsia="Times New Roman" w:hAnsi="Segoe UI" w:cs="Segoe UI"/>
-          <w:color w:val="24292E"/>
-          <w:sz w:val="21"/>
-          <w:szCs w:val="21"/>
-        </w:rPr>
-      </w:pPr>
-      <w:r>
-        <w:rPr>
-          <w:rFonts w:ascii="Segoe UI" w:eastAsia="Times New Roman" w:hAnsi="Segoe UI" w:cs="Segoe UI"/>
-          <w:color w:val="24292E"/>
-          <w:sz w:val="21"/>
-          <w:szCs w:val="21"/>
-        </w:rPr>
-        <w:tab/>
-      </w:r>
-    </w:p>
-    <w:p>
-      <w:pPr>
-        <w:shd w:val="clear" w:color="auto" w:fill="FFFFFF"/>
-        <w:spacing w:after="0" w:line="240" w:lineRule="auto"/>
-        <w:rPr>
-          <w:rFonts w:ascii="Segoe UI" w:eastAsia="Times New Roman" w:hAnsi="Segoe UI" w:cs="Segoe UI"/>
-          <w:b/>
-          <w:bCs/>
-          <w:color w:val="24292E"/>
-          <w:sz w:val="21"/>
-          <w:szCs w:val="21"/>
-        </w:rPr>
-      </w:pPr>
-      <w:r>
-        <w:rPr>
-          <w:rFonts w:ascii="Segoe UI" w:eastAsia="Times New Roman" w:hAnsi="Segoe UI" w:cs="Segoe UI"/>
-          <w:color w:val="24292E"/>
-          <w:sz w:val="21"/>
-          <w:szCs w:val="21"/>
-        </w:rPr>
-        <w:tab/>
-      </w:r>
-      <w:r>
-        <w:rPr>
-          <w:rFonts w:ascii="Segoe UI" w:eastAsia="Times New Roman" w:hAnsi="Segoe UI" w:cs="Segoe UI"/>
-          <w:b/>
-          <w:bCs/>
-          <w:color w:val="24292E"/>
-          <w:sz w:val="21"/>
-          <w:szCs w:val="21"/>
-        </w:rPr>
-        <w:t xml:space="preserve">DEMO: </w:t>
-      </w:r>
-      <w:proofErr w:type="spellStart"/>
-      <w:r>
-        <w:rPr>
-          <w:rFonts w:ascii="Segoe UI" w:eastAsia="Times New Roman" w:hAnsi="Segoe UI" w:cs="Segoe UI"/>
-          <w:b/>
-          <w:bCs/>
-          <w:color w:val="24292E"/>
-          <w:sz w:val="21"/>
-          <w:szCs w:val="21"/>
-        </w:rPr>
-        <w:t>dotsource</w:t>
-      </w:r>
-      <w:proofErr w:type="spellEnd"/>
-      <w:r>
-        <w:rPr>
-          <w:rFonts w:ascii="Segoe UI" w:eastAsia="Times New Roman" w:hAnsi="Segoe UI" w:cs="Segoe UI"/>
-          <w:b/>
-          <w:bCs/>
-          <w:color w:val="24292E"/>
-          <w:sz w:val="21"/>
-          <w:szCs w:val="21"/>
-        </w:rPr>
-        <w:t xml:space="preserve"> demo_functions.ps1</w:t>
-      </w:r>
-    </w:p>
-    <w:p>
-      <w:pPr>
-        <w:shd w:val="clear" w:color="auto" w:fill="FFFFFF"/>
-        <w:spacing w:before="360" w:after="240" w:line="240" w:lineRule="auto"/>
-        <w:outlineLvl w:val="3"/>
-        <w:rPr>
-          <w:rFonts w:ascii="Segoe UI" w:eastAsia="Times New Roman" w:hAnsi="Segoe UI" w:cs="Segoe UI"/>
-          <w:b/>
-          <w:bCs/>
-          <w:color w:val="24292E"/>
-          <w:sz w:val="21"/>
-          <w:szCs w:val="21"/>
-        </w:rPr>
-      </w:pPr>
-      <w:proofErr w:type="spellStart"/>
-      <w:r>
-        <w:rPr>
-          <w:rFonts w:ascii="Segoe UI" w:eastAsia="Times New Roman" w:hAnsi="Segoe UI" w:cs="Segoe UI"/>
-          <w:b/>
-          <w:bCs/>
-          <w:color w:val="24292E"/>
-          <w:sz w:val="21"/>
-          <w:szCs w:val="21"/>
-        </w:rPr>
-        <w:t>ExecutionPolicy</w:t>
-      </w:r>
-      <w:proofErr w:type="spellEnd"/>
-    </w:p>
-    <w:p>
-      <w:pPr>
-        <w:shd w:val="clear" w:color="auto" w:fill="FFFFFF"/>
-        <w:spacing w:after="240" w:line="240" w:lineRule="auto"/>
-        <w:rPr>
-          <w:rFonts w:ascii="Segoe UI" w:eastAsia="Times New Roman" w:hAnsi="Segoe UI" w:cs="Segoe UI"/>
-          <w:color w:val="24292E"/>
-          <w:sz w:val="21"/>
-          <w:szCs w:val="21"/>
-        </w:rPr>
-      </w:pPr>
-      <w:r>
-        <w:rPr>
-          <w:rFonts w:ascii="Segoe UI" w:eastAsia="Times New Roman" w:hAnsi="Segoe UI" w:cs="Segoe UI"/>
-          <w:color w:val="24292E"/>
-          <w:sz w:val="21"/>
-          <w:szCs w:val="21"/>
-        </w:rPr>
-        <w:t xml:space="preserve">PowerShell has some very nice security features to protect users from malicious script execution, one of them being the </w:t>
-      </w:r>
-      <w:proofErr w:type="spellStart"/>
-      <w:r>
-        <w:rPr>
-          <w:rFonts w:ascii="Segoe UI" w:eastAsia="Times New Roman" w:hAnsi="Segoe UI" w:cs="Segoe UI"/>
-          <w:color w:val="24292E"/>
-          <w:sz w:val="21"/>
-          <w:szCs w:val="21"/>
-        </w:rPr>
-        <w:t>ExecutionPolicy</w:t>
-      </w:r>
-      <w:proofErr w:type="spellEnd"/>
-      <w:r>
-        <w:rPr>
-          <w:rFonts w:ascii="Segoe UI" w:eastAsia="Times New Roman" w:hAnsi="Segoe UI" w:cs="Segoe UI"/>
-          <w:color w:val="24292E"/>
-          <w:sz w:val="21"/>
-          <w:szCs w:val="21"/>
-        </w:rPr>
-        <w:t>.</w:t>
-      </w:r>
-    </w:p>
-    <w:p>
-      <w:pPr>
-        <w:shd w:val="clear" w:color="auto" w:fill="FFFFFF"/>
-        <w:spacing w:after="0" w:line="240" w:lineRule="auto"/>
-        <w:rPr>
-          <w:rFonts w:ascii="Segoe UI" w:eastAsia="Times New Roman" w:hAnsi="Segoe UI" w:cs="Segoe UI"/>
-          <w:color w:val="24292E"/>
-          <w:sz w:val="21"/>
-          <w:szCs w:val="21"/>
-        </w:rPr>
-      </w:pPr>
-      <w:r>
-        <w:rPr>
-          <w:rFonts w:ascii="Consolas" w:eastAsia="Times New Roman" w:hAnsi="Consolas" w:cs="Courier New"/>
-          <w:color w:val="24292E"/>
-          <w:sz w:val="20"/>
-          <w:szCs w:val="20"/>
-        </w:rPr>
-        <w:t>Get-</w:t>
-      </w:r>
-      <w:proofErr w:type="spellStart"/>
-      <w:r>
-        <w:rPr>
-          <w:rFonts w:ascii="Consolas" w:eastAsia="Times New Roman" w:hAnsi="Consolas" w:cs="Courier New"/>
-          <w:color w:val="24292E"/>
-          <w:sz w:val="20"/>
-          <w:szCs w:val="20"/>
-        </w:rPr>
-        <w:t>ExecutionPolicy</w:t>
-      </w:r>
-      <w:proofErr w:type="spellEnd"/>
-    </w:p>
-    <w:p>
-      <w:pPr>
-        <w:shd w:val="clear" w:color="auto" w:fill="FFFFFF"/>
-        <w:spacing w:after="240" w:line="240" w:lineRule="auto"/>
-        <w:rPr>
-          <w:rFonts w:ascii="Segoe UI" w:eastAsia="Times New Roman" w:hAnsi="Segoe UI" w:cs="Segoe UI"/>
-          <w:color w:val="24292E"/>
-          <w:sz w:val="21"/>
-          <w:szCs w:val="21"/>
-        </w:rPr>
-      </w:pPr>
-      <w:r>
-        <w:rPr>
-          <w:rFonts w:ascii="Segoe UI" w:eastAsia="Times New Roman" w:hAnsi="Segoe UI" w:cs="Segoe UI"/>
-          <w:color w:val="24292E"/>
-          <w:sz w:val="21"/>
-          <w:szCs w:val="21"/>
-        </w:rPr>
-        <w:t xml:space="preserve">There are a </w:t>
-      </w:r>
-      <w:proofErr w:type="gramStart"/>
-      <w:r>
-        <w:rPr>
-          <w:rFonts w:ascii="Segoe UI" w:eastAsia="Times New Roman" w:hAnsi="Segoe UI" w:cs="Segoe UI"/>
-          <w:color w:val="24292E"/>
-          <w:sz w:val="21"/>
-          <w:szCs w:val="21"/>
-        </w:rPr>
-        <w:t>number</w:t>
-      </w:r>
-      <w:proofErr w:type="gramEnd"/>
-      <w:r>
-        <w:rPr>
-          <w:rFonts w:ascii="Segoe UI" w:eastAsia="Times New Roman" w:hAnsi="Segoe UI" w:cs="Segoe UI"/>
-          <w:color w:val="24292E"/>
-          <w:sz w:val="21"/>
-          <w:szCs w:val="21"/>
-        </w:rPr>
-        <w:t xml:space="preserve"> levels of </w:t>
-      </w:r>
-      <w:proofErr w:type="spellStart"/>
-      <w:r>
-        <w:rPr>
-          <w:rFonts w:ascii="Segoe UI" w:eastAsia="Times New Roman" w:hAnsi="Segoe UI" w:cs="Segoe UI"/>
-          <w:color w:val="24292E"/>
-          <w:sz w:val="21"/>
-          <w:szCs w:val="21"/>
-        </w:rPr>
-        <w:t>ExecutionPolicy</w:t>
-      </w:r>
-      <w:proofErr w:type="spellEnd"/>
-      <w:r>
-        <w:rPr>
-          <w:rFonts w:ascii="Segoe UI" w:eastAsia="Times New Roman" w:hAnsi="Segoe UI" w:cs="Segoe UI"/>
-          <w:color w:val="24292E"/>
-          <w:sz w:val="21"/>
-          <w:szCs w:val="21"/>
-        </w:rPr>
-        <w:t>. From most stringent to least stringent:</w:t>
-      </w:r>
-    </w:p>
-    <w:p>
-      <w:pPr>
-        <w:numPr>
-          <w:ilvl w:val="0"/>
-          <w:numId w:val="30"/>
-        </w:numPr>
-        <w:shd w:val="clear" w:color="auto" w:fill="FFFFFF"/>
-        <w:spacing w:before="100" w:beforeAutospacing="1" w:after="100" w:afterAutospacing="1" w:line="240" w:lineRule="auto"/>
-        <w:rPr>
-          <w:rFonts w:ascii="Segoe UI" w:eastAsia="Times New Roman" w:hAnsi="Segoe UI" w:cs="Segoe UI"/>
-          <w:color w:val="24292E"/>
-          <w:sz w:val="21"/>
-          <w:szCs w:val="21"/>
-        </w:rPr>
-      </w:pPr>
-      <w:r>
-        <w:rPr>
-          <w:rFonts w:ascii="Segoe UI" w:eastAsia="Times New Roman" w:hAnsi="Segoe UI" w:cs="Segoe UI"/>
-          <w:color w:val="24292E"/>
-          <w:sz w:val="21"/>
-          <w:szCs w:val="21"/>
-        </w:rPr>
-        <w:t>Restricted - terminal scripting only; can't execute script files</w:t>
-      </w:r>
-    </w:p>
-    <w:p>
-      <w:pPr>
-        <w:numPr>
-          <w:ilvl w:val="0"/>
-          <w:numId w:val="30"/>
-        </w:numPr>
-        <w:shd w:val="clear" w:color="auto" w:fill="FFFFFF"/>
-        <w:spacing w:before="60" w:after="100" w:afterAutospacing="1" w:line="240" w:lineRule="auto"/>
-        <w:rPr>
-          <w:rFonts w:ascii="Segoe UI" w:eastAsia="Times New Roman" w:hAnsi="Segoe UI" w:cs="Segoe UI"/>
-          <w:color w:val="24292E"/>
-          <w:sz w:val="21"/>
-          <w:szCs w:val="21"/>
-        </w:rPr>
-      </w:pPr>
-      <w:proofErr w:type="spellStart"/>
-      <w:r>
-        <w:rPr>
-          <w:rFonts w:ascii="Segoe UI" w:eastAsia="Times New Roman" w:hAnsi="Segoe UI" w:cs="Segoe UI"/>
-          <w:color w:val="24292E"/>
-          <w:sz w:val="21"/>
-          <w:szCs w:val="21"/>
-        </w:rPr>
-        <w:t>AllSigned</w:t>
-      </w:r>
-      <w:proofErr w:type="spellEnd"/>
-      <w:r>
-        <w:rPr>
-          <w:rFonts w:ascii="Segoe UI" w:eastAsia="Times New Roman" w:hAnsi="Segoe UI" w:cs="Segoe UI"/>
-          <w:color w:val="24292E"/>
-          <w:sz w:val="21"/>
-          <w:szCs w:val="21"/>
-        </w:rPr>
-        <w:t xml:space="preserve"> - all script files can be executed only if they're signed</w:t>
-      </w:r>
-    </w:p>
-    <w:p>
-      <w:pPr>
-        <w:numPr>
-          <w:ilvl w:val="0"/>
-          <w:numId w:val="30"/>
-        </w:numPr>
-        <w:shd w:val="clear" w:color="auto" w:fill="FFFFFF"/>
-        <w:spacing w:before="60" w:after="100" w:afterAutospacing="1" w:line="240" w:lineRule="auto"/>
-        <w:rPr>
-          <w:rFonts w:ascii="Segoe UI" w:eastAsia="Times New Roman" w:hAnsi="Segoe UI" w:cs="Segoe UI"/>
-          <w:color w:val="24292E"/>
-          <w:sz w:val="21"/>
-          <w:szCs w:val="21"/>
-        </w:rPr>
-      </w:pPr>
-      <w:proofErr w:type="spellStart"/>
-      <w:r>
-        <w:rPr>
-          <w:rFonts w:ascii="Segoe UI" w:eastAsia="Times New Roman" w:hAnsi="Segoe UI" w:cs="Segoe UI"/>
-          <w:color w:val="24292E"/>
-          <w:sz w:val="21"/>
-          <w:szCs w:val="21"/>
-        </w:rPr>
-        <w:t>RemoteSigned</w:t>
-      </w:r>
-      <w:proofErr w:type="spellEnd"/>
-      <w:r>
-        <w:rPr>
-          <w:rFonts w:ascii="Segoe UI" w:eastAsia="Times New Roman" w:hAnsi="Segoe UI" w:cs="Segoe UI"/>
-          <w:color w:val="24292E"/>
-          <w:sz w:val="21"/>
-          <w:szCs w:val="21"/>
-        </w:rPr>
-        <w:t xml:space="preserve"> - remote script files can be executed only if they're signed</w:t>
-      </w:r>
-    </w:p>
-    <w:p>
-      <w:pPr>
-        <w:numPr>
-          <w:ilvl w:val="0"/>
-          <w:numId w:val="30"/>
-        </w:numPr>
-        <w:shd w:val="clear" w:color="auto" w:fill="FFFFFF"/>
-        <w:spacing w:before="60" w:after="100" w:afterAutospacing="1" w:line="240" w:lineRule="auto"/>
-        <w:rPr>
-          <w:rFonts w:ascii="Segoe UI" w:eastAsia="Times New Roman" w:hAnsi="Segoe UI" w:cs="Segoe UI"/>
-          <w:color w:val="24292E"/>
-          <w:sz w:val="21"/>
-          <w:szCs w:val="21"/>
-        </w:rPr>
-      </w:pPr>
-      <w:r>
-        <w:rPr>
-          <w:rFonts w:ascii="Segoe UI" w:eastAsia="Times New Roman" w:hAnsi="Segoe UI" w:cs="Segoe UI"/>
-          <w:color w:val="24292E"/>
-          <w:sz w:val="21"/>
-          <w:szCs w:val="21"/>
-        </w:rPr>
-        <w:t>Default - sets the default execution policy</w:t>
-      </w:r>
-    </w:p>
-    <w:p>
-      <w:pPr>
-        <w:numPr>
-          <w:ilvl w:val="0"/>
-          <w:numId w:val="30"/>
-        </w:numPr>
-        <w:shd w:val="clear" w:color="auto" w:fill="FFFFFF"/>
-        <w:spacing w:before="60" w:after="100" w:afterAutospacing="1" w:line="240" w:lineRule="auto"/>
-        <w:rPr>
-          <w:rFonts w:ascii="Segoe UI" w:eastAsia="Times New Roman" w:hAnsi="Segoe UI" w:cs="Segoe UI"/>
-          <w:color w:val="24292E"/>
-          <w:sz w:val="21"/>
-          <w:szCs w:val="21"/>
-        </w:rPr>
-      </w:pPr>
-      <w:r>
-        <w:rPr>
-          <w:rFonts w:ascii="Segoe UI" w:eastAsia="Times New Roman" w:hAnsi="Segoe UI" w:cs="Segoe UI"/>
-          <w:color w:val="24292E"/>
-          <w:sz w:val="21"/>
-          <w:szCs w:val="21"/>
-        </w:rPr>
-        <w:t>Bypass - nothing is blocked and there are no warnings or prompts</w:t>
-      </w:r>
-    </w:p>
-    <w:p>
-      <w:pPr>
-        <w:shd w:val="clear" w:color="auto" w:fill="FFFFFF"/>
-        <w:spacing w:after="240" w:line="240" w:lineRule="auto"/>
-        <w:rPr>
-          <w:rFonts w:ascii="Segoe UI" w:eastAsia="Times New Roman" w:hAnsi="Segoe UI" w:cs="Segoe UI"/>
-          <w:color w:val="24292E"/>
-          <w:sz w:val="21"/>
-          <w:szCs w:val="21"/>
-        </w:rPr>
-      </w:pPr>
-      <w:r>
-        <w:rPr>
-          <w:rFonts w:ascii="Segoe UI" w:eastAsia="Times New Roman" w:hAnsi="Segoe UI" w:cs="Segoe UI"/>
-          <w:color w:val="24292E"/>
-          <w:sz w:val="21"/>
-          <w:szCs w:val="21"/>
-        </w:rPr>
-        <w:t xml:space="preserve">If you find script files or modules online that you want to try, you may find yourself having to negotiate the </w:t>
-      </w:r>
-      <w:proofErr w:type="spellStart"/>
-      <w:r>
-        <w:rPr>
-          <w:rFonts w:ascii="Segoe UI" w:eastAsia="Times New Roman" w:hAnsi="Segoe UI" w:cs="Segoe UI"/>
-          <w:color w:val="24292E"/>
-          <w:sz w:val="21"/>
-          <w:szCs w:val="21"/>
-        </w:rPr>
-        <w:t>ExecutionPolicy</w:t>
-      </w:r>
-      <w:proofErr w:type="spellEnd"/>
-      <w:r>
-        <w:rPr>
-          <w:rFonts w:ascii="Segoe UI" w:eastAsia="Times New Roman" w:hAnsi="Segoe UI" w:cs="Segoe UI"/>
-          <w:color w:val="24292E"/>
-          <w:sz w:val="21"/>
-          <w:szCs w:val="21"/>
-        </w:rPr>
-        <w:t>, which may require elevated access to change. I recently hit this with a script I needed to resize a batch of images. I couldn't install the module; but I reviewed the script within the module and easily adapted it.</w:t>
-      </w:r>
-    </w:p>
-    <w:p>
-      <w:pPr>
-        <w:shd w:val="clear" w:color="auto" w:fill="FFFFFF"/>
-        <w:spacing w:after="240" w:line="240" w:lineRule="auto"/>
-        <w:rPr>
-          <w:rFonts w:ascii="Segoe UI" w:eastAsia="Times New Roman" w:hAnsi="Segoe UI" w:cs="Segoe UI"/>
-          <w:color w:val="24292E"/>
-          <w:sz w:val="21"/>
-          <w:szCs w:val="21"/>
-        </w:rPr>
-      </w:pPr>
-      <w:r>
-        <w:rPr>
-          <w:rFonts w:ascii="Segoe UI" w:eastAsia="Times New Roman" w:hAnsi="Segoe UI" w:cs="Segoe UI"/>
-          <w:color w:val="24292E"/>
-          <w:sz w:val="21"/>
-          <w:szCs w:val="21"/>
-        </w:rPr>
-        <w:t>Resource: </w:t>
-      </w:r>
-      <w:hyperlink r:id="rId6" w:history="1">
-        <w:r>
-          <w:rPr>
-            <w:rFonts w:ascii="Segoe UI" w:eastAsia="Times New Roman" w:hAnsi="Segoe UI" w:cs="Segoe UI"/>
-            <w:color w:val="0366D6"/>
-            <w:sz w:val="21"/>
-            <w:szCs w:val="21"/>
-            <w:u w:val="single"/>
-          </w:rPr>
-          <w:t>https://docs.microsoft.com/en-us/powershell/module/microsoft.powershell.security/set-executionpolicy?view=powershell-6</w:t>
-        </w:r>
-      </w:hyperlink>
-      <w:r>
-        <w:rPr>
-          <w:rFonts w:ascii="Segoe UI" w:eastAsia="Times New Roman" w:hAnsi="Segoe UI" w:cs="Segoe UI"/>
-          <w:color w:val="24292E"/>
-          <w:sz w:val="21"/>
-          <w:szCs w:val="21"/>
-        </w:rPr>
-        <w:t> Resource: </w:t>
-      </w:r>
-      <w:hyperlink r:id="rId7" w:history="1">
-        <w:r>
-          <w:rPr>
-            <w:rFonts w:ascii="Segoe UI" w:eastAsia="Times New Roman" w:hAnsi="Segoe UI" w:cs="Segoe UI"/>
-            <w:color w:val="0366D6"/>
-            <w:sz w:val="21"/>
-            <w:szCs w:val="21"/>
-            <w:u w:val="single"/>
-          </w:rPr>
-          <w:t>https://gallery.technet.microsoft.com/scriptcenter/Resize-Image-A-PowerShell-3d26ef68</w:t>
-        </w:r>
-      </w:hyperlink>
     </w:p>
     <w:p>
       <w:pPr>
@@ -6659,30 +5933,12 @@
         <w:shd w:val="clear" w:color="auto" w:fill="FFFFFF"/>
         <w:spacing w:after="0" w:line="240" w:lineRule="auto"/>
         <w:rPr>
-          <w:rFonts w:ascii="Segoe UI" w:eastAsia="Times New Roman" w:hAnsi="Segoe UI" w:cs="Segoe UI"/>
-          <w:color w:val="24292E"/>
-          <w:sz w:val="21"/>
-          <w:szCs w:val="21"/>
-        </w:rPr>
-      </w:pPr>
-      <w:r>
-        <w:rPr>
           <w:rFonts w:ascii="Consolas" w:eastAsia="Times New Roman" w:hAnsi="Consolas" w:cs="Courier New"/>
           <w:color w:val="24292E"/>
           <w:sz w:val="20"/>
           <w:szCs w:val="20"/>
         </w:rPr>
-        <w:t>$foo = "foo"</w:t>
-      </w:r>
-      <w:r>
-        <w:rPr>
-          <w:rFonts w:ascii="Segoe UI" w:eastAsia="Times New Roman" w:hAnsi="Segoe UI" w:cs="Segoe UI"/>
-          <w:color w:val="24292E"/>
-          <w:sz w:val="21"/>
-          <w:szCs w:val="21"/>
-        </w:rPr>
-        <w:t> </w:t>
-      </w:r>
+      </w:pPr>
       <w:r>
         <w:rPr>
           <w:rFonts w:ascii="Consolas" w:eastAsia="Times New Roman" w:hAnsi="Consolas" w:cs="Courier New"/>
@@ -6690,7 +5946,7 @@
           <w:sz w:val="20"/>
           <w:szCs w:val="20"/>
         </w:rPr>
-        <w:t>"we have some $foo string interpolation here"</w:t>
+        <w:t>$foo = "foo"</w:t>
       </w:r>
       <w:r>
         <w:rPr>
@@ -6708,12 +5964,42 @@
           <w:sz w:val="20"/>
           <w:szCs w:val="20"/>
         </w:rPr>
+        <w:t>"we have some $foo string interpolation here"</w:t>
+      </w:r>
+      <w:r>
+        <w:rPr>
+          <w:rFonts w:ascii="Segoe UI" w:eastAsia="Times New Roman" w:hAnsi="Segoe UI" w:cs="Segoe UI"/>
+          <w:color w:val="24292E"/>
+          <w:sz w:val="21"/>
+          <w:szCs w:val="21"/>
+        </w:rPr>
+        <w:t> </w:t>
+      </w:r>
+      <w:r>
+        <w:rPr>
+          <w:rFonts w:ascii="Consolas" w:eastAsia="Times New Roman" w:hAnsi="Consolas" w:cs="Courier New"/>
+          <w:color w:val="24292E"/>
+          <w:sz w:val="20"/>
+          <w:szCs w:val="20"/>
+        </w:rPr>
         <w:t>'Sorry bub, no $foo string interpolation here'</w:t>
       </w:r>
     </w:p>
     <w:p>
       <w:pPr>
         <w:shd w:val="clear" w:color="auto" w:fill="FFFFFF"/>
+        <w:spacing w:after="0" w:line="240" w:lineRule="auto"/>
+        <w:rPr>
+          <w:rFonts w:ascii="Segoe UI" w:eastAsia="Times New Roman" w:hAnsi="Segoe UI" w:cs="Segoe UI"/>
+          <w:color w:val="24292E"/>
+          <w:sz w:val="21"/>
+          <w:szCs w:val="21"/>
+        </w:rPr>
+      </w:pPr>
+    </w:p>
+    <w:p>
+      <w:pPr>
+        <w:shd w:val="clear" w:color="auto" w:fill="FFFFFF"/>
         <w:spacing w:after="240" w:line="240" w:lineRule="auto"/>
         <w:rPr>
           <w:rFonts w:ascii="Segoe UI" w:eastAsia="Times New Roman" w:hAnsi="Segoe UI" w:cs="Segoe UI"/>
@@ -6729,7 +6015,6 @@
           <w:sz w:val="21"/>
           <w:szCs w:val="21"/>
         </w:rPr>
-        <w:lastRenderedPageBreak/>
         <w:t xml:space="preserve">While you can usually choose single or double quotes when working with short strings, when you </w:t>
       </w:r>
       <w:proofErr w:type="gramStart"/>
@@ -7129,6 +6414,18 @@
           <w:szCs w:val="21"/>
         </w:rPr>
       </w:pPr>
+    </w:p>
+    <w:p>
+      <w:pPr>
+        <w:shd w:val="clear" w:color="auto" w:fill="FFFFFF"/>
+        <w:spacing w:after="240" w:line="240" w:lineRule="auto"/>
+        <w:rPr>
+          <w:rFonts w:ascii="Segoe UI" w:eastAsia="Times New Roman" w:hAnsi="Segoe UI" w:cs="Segoe UI"/>
+          <w:color w:val="24292E"/>
+          <w:sz w:val="21"/>
+          <w:szCs w:val="21"/>
+        </w:rPr>
+      </w:pPr>
       <w:r>
         <w:rPr>
           <w:rFonts w:ascii="Segoe UI" w:eastAsia="Times New Roman" w:hAnsi="Segoe UI" w:cs="Segoe UI"/>
@@ -7322,7 +6619,31 @@
           <w:sz w:val="21"/>
           <w:szCs w:val="21"/>
         </w:rPr>
-        <w:t>Old code on the internet</w:t>
+        <w:t xml:space="preserve">. </w:t>
+      </w:r>
+      <w:proofErr w:type="gramStart"/>
+      <w:r>
+        <w:rPr>
+          <w:rFonts w:ascii="Segoe UI" w:eastAsia="Times New Roman" w:hAnsi="Segoe UI" w:cs="Segoe UI"/>
+          <w:b/>
+          <w:bCs/>
+          <w:color w:val="24292E"/>
+          <w:sz w:val="21"/>
+          <w:szCs w:val="21"/>
+        </w:rPr>
+        <w:t>vs. .</w:t>
+      </w:r>
+      <w:proofErr w:type="gramEnd"/>
+      <w:r>
+        <w:rPr>
+          <w:rFonts w:ascii="Segoe UI" w:eastAsia="Times New Roman" w:hAnsi="Segoe UI" w:cs="Segoe UI"/>
+          <w:b/>
+          <w:bCs/>
+          <w:color w:val="24292E"/>
+          <w:sz w:val="21"/>
+          <w:szCs w:val="21"/>
+        </w:rPr>
+        <w:t>\</w:t>
       </w:r>
     </w:p>
     <w:p>
@@ -7343,29 +6664,8 @@
           <w:sz w:val="21"/>
           <w:szCs w:val="21"/>
         </w:rPr>
-        <w:t xml:space="preserve">Since PowerShell has evolved quite a bit over time, make sure you're always checking the timestamps on the articles and code samples you read. Something that used to be </w:t>
-      </w:r>
-      <w:proofErr w:type="gramStart"/>
-      <w:r>
-        <w:rPr>
-          <w:rFonts w:ascii="Segoe UI" w:eastAsia="Times New Roman" w:hAnsi="Segoe UI" w:cs="Segoe UI"/>
-          <w:color w:val="24292E"/>
-          <w:sz w:val="21"/>
-          <w:szCs w:val="21"/>
-        </w:rPr>
-        <w:t>really hard</w:t>
-      </w:r>
-      <w:proofErr w:type="gramEnd"/>
-      <w:r>
-        <w:rPr>
-          <w:rFonts w:ascii="Segoe UI" w:eastAsia="Times New Roman" w:hAnsi="Segoe UI" w:cs="Segoe UI"/>
-          <w:color w:val="24292E"/>
-          <w:sz w:val="21"/>
-          <w:szCs w:val="21"/>
-        </w:rPr>
-        <w:t xml:space="preserve"> (e.g. JSON manipulation before PowerShell 3.0 and </w:t>
-      </w:r>
-      <w:proofErr w:type="spellStart"/>
+        <w:t>When you're navigating directory structures in PS, you can execute PS1 files directly by using the </w:t>
+      </w:r>
       <w:r>
         <w:rPr>
           <w:rFonts w:ascii="Consolas" w:eastAsia="Times New Roman" w:hAnsi="Consolas" w:cs="Courier New"/>
@@ -7373,9 +6673,86 @@
           <w:sz w:val="20"/>
           <w:szCs w:val="20"/>
         </w:rPr>
-        <w:t>ConvertFrom</w:t>
-      </w:r>
-      <w:proofErr w:type="spellEnd"/>
+        <w:t>.\myFileName.ps1</w:t>
+      </w:r>
+      <w:r>
+        <w:rPr>
+          <w:rFonts w:ascii="Segoe UI" w:eastAsia="Times New Roman" w:hAnsi="Segoe UI" w:cs="Segoe UI"/>
+          <w:color w:val="24292E"/>
+          <w:sz w:val="21"/>
+          <w:szCs w:val="21"/>
+        </w:rPr>
+        <w:t> syntax. The command as expressed here will simply RUN the script.</w:t>
+      </w:r>
+    </w:p>
+    <w:p>
+      <w:pPr>
+        <w:shd w:val="clear" w:color="auto" w:fill="FFFFFF"/>
+        <w:spacing w:after="0" w:line="240" w:lineRule="auto"/>
+        <w:rPr>
+          <w:rFonts w:ascii="Segoe UI" w:eastAsia="Times New Roman" w:hAnsi="Segoe UI" w:cs="Segoe UI"/>
+          <w:color w:val="24292E"/>
+          <w:sz w:val="21"/>
+          <w:szCs w:val="21"/>
+        </w:rPr>
+      </w:pPr>
+      <w:r>
+        <w:rPr>
+          <w:rFonts w:ascii="Segoe UI" w:eastAsia="Times New Roman" w:hAnsi="Segoe UI" w:cs="Segoe UI"/>
+          <w:color w:val="24292E"/>
+          <w:sz w:val="21"/>
+          <w:szCs w:val="21"/>
+        </w:rPr>
+        <w:t>However, if you use the period, you can </w:t>
+      </w:r>
+      <w:r>
+        <w:rPr>
+          <w:rFonts w:ascii="Segoe UI" w:eastAsia="Times New Roman" w:hAnsi="Segoe UI" w:cs="Segoe UI"/>
+          <w:i/>
+          <w:iCs/>
+          <w:color w:val="24292E"/>
+          <w:sz w:val="21"/>
+          <w:szCs w:val="21"/>
+        </w:rPr>
+        <w:t>include</w:t>
+      </w:r>
+      <w:r>
+        <w:rPr>
+          <w:rFonts w:ascii="Segoe UI" w:eastAsia="Times New Roman" w:hAnsi="Segoe UI" w:cs="Segoe UI"/>
+          <w:color w:val="24292E"/>
+          <w:sz w:val="21"/>
+          <w:szCs w:val="21"/>
+        </w:rPr>
+        <w:t xml:space="preserve"> the PS1 module for </w:t>
+      </w:r>
+      <w:r>
+        <w:rPr>
+          <w:rFonts w:ascii="Segoe UI" w:eastAsia="Times New Roman" w:hAnsi="Segoe UI" w:cs="Segoe UI"/>
+          <w:color w:val="24292E"/>
+          <w:sz w:val="21"/>
+          <w:szCs w:val="21"/>
+        </w:rPr>
+        <w:tab/>
+      </w:r>
+      <w:r>
+        <w:rPr>
+          <w:rFonts w:ascii="Segoe UI" w:eastAsia="Times New Roman" w:hAnsi="Segoe UI" w:cs="Segoe UI"/>
+          <w:color w:val="24292E"/>
+          <w:sz w:val="21"/>
+          <w:szCs w:val="21"/>
+        </w:rPr>
+        <w:t>use, if it contains functions you want to use</w:t>
+      </w:r>
+      <w:proofErr w:type="gramStart"/>
+      <w:r>
+        <w:rPr>
+          <w:rFonts w:ascii="Segoe UI" w:eastAsia="Times New Roman" w:hAnsi="Segoe UI" w:cs="Segoe UI"/>
+          <w:color w:val="24292E"/>
+          <w:sz w:val="21"/>
+          <w:szCs w:val="21"/>
+        </w:rPr>
+        <w:t>: </w:t>
+      </w:r>
       <w:r>
         <w:rPr>
           <w:rFonts w:ascii="Consolas" w:eastAsia="Times New Roman" w:hAnsi="Consolas" w:cs="Courier New"/>
@@ -7383,16 +6760,125 @@
           <w:sz w:val="20"/>
           <w:szCs w:val="20"/>
         </w:rPr>
-        <w:t>-Json</w:t>
-      </w:r>
-      <w:r>
-        <w:rPr>
-          <w:rFonts w:ascii="Segoe UI" w:eastAsia="Times New Roman" w:hAnsi="Segoe UI" w:cs="Segoe UI"/>
-          <w:color w:val="24292E"/>
-          <w:sz w:val="21"/>
-          <w:szCs w:val="21"/>
-        </w:rPr>
-        <w:t>) might have become really easy.</w:t>
+        <w:t>.</w:t>
+      </w:r>
+      <w:proofErr w:type="gramEnd"/>
+      <w:r>
+        <w:rPr>
+          <w:rFonts w:ascii="Consolas" w:eastAsia="Times New Roman" w:hAnsi="Consolas" w:cs="Courier New"/>
+          <w:color w:val="24292E"/>
+          <w:sz w:val="20"/>
+          <w:szCs w:val="20"/>
+        </w:rPr>
+        <w:t xml:space="preserve"> .\myFileName.ps1</w:t>
+      </w:r>
+      <w:r>
+        <w:rPr>
+          <w:rFonts w:ascii="Segoe UI" w:eastAsia="Times New Roman" w:hAnsi="Segoe UI" w:cs="Segoe UI"/>
+          <w:color w:val="24292E"/>
+          <w:sz w:val="21"/>
+          <w:szCs w:val="21"/>
+        </w:rPr>
+        <w:t> will both </w:t>
+      </w:r>
+      <w:r>
+        <w:rPr>
+          <w:rFonts w:ascii="Segoe UI" w:eastAsia="Times New Roman" w:hAnsi="Segoe UI" w:cs="Segoe UI"/>
+          <w:i/>
+          <w:iCs/>
+          <w:color w:val="24292E"/>
+          <w:sz w:val="21"/>
+          <w:szCs w:val="21"/>
+        </w:rPr>
+        <w:t>execute</w:t>
+      </w:r>
+      <w:r>
+        <w:rPr>
+          <w:rFonts w:ascii="Segoe UI" w:eastAsia="Times New Roman" w:hAnsi="Segoe UI" w:cs="Segoe UI"/>
+          <w:color w:val="24292E"/>
+          <w:sz w:val="21"/>
+          <w:szCs w:val="21"/>
+        </w:rPr>
+        <w:t> the script AND register the functions for use within the PowerShell session. This is called "dot sourcing" the script.</w:t>
+      </w:r>
+    </w:p>
+    <w:p>
+      <w:pPr>
+        <w:shd w:val="clear" w:color="auto" w:fill="FFFFFF"/>
+        <w:spacing w:after="0" w:line="240" w:lineRule="auto"/>
+        <w:rPr>
+          <w:rFonts w:ascii="Segoe UI" w:eastAsia="Times New Roman" w:hAnsi="Segoe UI" w:cs="Segoe UI"/>
+          <w:color w:val="24292E"/>
+          <w:sz w:val="21"/>
+          <w:szCs w:val="21"/>
+        </w:rPr>
+      </w:pPr>
+      <w:r>
+        <w:rPr>
+          <w:rFonts w:ascii="Segoe UI" w:eastAsia="Times New Roman" w:hAnsi="Segoe UI" w:cs="Segoe UI"/>
+          <w:color w:val="24292E"/>
+          <w:sz w:val="21"/>
+          <w:szCs w:val="21"/>
+        </w:rPr>
+        <w:tab/>
+      </w:r>
+    </w:p>
+    <w:p>
+      <w:pPr>
+        <w:shd w:val="clear" w:color="auto" w:fill="FFFFFF"/>
+        <w:spacing w:after="0" w:line="240" w:lineRule="auto"/>
+        <w:rPr>
+          <w:rFonts w:ascii="Segoe UI" w:eastAsia="Times New Roman" w:hAnsi="Segoe UI" w:cs="Segoe UI"/>
+          <w:b/>
+          <w:bCs/>
+          <w:color w:val="24292E"/>
+          <w:sz w:val="21"/>
+          <w:szCs w:val="21"/>
+        </w:rPr>
+      </w:pPr>
+      <w:r>
+        <w:rPr>
+          <w:rFonts w:ascii="Segoe UI" w:eastAsia="Times New Roman" w:hAnsi="Segoe UI" w:cs="Segoe UI"/>
+          <w:color w:val="24292E"/>
+          <w:sz w:val="21"/>
+          <w:szCs w:val="21"/>
+        </w:rPr>
+        <w:tab/>
+      </w:r>
+      <w:r>
+        <w:rPr>
+          <w:rFonts w:ascii="Segoe UI" w:eastAsia="Times New Roman" w:hAnsi="Segoe UI" w:cs="Segoe UI"/>
+          <w:b/>
+          <w:bCs/>
+          <w:color w:val="24292E"/>
+          <w:sz w:val="21"/>
+          <w:szCs w:val="21"/>
+        </w:rPr>
+        <w:t xml:space="preserve">DEMO: </w:t>
+      </w:r>
+      <w:proofErr w:type="spellStart"/>
+      <w:r>
+        <w:rPr>
+          <w:rFonts w:ascii="Segoe UI" w:eastAsia="Times New Roman" w:hAnsi="Segoe UI" w:cs="Segoe UI"/>
+          <w:b/>
+          <w:bCs/>
+          <w:color w:val="24292E"/>
+          <w:sz w:val="21"/>
+          <w:szCs w:val="21"/>
+        </w:rPr>
+        <w:t>dotsource</w:t>
+      </w:r>
+      <w:proofErr w:type="spellEnd"/>
+      <w:r>
+        <w:rPr>
+          <w:rFonts w:ascii="Segoe UI" w:eastAsia="Times New Roman" w:hAnsi="Segoe UI" w:cs="Segoe UI"/>
+          <w:b/>
+          <w:bCs/>
+          <w:color w:val="24292E"/>
+          <w:sz w:val="21"/>
+          <w:szCs w:val="21"/>
+        </w:rPr>
+        <w:t xml:space="preserve"> demo_functions.ps1</w:t>
       </w:r>
     </w:p>
     <w:p>
@@ -7404,8 +6890,7 @@
           <w:rFonts w:ascii="Segoe UI" w:eastAsia="Times New Roman" w:hAnsi="Segoe UI" w:cs="Segoe UI"/>
           <w:b/>
           <w:bCs/>
-          <w:strike/>
-          <w:color w:val="A6A6A6" w:themeColor="background1" w:themeShade="A6"/>
+          <w:color w:val="24292E"/>
           <w:sz w:val="21"/>
           <w:szCs w:val="21"/>
         </w:rPr>
@@ -7415,12 +6900,12 @@
           <w:rFonts w:ascii="Segoe UI" w:eastAsia="Times New Roman" w:hAnsi="Segoe UI" w:cs="Segoe UI"/>
           <w:b/>
           <w:bCs/>
-          <w:strike/>
-          <w:color w:val="A6A6A6" w:themeColor="background1" w:themeShade="A6"/>
-          <w:sz w:val="21"/>
-          <w:szCs w:val="21"/>
-        </w:rPr>
-        <w:t>Is it an array?</w:t>
+          <w:color w:val="24292E"/>
+          <w:sz w:val="21"/>
+          <w:szCs w:val="21"/>
+        </w:rPr>
+        <w:lastRenderedPageBreak/>
+        <w:t>Old code on the internet</w:t>
       </w:r>
     </w:p>
     <w:p>
@@ -7429,53 +6914,149 @@
         <w:spacing w:after="0" w:line="240" w:lineRule="auto"/>
         <w:rPr>
           <w:rFonts w:ascii="Segoe UI" w:eastAsia="Times New Roman" w:hAnsi="Segoe UI" w:cs="Segoe UI"/>
-          <w:strike/>
-          <w:color w:val="A6A6A6" w:themeColor="background1" w:themeShade="A6"/>
-          <w:sz w:val="21"/>
-          <w:szCs w:val="21"/>
-        </w:rPr>
-      </w:pPr>
-      <w:r>
-        <w:rPr>
-          <w:rFonts w:ascii="Segoe UI" w:eastAsia="Times New Roman" w:hAnsi="Segoe UI" w:cs="Segoe UI"/>
-          <w:strike/>
-          <w:color w:val="A6A6A6" w:themeColor="background1" w:themeShade="A6"/>
-          <w:sz w:val="21"/>
-          <w:szCs w:val="21"/>
-        </w:rPr>
-        <w:t>Sometimes you may find that variables which you expected to be an array are not. For example, the much-used </w:t>
-      </w:r>
+          <w:color w:val="24292E"/>
+          <w:sz w:val="21"/>
+          <w:szCs w:val="21"/>
+        </w:rPr>
+      </w:pPr>
+      <w:r>
+        <w:rPr>
+          <w:rFonts w:ascii="Segoe UI" w:eastAsia="Times New Roman" w:hAnsi="Segoe UI" w:cs="Segoe UI"/>
+          <w:color w:val="24292E"/>
+          <w:sz w:val="21"/>
+          <w:szCs w:val="21"/>
+        </w:rPr>
+        <w:t xml:space="preserve">Since PowerShell has evolved quite a bit over time, make sure you're always checking the timestamps on the articles and code samples you read. Something that used to be </w:t>
+      </w:r>
+      <w:proofErr w:type="gramStart"/>
+      <w:r>
+        <w:rPr>
+          <w:rFonts w:ascii="Segoe UI" w:eastAsia="Times New Roman" w:hAnsi="Segoe UI" w:cs="Segoe UI"/>
+          <w:color w:val="24292E"/>
+          <w:sz w:val="21"/>
+          <w:szCs w:val="21"/>
+        </w:rPr>
+        <w:t>really hard</w:t>
+      </w:r>
+      <w:proofErr w:type="gramEnd"/>
+      <w:r>
+        <w:rPr>
+          <w:rFonts w:ascii="Segoe UI" w:eastAsia="Times New Roman" w:hAnsi="Segoe UI" w:cs="Segoe UI"/>
+          <w:color w:val="24292E"/>
+          <w:sz w:val="21"/>
+          <w:szCs w:val="21"/>
+        </w:rPr>
+        <w:t xml:space="preserve"> (e.g. JSON manipulation before PowerShell 3.0 and </w:t>
+      </w:r>
+      <w:proofErr w:type="spellStart"/>
       <w:r>
         <w:rPr>
           <w:rFonts w:ascii="Consolas" w:eastAsia="Times New Roman" w:hAnsi="Consolas" w:cs="Courier New"/>
-          <w:strike/>
-          <w:color w:val="A6A6A6" w:themeColor="background1" w:themeShade="A6"/>
+          <w:color w:val="24292E"/>
           <w:sz w:val="20"/>
           <w:szCs w:val="20"/>
         </w:rPr>
-        <w:t>Get-</w:t>
-      </w:r>
-      <w:proofErr w:type="spellStart"/>
+        <w:t>ConvertFrom</w:t>
+      </w:r>
+      <w:proofErr w:type="spellEnd"/>
       <w:r>
         <w:rPr>
           <w:rFonts w:ascii="Consolas" w:eastAsia="Times New Roman" w:hAnsi="Consolas" w:cs="Courier New"/>
-          <w:strike/>
-          <w:color w:val="A6A6A6" w:themeColor="background1" w:themeShade="A6"/>
+          <w:color w:val="24292E"/>
           <w:sz w:val="20"/>
           <w:szCs w:val="20"/>
         </w:rPr>
-        <w:t>ChildItem</w:t>
+        <w:t>-Json</w:t>
+      </w:r>
+      <w:r>
+        <w:rPr>
+          <w:rFonts w:ascii="Segoe UI" w:eastAsia="Times New Roman" w:hAnsi="Segoe UI" w:cs="Segoe UI"/>
+          <w:color w:val="24292E"/>
+          <w:sz w:val="21"/>
+          <w:szCs w:val="21"/>
+        </w:rPr>
+        <w:t>) might have become really easy.</w:t>
+      </w:r>
+    </w:p>
+    <w:p>
+      <w:pPr>
+        <w:shd w:val="clear" w:color="auto" w:fill="FFFFFF"/>
+        <w:spacing w:after="0" w:line="240" w:lineRule="auto"/>
+        <w:rPr>
+          <w:rFonts w:ascii="Segoe UI" w:eastAsia="Times New Roman" w:hAnsi="Segoe UI" w:cs="Segoe UI"/>
+          <w:color w:val="24292E"/>
+          <w:sz w:val="21"/>
+          <w:szCs w:val="21"/>
+        </w:rPr>
+      </w:pPr>
+    </w:p>
+    <w:p>
+      <w:pPr>
+        <w:shd w:val="clear" w:color="auto" w:fill="FFFFFF"/>
+        <w:spacing w:before="360" w:after="240" w:line="240" w:lineRule="auto"/>
+        <w:outlineLvl w:val="3"/>
+        <w:rPr>
+          <w:rFonts w:ascii="Segoe UI" w:eastAsia="Times New Roman" w:hAnsi="Segoe UI" w:cs="Segoe UI"/>
+          <w:b/>
+          <w:bCs/>
+          <w:color w:val="24292E"/>
+          <w:sz w:val="21"/>
+          <w:szCs w:val="21"/>
+        </w:rPr>
+      </w:pPr>
+      <w:proofErr w:type="spellStart"/>
+      <w:r>
+        <w:rPr>
+          <w:rFonts w:ascii="Segoe UI" w:eastAsia="Times New Roman" w:hAnsi="Segoe UI" w:cs="Segoe UI"/>
+          <w:b/>
+          <w:bCs/>
+          <w:color w:val="24292E"/>
+          <w:sz w:val="21"/>
+          <w:szCs w:val="21"/>
+        </w:rPr>
+        <w:t>ExecutionPolicy</w:t>
       </w:r>
       <w:proofErr w:type="spellEnd"/>
-      <w:r>
-        <w:rPr>
-          <w:rFonts w:ascii="Segoe UI" w:eastAsia="Times New Roman" w:hAnsi="Segoe UI" w:cs="Segoe UI"/>
-          <w:strike/>
-          <w:color w:val="A6A6A6" w:themeColor="background1" w:themeShade="A6"/>
-          <w:sz w:val="21"/>
-          <w:szCs w:val="21"/>
-        </w:rPr>
-        <w:t> returns an array of files OR a single file (if there was only 1). For example:</w:t>
+    </w:p>
+    <w:p>
+      <w:pPr>
+        <w:shd w:val="clear" w:color="auto" w:fill="FFFFFF"/>
+        <w:spacing w:after="240" w:line="240" w:lineRule="auto"/>
+        <w:rPr>
+          <w:rFonts w:ascii="Segoe UI" w:eastAsia="Times New Roman" w:hAnsi="Segoe UI" w:cs="Segoe UI"/>
+          <w:color w:val="24292E"/>
+          <w:sz w:val="21"/>
+          <w:szCs w:val="21"/>
+        </w:rPr>
+      </w:pPr>
+      <w:r>
+        <w:rPr>
+          <w:rFonts w:ascii="Segoe UI" w:eastAsia="Times New Roman" w:hAnsi="Segoe UI" w:cs="Segoe UI"/>
+          <w:color w:val="24292E"/>
+          <w:sz w:val="21"/>
+          <w:szCs w:val="21"/>
+        </w:rPr>
+        <w:t xml:space="preserve">PowerShell has some very nice security features to protect users from malicious script execution, one of them being the </w:t>
+      </w:r>
+      <w:proofErr w:type="spellStart"/>
+      <w:r>
+        <w:rPr>
+          <w:rFonts w:ascii="Segoe UI" w:eastAsia="Times New Roman" w:hAnsi="Segoe UI" w:cs="Segoe UI"/>
+          <w:color w:val="24292E"/>
+          <w:sz w:val="21"/>
+          <w:szCs w:val="21"/>
+        </w:rPr>
+        <w:t>ExecutionPolicy</w:t>
+      </w:r>
+      <w:proofErr w:type="spellEnd"/>
+      <w:r>
+        <w:rPr>
+          <w:rFonts w:ascii="Segoe UI" w:eastAsia="Times New Roman" w:hAnsi="Segoe UI" w:cs="Segoe UI"/>
+          <w:color w:val="24292E"/>
+          <w:sz w:val="21"/>
+          <w:szCs w:val="21"/>
+        </w:rPr>
+        <w:t>.</w:t>
       </w:r>
     </w:p>
     <w:p>
@@ -7484,8 +7065,7 @@
         <w:spacing w:after="0" w:line="240" w:lineRule="auto"/>
         <w:rPr>
           <w:rFonts w:ascii="Segoe UI" w:eastAsia="Times New Roman" w:hAnsi="Segoe UI" w:cs="Segoe UI"/>
-          <w:strike/>
-          <w:color w:val="A6A6A6" w:themeColor="background1" w:themeShade="A6"/>
+          <w:color w:val="24292E"/>
           <w:sz w:val="21"/>
           <w:szCs w:val="21"/>
         </w:rPr>
@@ -7493,32 +7073,431 @@
       <w:r>
         <w:rPr>
           <w:rFonts w:ascii="Consolas" w:eastAsia="Times New Roman" w:hAnsi="Consolas" w:cs="Courier New"/>
-          <w:strike/>
-          <w:color w:val="A6A6A6" w:themeColor="background1" w:themeShade="A6"/>
+          <w:color w:val="24292E"/>
           <w:sz w:val="20"/>
           <w:szCs w:val="20"/>
         </w:rPr>
-        <w:t>(</w:t>
+        <w:t>Get-</w:t>
       </w:r>
       <w:proofErr w:type="spellStart"/>
       <w:r>
         <w:rPr>
           <w:rFonts w:ascii="Consolas" w:eastAsia="Times New Roman" w:hAnsi="Consolas" w:cs="Courier New"/>
-          <w:strike/>
-          <w:color w:val="A6A6A6" w:themeColor="background1" w:themeShade="A6"/>
+          <w:color w:val="24292E"/>
           <w:sz w:val="20"/>
           <w:szCs w:val="20"/>
         </w:rPr>
+        <w:t>ExecutionPolicy</w:t>
+      </w:r>
+      <w:proofErr w:type="spellEnd"/>
+    </w:p>
+    <w:p>
+      <w:pPr>
+        <w:shd w:val="clear" w:color="auto" w:fill="FFFFFF"/>
+        <w:spacing w:after="240" w:line="240" w:lineRule="auto"/>
+        <w:rPr>
+          <w:rFonts w:ascii="Segoe UI" w:eastAsia="Times New Roman" w:hAnsi="Segoe UI" w:cs="Segoe UI"/>
+          <w:color w:val="24292E"/>
+          <w:sz w:val="21"/>
+          <w:szCs w:val="21"/>
+        </w:rPr>
+      </w:pPr>
+      <w:r>
+        <w:rPr>
+          <w:rFonts w:ascii="Segoe UI" w:eastAsia="Times New Roman" w:hAnsi="Segoe UI" w:cs="Segoe UI"/>
+          <w:color w:val="24292E"/>
+          <w:sz w:val="21"/>
+          <w:szCs w:val="21"/>
+        </w:rPr>
+        <w:t xml:space="preserve">There are a </w:t>
+      </w:r>
+      <w:proofErr w:type="gramStart"/>
+      <w:r>
+        <w:rPr>
+          <w:rFonts w:ascii="Segoe UI" w:eastAsia="Times New Roman" w:hAnsi="Segoe UI" w:cs="Segoe UI"/>
+          <w:color w:val="24292E"/>
+          <w:sz w:val="21"/>
+          <w:szCs w:val="21"/>
+        </w:rPr>
+        <w:t>number</w:t>
+      </w:r>
+      <w:proofErr w:type="gramEnd"/>
+      <w:r>
+        <w:rPr>
+          <w:rFonts w:ascii="Segoe UI" w:eastAsia="Times New Roman" w:hAnsi="Segoe UI" w:cs="Segoe UI"/>
+          <w:color w:val="24292E"/>
+          <w:sz w:val="21"/>
+          <w:szCs w:val="21"/>
+        </w:rPr>
+        <w:t xml:space="preserve"> levels of </w:t>
+      </w:r>
+      <w:proofErr w:type="spellStart"/>
+      <w:r>
+        <w:rPr>
+          <w:rFonts w:ascii="Segoe UI" w:eastAsia="Times New Roman" w:hAnsi="Segoe UI" w:cs="Segoe UI"/>
+          <w:color w:val="24292E"/>
+          <w:sz w:val="21"/>
+          <w:szCs w:val="21"/>
+        </w:rPr>
+        <w:t>ExecutionPolicy</w:t>
+      </w:r>
+      <w:proofErr w:type="spellEnd"/>
+      <w:r>
+        <w:rPr>
+          <w:rFonts w:ascii="Segoe UI" w:eastAsia="Times New Roman" w:hAnsi="Segoe UI" w:cs="Segoe UI"/>
+          <w:color w:val="24292E"/>
+          <w:sz w:val="21"/>
+          <w:szCs w:val="21"/>
+        </w:rPr>
+        <w:t>. From most stringent to least stringent:</w:t>
+      </w:r>
+    </w:p>
+    <w:p>
+      <w:pPr>
+        <w:numPr>
+          <w:ilvl w:val="0"/>
+          <w:numId w:val="30"/>
+        </w:numPr>
+        <w:shd w:val="clear" w:color="auto" w:fill="FFFFFF"/>
+        <w:spacing w:before="100" w:beforeAutospacing="1" w:after="100" w:afterAutospacing="1" w:line="240" w:lineRule="auto"/>
+        <w:rPr>
+          <w:rFonts w:ascii="Segoe UI" w:eastAsia="Times New Roman" w:hAnsi="Segoe UI" w:cs="Segoe UI"/>
+          <w:color w:val="24292E"/>
+          <w:sz w:val="21"/>
+          <w:szCs w:val="21"/>
+        </w:rPr>
+      </w:pPr>
+      <w:r>
+        <w:rPr>
+          <w:rFonts w:ascii="Segoe UI" w:eastAsia="Times New Roman" w:hAnsi="Segoe UI" w:cs="Segoe UI"/>
+          <w:color w:val="24292E"/>
+          <w:sz w:val="21"/>
+          <w:szCs w:val="21"/>
+        </w:rPr>
+        <w:t>Restricted - terminal scripting only; can't execute script files</w:t>
+      </w:r>
+    </w:p>
+    <w:p>
+      <w:pPr>
+        <w:numPr>
+          <w:ilvl w:val="0"/>
+          <w:numId w:val="30"/>
+        </w:numPr>
+        <w:shd w:val="clear" w:color="auto" w:fill="FFFFFF"/>
+        <w:spacing w:before="60" w:after="100" w:afterAutospacing="1" w:line="240" w:lineRule="auto"/>
+        <w:rPr>
+          <w:rFonts w:ascii="Segoe UI" w:eastAsia="Times New Roman" w:hAnsi="Segoe UI" w:cs="Segoe UI"/>
+          <w:color w:val="24292E"/>
+          <w:sz w:val="21"/>
+          <w:szCs w:val="21"/>
+        </w:rPr>
+      </w:pPr>
+      <w:proofErr w:type="spellStart"/>
+      <w:r>
+        <w:rPr>
+          <w:rFonts w:ascii="Segoe UI" w:eastAsia="Times New Roman" w:hAnsi="Segoe UI" w:cs="Segoe UI"/>
+          <w:color w:val="24292E"/>
+          <w:sz w:val="21"/>
+          <w:szCs w:val="21"/>
+        </w:rPr>
+        <w:t>AllSigned</w:t>
+      </w:r>
+      <w:proofErr w:type="spellEnd"/>
+      <w:r>
+        <w:rPr>
+          <w:rFonts w:ascii="Segoe UI" w:eastAsia="Times New Roman" w:hAnsi="Segoe UI" w:cs="Segoe UI"/>
+          <w:color w:val="24292E"/>
+          <w:sz w:val="21"/>
+          <w:szCs w:val="21"/>
+        </w:rPr>
+        <w:t xml:space="preserve"> - all script files can be executed only if they're signed</w:t>
+      </w:r>
+    </w:p>
+    <w:p>
+      <w:pPr>
+        <w:numPr>
+          <w:ilvl w:val="0"/>
+          <w:numId w:val="30"/>
+        </w:numPr>
+        <w:shd w:val="clear" w:color="auto" w:fill="FFFFFF"/>
+        <w:spacing w:before="60" w:after="100" w:afterAutospacing="1" w:line="240" w:lineRule="auto"/>
+        <w:rPr>
+          <w:rFonts w:ascii="Segoe UI" w:eastAsia="Times New Roman" w:hAnsi="Segoe UI" w:cs="Segoe UI"/>
+          <w:color w:val="24292E"/>
+          <w:sz w:val="21"/>
+          <w:szCs w:val="21"/>
+        </w:rPr>
+      </w:pPr>
+      <w:proofErr w:type="spellStart"/>
+      <w:r>
+        <w:rPr>
+          <w:rFonts w:ascii="Segoe UI" w:eastAsia="Times New Roman" w:hAnsi="Segoe UI" w:cs="Segoe UI"/>
+          <w:color w:val="24292E"/>
+          <w:sz w:val="21"/>
+          <w:szCs w:val="21"/>
+        </w:rPr>
+        <w:t>RemoteSigned</w:t>
+      </w:r>
+      <w:proofErr w:type="spellEnd"/>
+      <w:r>
+        <w:rPr>
+          <w:rFonts w:ascii="Segoe UI" w:eastAsia="Times New Roman" w:hAnsi="Segoe UI" w:cs="Segoe UI"/>
+          <w:color w:val="24292E"/>
+          <w:sz w:val="21"/>
+          <w:szCs w:val="21"/>
+        </w:rPr>
+        <w:t xml:space="preserve"> - remote script files can be executed only if they're signed</w:t>
+      </w:r>
+    </w:p>
+    <w:p>
+      <w:pPr>
+        <w:numPr>
+          <w:ilvl w:val="0"/>
+          <w:numId w:val="30"/>
+        </w:numPr>
+        <w:shd w:val="clear" w:color="auto" w:fill="FFFFFF"/>
+        <w:spacing w:before="60" w:after="100" w:afterAutospacing="1" w:line="240" w:lineRule="auto"/>
+        <w:rPr>
+          <w:rFonts w:ascii="Segoe UI" w:eastAsia="Times New Roman" w:hAnsi="Segoe UI" w:cs="Segoe UI"/>
+          <w:color w:val="24292E"/>
+          <w:sz w:val="21"/>
+          <w:szCs w:val="21"/>
+        </w:rPr>
+      </w:pPr>
+      <w:r>
+        <w:rPr>
+          <w:rFonts w:ascii="Segoe UI" w:eastAsia="Times New Roman" w:hAnsi="Segoe UI" w:cs="Segoe UI"/>
+          <w:color w:val="24292E"/>
+          <w:sz w:val="21"/>
+          <w:szCs w:val="21"/>
+        </w:rPr>
+        <w:t>Default - sets the default execution policy</w:t>
+      </w:r>
+    </w:p>
+    <w:p>
+      <w:pPr>
+        <w:numPr>
+          <w:ilvl w:val="0"/>
+          <w:numId w:val="30"/>
+        </w:numPr>
+        <w:shd w:val="clear" w:color="auto" w:fill="FFFFFF"/>
+        <w:spacing w:before="60" w:after="100" w:afterAutospacing="1" w:line="240" w:lineRule="auto"/>
+        <w:rPr>
+          <w:rFonts w:ascii="Segoe UI" w:eastAsia="Times New Roman" w:hAnsi="Segoe UI" w:cs="Segoe UI"/>
+          <w:color w:val="24292E"/>
+          <w:sz w:val="21"/>
+          <w:szCs w:val="21"/>
+        </w:rPr>
+      </w:pPr>
+      <w:r>
+        <w:rPr>
+          <w:rFonts w:ascii="Segoe UI" w:eastAsia="Times New Roman" w:hAnsi="Segoe UI" w:cs="Segoe UI"/>
+          <w:color w:val="24292E"/>
+          <w:sz w:val="21"/>
+          <w:szCs w:val="21"/>
+        </w:rPr>
+        <w:t>Bypass - nothing is blocked and there are no warnings or prompts</w:t>
+      </w:r>
+    </w:p>
+    <w:p>
+      <w:pPr>
+        <w:shd w:val="clear" w:color="auto" w:fill="FFFFFF"/>
+        <w:spacing w:after="240" w:line="240" w:lineRule="auto"/>
+        <w:rPr>
+          <w:rFonts w:ascii="Segoe UI" w:eastAsia="Times New Roman" w:hAnsi="Segoe UI" w:cs="Segoe UI"/>
+          <w:color w:val="24292E"/>
+          <w:sz w:val="21"/>
+          <w:szCs w:val="21"/>
+        </w:rPr>
+      </w:pPr>
+      <w:r>
+        <w:rPr>
+          <w:rFonts w:ascii="Segoe UI" w:eastAsia="Times New Roman" w:hAnsi="Segoe UI" w:cs="Segoe UI"/>
+          <w:color w:val="24292E"/>
+          <w:sz w:val="21"/>
+          <w:szCs w:val="21"/>
+        </w:rPr>
+        <w:t xml:space="preserve">If you find script files or modules online that you want to try, you may find yourself having to negotiate the </w:t>
+      </w:r>
+      <w:proofErr w:type="spellStart"/>
+      <w:r>
+        <w:rPr>
+          <w:rFonts w:ascii="Segoe UI" w:eastAsia="Times New Roman" w:hAnsi="Segoe UI" w:cs="Segoe UI"/>
+          <w:color w:val="24292E"/>
+          <w:sz w:val="21"/>
+          <w:szCs w:val="21"/>
+        </w:rPr>
+        <w:t>ExecutionPolicy</w:t>
+      </w:r>
+      <w:proofErr w:type="spellEnd"/>
+      <w:r>
+        <w:rPr>
+          <w:rFonts w:ascii="Segoe UI" w:eastAsia="Times New Roman" w:hAnsi="Segoe UI" w:cs="Segoe UI"/>
+          <w:color w:val="24292E"/>
+          <w:sz w:val="21"/>
+          <w:szCs w:val="21"/>
+        </w:rPr>
+        <w:t>, which may require elevated access to change. I recently hit this with a script I needed to resize a batch of images. I couldn't install the module; but I reviewed the script within the module and easily adapted it.</w:t>
+      </w:r>
+    </w:p>
+    <w:p>
+      <w:pPr>
+        <w:shd w:val="clear" w:color="auto" w:fill="FFFFFF"/>
+        <w:spacing w:after="240" w:line="240" w:lineRule="auto"/>
+        <w:rPr>
+          <w:rFonts w:ascii="Segoe UI" w:eastAsia="Times New Roman" w:hAnsi="Segoe UI" w:cs="Segoe UI"/>
+          <w:color w:val="24292E"/>
+          <w:sz w:val="21"/>
+          <w:szCs w:val="21"/>
+        </w:rPr>
+      </w:pPr>
+      <w:r>
+        <w:rPr>
+          <w:rFonts w:ascii="Segoe UI" w:eastAsia="Times New Roman" w:hAnsi="Segoe UI" w:cs="Segoe UI"/>
+          <w:color w:val="24292E"/>
+          <w:sz w:val="21"/>
+          <w:szCs w:val="21"/>
+        </w:rPr>
+        <w:t>Resource: </w:t>
+      </w:r>
+      <w:hyperlink r:id="rId6" w:history="1">
+        <w:r>
+          <w:rPr>
+            <w:rFonts w:ascii="Segoe UI" w:eastAsia="Times New Roman" w:hAnsi="Segoe UI" w:cs="Segoe UI"/>
+            <w:color w:val="0366D6"/>
+            <w:sz w:val="21"/>
+            <w:szCs w:val="21"/>
+            <w:u w:val="single"/>
+          </w:rPr>
+          <w:t>https://docs.microsoft.com/en-us/powershell/module/microsoft.powershell.security/set-executionpolicy?view=powershell-6</w:t>
+        </w:r>
+      </w:hyperlink>
+      <w:r>
+        <w:rPr>
+          <w:rFonts w:ascii="Segoe UI" w:eastAsia="Times New Roman" w:hAnsi="Segoe UI" w:cs="Segoe UI"/>
+          <w:color w:val="24292E"/>
+          <w:sz w:val="21"/>
+          <w:szCs w:val="21"/>
+        </w:rPr>
+        <w:t> Resource: </w:t>
+      </w:r>
+      <w:hyperlink r:id="rId7" w:history="1">
+        <w:r>
+          <w:rPr>
+            <w:rFonts w:ascii="Segoe UI" w:eastAsia="Times New Roman" w:hAnsi="Segoe UI" w:cs="Segoe UI"/>
+            <w:color w:val="0366D6"/>
+            <w:sz w:val="21"/>
+            <w:szCs w:val="21"/>
+            <w:u w:val="single"/>
+          </w:rPr>
+          <w:t>https://gallery.technet.microsoft.com/scriptcenter/Resize-Image-A-PowerShell-3d26ef68</w:t>
+        </w:r>
+      </w:hyperlink>
+    </w:p>
+    <w:p>
+      <w:pPr>
+        <w:shd w:val="clear" w:color="auto" w:fill="FFFFFF"/>
+        <w:spacing w:before="360" w:after="240" w:line="240" w:lineRule="auto"/>
+        <w:outlineLvl w:val="3"/>
+        <w:rPr>
+          <w:rFonts w:ascii="Segoe UI" w:eastAsia="Times New Roman" w:hAnsi="Segoe UI" w:cs="Segoe UI"/>
+          <w:b/>
+          <w:bCs/>
+          <w:color w:val="24292E"/>
+          <w:sz w:val="21"/>
+          <w:szCs w:val="21"/>
+        </w:rPr>
+      </w:pPr>
+      <w:r>
+        <w:rPr>
+          <w:rFonts w:ascii="Segoe UI" w:eastAsia="Times New Roman" w:hAnsi="Segoe UI" w:cs="Segoe UI"/>
+          <w:b/>
+          <w:bCs/>
+          <w:color w:val="24292E"/>
+          <w:sz w:val="21"/>
+          <w:szCs w:val="21"/>
+        </w:rPr>
+        <w:t>Is it an array?</w:t>
+      </w:r>
+    </w:p>
+    <w:p>
+      <w:pPr>
+        <w:shd w:val="clear" w:color="auto" w:fill="FFFFFF"/>
+        <w:spacing w:after="240" w:line="240" w:lineRule="auto"/>
+        <w:rPr>
+          <w:rFonts w:ascii="Segoe UI" w:eastAsia="Times New Roman" w:hAnsi="Segoe UI" w:cs="Segoe UI"/>
+          <w:color w:val="24292E"/>
+          <w:sz w:val="21"/>
+          <w:szCs w:val="21"/>
+        </w:rPr>
+      </w:pPr>
+      <w:r>
+        <w:rPr>
+          <w:rFonts w:ascii="Segoe UI" w:eastAsia="Times New Roman" w:hAnsi="Segoe UI" w:cs="Segoe UI"/>
+          <w:color w:val="24292E"/>
+          <w:sz w:val="21"/>
+          <w:szCs w:val="21"/>
+        </w:rPr>
+        <w:t>Sometimes you may find that variables which you expected to be an array are not. For example, the much-used Get-</w:t>
+      </w:r>
+      <w:proofErr w:type="spellStart"/>
+      <w:r>
+        <w:rPr>
+          <w:rFonts w:ascii="Segoe UI" w:eastAsia="Times New Roman" w:hAnsi="Segoe UI" w:cs="Segoe UI"/>
+          <w:color w:val="24292E"/>
+          <w:sz w:val="21"/>
+          <w:szCs w:val="21"/>
+        </w:rPr>
+        <w:t>ChildItem</w:t>
+      </w:r>
+      <w:proofErr w:type="spellEnd"/>
+      <w:r>
+        <w:rPr>
+          <w:rFonts w:ascii="Segoe UI" w:eastAsia="Times New Roman" w:hAnsi="Segoe UI" w:cs="Segoe UI"/>
+          <w:color w:val="24292E"/>
+          <w:sz w:val="21"/>
+          <w:szCs w:val="21"/>
+        </w:rPr>
+        <w:t> returns an array of files OR a single file (if there was only 1). For example:</w:t>
+      </w:r>
+    </w:p>
+    <w:p>
+      <w:pPr>
+        <w:shd w:val="clear" w:color="auto" w:fill="FFFFFF"/>
+        <w:spacing w:after="240" w:line="240" w:lineRule="auto"/>
+        <w:rPr>
+          <w:rFonts w:ascii="Segoe UI" w:eastAsia="Times New Roman" w:hAnsi="Segoe UI" w:cs="Segoe UI"/>
+          <w:color w:val="24292E"/>
+          <w:sz w:val="21"/>
+          <w:szCs w:val="21"/>
+        </w:rPr>
+      </w:pPr>
+      <w:r>
+        <w:rPr>
+          <w:rFonts w:ascii="Segoe UI" w:eastAsia="Times New Roman" w:hAnsi="Segoe UI" w:cs="Segoe UI"/>
+          <w:color w:val="24292E"/>
+          <w:sz w:val="21"/>
+          <w:szCs w:val="21"/>
+        </w:rPr>
+        <w:t>(</w:t>
+      </w:r>
+      <w:proofErr w:type="spellStart"/>
+      <w:r>
+        <w:rPr>
+          <w:rFonts w:ascii="Segoe UI" w:eastAsia="Times New Roman" w:hAnsi="Segoe UI" w:cs="Segoe UI"/>
+          <w:color w:val="24292E"/>
+          <w:sz w:val="21"/>
+          <w:szCs w:val="21"/>
+        </w:rPr>
         <w:t>gci</w:t>
       </w:r>
       <w:proofErr w:type="spellEnd"/>
       <w:r>
         <w:rPr>
-          <w:rFonts w:ascii="Consolas" w:eastAsia="Times New Roman" w:hAnsi="Consolas" w:cs="Courier New"/>
-          <w:strike/>
-          <w:color w:val="A6A6A6" w:themeColor="background1" w:themeShade="A6"/>
-          <w:sz w:val="20"/>
-          <w:szCs w:val="20"/>
+          <w:rFonts w:ascii="Segoe UI" w:eastAsia="Times New Roman" w:hAnsi="Segoe UI" w:cs="Segoe UI"/>
+          <w:color w:val="24292E"/>
+          <w:sz w:val="21"/>
+          <w:szCs w:val="21"/>
         </w:rPr>
         <w:t xml:space="preserve"> *.ps1) -is [</w:t>
       </w:r>
@@ -7526,11 +7505,10 @@
       <w:proofErr w:type="gramStart"/>
       <w:r>
         <w:rPr>
-          <w:rFonts w:ascii="Consolas" w:eastAsia="Times New Roman" w:hAnsi="Consolas" w:cs="Courier New"/>
-          <w:strike/>
-          <w:color w:val="A6A6A6" w:themeColor="background1" w:themeShade="A6"/>
-          <w:sz w:val="20"/>
-          <w:szCs w:val="20"/>
+          <w:rFonts w:ascii="Segoe UI" w:eastAsia="Times New Roman" w:hAnsi="Segoe UI" w:cs="Segoe UI"/>
+          <w:color w:val="24292E"/>
+          <w:sz w:val="21"/>
+          <w:szCs w:val="21"/>
         </w:rPr>
         <w:t>system.array</w:t>
       </w:r>
@@ -7538,118 +7516,89 @@
       <w:proofErr w:type="gramEnd"/>
       <w:r>
         <w:rPr>
-          <w:rFonts w:ascii="Consolas" w:eastAsia="Times New Roman" w:hAnsi="Consolas" w:cs="Courier New"/>
-          <w:strike/>
-          <w:color w:val="A6A6A6" w:themeColor="background1" w:themeShade="A6"/>
-          <w:sz w:val="20"/>
-          <w:szCs w:val="20"/>
+          <w:rFonts w:ascii="Segoe UI" w:eastAsia="Times New Roman" w:hAnsi="Segoe UI" w:cs="Segoe UI"/>
+          <w:color w:val="24292E"/>
+          <w:sz w:val="21"/>
+          <w:szCs w:val="21"/>
+        </w:rPr>
+        <w:t>] (</w:t>
+      </w:r>
+      <w:proofErr w:type="spellStart"/>
+      <w:r>
+        <w:rPr>
+          <w:rFonts w:ascii="Segoe UI" w:eastAsia="Times New Roman" w:hAnsi="Segoe UI" w:cs="Segoe UI"/>
+          <w:color w:val="24292E"/>
+          <w:sz w:val="21"/>
+          <w:szCs w:val="21"/>
+        </w:rPr>
+        <w:t>gci</w:t>
+      </w:r>
+      <w:proofErr w:type="spellEnd"/>
+      <w:r>
+        <w:rPr>
+          <w:rFonts w:ascii="Segoe UI" w:eastAsia="Times New Roman" w:hAnsi="Segoe UI" w:cs="Segoe UI"/>
+          <w:color w:val="24292E"/>
+          <w:sz w:val="21"/>
+          <w:szCs w:val="21"/>
+        </w:rPr>
+        <w:t xml:space="preserve"> *.</w:t>
+      </w:r>
+      <w:proofErr w:type="spellStart"/>
+      <w:r>
+        <w:rPr>
+          <w:rFonts w:ascii="Segoe UI" w:eastAsia="Times New Roman" w:hAnsi="Segoe UI" w:cs="Segoe UI"/>
+          <w:color w:val="24292E"/>
+          <w:sz w:val="21"/>
+          <w:szCs w:val="21"/>
+        </w:rPr>
+        <w:t>dll</w:t>
+      </w:r>
+      <w:proofErr w:type="spellEnd"/>
+      <w:r>
+        <w:rPr>
+          <w:rFonts w:ascii="Segoe UI" w:eastAsia="Times New Roman" w:hAnsi="Segoe UI" w:cs="Segoe UI"/>
+          <w:color w:val="24292E"/>
+          <w:sz w:val="21"/>
+          <w:szCs w:val="21"/>
+        </w:rPr>
+        <w:t>) -is [</w:t>
+      </w:r>
+      <w:proofErr w:type="spellStart"/>
+      <w:r>
+        <w:rPr>
+          <w:rFonts w:ascii="Segoe UI" w:eastAsia="Times New Roman" w:hAnsi="Segoe UI" w:cs="Segoe UI"/>
+          <w:color w:val="24292E"/>
+          <w:sz w:val="21"/>
+          <w:szCs w:val="21"/>
+        </w:rPr>
+        <w:t>system.array</w:t>
+      </w:r>
+      <w:proofErr w:type="spellEnd"/>
+      <w:r>
+        <w:rPr>
+          <w:rFonts w:ascii="Segoe UI" w:eastAsia="Times New Roman" w:hAnsi="Segoe UI" w:cs="Segoe UI"/>
+          <w:color w:val="24292E"/>
+          <w:sz w:val="21"/>
+          <w:szCs w:val="21"/>
         </w:rPr>
         <w:t>]</w:t>
       </w:r>
-      <w:r>
-        <w:rPr>
-          <w:rFonts w:ascii="Segoe UI" w:eastAsia="Times New Roman" w:hAnsi="Segoe UI" w:cs="Segoe UI"/>
-          <w:strike/>
-          <w:color w:val="A6A6A6" w:themeColor="background1" w:themeShade="A6"/>
-          <w:sz w:val="21"/>
-          <w:szCs w:val="21"/>
-        </w:rPr>
-        <w:t> </w:t>
-      </w:r>
-      <w:r>
-        <w:rPr>
-          <w:rFonts w:ascii="Consolas" w:eastAsia="Times New Roman" w:hAnsi="Consolas" w:cs="Courier New"/>
-          <w:strike/>
-          <w:color w:val="A6A6A6" w:themeColor="background1" w:themeShade="A6"/>
-          <w:sz w:val="20"/>
-          <w:szCs w:val="20"/>
-        </w:rPr>
-        <w:t>(</w:t>
-      </w:r>
-      <w:proofErr w:type="spellStart"/>
-      <w:r>
-        <w:rPr>
-          <w:rFonts w:ascii="Consolas" w:eastAsia="Times New Roman" w:hAnsi="Consolas" w:cs="Courier New"/>
-          <w:strike/>
-          <w:color w:val="A6A6A6" w:themeColor="background1" w:themeShade="A6"/>
-          <w:sz w:val="20"/>
-          <w:szCs w:val="20"/>
-        </w:rPr>
-        <w:t>gci</w:t>
-      </w:r>
-      <w:proofErr w:type="spellEnd"/>
-      <w:r>
-        <w:rPr>
-          <w:rFonts w:ascii="Consolas" w:eastAsia="Times New Roman" w:hAnsi="Consolas" w:cs="Courier New"/>
-          <w:strike/>
-          <w:color w:val="A6A6A6" w:themeColor="background1" w:themeShade="A6"/>
-          <w:sz w:val="20"/>
-          <w:szCs w:val="20"/>
-        </w:rPr>
-        <w:t xml:space="preserve"> *.</w:t>
-      </w:r>
-      <w:proofErr w:type="spellStart"/>
-      <w:r>
-        <w:rPr>
-          <w:rFonts w:ascii="Consolas" w:eastAsia="Times New Roman" w:hAnsi="Consolas" w:cs="Courier New"/>
-          <w:strike/>
-          <w:color w:val="A6A6A6" w:themeColor="background1" w:themeShade="A6"/>
-          <w:sz w:val="20"/>
-          <w:szCs w:val="20"/>
-        </w:rPr>
-        <w:t>dll</w:t>
-      </w:r>
-      <w:proofErr w:type="spellEnd"/>
-      <w:r>
-        <w:rPr>
-          <w:rFonts w:ascii="Consolas" w:eastAsia="Times New Roman" w:hAnsi="Consolas" w:cs="Courier New"/>
-          <w:strike/>
-          <w:color w:val="A6A6A6" w:themeColor="background1" w:themeShade="A6"/>
-          <w:sz w:val="20"/>
-          <w:szCs w:val="20"/>
-        </w:rPr>
-        <w:t>) -is [</w:t>
-      </w:r>
-      <w:proofErr w:type="spellStart"/>
-      <w:r>
-        <w:rPr>
-          <w:rFonts w:ascii="Consolas" w:eastAsia="Times New Roman" w:hAnsi="Consolas" w:cs="Courier New"/>
-          <w:strike/>
-          <w:color w:val="A6A6A6" w:themeColor="background1" w:themeShade="A6"/>
-          <w:sz w:val="20"/>
-          <w:szCs w:val="20"/>
-        </w:rPr>
-        <w:t>system.array</w:t>
-      </w:r>
-      <w:proofErr w:type="spellEnd"/>
-      <w:r>
-        <w:rPr>
-          <w:rFonts w:ascii="Consolas" w:eastAsia="Times New Roman" w:hAnsi="Consolas" w:cs="Courier New"/>
-          <w:strike/>
-          <w:color w:val="A6A6A6" w:themeColor="background1" w:themeShade="A6"/>
-          <w:sz w:val="20"/>
-          <w:szCs w:val="20"/>
-        </w:rPr>
-        <w:t>]</w:t>
-      </w:r>
-    </w:p>
-    <w:p>
-      <w:pPr>
-        <w:shd w:val="clear" w:color="auto" w:fill="FFFFFF"/>
-        <w:spacing w:after="0" w:line="240" w:lineRule="auto"/>
-        <w:rPr>
-          <w:rFonts w:ascii="Segoe UI" w:eastAsia="Times New Roman" w:hAnsi="Segoe UI" w:cs="Segoe UI"/>
-          <w:strike/>
-          <w:color w:val="A6A6A6" w:themeColor="background1" w:themeShade="A6"/>
-          <w:sz w:val="21"/>
-          <w:szCs w:val="21"/>
-        </w:rPr>
-      </w:pPr>
-      <w:r>
-        <w:rPr>
-          <w:rFonts w:ascii="Segoe UI" w:eastAsia="Times New Roman" w:hAnsi="Segoe UI" w:cs="Segoe UI"/>
-          <w:strike/>
-          <w:color w:val="A6A6A6" w:themeColor="background1" w:themeShade="A6"/>
+    </w:p>
+    <w:p>
+      <w:pPr>
+        <w:shd w:val="clear" w:color="auto" w:fill="FFFFFF"/>
+        <w:spacing w:after="240" w:line="240" w:lineRule="auto"/>
+        <w:rPr>
+          <w:rFonts w:ascii="Segoe UI" w:eastAsia="Times New Roman" w:hAnsi="Segoe UI" w:cs="Segoe UI"/>
+          <w:color w:val="24292E"/>
+          <w:sz w:val="21"/>
+          <w:szCs w:val="21"/>
+        </w:rPr>
+      </w:pPr>
+      <w:r>
+        <w:rPr>
+          <w:rFonts w:ascii="Segoe UI" w:eastAsia="Times New Roman" w:hAnsi="Segoe UI" w:cs="Segoe UI"/>
+          <w:color w:val="24292E"/>
           <w:sz w:val="21"/>
           <w:szCs w:val="21"/>
         </w:rPr>
@@ -7659,8 +7608,7 @@
       <w:r>
         <w:rPr>
           <w:rFonts w:ascii="Segoe UI" w:eastAsia="Times New Roman" w:hAnsi="Segoe UI" w:cs="Segoe UI"/>
-          <w:strike/>
-          <w:color w:val="A6A6A6" w:themeColor="background1" w:themeShade="A6"/>
+          <w:color w:val="24292E"/>
           <w:sz w:val="21"/>
           <w:szCs w:val="21"/>
         </w:rPr>
@@ -7670,32 +7618,11 @@
       <w:r>
         <w:rPr>
           <w:rFonts w:ascii="Segoe UI" w:eastAsia="Times New Roman" w:hAnsi="Segoe UI" w:cs="Segoe UI"/>
-          <w:strike/>
-          <w:color w:val="A6A6A6" w:themeColor="background1" w:themeShade="A6"/>
-          <w:sz w:val="21"/>
-          <w:szCs w:val="21"/>
-        </w:rPr>
-        <w:t xml:space="preserve"> but they error! </w:t>
-      </w:r>
-      <w:r>
-        <w:rPr>
-          <w:rFonts w:ascii="Consolas" w:eastAsia="Times New Roman" w:hAnsi="Consolas" w:cs="Courier New"/>
-          <w:strike/>
-          <w:color w:val="A6A6A6" w:themeColor="background1" w:themeShade="A6"/>
-          <w:sz w:val="20"/>
-          <w:szCs w:val="20"/>
-        </w:rPr>
-        <w:t>Get-Service</w:t>
-      </w:r>
-      <w:r>
-        <w:rPr>
-          <w:rFonts w:ascii="Segoe UI" w:eastAsia="Times New Roman" w:hAnsi="Segoe UI" w:cs="Segoe UI"/>
-          <w:strike/>
-          <w:color w:val="A6A6A6" w:themeColor="background1" w:themeShade="A6"/>
-          <w:sz w:val="21"/>
-          <w:szCs w:val="21"/>
-        </w:rPr>
-        <w:t> also subject to this effect.</w:t>
+          <w:color w:val="24292E"/>
+          <w:sz w:val="21"/>
+          <w:szCs w:val="21"/>
+        </w:rPr>
+        <w:t xml:space="preserve"> but they error! Get-Service also subject to this effect.</w:t>
       </w:r>
     </w:p>
     <w:p>
@@ -7704,17 +7631,15 @@
         <w:spacing w:after="240" w:line="240" w:lineRule="auto"/>
         <w:rPr>
           <w:rFonts w:ascii="Segoe UI" w:eastAsia="Times New Roman" w:hAnsi="Segoe UI" w:cs="Segoe UI"/>
-          <w:strike/>
-          <w:color w:val="A6A6A6" w:themeColor="background1" w:themeShade="A6"/>
-          <w:sz w:val="21"/>
-          <w:szCs w:val="21"/>
-        </w:rPr>
-      </w:pPr>
-      <w:r>
-        <w:rPr>
-          <w:rFonts w:ascii="Segoe UI" w:eastAsia="Times New Roman" w:hAnsi="Segoe UI" w:cs="Segoe UI"/>
-          <w:strike/>
-          <w:color w:val="A6A6A6" w:themeColor="background1" w:themeShade="A6"/>
+          <w:color w:val="24292E"/>
+          <w:sz w:val="21"/>
+          <w:szCs w:val="21"/>
+        </w:rPr>
+      </w:pPr>
+      <w:r>
+        <w:rPr>
+          <w:rFonts w:ascii="Segoe UI" w:eastAsia="Times New Roman" w:hAnsi="Segoe UI" w:cs="Segoe UI"/>
+          <w:color w:val="24292E"/>
           <w:sz w:val="21"/>
           <w:szCs w:val="21"/>
         </w:rPr>
@@ -7724,11 +7649,9 @@
         <w:r>
           <w:rPr>
             <w:rFonts w:ascii="Segoe UI" w:eastAsia="Times New Roman" w:hAnsi="Segoe UI" w:cs="Segoe UI"/>
-            <w:strike/>
-            <w:color w:val="A6A6A6" w:themeColor="background1" w:themeShade="A6"/>
+            <w:color w:val="24292E"/>
             <w:sz w:val="21"/>
             <w:szCs w:val="21"/>
-            <w:u w:val="single"/>
           </w:rPr>
           <w:t>https://devblogs.microsoft.com/powershell/same-command-different-return-types/</w:t>
         </w:r>
@@ -7741,32 +7664,31 @@
         <w:ind w:firstLine="720"/>
         <w:rPr>
           <w:rFonts w:ascii="Segoe UI" w:eastAsia="Times New Roman" w:hAnsi="Segoe UI" w:cs="Segoe UI"/>
-          <w:strike/>
-          <w:color w:val="A6A6A6" w:themeColor="background1" w:themeShade="A6"/>
-          <w:sz w:val="21"/>
-          <w:szCs w:val="21"/>
-        </w:rPr>
-      </w:pPr>
-      <w:r>
-        <w:rPr>
-          <w:rFonts w:ascii="Segoe UI" w:eastAsia="Times New Roman" w:hAnsi="Segoe UI" w:cs="Segoe UI"/>
           <w:b/>
           <w:bCs/>
-          <w:strike/>
-          <w:color w:val="A6A6A6" w:themeColor="background1" w:themeShade="A6"/>
-          <w:sz w:val="21"/>
-          <w:szCs w:val="21"/>
-        </w:rPr>
-        <w:t>DEMO: "length" property means two different things for results from Get-</w:t>
-      </w:r>
-      <w:proofErr w:type="spellStart"/>
+          <w:color w:val="24292E"/>
+          <w:sz w:val="21"/>
+          <w:szCs w:val="21"/>
+        </w:rPr>
+      </w:pPr>
       <w:r>
         <w:rPr>
           <w:rFonts w:ascii="Segoe UI" w:eastAsia="Times New Roman" w:hAnsi="Segoe UI" w:cs="Segoe UI"/>
           <w:b/>
           <w:bCs/>
-          <w:strike/>
-          <w:color w:val="A6A6A6" w:themeColor="background1" w:themeShade="A6"/>
+          <w:color w:val="24292E"/>
+          <w:sz w:val="21"/>
+          <w:szCs w:val="21"/>
+        </w:rPr>
+        <w:t>DEMO: "length" property means two different things for results from Get-</w:t>
+      </w:r>
+      <w:proofErr w:type="spellStart"/>
+      <w:r>
+        <w:rPr>
+          <w:rFonts w:ascii="Segoe UI" w:eastAsia="Times New Roman" w:hAnsi="Segoe UI" w:cs="Segoe UI"/>
+          <w:b/>
+          <w:bCs/>
+          <w:color w:val="24292E"/>
           <w:sz w:val="21"/>
           <w:szCs w:val="21"/>
         </w:rPr>
@@ -7780,17 +7702,15 @@
         <w:spacing w:after="240" w:line="240" w:lineRule="auto"/>
         <w:rPr>
           <w:rFonts w:ascii="Segoe UI" w:eastAsia="Times New Roman" w:hAnsi="Segoe UI" w:cs="Segoe UI"/>
-          <w:strike/>
-          <w:color w:val="A6A6A6" w:themeColor="background1" w:themeShade="A6"/>
-          <w:sz w:val="21"/>
-          <w:szCs w:val="21"/>
-        </w:rPr>
-      </w:pPr>
-      <w:r>
-        <w:rPr>
-          <w:rFonts w:ascii="Segoe UI" w:eastAsia="Times New Roman" w:hAnsi="Segoe UI" w:cs="Segoe UI"/>
-          <w:strike/>
-          <w:color w:val="A6A6A6" w:themeColor="background1" w:themeShade="A6"/>
+          <w:color w:val="24292E"/>
+          <w:sz w:val="21"/>
+          <w:szCs w:val="21"/>
+        </w:rPr>
+      </w:pPr>
+      <w:r>
+        <w:rPr>
+          <w:rFonts w:ascii="Segoe UI" w:eastAsia="Times New Roman" w:hAnsi="Segoe UI" w:cs="Segoe UI"/>
+          <w:color w:val="24292E"/>
           <w:sz w:val="21"/>
           <w:szCs w:val="21"/>
         </w:rPr>
@@ -7820,7 +7740,30 @@
           <w:sz w:val="21"/>
           <w:szCs w:val="21"/>
         </w:rPr>
-        <w:t>Calling assemblies with arguments</w:t>
+        <w:lastRenderedPageBreak/>
+        <w:t xml:space="preserve">Calling </w:t>
+      </w:r>
+      <w:r>
+        <w:rPr>
+          <w:rFonts w:ascii="Segoe UI" w:eastAsia="Times New Roman" w:hAnsi="Segoe UI" w:cs="Segoe UI"/>
+          <w:b/>
+          <w:bCs/>
+          <w:color w:val="24292E"/>
+          <w:sz w:val="21"/>
+          <w:szCs w:val="21"/>
+        </w:rPr>
+        <w:t>programs</w:t>
+      </w:r>
+      <w:r>
+        <w:rPr>
+          <w:rFonts w:ascii="Segoe UI" w:eastAsia="Times New Roman" w:hAnsi="Segoe UI" w:cs="Segoe UI"/>
+          <w:b/>
+          <w:bCs/>
+          <w:color w:val="24292E"/>
+          <w:sz w:val="21"/>
+          <w:szCs w:val="21"/>
+        </w:rPr>
+        <w:t xml:space="preserve"> with arguments</w:t>
       </w:r>
     </w:p>
     <w:p>
@@ -7841,17 +7784,7 @@
           <w:sz w:val="21"/>
           <w:szCs w:val="21"/>
         </w:rPr>
-        <w:t xml:space="preserve">Getting the syntax right was super frustrating when I wanted to execute an EXE with some arguments. It's easy to get confused by PowerShell's behavior when it comes to the syntax for </w:t>
-      </w:r>
-      <w:r>
-        <w:rPr>
-          <w:rFonts w:ascii="Segoe UI" w:eastAsia="Times New Roman" w:hAnsi="Segoe UI" w:cs="Segoe UI"/>
-          <w:color w:val="24292E"/>
-          <w:sz w:val="21"/>
-          <w:szCs w:val="21"/>
-        </w:rPr>
-        <w:lastRenderedPageBreak/>
-        <w:t>passing arguments into EXEs. Here's an example of calling some assemblies with arguments from PowerShell:</w:t>
+        <w:t>Getting the syntax right was super frustrating when I wanted to execute an EXE with some arguments. It's easy to get confused by PowerShell's behavior when it comes to the syntax for passing arguments into EXEs. Here's an example of calling some assemblies with arguments from PowerShell:</w:t>
       </w:r>
     </w:p>
     <w:p>
@@ -7876,649 +7809,6 @@
           <w:szCs w:val="21"/>
         </w:rPr>
         <w:t>DEMO: demo_consoleArgs.ps1</w:t>
-      </w:r>
-    </w:p>
-    <w:p>
-      <w:pPr>
-        <w:shd w:val="clear" w:color="auto" w:fill="FFFFFF"/>
-        <w:spacing w:before="360" w:after="240" w:line="240" w:lineRule="auto"/>
-        <w:outlineLvl w:val="3"/>
-        <w:rPr>
-          <w:rFonts w:ascii="Segoe UI" w:eastAsia="Times New Roman" w:hAnsi="Segoe UI" w:cs="Segoe UI"/>
-          <w:b/>
-          <w:bCs/>
-          <w:color w:val="24292E"/>
-          <w:sz w:val="21"/>
-          <w:szCs w:val="21"/>
-        </w:rPr>
-      </w:pPr>
-      <w:r>
-        <w:rPr>
-          <w:rFonts w:ascii="Segoe UI" w:eastAsia="Times New Roman" w:hAnsi="Segoe UI" w:cs="Segoe UI"/>
-          <w:b/>
-          <w:bCs/>
-          <w:color w:val="24292E"/>
-          <w:sz w:val="21"/>
-          <w:szCs w:val="21"/>
-        </w:rPr>
-        <w:t>PowerShell and TLS</w:t>
-      </w:r>
-    </w:p>
-    <w:p>
-      <w:pPr>
-        <w:shd w:val="clear" w:color="auto" w:fill="FFFFFF"/>
-        <w:spacing w:after="240" w:line="240" w:lineRule="auto"/>
-        <w:rPr>
-          <w:rFonts w:ascii="Segoe UI" w:eastAsia="Times New Roman" w:hAnsi="Segoe UI" w:cs="Segoe UI"/>
-          <w:color w:val="24292E"/>
-          <w:sz w:val="21"/>
-          <w:szCs w:val="21"/>
-        </w:rPr>
-      </w:pPr>
-      <w:r>
-        <w:rPr>
-          <w:rFonts w:ascii="Segoe UI" w:eastAsia="Times New Roman" w:hAnsi="Segoe UI" w:cs="Segoe UI"/>
-          <w:color w:val="24292E"/>
-          <w:sz w:val="21"/>
-          <w:szCs w:val="21"/>
-        </w:rPr>
-        <w:t>PowerShell is configured to make all web requests using TLS 1.0, so if you're making web requests against a web server with TLS 1.1+ enabled, you'll quickly discover that Invoke-</w:t>
-      </w:r>
-      <w:proofErr w:type="spellStart"/>
-      <w:r>
-        <w:rPr>
-          <w:rFonts w:ascii="Segoe UI" w:eastAsia="Times New Roman" w:hAnsi="Segoe UI" w:cs="Segoe UI"/>
-          <w:color w:val="24292E"/>
-          <w:sz w:val="21"/>
-          <w:szCs w:val="21"/>
-        </w:rPr>
-        <w:t>RestMethod</w:t>
-      </w:r>
-      <w:proofErr w:type="spellEnd"/>
-      <w:r>
-        <w:rPr>
-          <w:rFonts w:ascii="Segoe UI" w:eastAsia="Times New Roman" w:hAnsi="Segoe UI" w:cs="Segoe UI"/>
-          <w:color w:val="24292E"/>
-          <w:sz w:val="21"/>
-          <w:szCs w:val="21"/>
-        </w:rPr>
-        <w:t xml:space="preserve"> and Invoke-</w:t>
-      </w:r>
-      <w:proofErr w:type="spellStart"/>
-      <w:r>
-        <w:rPr>
-          <w:rFonts w:ascii="Segoe UI" w:eastAsia="Times New Roman" w:hAnsi="Segoe UI" w:cs="Segoe UI"/>
-          <w:color w:val="24292E"/>
-          <w:sz w:val="21"/>
-          <w:szCs w:val="21"/>
-        </w:rPr>
-        <w:t>WebRequest</w:t>
-      </w:r>
-      <w:proofErr w:type="spellEnd"/>
-      <w:r>
-        <w:rPr>
-          <w:rFonts w:ascii="Segoe UI" w:eastAsia="Times New Roman" w:hAnsi="Segoe UI" w:cs="Segoe UI"/>
-          <w:color w:val="24292E"/>
-          <w:sz w:val="21"/>
-          <w:szCs w:val="21"/>
-        </w:rPr>
-        <w:t xml:space="preserve"> calls will fail, perhaps with an error message like this:</w:t>
-      </w:r>
-    </w:p>
-    <w:p>
-      <w:pPr>
-        <w:shd w:val="clear" w:color="auto" w:fill="FFFFFF"/>
-        <w:spacing w:after="0" w:line="240" w:lineRule="auto"/>
-        <w:rPr>
-          <w:rFonts w:ascii="Segoe UI" w:eastAsia="Times New Roman" w:hAnsi="Segoe UI" w:cs="Segoe UI"/>
-          <w:color w:val="24292E"/>
-          <w:sz w:val="21"/>
-          <w:szCs w:val="21"/>
-        </w:rPr>
-      </w:pPr>
-      <w:r>
-        <w:rPr>
-          <w:rFonts w:ascii="Consolas" w:eastAsia="Times New Roman" w:hAnsi="Consolas" w:cs="Courier New"/>
-          <w:color w:val="24292E"/>
-          <w:sz w:val="20"/>
-          <w:szCs w:val="20"/>
-        </w:rPr>
-        <w:t>The request was aborted: Could not create SSL/TLS secure channel.</w:t>
-      </w:r>
-    </w:p>
-    <w:p>
-      <w:pPr>
-        <w:shd w:val="clear" w:color="auto" w:fill="FFFFFF"/>
-        <w:spacing w:after="240" w:line="240" w:lineRule="auto"/>
-        <w:rPr>
-          <w:rFonts w:ascii="Segoe UI" w:eastAsia="Times New Roman" w:hAnsi="Segoe UI" w:cs="Segoe UI"/>
-          <w:color w:val="24292E"/>
-          <w:sz w:val="21"/>
-          <w:szCs w:val="21"/>
-        </w:rPr>
-      </w:pPr>
-      <w:r>
-        <w:rPr>
-          <w:rFonts w:ascii="Segoe UI" w:eastAsia="Times New Roman" w:hAnsi="Segoe UI" w:cs="Segoe UI"/>
-          <w:color w:val="24292E"/>
-          <w:sz w:val="21"/>
-          <w:szCs w:val="21"/>
-        </w:rPr>
-        <w:t xml:space="preserve">You can configure PowerShell to communicate with TLS 1.1 and 1.2 by modifying the </w:t>
-      </w:r>
-      <w:proofErr w:type="spellStart"/>
-      <w:r>
-        <w:rPr>
-          <w:rFonts w:ascii="Segoe UI" w:eastAsia="Times New Roman" w:hAnsi="Segoe UI" w:cs="Segoe UI"/>
-          <w:color w:val="24292E"/>
-          <w:sz w:val="21"/>
-          <w:szCs w:val="21"/>
-        </w:rPr>
-        <w:t>ServicePointManager's</w:t>
-      </w:r>
-      <w:proofErr w:type="spellEnd"/>
-      <w:r>
-        <w:rPr>
-          <w:rFonts w:ascii="Segoe UI" w:eastAsia="Times New Roman" w:hAnsi="Segoe UI" w:cs="Segoe UI"/>
-          <w:color w:val="24292E"/>
-          <w:sz w:val="21"/>
-          <w:szCs w:val="21"/>
-        </w:rPr>
-        <w:t xml:space="preserve"> </w:t>
-      </w:r>
-      <w:proofErr w:type="spellStart"/>
-      <w:r>
-        <w:rPr>
-          <w:rFonts w:ascii="Segoe UI" w:eastAsia="Times New Roman" w:hAnsi="Segoe UI" w:cs="Segoe UI"/>
-          <w:color w:val="24292E"/>
-          <w:sz w:val="21"/>
-          <w:szCs w:val="21"/>
-        </w:rPr>
-        <w:t>SecurityProtocol</w:t>
-      </w:r>
-      <w:proofErr w:type="spellEnd"/>
-      <w:r>
-        <w:rPr>
-          <w:rFonts w:ascii="Segoe UI" w:eastAsia="Times New Roman" w:hAnsi="Segoe UI" w:cs="Segoe UI"/>
-          <w:color w:val="24292E"/>
-          <w:sz w:val="21"/>
-          <w:szCs w:val="21"/>
-        </w:rPr>
-        <w:t xml:space="preserve"> setting. Try running this snippet in PowerShell and retry your request:</w:t>
-      </w:r>
-    </w:p>
-    <w:p>
-      <w:pPr>
-        <w:shd w:val="clear" w:color="auto" w:fill="FFFFFF"/>
-        <w:spacing w:after="0" w:line="240" w:lineRule="auto"/>
-        <w:rPr>
-          <w:rFonts w:ascii="Segoe UI" w:eastAsia="Times New Roman" w:hAnsi="Segoe UI" w:cs="Segoe UI"/>
-          <w:color w:val="24292E"/>
-          <w:sz w:val="21"/>
-          <w:szCs w:val="21"/>
-        </w:rPr>
-      </w:pPr>
-      <w:r>
-        <w:rPr>
-          <w:rFonts w:ascii="Consolas" w:eastAsia="Times New Roman" w:hAnsi="Consolas" w:cs="Courier New"/>
-          <w:color w:val="24292E"/>
-          <w:sz w:val="20"/>
-          <w:szCs w:val="20"/>
-        </w:rPr>
-        <w:t>[</w:t>
-      </w:r>
-      <w:proofErr w:type="spellStart"/>
-      <w:r>
-        <w:rPr>
-          <w:rFonts w:ascii="Consolas" w:eastAsia="Times New Roman" w:hAnsi="Consolas" w:cs="Courier New"/>
-          <w:color w:val="24292E"/>
-          <w:sz w:val="20"/>
-          <w:szCs w:val="20"/>
-        </w:rPr>
-        <w:t>System.Net.ServicePointManager</w:t>
-      </w:r>
-      <w:proofErr w:type="spellEnd"/>
-      <w:proofErr w:type="gramStart"/>
-      <w:r>
-        <w:rPr>
-          <w:rFonts w:ascii="Consolas" w:eastAsia="Times New Roman" w:hAnsi="Consolas" w:cs="Courier New"/>
-          <w:color w:val="24292E"/>
-          <w:sz w:val="20"/>
-          <w:szCs w:val="20"/>
-        </w:rPr>
-        <w:t>]::</w:t>
-      </w:r>
-      <w:proofErr w:type="spellStart"/>
-      <w:proofErr w:type="gramEnd"/>
-      <w:r>
-        <w:rPr>
-          <w:rFonts w:ascii="Consolas" w:eastAsia="Times New Roman" w:hAnsi="Consolas" w:cs="Courier New"/>
-          <w:color w:val="24292E"/>
-          <w:sz w:val="20"/>
-          <w:szCs w:val="20"/>
-        </w:rPr>
-        <w:t>SecurityProtocol</w:t>
-      </w:r>
-      <w:proofErr w:type="spellEnd"/>
-      <w:r>
-        <w:rPr>
-          <w:rFonts w:ascii="Consolas" w:eastAsia="Times New Roman" w:hAnsi="Consolas" w:cs="Courier New"/>
-          <w:color w:val="24292E"/>
-          <w:sz w:val="20"/>
-          <w:szCs w:val="20"/>
-        </w:rPr>
-        <w:t xml:space="preserve"> = [</w:t>
-      </w:r>
-      <w:proofErr w:type="spellStart"/>
-      <w:r>
-        <w:rPr>
-          <w:rFonts w:ascii="Consolas" w:eastAsia="Times New Roman" w:hAnsi="Consolas" w:cs="Courier New"/>
-          <w:color w:val="24292E"/>
-          <w:sz w:val="20"/>
-          <w:szCs w:val="20"/>
-        </w:rPr>
-        <w:t>System.Net.SecurityProtocolType</w:t>
-      </w:r>
-      <w:proofErr w:type="spellEnd"/>
-      <w:r>
-        <w:rPr>
-          <w:rFonts w:ascii="Consolas" w:eastAsia="Times New Roman" w:hAnsi="Consolas" w:cs="Courier New"/>
-          <w:color w:val="24292E"/>
-          <w:sz w:val="20"/>
-          <w:szCs w:val="20"/>
-        </w:rPr>
-        <w:t>]::Tls12;</w:t>
-      </w:r>
-    </w:p>
-    <w:p>
-      <w:pPr>
-        <w:shd w:val="clear" w:color="auto" w:fill="FFFFFF"/>
-        <w:spacing w:after="240" w:line="240" w:lineRule="auto"/>
-        <w:rPr>
-          <w:rFonts w:ascii="Segoe UI" w:eastAsia="Times New Roman" w:hAnsi="Segoe UI" w:cs="Segoe UI"/>
-          <w:color w:val="24292E"/>
-          <w:sz w:val="21"/>
-          <w:szCs w:val="21"/>
-        </w:rPr>
-      </w:pPr>
-      <w:r>
-        <w:rPr>
-          <w:rFonts w:ascii="Segoe UI" w:eastAsia="Times New Roman" w:hAnsi="Segoe UI" w:cs="Segoe UI"/>
-          <w:color w:val="24292E"/>
-          <w:sz w:val="21"/>
-          <w:szCs w:val="21"/>
-        </w:rPr>
-        <w:t>Please note that this will ONLY affect your current PowerShell session. To make it stick, add this line to your PowerShell Profile.</w:t>
-      </w:r>
-    </w:p>
-    <w:p>
-      <w:pPr>
-        <w:rPr>
-          <w:rFonts w:ascii="Segoe UI" w:eastAsia="Times New Roman" w:hAnsi="Segoe UI" w:cs="Segoe UI"/>
-          <w:b/>
-          <w:bCs/>
-          <w:color w:val="24292E"/>
-          <w:sz w:val="32"/>
-          <w:szCs w:val="32"/>
-        </w:rPr>
-      </w:pPr>
-      <w:r>
-        <w:rPr>
-          <w:rFonts w:ascii="Segoe UI" w:eastAsia="Times New Roman" w:hAnsi="Segoe UI" w:cs="Segoe UI"/>
-          <w:b/>
-          <w:bCs/>
-          <w:color w:val="24292E"/>
-          <w:sz w:val="32"/>
-          <w:szCs w:val="32"/>
-        </w:rPr>
-        <w:br w:type="page"/>
-      </w:r>
-    </w:p>
-    <w:p>
-      <w:pPr>
-        <w:pBdr>
-          <w:bottom w:val="single" w:sz="6" w:space="4" w:color="EAECEF"/>
-        </w:pBdr>
-        <w:shd w:val="clear" w:color="auto" w:fill="FFFFFF"/>
-        <w:spacing w:before="360" w:after="240" w:line="240" w:lineRule="auto"/>
-        <w:outlineLvl w:val="1"/>
-        <w:rPr>
-          <w:rFonts w:ascii="Segoe UI" w:eastAsia="Times New Roman" w:hAnsi="Segoe UI" w:cs="Segoe UI"/>
-          <w:b/>
-          <w:bCs/>
-          <w:color w:val="24292E"/>
-          <w:sz w:val="32"/>
-          <w:szCs w:val="32"/>
-        </w:rPr>
-      </w:pPr>
-      <w:r>
-        <w:rPr>
-          <w:rFonts w:ascii="Segoe UI" w:eastAsia="Times New Roman" w:hAnsi="Segoe UI" w:cs="Segoe UI"/>
-          <w:b/>
-          <w:bCs/>
-          <w:color w:val="24292E"/>
-          <w:sz w:val="32"/>
-          <w:szCs w:val="32"/>
-        </w:rPr>
-        <w:lastRenderedPageBreak/>
-        <w:t>Subjects Not Demoed</w:t>
-      </w:r>
-    </w:p>
-    <w:p>
-      <w:pPr>
-        <w:numPr>
-          <w:ilvl w:val="0"/>
-          <w:numId w:val="32"/>
-        </w:numPr>
-        <w:shd w:val="clear" w:color="auto" w:fill="FFFFFF"/>
-        <w:spacing w:before="100" w:beforeAutospacing="1" w:after="100" w:afterAutospacing="1" w:line="240" w:lineRule="auto"/>
-        <w:rPr>
-          <w:rFonts w:ascii="Segoe UI" w:eastAsia="Times New Roman" w:hAnsi="Segoe UI" w:cs="Segoe UI"/>
-          <w:color w:val="24292E"/>
-          <w:sz w:val="21"/>
-          <w:szCs w:val="21"/>
-        </w:rPr>
-      </w:pPr>
-      <w:r>
-        <w:rPr>
-          <w:rFonts w:ascii="Segoe UI" w:eastAsia="Times New Roman" w:hAnsi="Segoe UI" w:cs="Segoe UI"/>
-          <w:color w:val="24292E"/>
-          <w:sz w:val="21"/>
-          <w:szCs w:val="21"/>
-        </w:rPr>
-        <w:t>Splatting arguments into functions/</w:t>
-      </w:r>
-      <w:proofErr w:type="spellStart"/>
-      <w:r>
-        <w:rPr>
-          <w:rFonts w:ascii="Segoe UI" w:eastAsia="Times New Roman" w:hAnsi="Segoe UI" w:cs="Segoe UI"/>
-          <w:color w:val="24292E"/>
-          <w:sz w:val="21"/>
-          <w:szCs w:val="21"/>
-        </w:rPr>
-        <w:t>commandlets</w:t>
-      </w:r>
-      <w:proofErr w:type="spellEnd"/>
-    </w:p>
-    <w:p>
-      <w:pPr>
-        <w:numPr>
-          <w:ilvl w:val="1"/>
-          <w:numId w:val="32"/>
-        </w:numPr>
-        <w:shd w:val="clear" w:color="auto" w:fill="FFFFFF"/>
-        <w:spacing w:before="100" w:beforeAutospacing="1" w:after="100" w:afterAutospacing="1" w:line="240" w:lineRule="auto"/>
-        <w:rPr>
-          <w:rFonts w:ascii="Segoe UI" w:eastAsia="Times New Roman" w:hAnsi="Segoe UI" w:cs="Segoe UI"/>
-          <w:color w:val="24292E"/>
-          <w:sz w:val="21"/>
-          <w:szCs w:val="21"/>
-        </w:rPr>
-      </w:pPr>
-      <w:r>
-        <w:rPr>
-          <w:rFonts w:ascii="Segoe UI" w:eastAsia="Times New Roman" w:hAnsi="Segoe UI" w:cs="Segoe UI"/>
-          <w:color w:val="24292E"/>
-          <w:sz w:val="21"/>
-          <w:szCs w:val="21"/>
-        </w:rPr>
-        <w:t>Use @ instead of $ for splatting...</w:t>
-      </w:r>
-    </w:p>
-    <w:p>
-      <w:pPr>
-        <w:numPr>
-          <w:ilvl w:val="0"/>
-          <w:numId w:val="32"/>
-        </w:numPr>
-        <w:shd w:val="clear" w:color="auto" w:fill="FFFFFF"/>
-        <w:spacing w:before="60" w:after="100" w:afterAutospacing="1" w:line="240" w:lineRule="auto"/>
-        <w:rPr>
-          <w:rFonts w:ascii="Segoe UI" w:eastAsia="Times New Roman" w:hAnsi="Segoe UI" w:cs="Segoe UI"/>
-          <w:color w:val="24292E"/>
-          <w:sz w:val="21"/>
-          <w:szCs w:val="21"/>
-        </w:rPr>
-      </w:pPr>
-      <w:r>
-        <w:rPr>
-          <w:rFonts w:ascii="Segoe UI" w:eastAsia="Times New Roman" w:hAnsi="Segoe UI" w:cs="Segoe UI"/>
-          <w:color w:val="24292E"/>
-          <w:sz w:val="21"/>
-          <w:szCs w:val="21"/>
-        </w:rPr>
-        <w:t>Azure resource interactions</w:t>
-      </w:r>
-    </w:p>
-    <w:p>
-      <w:pPr>
-        <w:numPr>
-          <w:ilvl w:val="0"/>
-          <w:numId w:val="32"/>
-        </w:numPr>
-        <w:shd w:val="clear" w:color="auto" w:fill="FFFFFF"/>
-        <w:spacing w:before="60" w:after="100" w:afterAutospacing="1" w:line="240" w:lineRule="auto"/>
-        <w:rPr>
-          <w:rFonts w:ascii="Segoe UI" w:eastAsia="Times New Roman" w:hAnsi="Segoe UI" w:cs="Segoe UI"/>
-          <w:color w:val="24292E"/>
-          <w:sz w:val="21"/>
-          <w:szCs w:val="21"/>
-        </w:rPr>
-      </w:pPr>
-      <w:r>
-        <w:rPr>
-          <w:rFonts w:ascii="Segoe UI" w:eastAsia="Times New Roman" w:hAnsi="Segoe UI" w:cs="Segoe UI"/>
-          <w:color w:val="24292E"/>
-          <w:sz w:val="21"/>
-          <w:szCs w:val="21"/>
-        </w:rPr>
-        <w:t>PC user and administrative management</w:t>
-      </w:r>
-    </w:p>
-    <w:p>
-      <w:pPr>
-        <w:numPr>
-          <w:ilvl w:val="0"/>
-          <w:numId w:val="32"/>
-        </w:numPr>
-        <w:shd w:val="clear" w:color="auto" w:fill="FFFFFF"/>
-        <w:spacing w:before="60" w:after="100" w:afterAutospacing="1" w:line="240" w:lineRule="auto"/>
-        <w:rPr>
-          <w:rFonts w:ascii="Segoe UI" w:eastAsia="Times New Roman" w:hAnsi="Segoe UI" w:cs="Segoe UI"/>
-          <w:color w:val="24292E"/>
-          <w:sz w:val="21"/>
-          <w:szCs w:val="21"/>
-        </w:rPr>
-      </w:pPr>
-      <w:r>
-        <w:rPr>
-          <w:rFonts w:ascii="Segoe UI" w:eastAsia="Times New Roman" w:hAnsi="Segoe UI" w:cs="Segoe UI"/>
-          <w:color w:val="24292E"/>
-          <w:sz w:val="21"/>
-          <w:szCs w:val="21"/>
-        </w:rPr>
-        <w:t>GUIs and PowerShell</w:t>
-      </w:r>
-    </w:p>
-    <w:p>
-      <w:pPr>
-        <w:numPr>
-          <w:ilvl w:val="1"/>
-          <w:numId w:val="32"/>
-        </w:numPr>
-        <w:shd w:val="clear" w:color="auto" w:fill="FFFFFF"/>
-        <w:spacing w:before="100" w:beforeAutospacing="1" w:after="100" w:afterAutospacing="1" w:line="240" w:lineRule="auto"/>
-        <w:rPr>
-          <w:rFonts w:ascii="Segoe UI" w:eastAsia="Times New Roman" w:hAnsi="Segoe UI" w:cs="Segoe UI"/>
-          <w:color w:val="24292E"/>
-          <w:sz w:val="21"/>
-          <w:szCs w:val="21"/>
-        </w:rPr>
-      </w:pPr>
-      <w:r>
-        <w:rPr>
-          <w:rFonts w:ascii="Segoe UI" w:eastAsia="Times New Roman" w:hAnsi="Segoe UI" w:cs="Segoe UI"/>
-          <w:color w:val="24292E"/>
-          <w:sz w:val="21"/>
-          <w:szCs w:val="21"/>
-        </w:rPr>
-        <w:t>Building using Windows Forms...I prefer named parameters, Read-Host, Get-Credential</w:t>
-      </w:r>
-    </w:p>
-    <w:p>
-      <w:pPr>
-        <w:numPr>
-          <w:ilvl w:val="1"/>
-          <w:numId w:val="32"/>
-        </w:numPr>
-        <w:shd w:val="clear" w:color="auto" w:fill="FFFFFF"/>
-        <w:spacing w:before="60" w:after="100" w:afterAutospacing="1" w:line="240" w:lineRule="auto"/>
-        <w:rPr>
-          <w:rFonts w:ascii="Segoe UI" w:eastAsia="Times New Roman" w:hAnsi="Segoe UI" w:cs="Segoe UI"/>
-          <w:color w:val="24292E"/>
-          <w:sz w:val="21"/>
-          <w:szCs w:val="21"/>
-        </w:rPr>
-      </w:pPr>
-      <w:r>
-        <w:rPr>
-          <w:rFonts w:ascii="Segoe UI" w:eastAsia="Times New Roman" w:hAnsi="Segoe UI" w:cs="Segoe UI"/>
-          <w:color w:val="24292E"/>
-          <w:sz w:val="21"/>
-          <w:szCs w:val="21"/>
-        </w:rPr>
-        <w:t>I saw a desktop automation module out there</w:t>
-      </w:r>
-    </w:p>
-    <w:p>
-      <w:pPr>
-        <w:numPr>
-          <w:ilvl w:val="1"/>
-          <w:numId w:val="32"/>
-        </w:numPr>
-        <w:shd w:val="clear" w:color="auto" w:fill="FFFFFF"/>
-        <w:spacing w:before="60" w:after="100" w:afterAutospacing="1" w:line="240" w:lineRule="auto"/>
-        <w:rPr>
-          <w:rFonts w:ascii="Segoe UI" w:eastAsia="Times New Roman" w:hAnsi="Segoe UI" w:cs="Segoe UI"/>
-          <w:color w:val="24292E"/>
-          <w:sz w:val="21"/>
-          <w:szCs w:val="21"/>
-        </w:rPr>
-      </w:pPr>
-      <w:r>
-        <w:rPr>
-          <w:rFonts w:ascii="Segoe UI" w:eastAsia="Times New Roman" w:hAnsi="Segoe UI" w:cs="Segoe UI"/>
-          <w:color w:val="24292E"/>
-          <w:sz w:val="21"/>
-          <w:szCs w:val="21"/>
-        </w:rPr>
-        <w:t>Selenium has a PowerShell module; it's nice :)</w:t>
-      </w:r>
-    </w:p>
-    <w:p>
-      <w:pPr>
-        <w:numPr>
-          <w:ilvl w:val="0"/>
-          <w:numId w:val="32"/>
-        </w:numPr>
-        <w:shd w:val="clear" w:color="auto" w:fill="FFFFFF"/>
-        <w:spacing w:before="60" w:after="100" w:afterAutospacing="1" w:line="240" w:lineRule="auto"/>
-        <w:rPr>
-          <w:rFonts w:ascii="Segoe UI" w:eastAsia="Times New Roman" w:hAnsi="Segoe UI" w:cs="Segoe UI"/>
-          <w:color w:val="24292E"/>
-          <w:sz w:val="21"/>
-          <w:szCs w:val="21"/>
-        </w:rPr>
-      </w:pPr>
-      <w:proofErr w:type="spellStart"/>
-      <w:r>
-        <w:rPr>
-          <w:rFonts w:ascii="Segoe UI" w:eastAsia="Times New Roman" w:hAnsi="Segoe UI" w:cs="Segoe UI"/>
-          <w:color w:val="24292E"/>
-          <w:sz w:val="21"/>
-          <w:szCs w:val="21"/>
-        </w:rPr>
-        <w:t>PSCustomObject</w:t>
-      </w:r>
-      <w:proofErr w:type="spellEnd"/>
-      <w:r>
-        <w:rPr>
-          <w:rFonts w:ascii="Segoe UI" w:eastAsia="Times New Roman" w:hAnsi="Segoe UI" w:cs="Segoe UI"/>
-          <w:color w:val="24292E"/>
-          <w:sz w:val="21"/>
-          <w:szCs w:val="21"/>
-        </w:rPr>
-        <w:t xml:space="preserve"> creation</w:t>
-      </w:r>
-    </w:p>
-    <w:p>
-      <w:pPr>
-        <w:numPr>
-          <w:ilvl w:val="0"/>
-          <w:numId w:val="32"/>
-        </w:numPr>
-        <w:shd w:val="clear" w:color="auto" w:fill="FFFFFF"/>
-        <w:spacing w:before="60" w:after="100" w:afterAutospacing="1" w:line="240" w:lineRule="auto"/>
-        <w:rPr>
-          <w:rFonts w:ascii="Segoe UI" w:eastAsia="Times New Roman" w:hAnsi="Segoe UI" w:cs="Segoe UI"/>
-          <w:color w:val="24292E"/>
-          <w:sz w:val="21"/>
-          <w:szCs w:val="21"/>
-        </w:rPr>
-      </w:pPr>
-      <w:r>
-        <w:rPr>
-          <w:rFonts w:ascii="Segoe UI" w:eastAsia="Times New Roman" w:hAnsi="Segoe UI" w:cs="Segoe UI"/>
-          <w:color w:val="24292E"/>
-          <w:sz w:val="21"/>
-          <w:szCs w:val="21"/>
-        </w:rPr>
-        <w:t>Add-Type to use DLLs, even create your own!</w:t>
-      </w:r>
-    </w:p>
-    <w:p>
-      <w:pPr>
-        <w:numPr>
-          <w:ilvl w:val="0"/>
-          <w:numId w:val="32"/>
-        </w:numPr>
-        <w:shd w:val="clear" w:color="auto" w:fill="FFFFFF"/>
-        <w:spacing w:before="60" w:after="100" w:afterAutospacing="1" w:line="240" w:lineRule="auto"/>
-        <w:rPr>
-          <w:rFonts w:ascii="Segoe UI" w:eastAsia="Times New Roman" w:hAnsi="Segoe UI" w:cs="Segoe UI"/>
-          <w:color w:val="24292E"/>
-          <w:sz w:val="21"/>
-          <w:szCs w:val="21"/>
-        </w:rPr>
-      </w:pPr>
-      <w:r>
-        <w:rPr>
-          <w:rFonts w:ascii="Segoe UI" w:eastAsia="Times New Roman" w:hAnsi="Segoe UI" w:cs="Segoe UI"/>
-          <w:color w:val="24292E"/>
-          <w:sz w:val="21"/>
-          <w:szCs w:val="21"/>
-        </w:rPr>
-        <w:t>try/catch with PowerShell; error handling with $Error array of "</w:t>
-      </w:r>
-      <w:proofErr w:type="spellStart"/>
-      <w:r>
-        <w:rPr>
-          <w:rFonts w:ascii="Segoe UI" w:eastAsia="Times New Roman" w:hAnsi="Segoe UI" w:cs="Segoe UI"/>
-          <w:color w:val="24292E"/>
-          <w:sz w:val="21"/>
-          <w:szCs w:val="21"/>
-        </w:rPr>
-        <w:t>ErrorRecord</w:t>
-      </w:r>
-      <w:proofErr w:type="spellEnd"/>
-      <w:r>
-        <w:rPr>
-          <w:rFonts w:ascii="Segoe UI" w:eastAsia="Times New Roman" w:hAnsi="Segoe UI" w:cs="Segoe UI"/>
-          <w:color w:val="24292E"/>
-          <w:sz w:val="21"/>
-          <w:szCs w:val="21"/>
-        </w:rPr>
-        <w:t>" types with the exception type and other details within, if you drill down.</w:t>
       </w:r>
     </w:p>
     <w:p>
@@ -9059,6 +8349,29 @@
     </w:p>
     <w:p>
       <w:pPr>
+        <w:rPr>
+          <w:rFonts w:ascii="Segoe UI" w:eastAsia="Times New Roman" w:hAnsi="Segoe UI" w:cs="Segoe UI"/>
+          <w:b/>
+          <w:bCs/>
+          <w:color w:val="24292E"/>
+          <w:sz w:val="32"/>
+          <w:szCs w:val="32"/>
+        </w:rPr>
+      </w:pPr>
+      <w:r>
+        <w:rPr>
+          <w:rFonts w:ascii="Segoe UI" w:eastAsia="Times New Roman" w:hAnsi="Segoe UI" w:cs="Segoe UI"/>
+          <w:b/>
+          <w:bCs/>
+          <w:color w:val="24292E"/>
+          <w:sz w:val="32"/>
+          <w:szCs w:val="32"/>
+        </w:rPr>
+        <w:br w:type="page"/>
+      </w:r>
+    </w:p>
+    <w:p>
+      <w:pPr>
         <w:pBdr>
           <w:bottom w:val="single" w:sz="6" w:space="4" w:color="EAECEF"/>
         </w:pBdr>
@@ -9074,6 +8387,8 @@
           <w:szCs w:val="32"/>
         </w:rPr>
       </w:pPr>
+      <w:bookmarkStart w:id="0" w:name="_GoBack"/>
+      <w:bookmarkEnd w:id="0"/>
       <w:r>
         <w:rPr>
           <w:rFonts w:ascii="Segoe UI" w:eastAsia="Times New Roman" w:hAnsi="Segoe UI" w:cs="Segoe UI"/>

--- a/presentations/Why Developers should love Powershell_withPageBreaks.docx
+++ b/presentations/Why Developers should love Powershell_withPageBreaks.docx
@@ -2432,6 +2432,8 @@
         </w:rPr>
         <w:t>commandlets</w:t>
       </w:r>
+      <w:bookmarkStart w:id="0" w:name="_GoBack"/>
+      <w:bookmarkEnd w:id="0"/>
       <w:proofErr w:type="spellEnd"/>
     </w:p>
     <w:p>
@@ -3661,6 +3663,9 @@
     <w:p>
       <w:pPr>
         <w:shd w:val="clear" w:color="auto" w:fill="FFFFFF"/>
+        <w:tabs>
+          <w:tab w:val="left" w:pos="5173"/>
+        </w:tabs>
         <w:spacing w:after="240" w:line="240" w:lineRule="auto"/>
         <w:ind w:firstLine="720"/>
         <w:rPr>
@@ -3682,6 +3687,17 @@
           <w:szCs w:val="21"/>
         </w:rPr>
         <w:t>DEMO: XML contained in cd_catalog.xml</w:t>
+      </w:r>
+      <w:r>
+        <w:rPr>
+          <w:rFonts w:ascii="Segoe UI" w:eastAsia="Times New Roman" w:hAnsi="Segoe UI" w:cs="Segoe UI"/>
+          <w:b/>
+          <w:bCs/>
+          <w:color w:val="24292E"/>
+          <w:sz w:val="21"/>
+          <w:szCs w:val="21"/>
+        </w:rPr>
+        <w:tab/>
       </w:r>
     </w:p>
     <w:p>
@@ -5529,7 +5545,6 @@
         </w:rPr>
         <w:t> and </w:t>
       </w:r>
-      <w:proofErr w:type="spellStart"/>
       <w:r>
         <w:rPr>
           <w:rFonts w:ascii="Consolas" w:eastAsia="Times New Roman" w:hAnsi="Consolas" w:cs="Courier New"/>
@@ -5537,9 +5552,17 @@
           <w:sz w:val="20"/>
           <w:szCs w:val="20"/>
         </w:rPr>
-        <w:t>ConvertTo</w:t>
-      </w:r>
-      <w:proofErr w:type="spellEnd"/>
+        <w:t>ConvertTo-Csv</w:t>
+      </w:r>
+      <w:r>
+        <w:rPr>
+          <w:rFonts w:ascii="Segoe UI" w:eastAsia="Times New Roman" w:hAnsi="Segoe UI" w:cs="Segoe UI"/>
+          <w:color w:val="24292E"/>
+          <w:sz w:val="21"/>
+          <w:szCs w:val="21"/>
+        </w:rPr>
+        <w:t> </w:t>
+      </w:r>
       <w:r>
         <w:rPr>
           <w:rFonts w:ascii="Consolas" w:eastAsia="Times New Roman" w:hAnsi="Consolas" w:cs="Courier New"/>
@@ -5547,18 +5570,17 @@
           <w:sz w:val="20"/>
           <w:szCs w:val="20"/>
         </w:rPr>
-        <w:t>-Csv</w:t>
-      </w:r>
-      <w:r>
-        <w:rPr>
-          <w:rFonts w:ascii="Segoe UI" w:eastAsia="Times New Roman" w:hAnsi="Segoe UI" w:cs="Segoe UI"/>
-          <w:color w:val="24292E"/>
-          <w:sz w:val="21"/>
-          <w:szCs w:val="21"/>
-        </w:rPr>
-        <w:t> </w:t>
-      </w:r>
-      <w:proofErr w:type="spellStart"/>
+        <w:t>ConvertFrom-Json</w:t>
+      </w:r>
+      <w:r>
+        <w:rPr>
+          <w:rFonts w:ascii="Segoe UI" w:eastAsia="Times New Roman" w:hAnsi="Segoe UI" w:cs="Segoe UI"/>
+          <w:color w:val="24292E"/>
+          <w:sz w:val="21"/>
+          <w:szCs w:val="21"/>
+        </w:rPr>
+        <w:t> and </w:t>
+      </w:r>
       <w:r>
         <w:rPr>
           <w:rFonts w:ascii="Consolas" w:eastAsia="Times New Roman" w:hAnsi="Consolas" w:cs="Courier New"/>
@@ -5566,46 +5588,7 @@
           <w:sz w:val="20"/>
           <w:szCs w:val="20"/>
         </w:rPr>
-        <w:t>ConvertFrom</w:t>
-      </w:r>
-      <w:proofErr w:type="spellEnd"/>
-      <w:r>
-        <w:rPr>
-          <w:rFonts w:ascii="Consolas" w:eastAsia="Times New Roman" w:hAnsi="Consolas" w:cs="Courier New"/>
-          <w:color w:val="24292E"/>
-          <w:sz w:val="20"/>
-          <w:szCs w:val="20"/>
-        </w:rPr>
-        <w:t>-Json</w:t>
-      </w:r>
-      <w:r>
-        <w:rPr>
-          <w:rFonts w:ascii="Segoe UI" w:eastAsia="Times New Roman" w:hAnsi="Segoe UI" w:cs="Segoe UI"/>
-          <w:color w:val="24292E"/>
-          <w:sz w:val="21"/>
-          <w:szCs w:val="21"/>
-        </w:rPr>
-        <w:t> and </w:t>
-      </w:r>
-      <w:proofErr w:type="spellStart"/>
-      <w:r>
-        <w:rPr>
-          <w:rFonts w:ascii="Consolas" w:eastAsia="Times New Roman" w:hAnsi="Consolas" w:cs="Courier New"/>
-          <w:color w:val="24292E"/>
-          <w:sz w:val="20"/>
-          <w:szCs w:val="20"/>
-        </w:rPr>
-        <w:t>ConvertTo</w:t>
-      </w:r>
-      <w:proofErr w:type="spellEnd"/>
-      <w:r>
-        <w:rPr>
-          <w:rFonts w:ascii="Consolas" w:eastAsia="Times New Roman" w:hAnsi="Consolas" w:cs="Courier New"/>
-          <w:color w:val="24292E"/>
-          <w:sz w:val="20"/>
-          <w:szCs w:val="20"/>
-        </w:rPr>
-        <w:t>-Json</w:t>
+        <w:t>ConvertTo-Json</w:t>
       </w:r>
     </w:p>
     <w:p>
@@ -8387,8 +8370,6 @@
           <w:szCs w:val="32"/>
         </w:rPr>
       </w:pPr>
-      <w:bookmarkStart w:id="0" w:name="_GoBack"/>
-      <w:bookmarkEnd w:id="0"/>
       <w:r>
         <w:rPr>
           <w:rFonts w:ascii="Segoe UI" w:eastAsia="Times New Roman" w:hAnsi="Segoe UI" w:cs="Segoe UI"/>
@@ -15234,6 +15215,7 @@
   <w:style w:type="character" w:default="1" w:styleId="DefaultParagraphFont">
     <w:name w:val="Default Paragraph Font"/>
     <w:uiPriority w:val="1"/>
+    <w:semiHidden/>
     <w:unhideWhenUsed/>
   </w:style>
   <w:style w:type="table" w:default="1" w:styleId="TableNormal">
